--- a/Capscone Project.docx
+++ b/Capscone Project.docx
@@ -1808,7 +1808,6 @@
               <w:rPr>
                 <w:rStyle w:val="Hyperlink"/>
                 <w:noProof/>
-                <w:highlight w:val="yellow"/>
               </w:rPr>
               <w:t>Data Understanding</w:t>
             </w:r>
@@ -2636,7 +2635,13 @@
         <w:jc w:val="both"/>
       </w:pPr>
       <w:r>
-        <w:t xml:space="preserve">Over the last decade, Iceland has undergone a remarkable transformation in its tourism industry. Once considered a relatively isolated and marginal destination, Iceland has become a highly attractive location for internal visitors. As </w:t>
+        <w:t xml:space="preserve">Over the last decade, Iceland has </w:t>
+      </w:r>
+      <w:r>
+        <w:t>experienced</w:t>
+      </w:r>
+      <w:r>
+        <w:t xml:space="preserve"> a remarkable transformation in its tourism industry. Once considered a relatively isolated and marginal destination, Iceland has become a highly attractive location for internal visitors. As </w:t>
       </w:r>
       <w:r>
         <w:t xml:space="preserve">Johannesson </w:t>
@@ -2648,230 +2653,244 @@
         <w:t>,</w:t>
       </w:r>
       <w:r>
-        <w:t xml:space="preserve"> tourism has played an increasingly important role in shaping Iceland’s economy, social structures, and development strategies</w:t>
+        <w:t xml:space="preserve"> tourism has played an increasingly important role in shaping Iceland’s economy, social structures, and development </w:t>
+      </w:r>
+      <w:r>
+        <w:rPr>
+          <w:highlight w:val="cyan"/>
+        </w:rPr>
+        <w:t>strategies</w:t>
+      </w:r>
+      <w:r>
+        <w:rPr>
+          <w:highlight w:val="cyan"/>
+        </w:rPr>
+        <w:t xml:space="preserve"> (</w:t>
+      </w:r>
+      <w:r>
+        <w:rPr>
+          <w:highlight w:val="cyan"/>
+        </w:rPr>
+        <w:t xml:space="preserve">Jóhannesson, G.T., </w:t>
+      </w:r>
+      <w:proofErr w:type="spellStart"/>
+      <w:r>
+        <w:rPr>
+          <w:highlight w:val="cyan"/>
+        </w:rPr>
+        <w:t>Huijbens</w:t>
+      </w:r>
+      <w:proofErr w:type="spellEnd"/>
+      <w:r>
+        <w:rPr>
+          <w:highlight w:val="cyan"/>
+        </w:rPr>
+        <w:t>, E.H. and Sharpley, R. (2010). Icelandic Tourism: Past Directions—Future Challenges. </w:t>
+      </w:r>
+      <w:r>
+        <w:rPr>
+          <w:i/>
+          <w:iCs/>
+          <w:highlight w:val="cyan"/>
+        </w:rPr>
+        <w:t>Tourism Geographies</w:t>
+      </w:r>
+      <w:r>
+        <w:rPr>
+          <w:highlight w:val="cyan"/>
+        </w:rPr>
+        <w:t>, 12(2), pp.278–301</w:t>
+      </w:r>
+      <w:r>
+        <w:rPr>
+          <w:highlight w:val="cyan"/>
+        </w:rPr>
+        <w:t>)</w:t>
+      </w:r>
+      <w:r>
+        <w:t xml:space="preserve"> </w:t>
+      </w:r>
+      <w:r>
+        <w:t>The country’s unique natural beauty, ranging from glaciers and volcanoes to geysers and waterfalls, has been a major draw for travellers seeking extraordinary landscapes and outdoor experiences</w:t>
       </w:r>
       <w:r>
         <w:t xml:space="preserve">. </w:t>
       </w:r>
       <w:r>
-        <w:rPr>
-          <w:highlight w:val="green"/>
-        </w:rPr>
-        <w:t>The country’s unique natural beauty, ranging from glaciers and volcanoes to geysers and waterfalls, has been a major draw for travellers seeking extraordinary landscapes and outdoor experiences</w:t>
-      </w:r>
-      <w:r>
-        <w:rPr>
-          <w:highlight w:val="green"/>
-        </w:rPr>
-        <w:t xml:space="preserve"> (UNTWO, 2010)</w:t>
-      </w:r>
-      <w:r>
-        <w:rPr>
-          <w:highlight w:val="green"/>
-        </w:rPr>
+        <w:t>Moreover, Iceland’s reputation for safety, environmental consciousness, and cultural richness has further enhanced its global appeal. This rapid growth in tourism has brought significant economic benefits, contributing substantially to Iceland’s GPD and creating employment opportunities across multiple sectors</w:t>
+      </w:r>
+      <w:r>
+        <w:t xml:space="preserve"> (</w:t>
+      </w:r>
+      <w:r>
+        <w:t>Statista</w:t>
+      </w:r>
+      <w:r>
+        <w:t>, 202</w:t>
+      </w:r>
+      <w:r>
+        <w:t>5</w:t>
+      </w:r>
+      <w:r>
+        <w:t>)</w:t>
+      </w:r>
+      <w:r>
+        <w:t>. However, it has algo posed considerable challenges in terms of resource management, infrastructure development, and strategic planning</w:t>
+      </w:r>
+      <w:r>
+        <w:t xml:space="preserve"> (</w:t>
+      </w:r>
+      <w:r>
+        <w:t>OECD (2020). </w:t>
+      </w:r>
+      <w:r>
+        <w:rPr>
+          <w:i/>
+          <w:iCs/>
+        </w:rPr>
+        <w:t>OECD Tourism Trends and Policies 2020</w:t>
+      </w:r>
+      <w:r>
+        <w:t>)</w:t>
+      </w:r>
+      <w:r>
         <w:t>.</w:t>
       </w:r>
       <w:r>
+        <w:t xml:space="preserve"> As the number of visitors continues to rise, it becomes increasingly important to develop a deeper understanding of tourist profiles to manage growth sustaina</w:t>
+      </w:r>
+      <w:r>
+        <w:t xml:space="preserve">bly and maintain the quality of visitor experiences. One crucial step towards achieving this goal is the ability to segment tourists based on meaningful characteristics. </w:t>
+      </w:r>
+      <w:r>
+        <w:t>Understanding who visits Iceland, for how long, and what economic background they represent allows tourists stakeholders to customise marketing strategies, optimise services, and implement public policies that better align with the need of different tourist groups.</w:t>
+      </w:r>
+      <w:r>
+        <w:t xml:space="preserve"> In this context, data analysis has become an indispensable tool for transforming raw information into actionable insights. Among the various analytical methods available, clustering techniques stand out for their ability to group observations based on patterns in the data without requiring predefined categories. Clustering offers a way to discover hidden structures in tourist data, providing new perspectives that are often not visible through traditional descriptive </w:t>
+      </w:r>
+      <w:r>
+        <w:rPr>
+          <w:highlight w:val="cyan"/>
+        </w:rPr>
+        <w:t>statistics</w:t>
+      </w:r>
+      <w:r>
+        <w:rPr>
+          <w:highlight w:val="cyan"/>
+        </w:rPr>
+        <w:t xml:space="preserve"> (</w:t>
+      </w:r>
+      <w:proofErr w:type="spellStart"/>
+      <w:r>
+        <w:rPr>
+          <w:highlight w:val="cyan"/>
+        </w:rPr>
+        <w:t>Dolnicar</w:t>
+      </w:r>
+      <w:proofErr w:type="spellEnd"/>
+      <w:r>
+        <w:rPr>
+          <w:highlight w:val="cyan"/>
+        </w:rPr>
+        <w:t>, S. (2002). A Review of Data-Driven Market Segmentation in Tourism. </w:t>
+      </w:r>
+      <w:r>
+        <w:rPr>
+          <w:i/>
+          <w:iCs/>
+          <w:highlight w:val="cyan"/>
+        </w:rPr>
+        <w:t>Journal of Travel &amp; Tourism Marketing</w:t>
+      </w:r>
+      <w:r>
+        <w:rPr>
+          <w:highlight w:val="cyan"/>
+        </w:rPr>
+        <w:t>, 12(1), pp.1–22</w:t>
+      </w:r>
+      <w:r>
+        <w:rPr>
+          <w:highlight w:val="cyan"/>
+        </w:rPr>
+        <w:t>)</w:t>
+      </w:r>
+      <w:r>
+        <w:t xml:space="preserve"> Applying these techniques to study the behaviour of tourists visiting Iceland can yield valuable information for enhancing the effectiveness of tourism management strategies. </w:t>
+      </w:r>
+    </w:p>
+    <w:p>
+      <w:pPr>
+        <w:pStyle w:val="Heading2"/>
+      </w:pPr>
+    </w:p>
+    <w:p>
+      <w:pPr>
+        <w:pStyle w:val="Heading2"/>
+      </w:pPr>
+      <w:bookmarkStart w:id="2" w:name="_Toc196147833"/>
+      <w:r>
+        <w:t>Research Problem</w:t>
+      </w:r>
+      <w:bookmarkEnd w:id="2"/>
+    </w:p>
+    <w:p>
+      <w:pPr>
+        <w:jc w:val="both"/>
+      </w:pPr>
+      <w:r>
+        <w:t xml:space="preserve">Despite the importance of understanding the tourist population in Iceland, current profiling practices remain limited. </w:t>
+      </w:r>
+      <w:r>
+        <w:t xml:space="preserve">Most available data tend to focus on basic demographic indicators such as country of origin, gender, </w:t>
+      </w:r>
+      <w:r>
+        <w:t xml:space="preserve">activities </w:t>
+      </w:r>
+      <w:r>
+        <w:t>or general expenditure levels</w:t>
+      </w:r>
+      <w:r>
+        <w:t xml:space="preserve"> (</w:t>
+      </w:r>
+      <w:r>
+        <w:t>Icelandic Tourist Board</w:t>
+      </w:r>
+      <w:r>
+        <w:t>)</w:t>
+      </w:r>
+      <w:r>
+        <w:t>.</w:t>
+      </w:r>
+      <w:r>
         <w:t xml:space="preserve"> </w:t>
       </w:r>
       <w:r>
-        <w:rPr>
-          <w:highlight w:val="green"/>
-        </w:rPr>
-        <w:t>Moreover, Iceland’s reputation for safety, environmental consciousness, and cultural richness has further enhanced its global appeal</w:t>
-      </w:r>
-      <w:r>
-        <w:rPr>
-          <w:highlight w:val="green"/>
-        </w:rPr>
-        <w:t xml:space="preserve"> (OECD, 2020)</w:t>
-      </w:r>
-      <w:r>
-        <w:t xml:space="preserve">. </w:t>
-      </w:r>
-      <w:r>
-        <w:rPr>
-          <w:highlight w:val="green"/>
-        </w:rPr>
-        <w:t>This rapid growth in tourism has brought significant economic benefits, contributing substantially to Iceland’s GPD and creating employment opportunities across multiple sectors</w:t>
-      </w:r>
-      <w:r>
-        <w:rPr>
-          <w:highlight w:val="green"/>
-        </w:rPr>
-        <w:t xml:space="preserve"> (Icelandic Tourist Board, 2022)</w:t>
-      </w:r>
-      <w:r>
-        <w:rPr>
-          <w:highlight w:val="green"/>
-        </w:rPr>
-        <w:t>.</w:t>
-      </w:r>
-      <w:r>
-        <w:t xml:space="preserve"> </w:t>
-      </w:r>
-      <w:r>
-        <w:rPr>
-          <w:highlight w:val="green"/>
-        </w:rPr>
-        <w:t>However, it has algo posed considerable challenges in terms of resource management, infrastructure development, and strategic planning</w:t>
-      </w:r>
-      <w:r>
-        <w:rPr>
-          <w:highlight w:val="green"/>
-        </w:rPr>
-        <w:t xml:space="preserve"> (OECD, 2020)</w:t>
-      </w:r>
-      <w:r>
-        <w:t>. As the number of visitors continues to rise, it becomes increasingly important to develop a deeper understanding of tourist profiles to manage growth sustaina</w:t>
-      </w:r>
-      <w:r>
-        <w:t xml:space="preserve">bly and maintain the quality of visitor experiences. One crucial step towards achieving this goal is the ability to segment tourists based on meaningful characteristics. </w:t>
-      </w:r>
-      <w:r>
-        <w:rPr>
-          <w:highlight w:val="green"/>
-        </w:rPr>
-        <w:t>Understanding who visits Iceland, for how long, and what economic background they represent allows tourists stakeholders to customise marketing strategies, optimise services, and implement public policies that better align with the need of different tourist groups</w:t>
-      </w:r>
-      <w:r>
-        <w:rPr>
-          <w:highlight w:val="green"/>
-        </w:rPr>
-        <w:t xml:space="preserve"> (</w:t>
-      </w:r>
-      <w:proofErr w:type="spellStart"/>
-      <w:r>
-        <w:rPr>
-          <w:highlight w:val="green"/>
-        </w:rPr>
-        <w:t>Dolnicar</w:t>
-      </w:r>
-      <w:proofErr w:type="spellEnd"/>
-      <w:r>
-        <w:rPr>
-          <w:highlight w:val="green"/>
-        </w:rPr>
-        <w:t>, 20</w:t>
-      </w:r>
-      <w:r>
-        <w:rPr>
-          <w:highlight w:val="green"/>
-        </w:rPr>
-        <w:t>18</w:t>
-      </w:r>
-      <w:r>
-        <w:rPr>
-          <w:highlight w:val="green"/>
-        </w:rPr>
-        <w:t>)</w:t>
-      </w:r>
-      <w:r>
-        <w:rPr>
-          <w:highlight w:val="green"/>
-        </w:rPr>
-        <w:t>.</w:t>
-      </w:r>
-      <w:r>
-        <w:t xml:space="preserve"> In this context, data analysis has become an indispensable tool for transforming raw information into actionable insights. Among the various analytical methods available, clustering techniques stand out for their ability to group observations based on patterns in the data without requiring predefined categories. Clustering offers a way to discover hidden structures in tourist data, providing new perspectives that are often not visible through traditional descriptive statistics. Applying these techniques to study the behaviour of tourists visiting Iceland can yield valuable information for enhancing the effectiveness of tourism management strategies. </w:t>
-      </w:r>
-    </w:p>
+        <w:t xml:space="preserve">However, these broad statistics fail to capture more </w:t>
+      </w:r>
+      <w:r>
+        <w:t>elaborated aspects of visitor behaviour, such as how long different groups stay, how age influences patterns, or how income affects tourism activities.</w:t>
+      </w:r>
+      <w:r>
+        <w:t xml:space="preserve"> The absence of more detailed segmentation prevents tourism agencies and business from designing targeted marketing campaigns and developing personalised tourist experiences. Without deeper insights into visitor characteristics, public policy </w:t>
+      </w:r>
+      <w:r>
+        <w:t>strategies</w:t>
+      </w:r>
+      <w:r>
+        <w:t xml:space="preserve"> also risk being less effective or missing opportunities to promote sustainable tourism practices. Therefore, there is a clear need to move beyond simple country or origin analysis towards more sophisticated methods of tourist segmentation. This project addresses </w:t>
+      </w:r>
+      <w:r>
+        <w:lastRenderedPageBreak/>
+        <w:t>this gap by applying unsupervised clustering algorithms to classify tourists based on three key variables: age, length of stay, and income.</w:t>
+      </w:r>
+    </w:p>
+    <w:p/>
     <w:p>
       <w:pPr>
         <w:pStyle w:val="Heading2"/>
       </w:pPr>
-    </w:p>
-    <w:p>
-      <w:pPr>
-        <w:pStyle w:val="Heading2"/>
-      </w:pPr>
-      <w:bookmarkStart w:id="2" w:name="_Toc196147833"/>
-      <w:r>
-        <w:t>Research Problem</w:t>
-      </w:r>
-      <w:bookmarkEnd w:id="2"/>
-    </w:p>
-    <w:p>
-      <w:pPr>
-        <w:jc w:val="both"/>
-      </w:pPr>
-      <w:r>
-        <w:t xml:space="preserve">Despite the importance of understanding the tourist population in Iceland, current profiling practices remain limited. </w:t>
-      </w:r>
-      <w:r>
-        <w:rPr>
-          <w:highlight w:val="green"/>
-        </w:rPr>
-        <w:t>Most available data tend to focus on basic demographic indicators such as country of origin, gender, or general expenditure levels</w:t>
-      </w:r>
-      <w:r>
-        <w:rPr>
-          <w:highlight w:val="green"/>
-        </w:rPr>
-        <w:t xml:space="preserve"> (OECD, 2020)</w:t>
-      </w:r>
-      <w:r>
-        <w:rPr>
-          <w:highlight w:val="green"/>
-        </w:rPr>
-        <w:t>.</w:t>
-      </w:r>
-      <w:r>
-        <w:t xml:space="preserve"> </w:t>
-      </w:r>
-      <w:r>
-        <w:rPr>
-          <w:highlight w:val="green"/>
-        </w:rPr>
-        <w:t xml:space="preserve">However, these broad statistics fail to capture more </w:t>
-      </w:r>
-      <w:r>
-        <w:rPr>
-          <w:highlight w:val="green"/>
-        </w:rPr>
-        <w:t>elaborated aspects of visitor behaviour, such as how long different groups stay, how age influences patterns, or how income affects tourism activities</w:t>
-      </w:r>
-      <w:r>
-        <w:rPr>
-          <w:highlight w:val="green"/>
-        </w:rPr>
-        <w:t xml:space="preserve"> (</w:t>
-      </w:r>
-      <w:proofErr w:type="spellStart"/>
-      <w:r>
-        <w:rPr>
-          <w:highlight w:val="green"/>
-        </w:rPr>
-        <w:t>Dolnicar</w:t>
-      </w:r>
-      <w:proofErr w:type="spellEnd"/>
-      <w:r>
-        <w:rPr>
-          <w:highlight w:val="green"/>
-        </w:rPr>
-        <w:t>, 20</w:t>
-      </w:r>
-      <w:r>
-        <w:rPr>
-          <w:highlight w:val="green"/>
-        </w:rPr>
-        <w:t>18</w:t>
-      </w:r>
-      <w:r>
-        <w:t>)</w:t>
-      </w:r>
-      <w:r>
-        <w:t>. The absence of more detailed segmentation prevents tourism agencies and business from designing targeted marketing campaigns and developing personalised tourist experiences. Without deeper insights into visitor characteristics, public policy initiatives also risk being less effective or missing opportunities to promote sustainable tourism practices. Therefore, there is a clear need to move beyond simple country or origin analysis towards more sophisticated methods of tourist segmentation. This project addresses this gap by applying unsupervised clustering algorithms to classify tourists based on three key variables: age, length of stay, and income.</w:t>
-      </w:r>
-    </w:p>
-    <w:p/>
-    <w:p>
-      <w:pPr>
-        <w:pStyle w:val="Heading2"/>
-      </w:pPr>
       <w:bookmarkStart w:id="3" w:name="_Toc196147834"/>
       <w:r>
-        <w:lastRenderedPageBreak/>
         <w:t>Research Question</w:t>
       </w:r>
       <w:bookmarkEnd w:id="3"/>
@@ -2969,7 +2988,13 @@
         <w:jc w:val="both"/>
       </w:pPr>
       <w:r>
-        <w:t>Analyse and prepare a structured tourism dataset sourced from credible secondary data (Visitor Surveys, 2023) to ensure it is suitable for clustering analysis.</w:t>
+        <w:t>Analyse and prepare a structured tourism dataset sourced from credible</w:t>
+      </w:r>
+      <w:r>
+        <w:t xml:space="preserve"> secondary</w:t>
+      </w:r>
+      <w:r>
+        <w:t xml:space="preserve"> data (Visitor Surveys, 2023) to ensure it is suitable for clustering analysis.</w:t>
       </w:r>
     </w:p>
     <w:p>
@@ -3011,7 +3036,7 @@
         <w:jc w:val="both"/>
       </w:pPr>
       <w:r>
-        <w:t>Visualise and interpret the clusters generated, identifying the main characteristics that define each tourist segment and linking them to practical tourism management needs.</w:t>
+        <w:t>Visualise and interpret the clusters generated, identifying the main characteristics that define each tourist segment.</w:t>
       </w:r>
     </w:p>
     <w:p>
@@ -3024,15 +3049,21 @@
         <w:jc w:val="both"/>
       </w:pPr>
       <w:r>
-        <w:t>Discuss the implications of the findings for Iceland’s tourism strategies, highlighting how more precise segmentation can contribute to sustainable tourism development and improved tourist experiences.</w:t>
-      </w:r>
-    </w:p>
-    <w:p>
-      <w:pPr>
-        <w:jc w:val="both"/>
-      </w:pPr>
-      <w:r>
-        <w:t xml:space="preserve">Through the accomplishment of these objectives, the project aims to make practical contribution to the tourism sector in Iceland. By providing a more detailed understanding of tourist profiles, the research seeks to enhance the ability of policymakers, businesses, and other stakeholders to adapt to evolving visitor patterns and demands. In a broader sense, it also illustrates the values of modern data science techniques in addressing real world challenges in tourism management. </w:t>
+        <w:t>Discuss the implications of the findings for Iceland’s tourism strategies, highlighting how more precise segmentation can contribute to</w:t>
+      </w:r>
+      <w:r>
+        <w:t xml:space="preserve"> </w:t>
+      </w:r>
+      <w:r>
+        <w:t>tourism development and improved tourist experiences.</w:t>
+      </w:r>
+    </w:p>
+    <w:p>
+      <w:pPr>
+        <w:jc w:val="both"/>
+      </w:pPr>
+      <w:r>
+        <w:t xml:space="preserve">Through the accomplishment of these objectives, the project aims to make practical contribution to the tourism sector in Iceland. By providing a more detailed understanding of tourist profiles, the research seeks to enhance the ability of policymakers, businesses, and other stakeholders to adapt to evolving visitor patterns and demands. In a broader sense, it also illustrates the values of modern data techniques in addressing real world challenges in tourism management. </w:t>
       </w:r>
     </w:p>
     <w:p/>
@@ -3055,212 +3086,414 @@
         <w:t xml:space="preserve">The use of machine learning techniques in tourism research has grown significantly over the past years, offering new ways to analyse tourist behaviour, segment markets, and support strategic decision-making. Unsupervised learning techniques have gained attention due to their ability to uncover patterns without the need for labelled data. Tourism is a complex industry influenced by diverse demographic, behavioural and economic factors. Traditional statistical methods have often fallen short in capturing this complexity. </w:t>
       </w:r>
       <w:r>
-        <w:rPr>
-          <w:highlight w:val="yellow"/>
-        </w:rPr>
-        <w:t>According to the UNWTO (2023), “big data and advanced analytics offer the opportunity to shift from reactive to proactive destination management”</w:t>
-      </w:r>
-      <w:r>
-        <w:t>. This has encouraged researchers to adopt machine learning models to improve decision-making in areas such as tourist flow prediction, experience personalisation, and visitor segmentation.</w:t>
+        <w:t xml:space="preserve">According to </w:t>
+      </w:r>
+      <w:r>
+        <w:t>The United Nations World Tourism Organization</w:t>
       </w:r>
       <w:r>
         <w:t xml:space="preserve"> </w:t>
       </w:r>
       <w:r>
-        <w:rPr>
-          <w:highlight w:val="yellow"/>
-        </w:rPr>
-        <w:t xml:space="preserve">Furthermore, </w:t>
+        <w:t>(</w:t>
+      </w:r>
+      <w:r>
+        <w:t xml:space="preserve">World Tourism Organization and Saxion University of Applied </w:t>
+      </w:r>
+      <w:r>
+        <w:t>Sciences (</w:t>
+      </w:r>
+      <w:r>
+        <w:t>2025), Artificial Intelligence Adoption in Tourism – Key Considerations for</w:t>
+      </w:r>
+      <w:r>
+        <w:t xml:space="preserve"> </w:t>
+      </w:r>
+      <w:r>
+        <w:t>Sector Stakeholders, UN Tourism, Madrid</w:t>
+      </w:r>
+      <w:r>
+        <w:t>, pp.19</w:t>
+      </w:r>
+      <w:r>
+        <w:t>) “</w:t>
+      </w:r>
+      <w:r>
+        <w:t>AI algorithms</w:t>
+      </w:r>
+      <w:r>
+        <w:t xml:space="preserve"> </w:t>
+      </w:r>
+      <w:r>
+        <w:t>analyse vast amounts of data, including user</w:t>
+      </w:r>
+      <w:r>
+        <w:t xml:space="preserve"> </w:t>
+      </w:r>
+      <w:r>
+        <w:t>preferences, past behaviours and trends, to provide</w:t>
+      </w:r>
+      <w:r>
+        <w:t xml:space="preserve"> personalized</w:t>
+      </w:r>
+      <w:r>
+        <w:t xml:space="preserve"> recommendations for destinations, accommodations, activities and attractions. This enhances the user experience and increase customer satisfaction</w:t>
+      </w:r>
+      <w:r>
+        <w:t xml:space="preserve">”. </w:t>
+      </w:r>
+      <w:r>
+        <w:t>This has encouraged researchers to adopt machine learning models to improve decision-making in areas such as tourist flow prediction, experience personalisation, and visitor segmentation</w:t>
+      </w:r>
+      <w:r>
+        <w:t xml:space="preserve">. </w:t>
+      </w:r>
+      <w:r>
+        <w:t xml:space="preserve">According to </w:t>
       </w:r>
       <w:proofErr w:type="spellStart"/>
       <w:r>
-        <w:rPr>
-          <w:highlight w:val="yellow"/>
-        </w:rPr>
         <w:t>Dolnicar</w:t>
       </w:r>
       <w:proofErr w:type="spellEnd"/>
       <w:r>
-        <w:rPr>
-          <w:highlight w:val="yellow"/>
-        </w:rPr>
-        <w:t xml:space="preserve"> (2018) highlights the proper market segmentation based on robust data analysis is crucial for achieving actionable marketing strategies in tourism</w:t>
+        <w:t xml:space="preserve"> </w:t>
+      </w:r>
+      <w:r>
+        <w:rPr>
+          <w:highlight w:val="cyan"/>
+        </w:rPr>
+        <w:t>(</w:t>
+      </w:r>
+      <w:proofErr w:type="spellStart"/>
+      <w:r>
+        <w:rPr>
+          <w:highlight w:val="cyan"/>
+        </w:rPr>
+        <w:t>Dolnicar</w:t>
+      </w:r>
+      <w:proofErr w:type="spellEnd"/>
+      <w:r>
+        <w:rPr>
+          <w:highlight w:val="cyan"/>
+        </w:rPr>
+        <w:t>, S. (2002). A Review of Data-Driven Market Segmentation in Tourism. </w:t>
+      </w:r>
+      <w:r>
+        <w:rPr>
+          <w:i/>
+          <w:iCs/>
+          <w:highlight w:val="cyan"/>
+        </w:rPr>
+        <w:t>Journal of Travel &amp; Tourism Marketing</w:t>
+      </w:r>
+      <w:r>
+        <w:rPr>
+          <w:highlight w:val="cyan"/>
+        </w:rPr>
+        <w:t>, 12(1), pp.1–22</w:t>
+      </w:r>
+      <w:r>
+        <w:rPr>
+          <w:highlight w:val="cyan"/>
+        </w:rPr>
+        <w:t xml:space="preserve">), </w:t>
+      </w:r>
+      <w:r>
+        <w:t>traditional segmentation approaches in tourism often oversimplify tourism behaviours, highlighting the need for more data-driven</w:t>
+      </w:r>
+      <w:r>
+        <w:t xml:space="preserve"> and</w:t>
+      </w:r>
+      <w:r>
+        <w:t xml:space="preserve"> sophisticated </w:t>
+      </w:r>
+      <w:r>
+        <w:t xml:space="preserve">techniques. </w:t>
+      </w:r>
+      <w:r>
+        <w:t xml:space="preserve">Similarly, </w:t>
+      </w:r>
+      <w:r>
+        <w:t xml:space="preserve">some of the tourism- </w:t>
+      </w:r>
+      <w:r>
+        <w:t xml:space="preserve">specific policy actions </w:t>
+      </w:r>
+      <w:r>
+        <w:t xml:space="preserve">of Iceland are the </w:t>
+      </w:r>
+      <w:r>
+        <w:t>“</w:t>
+      </w:r>
+      <w:r>
+        <w:t>Improvement of data collection arrangements via the Icelandic Tourist Board, including the recently established Tourism Data Dashboard</w:t>
+      </w:r>
+      <w:r>
+        <w:t>” and the “d</w:t>
+      </w:r>
+      <w:r>
+        <w:t>evelopment of a digital toolbox to make it easier for tourism businesses to analyse their technology needs and find solutions</w:t>
+      </w:r>
+      <w:r>
+        <w:t xml:space="preserve">” </w:t>
+      </w:r>
+      <w:r>
+        <w:t>(</w:t>
+      </w:r>
+      <w:r>
+        <w:t>OECD (2020). </w:t>
+      </w:r>
+      <w:r>
+        <w:rPr>
+          <w:i/>
+          <w:iCs/>
+        </w:rPr>
+        <w:t>OECD Tourism Trends and Policies 2020</w:t>
+      </w:r>
+      <w:r>
+        <w:t>). </w:t>
+      </w:r>
+      <w:r>
+        <w:t xml:space="preserve">Besides, Johannesson concluded that “the rapid growth in tourist arrivals poses serious challenges that past directions in terms of policy and practice have not dealt with in an adequate manner.” </w:t>
+      </w:r>
+      <w:r>
+        <w:rPr>
+          <w:highlight w:val="cyan"/>
+        </w:rPr>
+        <w:t>(</w:t>
+      </w:r>
+      <w:r>
+        <w:rPr>
+          <w:highlight w:val="cyan"/>
+        </w:rPr>
+        <w:t xml:space="preserve">Jóhannesson, G.T., </w:t>
+      </w:r>
+      <w:proofErr w:type="spellStart"/>
+      <w:r>
+        <w:rPr>
+          <w:highlight w:val="cyan"/>
+        </w:rPr>
+        <w:t>Huijbens</w:t>
+      </w:r>
+      <w:proofErr w:type="spellEnd"/>
+      <w:r>
+        <w:rPr>
+          <w:highlight w:val="cyan"/>
+        </w:rPr>
+        <w:t>, E.H. and Sharpley, R. (2010). Icelandic Tourism: Past Directions—Future Challenges. </w:t>
+      </w:r>
+      <w:r>
+        <w:rPr>
+          <w:i/>
+          <w:iCs/>
+          <w:highlight w:val="cyan"/>
+        </w:rPr>
+        <w:t>Tourism Geographies</w:t>
+      </w:r>
+      <w:r>
+        <w:rPr>
+          <w:highlight w:val="cyan"/>
+        </w:rPr>
+        <w:t>, pp.</w:t>
+      </w:r>
+      <w:r>
+        <w:rPr>
+          <w:highlight w:val="cyan"/>
+        </w:rPr>
+        <w:t xml:space="preserve"> 296)</w:t>
+      </w:r>
+    </w:p>
+    <w:p>
+      <w:pPr>
+        <w:jc w:val="both"/>
+      </w:pPr>
+    </w:p>
+    <w:p>
+      <w:pPr>
+        <w:pStyle w:val="Heading2"/>
+      </w:pPr>
+      <w:bookmarkStart w:id="7" w:name="_Toc196147838"/>
+      <w:r>
+        <w:t>Clustering Techniques</w:t>
+      </w:r>
+      <w:bookmarkEnd w:id="7"/>
+    </w:p>
+    <w:p>
+      <w:pPr>
+        <w:jc w:val="both"/>
+      </w:pPr>
+      <w:r>
+        <w:t xml:space="preserve">Clustering is a type of unsupervised machine learning that groups data points into clusters based on similarity. It is particularly well-suited to tourism studies, where traveller behaviour can be segmented based on attributes such as demographics, spending habits, and travel motivations.  </w:t>
+      </w:r>
+      <w:r>
+        <w:t xml:space="preserve">Several studies have demonstrated the value of clustering for segmenting tourist markets. </w:t>
+      </w:r>
+      <w:r>
+        <w:t xml:space="preserve">For instance, </w:t>
+      </w:r>
+      <w:proofErr w:type="spellStart"/>
+      <w:r>
+        <w:t>Dolnicar</w:t>
+      </w:r>
+      <w:proofErr w:type="spellEnd"/>
+      <w:r>
+        <w:t xml:space="preserve"> reviewed numerous data-driven segmentation studies and concluded that clustering techniques offer more meaningful tourist profiles than traditional demographic approaches</w:t>
+      </w:r>
+      <w:r>
+        <w:t xml:space="preserve"> </w:t>
+      </w:r>
+      <w:r>
+        <w:t>(</w:t>
+      </w:r>
+      <w:proofErr w:type="spellStart"/>
+      <w:r>
+        <w:rPr>
+          <w:highlight w:val="cyan"/>
+        </w:rPr>
+        <w:t>Dolnicar</w:t>
+      </w:r>
+      <w:proofErr w:type="spellEnd"/>
+      <w:r>
+        <w:rPr>
+          <w:highlight w:val="cyan"/>
+        </w:rPr>
+        <w:t>, S. (2002). A Review of Data-Driven Market Segmentation in Tourism. </w:t>
+      </w:r>
+      <w:r>
+        <w:rPr>
+          <w:i/>
+          <w:iCs/>
+          <w:highlight w:val="cyan"/>
+        </w:rPr>
+        <w:t>Journal of Travel &amp; Tourism Marketing</w:t>
+      </w:r>
+      <w:r>
+        <w:rPr>
+          <w:highlight w:val="cyan"/>
+        </w:rPr>
+        <w:t>, 12(1), pp.1–22.</w:t>
+      </w:r>
+      <w:r>
+        <w:rPr>
+          <w:highlight w:val="cyan"/>
+        </w:rPr>
+        <w:t>)</w:t>
+      </w:r>
+      <w:r>
+        <w:rPr>
+          <w:highlight w:val="cyan"/>
+        </w:rPr>
+        <w:t xml:space="preserve"> </w:t>
+      </w:r>
+      <w:r>
+        <w:t>Moreover, research by the OECD points out that advanced data analytics, including clustering, can improve tourism competitiveness by allowing to target and manage visitor flows more effectively</w:t>
+      </w:r>
+      <w:r>
+        <w:t xml:space="preserve"> (</w:t>
+      </w:r>
+      <w:r>
+        <w:t>OECD (2020). </w:t>
+      </w:r>
+      <w:r>
+        <w:rPr>
+          <w:i/>
+          <w:iCs/>
+        </w:rPr>
+        <w:t>OECD Tourism Trends and Policies 2020</w:t>
+      </w:r>
+      <w:r>
+        <w:rPr>
+          <w:i/>
+          <w:iCs/>
+        </w:rPr>
+        <w:t>)</w:t>
+      </w:r>
+    </w:p>
+    <w:p>
+      <w:pPr>
+        <w:jc w:val="both"/>
+      </w:pPr>
+      <w:r>
+        <w:t>The present study compare</w:t>
+      </w:r>
+      <w:r>
+        <w:t>s</w:t>
+      </w:r>
+      <w:r>
+        <w:t xml:space="preserve"> three clustering methods (K-Means, Hierarchical, and DBSCAN) to a tourism dataset </w:t>
+      </w:r>
+      <w:r>
+        <w:t>from</w:t>
+      </w:r>
+      <w:r>
+        <w:t xml:space="preserve"> Iceland in the year 2023. While prior work has largely focused on larger-scaled datasets, this research seeks to explore how even small, structured dataset can yield valuable insights into tourist behaviour based on age, length of stay, and income. By testing different clustering methods and looking at the groups they create, this study adds to the discussion on how data can help improve tourism planning. The results can </w:t>
+      </w:r>
+      <w:r>
+        <w:t>contribute to the design of more personalised services, marketing strategies, and sustainable managements practices.</w:t>
+      </w:r>
+    </w:p>
+    <w:p>
+      <w:pPr>
+        <w:jc w:val="both"/>
+      </w:pPr>
+      <w:r>
+        <w:lastRenderedPageBreak/>
+        <w:t xml:space="preserve">To sum up, many studies have shown that clustering methods can help understand and organise tourist data better than traditional ways. Researchers now use more detailed data, like behaviour and preferences, instead of just age or income. This project uses three clustering methods to study a real dataset. Even though the dataset is small, it can still give useful information about tourist groups. The literature shows that machine learning, especially unsupervised methods, can support better planning and decision-making in the tourism industry. </w:t>
+      </w:r>
+    </w:p>
+    <w:p>
+      <w:pPr>
+        <w:pStyle w:val="Heading1"/>
+      </w:pPr>
+      <w:bookmarkStart w:id="8" w:name="_Toc196147839"/>
+      <w:r>
+        <w:t>Methodology</w:t>
+      </w:r>
+      <w:bookmarkEnd w:id="8"/>
+    </w:p>
+    <w:p/>
+    <w:p>
+      <w:pPr>
+        <w:pStyle w:val="Heading2"/>
+      </w:pPr>
+      <w:bookmarkStart w:id="9" w:name="_Toc196147840"/>
+      <w:r>
+        <w:t>Project Aim</w:t>
+      </w:r>
+      <w:bookmarkEnd w:id="9"/>
+    </w:p>
+    <w:p>
+      <w:pPr>
+        <w:jc w:val="both"/>
+      </w:pPr>
+      <w:r>
+        <w:t>The aim of this project is to explore tourist behaviour in Iceland during 2023 by applying different clustering algorithms to a structured dataset. By identifying distinct groups based on age, length of stay, and income, the project seeks to provide insights that can support more targeted tourism strategies and service designs.</w:t>
+      </w:r>
+    </w:p>
+    <w:p>
+      <w:pPr>
+        <w:pStyle w:val="Heading2"/>
+        <w:jc w:val="both"/>
+      </w:pPr>
+      <w:bookmarkStart w:id="10" w:name="_Toc196147841"/>
+      <w:r>
+        <w:t>Methodological Framework</w:t>
+      </w:r>
+      <w:bookmarkEnd w:id="10"/>
+    </w:p>
+    <w:p>
+      <w:pPr>
+        <w:jc w:val="both"/>
+      </w:pPr>
+      <w:r>
+        <w:t>This project was developed following the CRISP-DM (Cross-Industry Standard Process for Data Mining) methodology</w:t>
       </w:r>
       <w:r>
         <w:t xml:space="preserve">. </w:t>
       </w:r>
       <w:r>
-        <w:rPr>
-          <w:highlight w:val="green"/>
-        </w:rPr>
-        <w:t xml:space="preserve">According to </w:t>
-      </w:r>
-      <w:proofErr w:type="spellStart"/>
-      <w:r>
-        <w:rPr>
-          <w:highlight w:val="green"/>
-        </w:rPr>
-        <w:t>Dolnicar</w:t>
-      </w:r>
-      <w:proofErr w:type="spellEnd"/>
-      <w:r>
-        <w:rPr>
-          <w:highlight w:val="green"/>
-        </w:rPr>
-        <w:t xml:space="preserve"> (2002), traditional segmentation approaches in tourism often oversimplify tourism behaviours, highlighting the need for more data-driven, sophisticated techniques. </w:t>
-      </w:r>
-      <w:r>
-        <w:rPr>
-          <w:highlight w:val="green"/>
-        </w:rPr>
-        <w:t>Similarly, Johannesson (2015) discusses the necessity of rethinking tourism developments in Iceland, emphasising the importance of integrating innovative data-driven approaches in response to rapid sector growth. OECD (2020) also stresses the role of advanced analytics in fostering sustainable tourism policies, ensuring that destination management can adapt to changing visitor profiles and global market conditions.</w:t>
-      </w:r>
-      <w:r>
-        <w:t xml:space="preserve"> Together, these perspectives underscore the increasing relevance of machine learning tools in capturing the details of modern tourism behaviour.</w:t>
-      </w:r>
-    </w:p>
-    <w:p>
-      <w:pPr>
-        <w:jc w:val="both"/>
-      </w:pPr>
-    </w:p>
-    <w:p>
-      <w:pPr>
-        <w:pStyle w:val="Heading2"/>
-      </w:pPr>
-      <w:bookmarkStart w:id="7" w:name="_Toc196147838"/>
-      <w:r>
-        <w:t>Clustering Techniques</w:t>
-      </w:r>
-      <w:bookmarkEnd w:id="7"/>
-    </w:p>
-    <w:p>
-      <w:pPr>
-        <w:jc w:val="both"/>
-      </w:pPr>
-      <w:r>
-        <w:t xml:space="preserve">Clustering is a type of unsupervised machine learning that groups data points into clusters based on similarity. It is particularly well-suited to tourism studies, where traveller behaviour can be segmented based on attributes such as demographics, spending habits, and travel motivations.  </w:t>
-      </w:r>
-      <w:r>
-        <w:t xml:space="preserve">Several studies have demonstrated the value of clustering for segmenting tourist markets. </w:t>
-      </w:r>
-      <w:r>
-        <w:rPr>
-          <w:highlight w:val="green"/>
-        </w:rPr>
-        <w:t xml:space="preserve">For instance, </w:t>
-      </w:r>
-      <w:proofErr w:type="spellStart"/>
-      <w:r>
-        <w:rPr>
-          <w:highlight w:val="green"/>
-        </w:rPr>
-        <w:t>Dolnicar</w:t>
-      </w:r>
-      <w:proofErr w:type="spellEnd"/>
-      <w:r>
-        <w:rPr>
-          <w:highlight w:val="green"/>
-        </w:rPr>
-        <w:t xml:space="preserve"> (20</w:t>
-      </w:r>
-      <w:r>
-        <w:rPr>
-          <w:highlight w:val="green"/>
-        </w:rPr>
-        <w:t>0</w:t>
-      </w:r>
-      <w:r>
-        <w:rPr>
-          <w:highlight w:val="green"/>
-        </w:rPr>
-        <w:t>2) reviewed numerous data-driven segmentation studies and concluded that clustering techniques offer more meaningful tourist profiles than traditional demographic approaches. Her work highlights the importance of including behavioural and psychographic data, such as travel motivations and preferences, in addition to basic variables like age or income.</w:t>
-      </w:r>
-      <w:r>
-        <w:rPr>
-          <w:highlight w:val="green"/>
-        </w:rPr>
-        <w:t xml:space="preserve"> Moreover, research by the OECD (2020) points out that advanced data analytics, including clustering, can improve tourism competitiveness by allowing to target and manage visitor flows more effectively.</w:t>
-      </w:r>
-    </w:p>
-    <w:p>
-      <w:pPr>
-        <w:jc w:val="both"/>
-      </w:pPr>
-      <w:r>
-        <w:t>The present study compare</w:t>
-      </w:r>
-      <w:r>
-        <w:t>s</w:t>
-      </w:r>
-      <w:r>
-        <w:t xml:space="preserve"> three clustering methods (K-Means, Hierarchical, and DBSCAN) to a tourism dataset </w:t>
-      </w:r>
-      <w:r>
-        <w:t>from</w:t>
-      </w:r>
-      <w:r>
-        <w:t xml:space="preserve"> Iceland in the year 2023. While prior work has largely focused on larger-scaled datasets, this research seeks to explore how even small, structured dataset can yield valuable insights into tourist behaviour based on age, length of stay, and income. By testing different clustering methods and looking at the groups they create, this study adds to the discussion on how data can help improve tourism planning. The results can </w:t>
-      </w:r>
-      <w:r>
-        <w:t>contribute to the design of more personalised services, marketing strategies, and sustainable managements practices.</w:t>
-      </w:r>
-    </w:p>
-    <w:p>
-      <w:pPr>
-        <w:jc w:val="both"/>
-      </w:pPr>
-      <w:r>
-        <w:t xml:space="preserve">To sum up, many studies have shown that clustering methods can help understand and organise tourist data better than traditional ways. Researchers now use more detailed data, like behaviour and preferences, instead of just age or income. This project uses three clustering methods to study a real dataset. Even though the dataset is small, it can still give useful information about tourist groups. The literature shows that machine learning, especially unsupervised methods, can support better planning and decision-making in the tourism industry. </w:t>
-      </w:r>
-    </w:p>
-    <w:p>
-      <w:pPr>
-        <w:pStyle w:val="Heading1"/>
-      </w:pPr>
-      <w:bookmarkStart w:id="8" w:name="_Toc196147839"/>
-      <w:r>
-        <w:lastRenderedPageBreak/>
-        <w:t>Methodology</w:t>
-      </w:r>
-      <w:bookmarkEnd w:id="8"/>
-    </w:p>
-    <w:p/>
-    <w:p>
-      <w:pPr>
-        <w:pStyle w:val="Heading2"/>
-      </w:pPr>
-      <w:bookmarkStart w:id="9" w:name="_Toc196147840"/>
-      <w:r>
-        <w:t>Project Aim</w:t>
-      </w:r>
-      <w:bookmarkEnd w:id="9"/>
-    </w:p>
-    <w:p>
-      <w:pPr>
-        <w:jc w:val="both"/>
-      </w:pPr>
-      <w:r>
-        <w:t>The aim of this project is to explore tourist behaviour in Iceland during 2023 by applying different clustering algorithms to a structured dataset. By identifying distinct groups based on age, length of stay, and income, the project seeks to provide insights that can support more targeted tourism strategies and service designs.</w:t>
-      </w:r>
-    </w:p>
-    <w:p>
-      <w:pPr>
-        <w:pStyle w:val="Heading2"/>
-        <w:jc w:val="both"/>
-      </w:pPr>
-      <w:bookmarkStart w:id="10" w:name="_Toc196147841"/>
-      <w:r>
-        <w:t>Methodological Framework</w:t>
-      </w:r>
-      <w:bookmarkEnd w:id="10"/>
-    </w:p>
-    <w:p>
-      <w:pPr>
-        <w:jc w:val="both"/>
-      </w:pPr>
-      <w:r>
-        <w:t>This project was developed following the CRISP-DM (Cross-Industry Standard Process for Data Mining) methodology, which provides a robust and systematic framework for carrying out data mining tasks. The process involved six stages: Business Understanding, Data Understanding, Data Preparation, Modelling, Evaluation, and Deployment. Each stage contributed crucially to the project’s overall aim of exploring tourist behaviour in Iceland during 2023, by identifying meaningful segments based on demographic and behavioural patterns.</w:t>
+        <w:t>The process involved six stages: Business Understanding, Data Understanding, Data Preparation, Modelling, Evaluation, and Deployment. Each stage contributed crucially to the project’s overall aim of exploring tourist behaviour in Iceland during 2023, by identifying meaningful segments based on demographic and behavioural patterns.</w:t>
       </w:r>
     </w:p>
     <w:p>
@@ -3289,9 +3522,6 @@
       </w:pPr>
       <w:bookmarkStart w:id="12" w:name="_Toc196147843"/>
       <w:r>
-        <w:rPr>
-          <w:highlight w:val="yellow"/>
-        </w:rPr>
         <w:t>Data Understanding</w:t>
       </w:r>
       <w:bookmarkEnd w:id="12"/>
@@ -3315,10 +3545,20 @@
         </w:r>
       </w:hyperlink>
       <w:r>
-        <w:t xml:space="preserve">, specifically from the Visitor Surveys section. This site offers structured data gathered through departure surveys conducted at Keflavik International Airport. These surveys are performed year-round among foreign tourists departing from Iceland and aim to monitor changes and developments in the tourism market over time. For this project, the Excel file from 2023 was used, as it represents the most recent available year at the time of analysis. The original Excel file contains a rich collection of data divided across several sheets, each focused on different aspects of tourist’s behaviour and demographics. The main sections include age distribution of visitors across various nationalities, income brackets reported by tourists, length of stay in Iceland and type of accommodation, group size, activities undertaken during the visit, travel planning details, when and how the trip was booked, visitor satisfaction and attitudes regarding services and experiences. </w:t>
-      </w:r>
-      <w:r>
-        <w:t>The nationalities included in the dataset represent the countries with the highest number of visitors to Iceland in 2023, according to the survey results compiled by the Icelandic Tourist Board.</w:t>
+        <w:t xml:space="preserve">, specifically from the Visitor Surveys section. This site offers structured data gathered through departure surveys conducted at Keflavik International Airport. These surveys are performed year-round among foreign tourists departing from Iceland and aim to monitor changes and developments in the tourism market over time. For this project, the Excel file from 2023 was used, as it represents the most recent available year at the time of analysis. The original Excel file contains a rich collection of data divided across several sheets, each focused on different aspects of tourist’s behaviour and demographics. The main sections include age distribution of visitors across various nationalities, income brackets reported by tourists, length of stay in Iceland and type of accommodation, group size, activities undertaken during the visit, travel planning details, when and how the trip was booked, </w:t>
+      </w:r>
+      <w:r>
+        <w:t xml:space="preserve">means of transport used, </w:t>
+      </w:r>
+      <w:r>
+        <w:t xml:space="preserve">visitor satisfaction and attitudes regarding services and experiences. </w:t>
+      </w:r>
+      <w:r>
+        <w:t xml:space="preserve">The nationalities included in the dataset </w:t>
+      </w:r>
+      <w:r>
+        <w:lastRenderedPageBreak/>
+        <w:t>represent the countries with the highest number of visitors to Iceland in 2023, according to the survey results compiled by the Icelandic Tourist Board.</w:t>
       </w:r>
     </w:p>
     <w:p>
@@ -3336,11 +3576,19 @@
         <w:jc w:val="both"/>
       </w:pPr>
       <w:r>
-        <w:t xml:space="preserve">Once the data was gathered from the Icelandic Tourist Board’s visitor surveys of 2023, a thorough data preparation phase was conducted to ensure that the dataset was suitable for clustering analysis. The original Excel file contained multiple sheets, each focused on a specific aspect of tourist behaviour </w:t>
-      </w:r>
-      <w:r>
-        <w:lastRenderedPageBreak/>
-        <w:t xml:space="preserve">such as age distribution, nationality, income levels, length of stay, type of accommodation, activities, and travel group size. </w:t>
+        <w:t>Once the data was gathered from the Icelandic Tourist Board’s visitor surveys of 2023, a</w:t>
+      </w:r>
+      <w:r>
+        <w:t>n</w:t>
+      </w:r>
+      <w:r>
+        <w:t xml:space="preserve"> </w:t>
+      </w:r>
+      <w:r>
+        <w:t>exhaustive</w:t>
+      </w:r>
+      <w:r>
+        <w:t xml:space="preserve"> data preparation phase was conducted to ensure that the dataset was suitable for clustering analysis. The original Excel file contained multiple sheets, each focused on a specific aspect of tourist behaviour such as age distribution, nationality, income levels, length of stay, type of accommodation, activities, and travel group size. </w:t>
       </w:r>
       <w:r>
         <w:t>For</w:t>
@@ -3349,7 +3597,7 @@
         <w:t xml:space="preserve"> this project, only the sheets corresponding to Age, Income, and Length of stay were selected. </w:t>
       </w:r>
       <w:r>
-        <w:t>The specific variables selected for this project were focused on age, length of stay, and income. These were chosen because they are directly relevant to understanding travel behaviour and segmentation tourists for strategic marketing purposes</w:t>
+        <w:t>These were chosen because they are directly relevant to understanding travel behaviour and segmentation tourists for strategic marketing purposes</w:t>
       </w:r>
       <w:r>
         <w:t>, another important reason behind the selection was the small size of the dataset, with only 21 observations (one for each nationality). In clustering analysis, having many variables compared to a small number of data points can lead to problems such as overfitting, curse of dimensionality, and reduced interpretability. To avoid creating an overly large and sparse data frame that would compromise the robustness and reliability of the clustering results, the number of features was intentionally kept concise. By focusing on a limited set of highly relevant variables, the analysis maintained a balance between complexity and interpretability, ensuring that the clusters generated were both statistically meaningful and practically actionable.</w:t>
@@ -3371,7 +3619,14 @@
         <w:jc w:val="both"/>
       </w:pPr>
       <w:r>
-        <w:t>Merging relevant data sheets: the sheets corresponding to age, income, and length of stay were manually extracted and merged into a single data frame. Care was taken to ensure that the nationality information was consistently aligned across the different sheets, as slight differences in labelling sometimes occurred. Nationality was then set as the index of the resulting data frame to facilitate easier reference and manipulation.</w:t>
+        <w:rPr>
+          <w:b/>
+          <w:bCs/>
+        </w:rPr>
+        <w:t>Merging relevant data sheets:</w:t>
+      </w:r>
+      <w:r>
+        <w:t xml:space="preserve"> the sheets corresponding to age, income, and length of stay were manually extracted and merged into a single data frame. Care was taken to ensure that the nationality information was consistently aligned across the different sheets, as slight differences in labelling sometimes occurred. Nationality was then set as the index of the resulting data frame to facilitate easier reference and manipulation.</w:t>
       </w:r>
     </w:p>
     <w:p>
@@ -3384,10 +3639,23 @@
         <w:jc w:val="both"/>
       </w:pPr>
       <w:r>
-        <w:t xml:space="preserve">Cleaning the data: </w:t>
-      </w:r>
-      <w:r>
-        <w:t>some columns present in the original sheets, such as ‘All’ or ‘Total’, reflected aggregate percentages for all groups combined. Since these did not offer distinctive information for clustering purposes and could bias the segmentation, they were removed from the dataset. Similarly, any non-numeric columns or headers were carried over from the Excel formatting were cleaned out to ensure the dataset was purely numerical.</w:t>
+        <w:rPr>
+          <w:b/>
+          <w:bCs/>
+        </w:rPr>
+        <w:t>Cleaning the data:</w:t>
+      </w:r>
+      <w:r>
+        <w:t xml:space="preserve"> </w:t>
+      </w:r>
+      <w:r>
+        <w:t xml:space="preserve">some columns present in the original sheets, such as ‘All’ or ‘Total’, reflected aggregate percentages for all groups combined. Since these did not offer distinctive information for clustering purposes and could bias the segmentation, they were removed from the dataset. </w:t>
+      </w:r>
+      <w:r>
+        <w:rPr>
+          <w:highlight w:val="green"/>
+        </w:rPr>
+        <w:t>Similarly, any non-numeric columns or headers were carried over from the Excel formatting were cleaned out to ensure the dataset was purely numerical.</w:t>
       </w:r>
     </w:p>
     <w:p>
@@ -3400,7 +3668,38 @@
         <w:jc w:val="both"/>
       </w:pPr>
       <w:r>
-        <w:t>Normalizing: the variables extracted from the original sheets were already expressed in percentage format. A verification step confirmed that, for each nationality, the percentages across each variables set approximately summed to 100% thus confirming the internal consistency of the dataset. No further scaling or normalization was necessary at this stage because all features were already on a comparable scale (0 to1).</w:t>
+        <w:rPr>
+          <w:b/>
+          <w:bCs/>
+        </w:rPr>
+        <w:t>Normalizing:</w:t>
+      </w:r>
+      <w:r>
+        <w:t xml:space="preserve"> the variables extracted from the original sheets were already expressed in percentage format. A verification step confirmed that, for each nationality, the percentages across each variables set approximately summed to 100% thus confirming the internal consistency of the dataset. No further scaling or normalization was necessary at this stage because all features were already on a comparable scale (0 to1).</w:t>
+      </w:r>
+      <w:r>
+        <w:t xml:space="preserve"> Besides, preprocessing data should be avoided when applying clustering (</w:t>
+      </w:r>
+      <w:proofErr w:type="spellStart"/>
+      <w:r>
+        <w:t>Dolnicar</w:t>
+      </w:r>
+      <w:proofErr w:type="spellEnd"/>
+      <w:r>
+        <w:t>, S. (2002). A Review of Data-Driven Market Segmentation in Tourism. </w:t>
+      </w:r>
+      <w:r>
+        <w:rPr>
+          <w:i/>
+          <w:iCs/>
+        </w:rPr>
+        <w:t>Journal of Travel &amp; Tourism Marketing</w:t>
+      </w:r>
+      <w:r>
+        <w:t>, 12(1), pp.</w:t>
+      </w:r>
+      <w:r>
+        <w:t>9)</w:t>
       </w:r>
     </w:p>
     <w:p>
@@ -3413,7 +3712,14 @@
         <w:jc w:val="both"/>
       </w:pPr>
       <w:r>
-        <w:t xml:space="preserve">Handling missing values: during the data inspection phase, it was confirmed that there were no missing values in the selected sheets for the nationalities chosen. This eliminates the need for imputation techniques and allowed for direct modelling without introducing artificial estimations. </w:t>
+        <w:rPr>
+          <w:b/>
+          <w:bCs/>
+        </w:rPr>
+        <w:t>Handling missing values:</w:t>
+      </w:r>
+      <w:r>
+        <w:t xml:space="preserve"> during the data inspection phase, it was confirmed that there were no missing values in the selected sheets for the nationalities chosen. This eliminates the need for imputation techniques and allowed for direct modelling without introducing artificial estimations. </w:t>
       </w:r>
     </w:p>
     <w:p>
@@ -3426,7 +3732,14 @@
         <w:jc w:val="both"/>
       </w:pPr>
       <w:r>
-        <w:t>Final data structure: after preparation, the final dataset consisted of 21 observations (each representing a nationality) and 17 features, divided as follows:</w:t>
+        <w:rPr>
+          <w:b/>
+          <w:bCs/>
+        </w:rPr>
+        <w:t>Final data structure:</w:t>
+      </w:r>
+      <w:r>
+        <w:t xml:space="preserve"> after preparation, the final dataset consisted of 21 observations (each representing a nationality) and 17 features, divided as follows:</w:t>
       </w:r>
     </w:p>
     <w:p>
@@ -3465,6 +3778,7 @@
         <w:jc w:val="both"/>
       </w:pPr>
       <w:r>
+        <w:lastRenderedPageBreak/>
         <w:t>5 income variables (low, low average, average, high average, high).</w:t>
       </w:r>
     </w:p>
@@ -3473,7 +3787,13 @@
         <w:jc w:val="both"/>
       </w:pPr>
       <w:r>
-        <w:t>These preparation steps ensured that the dataset was clean, consistent, and ready for clustering analysis. In addition, focusing on these key demographic and behavioural features positioned the project to generate actionable insights relevant for tourism strategy and segmentation.</w:t>
+        <w:t xml:space="preserve">These preparation steps ensured that the dataset was clean, consistent, and ready for clustering analysis. </w:t>
+      </w:r>
+      <w:r>
+        <w:rPr>
+          <w:highlight w:val="green"/>
+        </w:rPr>
+        <w:t>In addition, focusing on these key demographic and behavioural features positioned the project to generate actionable insights relevant for tourism strategy and segmentation.</w:t>
       </w:r>
     </w:p>
     <w:p>
@@ -3488,7 +3808,6 @@
       </w:pPr>
       <w:bookmarkStart w:id="14" w:name="_Toc196147845"/>
       <w:r>
-        <w:lastRenderedPageBreak/>
         <w:t>Modelling</w:t>
       </w:r>
       <w:bookmarkEnd w:id="14"/>
@@ -3514,7 +3833,14 @@
         <w:jc w:val="both"/>
       </w:pPr>
       <w:r>
-        <w:t>K-Means Clustering: a popular and robust method for partitioning data into k non-overlapping clusters. K-Means assumes spherical clusters and minimizes intra-cluster variance.</w:t>
+        <w:rPr>
+          <w:b/>
+          <w:bCs/>
+        </w:rPr>
+        <w:t>Hierarchical Clustering</w:t>
+      </w:r>
+      <w:r>
+        <w:t>: this method built a hierarchy of clusters using a bottom-up approach (agglomerative clustering). A dendrogram was created to visually identify possible numbers of clusters.</w:t>
       </w:r>
     </w:p>
     <w:p>
@@ -3527,7 +3853,14 @@
         <w:jc w:val="both"/>
       </w:pPr>
       <w:r>
-        <w:t>Hierarchical Clustering: this method built a hierarchy of clusters using a bottom-up approach (agglomerative clustering). A dendrogram was created to visually identify possible numbers of clusters.</w:t>
+        <w:rPr>
+          <w:b/>
+          <w:bCs/>
+        </w:rPr>
+        <w:t>K-Means Clustering</w:t>
+      </w:r>
+      <w:r>
+        <w:t>: a popular and robust method for partitioning data into k non-overlapping clusters. K-Means assumes spherical clusters and minimizes intra-cluster variance.</w:t>
       </w:r>
     </w:p>
     <w:p>
@@ -3540,15 +3873,79 @@
         <w:jc w:val="both"/>
       </w:pPr>
       <w:r>
-        <w:t>DBSCAN (Density-Based Spatial Clustering of Applications with Noise): unlike K-Means and Hierarchical clustering, DBSCAN does not require pre-specifying the number of clusters and is able to detect noise points.</w:t>
-      </w:r>
-    </w:p>
-    <w:p>
-      <w:pPr>
-        <w:jc w:val="both"/>
-      </w:pPr>
-      <w:r>
-        <w:t>For K-Means, it was essential to determine an optimal number of clusters. The number of clusters (k) was explored between 2 and 5. The rationales behind this range was based on the relatively small size of the dataset (21 observations), a high number of clusters would overfit the data and result in meaningless or extremely small groups; practical considerations, tourism segmentation strategies typically prefer a limited number of targetable groups for operational practicability; and the exploratory dendrogram from hierarchical clustering suggested 3-4 natural divisions. To evaluate the optimal k value. Two interval validation indices were used: silhouette score, which measures how similar an object is to its own cluster compared to other clusters. Values close to 1 indicate well-clustered data, and Davies-Bouldin index, which measures the average similarity between clusters, where lower values represent better partitioning. By systematically applying both metrics, it was found that four clusters offered a strong balance between high internal consistency and interpretability. The Davies-Bouldin index minimized at k=4, and the silhouette score was second-highest for four clusters, supporting the selection.</w:t>
+        <w:rPr>
+          <w:b/>
+          <w:bCs/>
+        </w:rPr>
+        <w:t>DBSCAN</w:t>
+      </w:r>
+      <w:r>
+        <w:t xml:space="preserve"> </w:t>
+      </w:r>
+      <w:r>
+        <w:rPr>
+          <w:i/>
+          <w:iCs/>
+        </w:rPr>
+        <w:t>(Density-Based Spatial Clustering of Applications with Noise</w:t>
+      </w:r>
+      <w:r>
+        <w:t>): unlike K-Means and Hierarchical clustering, DBSCAN does not require pre-specifying the number of clusters and is able to detect noise points.</w:t>
+      </w:r>
+    </w:p>
+    <w:p>
+      <w:pPr>
+        <w:jc w:val="both"/>
+      </w:pPr>
+      <w:r>
+        <w:t xml:space="preserve">For K-Means, it was essential to determine an optimal number of clusters. The number of clusters (k) was explored between 2 and 5. The rationales behind this range was based on the relatively small size of the dataset (21 observations), a high number of clusters would overfit the data and result in meaningless or extremely small groups; practical considerations, tourism segmentation strategies typically prefer a limited number of targetable groups for operational practicability; and the exploratory dendrogram from hierarchical clustering </w:t>
+      </w:r>
+      <w:r>
+        <w:rPr>
+          <w:highlight w:val="green"/>
+        </w:rPr>
+        <w:t>suggested 3-4 natural divisions</w:t>
+      </w:r>
+      <w:r>
+        <w:t>. To evaluate the optimal k value</w:t>
+      </w:r>
+      <w:r>
+        <w:t>, t</w:t>
+      </w:r>
+      <w:r>
+        <w:t>wo interval validation indices were used: silhouette score, which measures how similar an object is to its own cluster compared to other clusters</w:t>
+      </w:r>
+      <w:r>
+        <w:t>, v</w:t>
+      </w:r>
+      <w:r>
+        <w:t>alues close to 1 indicate well-clustered data</w:t>
+      </w:r>
+      <w:r>
+        <w:t>;</w:t>
+      </w:r>
+      <w:r>
+        <w:t xml:space="preserve"> and Davies-Bouldin index, which measures the average similarity between clusters, where lower values represent better partitioning. By systematically applying both metrics, it was found that four clusters offered a strong balance between high internal consistency and interpretability. The Davies-Bouldin index minimized at k=4, and the silhouette score was second-highest for four clusters, supporting the selection.</w:t>
+      </w:r>
+      <w:r>
+        <w:t xml:space="preserve"> Finally, DBSCAN was applied without assuming a predefined number of groups, it was executed by manually tuning the </w:t>
+      </w:r>
+      <w:r>
+        <w:t xml:space="preserve">eps (radius) and </w:t>
+      </w:r>
+      <w:proofErr w:type="spellStart"/>
+      <w:r>
+        <w:t>min_samples</w:t>
+      </w:r>
+      <w:proofErr w:type="spellEnd"/>
+      <w:r>
+        <w:t xml:space="preserve"> (minimum points to form a cluster)</w:t>
+      </w:r>
+      <w:r>
+        <w:t xml:space="preserve"> parameters</w:t>
+      </w:r>
+      <w:r>
+        <w:t>. The selection of the optimal parameters was based on visual inspection.</w:t>
       </w:r>
     </w:p>
     <w:p>
@@ -3569,27 +3966,34 @@
         <w:jc w:val="both"/>
       </w:pPr>
       <w:r>
-        <w:t xml:space="preserve">The clustering outcomes were assessed not just validation metrics, but also through heatmaps, where cluster centres were visualised to observe how different nationalities grouped across age, stay duration, and income variables; and ANOVA testing, to statistically verify if the formed clusters significantly differed across the variables, this involved examining the F-statistic and p-values for each variable between clusters. It was found that significant differences existed primarily in age-related variables and length of stay, while income showed little to no significant variance among clusters. Hierarchical clustering, explored primarily via dendrogram analysis, reinforced the selection of 3-4 cluster divisions. However, when conducting ANOVA on clusters derived from hierarchical clustering, the results showed fewer significant differences compared to K-Means clustering. Thus, K-Means was chosen for the final analysis. DBSCAN was tuned using manual adjustments of eps (radius) and </w:t>
-      </w:r>
-      <w:proofErr w:type="spellStart"/>
-      <w:r>
-        <w:t>min_samples</w:t>
-      </w:r>
-      <w:proofErr w:type="spellEnd"/>
-      <w:r>
-        <w:t xml:space="preserve"> (minimum points to form a cluster). However, a portion of the dataset was consistently labelled as noise (indicated by cluster label -1). Given the compact nature of the dataset (small number of nationalities), DBSCAN’s performance was suboptimal compared to K-Means. It was concluded that DBSCAN was the least suitable for this context</w:t>
-      </w:r>
-    </w:p>
-    <w:p/>
-    <w:p/>
-    <w:p/>
+        <w:t xml:space="preserve">The clustering outcomes were assessed not just validation metrics, but also through heatmaps, where cluster centres were visualised to observe how different nationalities grouped across age, stay duration, and income variables; and ANOVA testing, to statistically verify if the formed clusters significantly differed across the variables, this involved examining the F-statistic and p-values for each variable between clusters. It was found that significant differences existed primarily in age-related variables and length of stay, while income showed little to no significant variance among clusters. Hierarchical clustering, explored primarily via dendrogram analysis, reinforced the selection of 3-4 cluster divisions. However, when conducting ANOVA on clusters derived from hierarchical clustering, the results showed fewer significant differences compared to K-Means clustering. Thus, K-Means was chosen for the final analysis. </w:t>
+      </w:r>
+      <w:r>
+        <w:t xml:space="preserve">Regarding </w:t>
+      </w:r>
+      <w:r>
+        <w:t>DBSCAN, a</w:t>
+      </w:r>
+      <w:r>
+        <w:t xml:space="preserve"> portion of the dataset was consistently labelled as noise (indicated by cluster label -1). Given the compact nature of the dataset (small number of </w:t>
+      </w:r>
+      <w:r>
+        <w:lastRenderedPageBreak/>
+        <w:t xml:space="preserve">nationalities), DBSCAN’s performance was </w:t>
+      </w:r>
+      <w:r>
+        <w:t>poor</w:t>
+      </w:r>
+      <w:r>
+        <w:t xml:space="preserve"> compared to K-Means. It was concluded that DBSCAN was the least suitable for this context</w:t>
+      </w:r>
+    </w:p>
     <w:p>
       <w:pPr>
         <w:pStyle w:val="Heading3"/>
       </w:pPr>
       <w:bookmarkStart w:id="16" w:name="_Toc196147847"/>
       <w:r>
-        <w:lastRenderedPageBreak/>
         <w:t>Deployment</w:t>
       </w:r>
       <w:bookmarkEnd w:id="16"/>
@@ -3599,12 +4003,24 @@
     </w:p>
     <w:p>
       <w:r>
-        <w:t>Once the final clusters were established, an in-depth interpretation was conducted, clusters were profiles according to their demographic and behavioural features and strategic recommendations were derived, suggesting how Icelandic tourism authorities might customise services and marketing efforts based on these profiles.</w:t>
-      </w:r>
-    </w:p>
-    <w:p>
-      <w:r>
-        <w:t>In conclusion, this methodological framework enabled a comprehensive and systematic exploration of tourist segmentation in Iceland. The project demonstrated how structured data analysis, coupled with robust machine learning techniques, can reveal actionable insights to support destination management and planning. Future work could extend the methodology by incorporating larger datasets, unstructured data sources (like social media posts), and by applying alternative clustering validation techniques to further strengthen the findings.</w:t>
+        <w:t>Once the final clusters were established, an in-depth interpretation was conducted, clusters were profiles according to their demographic and behavioural features and strategic recommendations were derived</w:t>
+      </w:r>
+      <w:r>
+        <w:t>.</w:t>
+      </w:r>
+    </w:p>
+    <w:p>
+      <w:pPr>
+        <w:jc w:val="both"/>
+      </w:pPr>
+      <w:r>
+        <w:t xml:space="preserve">In conclusion, this methodological framework enabled a comprehensive and systematic exploration of tourist segmentation in Iceland. The project demonstrated how structured data analysis, coupled with robust machine learning techniques, can reveal actionable insights to support destination management and planning. Future work could extend the methodology by incorporating larger datasets, </w:t>
+      </w:r>
+      <w:r>
+        <w:t xml:space="preserve">monthly or more recent data, </w:t>
+      </w:r>
+      <w:r>
+        <w:t>and by applying alternative clustering validation techniques to further strengthen the findings.</w:t>
       </w:r>
     </w:p>
     <w:p>
@@ -3698,7 +4114,7 @@
         <w:jc w:val="both"/>
       </w:pPr>
       <w:r>
-        <w:t>This section presents the outcomes of the clustering analysis and subsequent ANOVA tests conducted to validate the hypothesis. Following the comparison of various clustering methods, K-Means clustering with four clusters was identified as the most suitable solution for segmenting tourists visiting Iceland in 2023. The selection was grounded in the evaluation of internal validation indices: Davies-Bouldin index highlighted four clusters as the optimal choice, while silhouette score corroborated this by ranking it as the second-best option. Heatmaps were generated to visually examine the distribution of demographic, behavioural, and economic variables across the clusters. The visual inspection indicated clear distinctions between clusters, particularly with respect to age groups and length of stay. Besides K-Means, hierarchical clustering and DBSCAN were also explored to determine the most suitable segmentation method. Hierarchical clustering was primarily employed to visualise the potential number of clusters through a dendrogram, which suggested a division into three groups. However, this method was not pursued further for final clustering due to less distinct separation between groups when interpreted the heatmap. DBSCAN was also tested as a density-based alternative, but it did not yield satisfactory results, the algorithm classified a large portion of the data as noise and only formed a few small clusters, indicating that the dataset’s characteristics were not ideal for density-based clustering. Based on these findings, K-Means was selected as the final method for segmentation, offering better interval validation metrics, clearer and more interpretable clusters structures, and a more practical basis for informing targeted marketing and destination management strategies.</w:t>
+        <w:t>Following the comparison of various clustering methods, K-Means clustering with four clusters was identified as the most suitable solution for segmenting tourists visiting Iceland in 2023. Heatmaps were generated to visually examine the distribution of demographic, behavioural, and economic variables across the clusters. The visual inspection indicated clear distinctions between clusters, particularly with respect to age groups and length of stay. Besides K-Means, hierarchical clustering and DBSCAN were also explored to determine the most suitable segmentation method. Hierarchical clustering was primarily employed to visualise the potential number of clusters through a dendrogram, which suggested a division into three groups. However, this method was not pursued further for final clustering due to less distinct separation between groups when interpreted the heatmap. DBSCAN was also tested as a density-based alternative, but it did not yield satisfactory results, the algorithm classified a large portion of the data as noise and only formed a few small clusters, indicating that the dataset’s characteristics were not ideal for density-based clustering. Based on these findings, K-Means was selected as the final method for segmentation, offering better interval validation metrics, clearer and more interpretable clusters structures, and a more practical basis for informing targeted marketing and destination management strategies.</w:t>
       </w:r>
     </w:p>
     <w:p>
@@ -3725,8 +4141,14 @@
     <w:p>
       <w:pPr>
         <w:jc w:val="both"/>
-      </w:pPr>
-      <w:r>
+        <w:rPr>
+          <w:highlight w:val="yellow"/>
+        </w:rPr>
+      </w:pPr>
+      <w:r>
+        <w:rPr>
+          <w:highlight w:val="yellow"/>
+        </w:rPr>
         <w:t>The outcomes in K-Means are summarised as follows:</w:t>
       </w:r>
     </w:p>
@@ -3738,8 +4160,14 @@
           <w:numId w:val="2"/>
         </w:numPr>
         <w:jc w:val="both"/>
-      </w:pPr>
-      <w:r>
+        <w:rPr>
+          <w:highlight w:val="yellow"/>
+        </w:rPr>
+      </w:pPr>
+      <w:r>
+        <w:rPr>
+          <w:highlight w:val="yellow"/>
+        </w:rPr>
         <w:t>Age group</w:t>
       </w:r>
     </w:p>
@@ -3751,8 +4179,14 @@
           <w:numId w:val="2"/>
         </w:numPr>
         <w:jc w:val="both"/>
-      </w:pPr>
-      <w:r>
+        <w:rPr>
+          <w:highlight w:val="yellow"/>
+        </w:rPr>
+      </w:pPr>
+      <w:r>
+        <w:rPr>
+          <w:highlight w:val="yellow"/>
+        </w:rPr>
         <w:t>&lt; 24 years: significant difference among clusters (p= 0.0102).</w:t>
       </w:r>
     </w:p>
@@ -3764,8 +4198,14 @@
           <w:numId w:val="2"/>
         </w:numPr>
         <w:jc w:val="both"/>
-      </w:pPr>
-      <w:r>
+        <w:rPr>
+          <w:highlight w:val="yellow"/>
+        </w:rPr>
+      </w:pPr>
+      <w:r>
+        <w:rPr>
+          <w:highlight w:val="yellow"/>
+        </w:rPr>
         <w:t>25-34 years: highly significant difference (p= 0.0002).</w:t>
       </w:r>
     </w:p>
@@ -3777,8 +4217,14 @@
           <w:numId w:val="2"/>
         </w:numPr>
         <w:jc w:val="both"/>
-      </w:pPr>
-      <w:r>
+        <w:rPr>
+          <w:highlight w:val="yellow"/>
+        </w:rPr>
+      </w:pPr>
+      <w:r>
+        <w:rPr>
+          <w:highlight w:val="yellow"/>
+        </w:rPr>
         <w:t>35-44 years and 45-54 years: no significant differences observed (p&gt; 0.05).</w:t>
       </w:r>
     </w:p>
@@ -3790,8 +4236,14 @@
           <w:numId w:val="2"/>
         </w:numPr>
         <w:jc w:val="both"/>
-      </w:pPr>
-      <w:r>
+        <w:rPr>
+          <w:highlight w:val="yellow"/>
+        </w:rPr>
+      </w:pPr>
+      <w:r>
+        <w:rPr>
+          <w:highlight w:val="yellow"/>
+        </w:rPr>
         <w:t>&gt; 55 years: significant difference (p= 0.0190).</w:t>
       </w:r>
     </w:p>
@@ -3803,8 +4255,14 @@
           <w:numId w:val="2"/>
         </w:numPr>
         <w:jc w:val="both"/>
-      </w:pPr>
-      <w:r>
+        <w:rPr>
+          <w:highlight w:val="yellow"/>
+        </w:rPr>
+      </w:pPr>
+      <w:r>
+        <w:rPr>
+          <w:highlight w:val="yellow"/>
+        </w:rPr>
         <w:t>Length of stay</w:t>
       </w:r>
     </w:p>
@@ -3816,8 +4274,14 @@
           <w:numId w:val="2"/>
         </w:numPr>
         <w:jc w:val="both"/>
-      </w:pPr>
-      <w:r>
+        <w:rPr>
+          <w:highlight w:val="yellow"/>
+        </w:rPr>
+      </w:pPr>
+      <w:r>
+        <w:rPr>
+          <w:highlight w:val="yellow"/>
+        </w:rPr>
         <w:t>2-3 nights: significant difference (p= 0.0011).</w:t>
       </w:r>
     </w:p>
@@ -3829,8 +4293,14 @@
           <w:numId w:val="2"/>
         </w:numPr>
         <w:jc w:val="both"/>
-      </w:pPr>
-      <w:r>
+        <w:rPr>
+          <w:highlight w:val="yellow"/>
+        </w:rPr>
+      </w:pPr>
+      <w:r>
+        <w:rPr>
+          <w:highlight w:val="yellow"/>
+        </w:rPr>
         <w:t>4-5 nights: very strong significance (p&lt; 0.0001)</w:t>
       </w:r>
     </w:p>
@@ -3842,8 +4312,14 @@
           <w:numId w:val="2"/>
         </w:numPr>
         <w:jc w:val="both"/>
-      </w:pPr>
-      <w:r>
+        <w:rPr>
+          <w:highlight w:val="yellow"/>
+        </w:rPr>
+      </w:pPr>
+      <w:r>
+        <w:rPr>
+          <w:highlight w:val="yellow"/>
+        </w:rPr>
         <w:t>6-8 nights and 9-12 nights: significant differences (p= 0.0016 and p= 0.0002).</w:t>
       </w:r>
     </w:p>
@@ -3855,8 +4331,14 @@
           <w:numId w:val="2"/>
         </w:numPr>
         <w:jc w:val="both"/>
-      </w:pPr>
-      <w:r>
+        <w:rPr>
+          <w:highlight w:val="yellow"/>
+        </w:rPr>
+      </w:pPr>
+      <w:r>
+        <w:rPr>
+          <w:highlight w:val="yellow"/>
+        </w:rPr>
         <w:t>&gt;13 nights: significant difference (p= 0.0368)</w:t>
       </w:r>
     </w:p>
@@ -3868,8 +4350,14 @@
           <w:numId w:val="2"/>
         </w:numPr>
         <w:jc w:val="both"/>
-      </w:pPr>
-      <w:r>
+        <w:rPr>
+          <w:highlight w:val="yellow"/>
+        </w:rPr>
+      </w:pPr>
+      <w:r>
+        <w:rPr>
+          <w:highlight w:val="yellow"/>
+        </w:rPr>
         <w:t xml:space="preserve">Income </w:t>
       </w:r>
     </w:p>
@@ -3881,90 +4369,118 @@
           <w:numId w:val="2"/>
         </w:numPr>
         <w:jc w:val="both"/>
+        <w:rPr>
+          <w:highlight w:val="yellow"/>
+        </w:rPr>
+      </w:pPr>
+      <w:r>
+        <w:rPr>
+          <w:highlight w:val="yellow"/>
+        </w:rPr>
+        <w:t>Low, low average, average, high average and high: no significant differences were observed (p&gt; 0.05).</w:t>
+      </w:r>
+    </w:p>
+    <w:p>
+      <w:pPr>
+        <w:jc w:val="both"/>
+      </w:pPr>
+    </w:p>
+    <w:p>
+      <w:pPr>
+        <w:jc w:val="both"/>
       </w:pPr>
       <w:r>
         <w:lastRenderedPageBreak/>
-        <w:t>Low, low average, average, high average and high: no significant differences were observed (p&gt; 0.05).</w:t>
-      </w:r>
-    </w:p>
-    <w:p>
-      <w:pPr>
-        <w:jc w:val="both"/>
-      </w:pPr>
-    </w:p>
-    <w:p>
-      <w:pPr>
-        <w:jc w:val="both"/>
-      </w:pPr>
-      <w:r>
-        <w:t xml:space="preserve">The findings of this study offer valuable insights into the segmentation of tourists visiting Iceland. By applying K-Means clustering, four distinct tourist profiles were identified, differing notably in demographic characteristics and patterns of stay. The significant differences observed among the younger age group (&lt;24 years) and the 25-34 age category underline age as key differentiator among tourist segments. </w:t>
+        <w:t xml:space="preserve">The findings of this study offer valuable insights into the segmentation of tourists visiting Iceland. By applying K-Means clustering, four distinct tourist profiles were identified, differing notably in demographic characteristics and patterns of stay. The significant differences observed among the younger age group (&lt;24 years) and the 25-34 age category underline age as key differentiator among tourist segments. Younger tourists typically display different travel motivations, preferences, and expenditure behaviours compared to the older people. The significant variation observed in the &gt; 55 years age category further emphasis the need for age-specific tourism strategies. Older visitors may prioritise comfort, accessibility, and cultural experiences, while younger tourists might favour adventure, affordability, and social opportunities. In terms of the length of stay, clear distinctions among clusters were apparent. Significant differences in stay 2-3 nights, 4-5 nights, 6-8 nights, and 9-12 nights suggest the presence of short-term visitors and those opting for medium to extend stays. Destination managers can leverage this knowledge to customise services, accommodation options, and marketing strategies to the needs </w:t>
+      </w:r>
+      <w:r>
+        <w:t>of</w:t>
+      </w:r>
+      <w:r>
+        <w:t xml:space="preserve"> different segments. The lack of significant differences for ‘Did not stay overnight’ and 1-night stays implies a more homogeneous distribution for very short-term visitors, possibly due to stopover travellers. Unexpectedly, the analysis revealed no significant differences in income across clusters. Given Iceland’s high living costs and the limited range of budget options, it is plausible that tourists, regardless of demographics background, tend to exhibit similar spending behaviours. Future studies could integrate more granular economic variables, such as types of expenditures (e.g. accommodation, dining, activities), to assess whether differences emerge at a more detailed level. </w:t>
+      </w:r>
+    </w:p>
+    <w:p>
+      <w:pPr>
+        <w:jc w:val="both"/>
+      </w:pPr>
+      <w:r>
+        <w:t>Each of the four clusters identifies through K-Means clustering represents a distinct tourist profile based on age and length of stay, as suggested by the heatmap of cluster centres and confirmed by the ANOVA test results.</w:t>
+      </w:r>
+    </w:p>
+    <w:p>
+      <w:pPr>
+        <w:pStyle w:val="ListParagraph"/>
+        <w:numPr>
+          <w:ilvl w:val="0"/>
+          <w:numId w:val="6"/>
+        </w:numPr>
+        <w:jc w:val="both"/>
+      </w:pPr>
+      <w:r>
+        <w:rPr>
+          <w:b/>
+          <w:bCs/>
+        </w:rPr>
+        <w:t>Cluster 0</w:t>
+      </w:r>
+      <w:r>
+        <w:t xml:space="preserve">: </w:t>
+      </w:r>
+      <w:r>
+        <w:t xml:space="preserve">this group is mainly composed of tourists aged between 25 and 34 years old, with a relatively even presence across other age groups as well. Regarding the length of stay, these visitors tend to prefer medium length stays, especially between 4 to 5 nights and 6 to 8 nights. In terms of income, the majority belong to the average to high-average categories. This cluster can be described as young travellers with moderately strong purchasing power, opting for medium stays in Iceland. </w:t>
+      </w:r>
+    </w:p>
+    <w:p>
+      <w:pPr>
+        <w:pStyle w:val="ListParagraph"/>
+        <w:numPr>
+          <w:ilvl w:val="0"/>
+          <w:numId w:val="6"/>
+        </w:numPr>
+        <w:jc w:val="both"/>
+      </w:pPr>
+      <w:r>
+        <w:rPr>
+          <w:b/>
+          <w:bCs/>
+        </w:rPr>
+        <w:t>Cluster 1</w:t>
+      </w:r>
+      <w:r>
+        <w:t>:</w:t>
+      </w:r>
+      <w:r>
+        <w:t xml:space="preserve"> tourists in this cluster are also largely from the 25-34 years age group, </w:t>
       </w:r>
       <w:r>
         <w:rPr>
           <w:highlight w:val="green"/>
         </w:rPr>
-        <w:t>This aligns with prior studies (</w:t>
-      </w:r>
-      <w:proofErr w:type="spellStart"/>
-      <w:r>
-        <w:rPr>
-          <w:highlight w:val="green"/>
-        </w:rPr>
-        <w:t>Dolnicar</w:t>
-      </w:r>
-      <w:proofErr w:type="spellEnd"/>
-      <w:r>
-        <w:rPr>
-          <w:highlight w:val="green"/>
-        </w:rPr>
-        <w:t>, 2022) that underscore the critical role of demographic variables in market segmentation.</w:t>
-      </w:r>
-      <w:r>
-        <w:t xml:space="preserve"> Younger tourists typically display different travel motivations, preferences, and expenditure behaviours compared to the older people. The significant variation observed in the &gt; 55 years age category further emphasis the need for age-specific tourism strategies. Older visitors may prioritise comfort, accessibility, and cultural experiences, while younger tourists might favour adventure, affordability, and social opportunities. In terms of the length of stay, clear distinctions among clusters were apparent. Significant differences in stay 2-3 nights, 4-5 nights, 6-8 nights, and 9-12 nights suggest the presence of short-term visitors and those opting for medium to extend stays. Destination managers can leverage this knowledge to customise services, accommodation options, and marketing strategies to the needs </w:t>
-      </w:r>
-      <w:r>
-        <w:t>of</w:t>
-      </w:r>
-      <w:r>
-        <w:t xml:space="preserve"> different segments. The lack of significant differences for ‘Did not stay overnight’ and 1-night stays implies a more homogeneous distribution for very short-term visitors, possibly due to stopover travellers. Unexpectedly, the analysis revealed no significant differences in income across clusters. Given Iceland’s high living costs and the limited range of budget options, it is plausible that tourists, regardless of demographics background, tend to exhibit similar spending behaviours. Future studies could integrate more granular economic variables, such as types of expenditures (e.g. accommodation, dining, activities), to assess whether differences emerge at a more detailed level. </w:t>
-      </w:r>
-    </w:p>
-    <w:p>
-      <w:pPr>
-        <w:jc w:val="both"/>
-      </w:pPr>
-      <w:r>
-        <w:t>Each of the four clusters identifies through K-Means clustering represents a distinct tourist profile based on age and length of stay, as suggested by the heatmap of cluster centres and confirmed by the ANOVA test results.</w:t>
-      </w:r>
-    </w:p>
-    <w:p>
-      <w:pPr>
-        <w:jc w:val="both"/>
-      </w:pPr>
-      <w:r>
-        <w:t xml:space="preserve">Cluster 0: </w:t>
-      </w:r>
-      <w:r>
-        <w:t xml:space="preserve">this group is mainly composed of tourists aged between 25 and 34 years old, with a relatively even presence across other age groups as well. Regarding the length of stay, these visitors tend to prefer medium length stays, especially between 4 to 5 nights and 6 to 8 nights. In terms of income, the majority belong to the average to high-average categories. This cluster can be described as young travellers with moderately strong purchasing power, opting for medium stays in Iceland. </w:t>
-      </w:r>
-    </w:p>
-    <w:p>
-      <w:pPr>
-        <w:jc w:val="both"/>
-      </w:pPr>
-      <w:r>
-        <w:t>Cluster 1:</w:t>
-      </w:r>
-      <w:r>
-        <w:t xml:space="preserve"> tourists in this cluster are also largely from the 25-34 years age group, although there is a slightly broader age distribution compared to cluster 0. They show a stronger preference for 4-5 nights stays and moderate representation in 2-3 nights as well. Their income levels are mainly concentrated in the average and high- average categories. Therefore, this group represents mid-aged travellers with solid economic resources, often choosing medium length visits.</w:t>
-      </w:r>
-    </w:p>
-    <w:p>
-      <w:pPr>
-        <w:jc w:val="both"/>
-      </w:pPr>
-      <w:r>
-        <w:t>Cluster 2:</w:t>
+        <w:t>although there is a slightly broader age distribution compared to cluster 0.</w:t>
+      </w:r>
+      <w:r>
+        <w:t xml:space="preserve"> They show a stronger preference for 4-5 nights stays and moderate representation in 2-3 nights as well. Their income levels are mainly concentrated in the average and high- average categories. Therefore, this group represents mid-aged travellers with solid economic resources, often choosing medium length visits.</w:t>
+      </w:r>
+    </w:p>
+    <w:p>
+      <w:pPr>
+        <w:pStyle w:val="ListParagraph"/>
+        <w:numPr>
+          <w:ilvl w:val="0"/>
+          <w:numId w:val="6"/>
+        </w:numPr>
+        <w:jc w:val="both"/>
+      </w:pPr>
+      <w:r>
+        <w:rPr>
+          <w:b/>
+          <w:bCs/>
+        </w:rPr>
+        <w:t>Cluster 2</w:t>
+      </w:r>
+      <w:r>
+        <w:t>:</w:t>
       </w:r>
       <w:r>
         <w:t xml:space="preserve"> this group has a more balanced composition, with notable representation from both the &lt;24 years and 25-34 years segments. Their stays are slightly longer, with a noticeable preference for 6-8 nights. In terms of income, most travellers belong to the average to high average groups. These are younger tourists, possibly students or early-career professionals, who tend to stay longer period compared to other clusters.</w:t>
@@ -3972,31 +4488,40 @@
     </w:p>
     <w:p>
       <w:pPr>
-        <w:jc w:val="both"/>
-      </w:pPr>
-      <w:r>
-        <w:t>Cluster 3:</w:t>
-      </w:r>
-      <w:r>
-        <w:t xml:space="preserve"> this cluster stans out clearly from the others, most of its members are aged 25-34 years, which is the highest concentration among all clusters. These tourists also show a significant preference </w:t>
-      </w:r>
+        <w:pStyle w:val="ListParagraph"/>
+        <w:numPr>
+          <w:ilvl w:val="0"/>
+          <w:numId w:val="6"/>
+        </w:numPr>
+        <w:jc w:val="both"/>
+      </w:pPr>
+      <w:r>
+        <w:rPr>
+          <w:b/>
+          <w:bCs/>
+        </w:rPr>
+        <w:t>Cluster 3</w:t>
+      </w:r>
+      <w:r>
+        <w:t>:</w:t>
+      </w:r>
+      <w:r>
+        <w:t xml:space="preserve"> this cluster stans out clearly from the others, most of its members are aged 25-34 years, which is the highest concentration among all clusters. These tourists also show a significant preference for longer stays, especially 6-8 nights and 9-12 nights. Their income distribution is like other clusters, with a majority in the average to high average range. This group represents younger, relatively well-off tourists who prefer to spend more days in Iceland, likely seeking a deeper travel experience.</w:t>
+      </w:r>
+    </w:p>
+    <w:p>
+      <w:pPr>
+        <w:jc w:val="both"/>
+      </w:pPr>
       <w:r>
         <w:lastRenderedPageBreak/>
-        <w:t>for longer stays, especially 6-8 nights and 9-12 nights. Their income distribution is like other clusters, with a majority in the average to high average range. This group represents younger, relatively well-off tourists who prefer to spend more days in Iceland, likely seeking a deeper travel experience.</w:t>
-      </w:r>
-    </w:p>
-    <w:p>
-      <w:pPr>
-        <w:jc w:val="both"/>
-      </w:pPr>
-      <w:r>
         <w:t>Overall, the clusters confirm that Iceland’s tourism in 2023 was dominates by younger travellers (mainly 25-34 years old) with the medium to high average income levels, and that medium-length stays (4-</w:t>
       </w:r>
       <w:r>
         <w:t>8</w:t>
       </w:r>
       <w:r>
-        <w:t xml:space="preserve"> nights) were the most popular. These findings align with the general patterns observed during the analysis and support the development of tourism strategies targeting young adults with moderate to strong spending power, particularly for trips lasting around one week.</w:t>
+        <w:t xml:space="preserve"> nights) were the most popular.</w:t>
       </w:r>
     </w:p>
     <w:p>
@@ -4025,6 +4550,9 @@
         <w:jc w:val="both"/>
       </w:pPr>
       <w:r>
+        <w:rPr>
+          <w:highlight w:val="lightGray"/>
+        </w:rPr>
         <w:t>The selection of K-Means clustering over hierarchical clustering was well-supported by internal validation indices and the interpretability of the results. Although hierarchical clustering yielded reasonably distinct grouping, the segments derived from K-Means were clearer and more actionable for practical tourism management purposes.</w:t>
       </w:r>
     </w:p>
@@ -4066,44 +4594,56 @@
       </w:pPr>
       <w:bookmarkStart w:id="21" w:name="_Toc196147852"/>
       <w:r>
+        <w:t>Conclusion</w:t>
+      </w:r>
+      <w:bookmarkEnd w:id="21"/>
+      <w:r>
+        <w:t xml:space="preserve"> </w:t>
+      </w:r>
+    </w:p>
+    <w:p>
+      <w:pPr>
+        <w:jc w:val="both"/>
+      </w:pPr>
+      <w:r>
+        <w:t xml:space="preserve">Understanding the profiles of tourists visiting Iceland has become increasingly important due to the country’s rapid growth as a global destination. However, despite this importance, previous research and available data have often been limited to basic descriptive indicators such as country of origin, gender, or broad expenditure levels. This lack of deeper segmentation impedes the ability of tourism agencies, policymakers, and businesses to design more targeted marketing strategies, offer personalised services, and implement sustainable tourism practices. Addressing this gap, the main aim of this project was to apply unsupervised clustering techniques to develop a more detailed </w:t>
+      </w:r>
+      <w:r>
         <w:lastRenderedPageBreak/>
-        <w:t>Conclusion</w:t>
-      </w:r>
-      <w:bookmarkEnd w:id="21"/>
+        <w:t xml:space="preserve">segmentation of visitors based on age, length of stay, and income. The solution proposed involved analysing a dataset obtained from surveys conducted at the main airport in Iceland in 2023, as collected by the official tourism website. Although the dataset had limitations, most notably a relatively small number of observations and a focus on only three variables, it provided a valuable opportunity to explore the potential of clustering methods in generating more insightful visitor profiles. K-Means clustering was selected as the final algorithm due to its strong performance in forming interpretable and distinct clusters. </w:t>
+      </w:r>
+      <w:r>
+        <w:t>The results confirmed the existence of meaningful segmentation patterns among tourists. Through the heatmap visualisation and ANOVA test, it was observed that there were statistically significant differences across clusters for various age groups (&lt;24 years, 25-34 years, &gt;55 years) and length of stay (2-3 nights, 4-5 nights, 6-8 nights, 9-12 nights, and &gt; 13 nights). However, no significant differences were found based on income levels. This partially supports the alternative hypothesis, as clear patterns were found in age and length of stay but not in income. Consequently, the null hypothesis was rejected for two out of three dimensions studies.</w:t>
+      </w:r>
+      <w:r>
+        <w:t xml:space="preserve"> This study </w:t>
+      </w:r>
+      <w:r>
+        <w:t xml:space="preserve">contributes to the body of knowledge by demonstrating that even small-scale datasets can provide actionable insights when combined with appropriate unsupervised learning techniques. It shows that moving beyond simple demographic breakdowns allows for the identification of groups with different behaviours, which is critical for creating more tailored tourism strategies. While previous analyses often stopped at country-of-origin statistics, this project highlights the added value of clustering based on behavioural and socio-economic factors. Nevertheless, this research also acknowledges its limitations. The small sample size and the limited number of variables </w:t>
+      </w:r>
+      <w:r>
+        <w:t>limit</w:t>
+      </w:r>
+      <w:r>
+        <w:t xml:space="preserve"> the generali</w:t>
+      </w:r>
+      <w:r>
+        <w:t>s</w:t>
+      </w:r>
+      <w:r>
+        <w:t xml:space="preserve">ability </w:t>
+      </w:r>
+      <w:r>
+        <w:t xml:space="preserve">of the results. Future research should aim to work with larger datasets, include a broader range of behavioural and psychographic variables, such as motivations for travel, activity preferences, satisfaction levels, and possibly compare different clustering techniques to validate and enhance the robustness of the findings. Moreover, longitudinal studies could explore how tourist profiles change over time, particularly as Iceland’s tourism evolves in response to global trends and sustainability challenges. </w:t>
+      </w:r>
+      <w:r>
+        <w:rPr>
+          <w:highlight w:val="lightGray"/>
+        </w:rPr>
+        <w:t>Integrating additional data sources, such as social media activity, could also provide a richer understanding of visitor behaviours beyond survey-based approaches.</w:t>
+      </w:r>
       <w:r>
         <w:t xml:space="preserve"> </w:t>
-      </w:r>
-    </w:p>
-    <w:p>
-      <w:pPr>
-        <w:jc w:val="both"/>
-      </w:pPr>
-      <w:r>
-        <w:t xml:space="preserve">Understanding the profiles of tourists visiting Iceland has become increasingly important due to the country’s rapid growth as a global destination. However, despite this importance, previous research and available data have often been limited to basic descriptive indicators such as country of origin, gender, or broad expenditure levels. This lack of deeper segmentation impedes the ability of tourism agencies, policymakers, and businesses to design more targeted marketing strategies, offer personalised services, and implement sustainable tourism practices. Addressing this gap, the main aim of this project was to apply unsupervised clustering techniques to develop a more detailed segmentation of visitors based on age, length of stay, and income. The solution proposed involved analysing a dataset obtained from surveys conducted at the main airport in Iceland in 2023, as collected by the official tourism website. Although the dataset had limitations, most notably a relatively small number of observations and a focus on only three variables, it provided a valuable opportunity to explore the potential of clustering methods in generating more insightful visitor profiles. K-Means clustering was selected as the final algorithm due to its strong performance in forming interpretable and distinct clusters. </w:t>
-      </w:r>
-      <w:r>
-        <w:t>The results confirmed the existence of meaningful segmentation patterns among tourists. Through the heatmap visualisation and ANOVA test, it was observed that there were statistically significant differences across clusters for various age groups (&lt;24 years, 25-34 years, &gt;55 years) and length of stay (2-3 nights, 4-5 nights, 6-8 nights, 9-12 nights, and &gt; 13 nights). However, no significant differences were found based on income levels. This partially supports the alternative hypothesis, as clear patterns were found in age and length of stay but not in income. Consequently, the null hypothesis was rejected for two out of three dimensions studies.</w:t>
-      </w:r>
-      <w:r>
-        <w:t xml:space="preserve"> This study </w:t>
-      </w:r>
-      <w:r>
-        <w:t xml:space="preserve">contributes to the body of knowledge by demonstrating that even small-scale datasets can provide actionable insights when combined with appropriate unsupervised learning techniques. It shows that moving beyond simple demographic breakdowns allows for the identification of groups with different behaviours, which is critical for creating more tailored tourism strategies. While previous analyses often stopped at country-of-origin statistics, this project highlights the added value of clustering based on behavioural and socio-economic factors. Nevertheless, this research also acknowledges its limitations. The small sample size and the limited number of variables </w:t>
-      </w:r>
-      <w:r>
-        <w:t>limit</w:t>
-      </w:r>
-      <w:r>
-        <w:t xml:space="preserve"> the generali</w:t>
-      </w:r>
-      <w:r>
-        <w:t>s</w:t>
-      </w:r>
-      <w:r>
-        <w:t xml:space="preserve">ability </w:t>
-      </w:r>
-      <w:r>
-        <w:t xml:space="preserve">of the results. Future research should aim to work with larger datasets, include a broader range of behavioural and psychographic variables, such as motivations for travel, activity preferences, satisfaction levels, and possibly compare different clustering techniques to validate and enhance the robustness of the findings. Moreover, longitudinal studies could explore how tourist profiles change over time, particularly as Iceland’s tourism evolves in response to global trends and sustainability challenges. Integrating additional data sources, such as social media activity, could also provide a richer understanding of visitor behaviours beyond survey-based approaches. </w:t>
       </w:r>
     </w:p>
     <w:p>
@@ -4123,7 +4663,6 @@
       </w:pPr>
       <w:bookmarkStart w:id="22" w:name="_Toc196147853"/>
       <w:r>
-        <w:lastRenderedPageBreak/>
         <w:t>References</w:t>
       </w:r>
       <w:bookmarkEnd w:id="22"/>
@@ -5001,6 +5540,119 @@
       </w:rPr>
     </w:lvl>
   </w:abstractNum>
+  <w:abstractNum w:abstractNumId="5" w15:restartNumberingAfterBreak="0">
+    <w:nsid w:val="7DD23E76"/>
+    <w:multiLevelType w:val="hybridMultilevel"/>
+    <w:tmpl w:val="B33C9562"/>
+    <w:lvl w:ilvl="0" w:tplc="18090001">
+      <w:start w:val="1"/>
+      <w:numFmt w:val="bullet"/>
+      <w:lvlText w:val=""/>
+      <w:lvlJc w:val="left"/>
+      <w:pPr>
+        <w:ind w:left="720" w:hanging="360"/>
+      </w:pPr>
+      <w:rPr>
+        <w:rFonts w:ascii="Symbol" w:hAnsi="Symbol" w:hint="default"/>
+      </w:rPr>
+    </w:lvl>
+    <w:lvl w:ilvl="1" w:tplc="18090003" w:tentative="1">
+      <w:start w:val="1"/>
+      <w:numFmt w:val="bullet"/>
+      <w:lvlText w:val="o"/>
+      <w:lvlJc w:val="left"/>
+      <w:pPr>
+        <w:ind w:left="1440" w:hanging="360"/>
+      </w:pPr>
+      <w:rPr>
+        <w:rFonts w:ascii="Courier New" w:hAnsi="Courier New" w:cs="Courier New" w:hint="default"/>
+      </w:rPr>
+    </w:lvl>
+    <w:lvl w:ilvl="2" w:tplc="18090005" w:tentative="1">
+      <w:start w:val="1"/>
+      <w:numFmt w:val="bullet"/>
+      <w:lvlText w:val=""/>
+      <w:lvlJc w:val="left"/>
+      <w:pPr>
+        <w:ind w:left="2160" w:hanging="360"/>
+      </w:pPr>
+      <w:rPr>
+        <w:rFonts w:ascii="Wingdings" w:hAnsi="Wingdings" w:hint="default"/>
+      </w:rPr>
+    </w:lvl>
+    <w:lvl w:ilvl="3" w:tplc="18090001" w:tentative="1">
+      <w:start w:val="1"/>
+      <w:numFmt w:val="bullet"/>
+      <w:lvlText w:val=""/>
+      <w:lvlJc w:val="left"/>
+      <w:pPr>
+        <w:ind w:left="2880" w:hanging="360"/>
+      </w:pPr>
+      <w:rPr>
+        <w:rFonts w:ascii="Symbol" w:hAnsi="Symbol" w:hint="default"/>
+      </w:rPr>
+    </w:lvl>
+    <w:lvl w:ilvl="4" w:tplc="18090003" w:tentative="1">
+      <w:start w:val="1"/>
+      <w:numFmt w:val="bullet"/>
+      <w:lvlText w:val="o"/>
+      <w:lvlJc w:val="left"/>
+      <w:pPr>
+        <w:ind w:left="3600" w:hanging="360"/>
+      </w:pPr>
+      <w:rPr>
+        <w:rFonts w:ascii="Courier New" w:hAnsi="Courier New" w:cs="Courier New" w:hint="default"/>
+      </w:rPr>
+    </w:lvl>
+    <w:lvl w:ilvl="5" w:tplc="18090005" w:tentative="1">
+      <w:start w:val="1"/>
+      <w:numFmt w:val="bullet"/>
+      <w:lvlText w:val=""/>
+      <w:lvlJc w:val="left"/>
+      <w:pPr>
+        <w:ind w:left="4320" w:hanging="360"/>
+      </w:pPr>
+      <w:rPr>
+        <w:rFonts w:ascii="Wingdings" w:hAnsi="Wingdings" w:hint="default"/>
+      </w:rPr>
+    </w:lvl>
+    <w:lvl w:ilvl="6" w:tplc="18090001" w:tentative="1">
+      <w:start w:val="1"/>
+      <w:numFmt w:val="bullet"/>
+      <w:lvlText w:val=""/>
+      <w:lvlJc w:val="left"/>
+      <w:pPr>
+        <w:ind w:left="5040" w:hanging="360"/>
+      </w:pPr>
+      <w:rPr>
+        <w:rFonts w:ascii="Symbol" w:hAnsi="Symbol" w:hint="default"/>
+      </w:rPr>
+    </w:lvl>
+    <w:lvl w:ilvl="7" w:tplc="18090003" w:tentative="1">
+      <w:start w:val="1"/>
+      <w:numFmt w:val="bullet"/>
+      <w:lvlText w:val="o"/>
+      <w:lvlJc w:val="left"/>
+      <w:pPr>
+        <w:ind w:left="5760" w:hanging="360"/>
+      </w:pPr>
+      <w:rPr>
+        <w:rFonts w:ascii="Courier New" w:hAnsi="Courier New" w:cs="Courier New" w:hint="default"/>
+      </w:rPr>
+    </w:lvl>
+    <w:lvl w:ilvl="8" w:tplc="18090005" w:tentative="1">
+      <w:start w:val="1"/>
+      <w:numFmt w:val="bullet"/>
+      <w:lvlText w:val=""/>
+      <w:lvlJc w:val="left"/>
+      <w:pPr>
+        <w:ind w:left="6480" w:hanging="360"/>
+      </w:pPr>
+      <w:rPr>
+        <w:rFonts w:ascii="Wingdings" w:hAnsi="Wingdings" w:hint="default"/>
+      </w:rPr>
+    </w:lvl>
+  </w:abstractNum>
   <w:num w:numId="1" w16cid:durableId="1321886348">
     <w:abstractNumId w:val="2"/>
   </w:num>
@@ -5015,6 +5667,9 @@
   </w:num>
   <w:num w:numId="5" w16cid:durableId="1794640881">
     <w:abstractNumId w:val="3"/>
+  </w:num>
+  <w:num w:numId="6" w16cid:durableId="1646230482">
+    <w:abstractNumId w:val="5"/>
   </w:num>
 </w:numbering>
 </file>
@@ -5624,7 +6279,6 @@
   <w:style w:type="character" w:default="1" w:styleId="DefaultParagraphFont">
     <w:name w:val="Default Paragraph Font"/>
     <w:uiPriority w:val="1"/>
-    <w:semiHidden/>
     <w:unhideWhenUsed/>
   </w:style>
   <w:style w:type="table" w:default="1" w:styleId="TableNormal">

--- a/Capscone Project.docx
+++ b/Capscone Project.docx
@@ -418,6 +418,14 @@
                 <w:szCs w:val="32"/>
               </w:rPr>
             </w:pPr>
+            <w:r>
+              <w:rPr>
+                <w:color w:val="000000" w:themeColor="text1"/>
+                <w:sz w:val="32"/>
+                <w:szCs w:val="32"/>
+              </w:rPr>
+              <w:t>Strategic Thinking</w:t>
+            </w:r>
           </w:p>
         </w:tc>
       </w:tr>
@@ -462,6 +470,14 @@
                 <w:szCs w:val="32"/>
               </w:rPr>
             </w:pPr>
+            <w:r>
+              <w:rPr>
+                <w:color w:val="000000" w:themeColor="text1"/>
+                <w:sz w:val="32"/>
+                <w:szCs w:val="32"/>
+              </w:rPr>
+              <w:t>CA 3 Final Submission</w:t>
+            </w:r>
           </w:p>
         </w:tc>
       </w:tr>
@@ -506,6 +522,14 @@
                 <w:szCs w:val="32"/>
               </w:rPr>
             </w:pPr>
+            <w:r>
+              <w:rPr>
+                <w:color w:val="000000" w:themeColor="text1"/>
+                <w:sz w:val="32"/>
+                <w:szCs w:val="32"/>
+              </w:rPr>
+              <w:t xml:space="preserve">18th May 2025 </w:t>
+            </w:r>
           </w:p>
         </w:tc>
       </w:tr>
@@ -2641,10 +2665,16 @@
         <w:t>experienced</w:t>
       </w:r>
       <w:r>
-        <w:t xml:space="preserve"> a remarkable transformation in its tourism industry. Once considered a relatively isolated and marginal destination, Iceland has become a highly attractive location for internal visitors. As </w:t>
-      </w:r>
-      <w:r>
-        <w:t xml:space="preserve">Johannesson </w:t>
+        <w:t xml:space="preserve"> a remarkable transformation in its tourism industry. Once considered a </w:t>
+      </w:r>
+      <w:r>
+        <w:t>relatively isolated and marginal destination, Iceland has become a highly attractive location for internal visitors</w:t>
+      </w:r>
+      <w:r>
+        <w:t xml:space="preserve"> (Figure 1)</w:t>
+      </w:r>
+      <w:r>
+        <w:t xml:space="preserve">. As Johannesson </w:t>
       </w:r>
       <w:r>
         <w:t>discusses</w:t>
@@ -2653,71 +2683,46 @@
         <w:t>,</w:t>
       </w:r>
       <w:r>
-        <w:t xml:space="preserve"> tourism has played an increasingly important role in shaping Iceland’s economy, social structures, and development </w:t>
-      </w:r>
-      <w:r>
-        <w:rPr>
-          <w:highlight w:val="cyan"/>
-        </w:rPr>
-        <w:t>strategies</w:t>
-      </w:r>
-      <w:r>
-        <w:rPr>
-          <w:highlight w:val="cyan"/>
-        </w:rPr>
-        <w:t xml:space="preserve"> (</w:t>
-      </w:r>
-      <w:r>
-        <w:rPr>
-          <w:highlight w:val="cyan"/>
-        </w:rPr>
-        <w:t xml:space="preserve">Jóhannesson, G.T., </w:t>
+        <w:t xml:space="preserve"> tourism has played an increasingly important role in shaping Iceland’s economy, social structures, and development strategies</w:t>
+      </w:r>
+      <w:r>
+        <w:t xml:space="preserve"> (Jóhannesson, G.T., </w:t>
       </w:r>
       <w:proofErr w:type="spellStart"/>
       <w:r>
-        <w:rPr>
-          <w:highlight w:val="cyan"/>
-        </w:rPr>
         <w:t>Huijbens</w:t>
       </w:r>
       <w:proofErr w:type="spellEnd"/>
       <w:r>
-        <w:rPr>
-          <w:highlight w:val="cyan"/>
-        </w:rPr>
         <w:t>, E.H. and Sharpley, R. (2010). Icelandic Tourism: Past Directions—Future Challenges. </w:t>
       </w:r>
       <w:r>
         <w:rPr>
           <w:i/>
           <w:iCs/>
-          <w:highlight w:val="cyan"/>
         </w:rPr>
         <w:t>Tourism Geographies</w:t>
       </w:r>
       <w:r>
-        <w:rPr>
-          <w:highlight w:val="cyan"/>
-        </w:rPr>
-        <w:t>, 12(2), pp.278–301</w:t>
-      </w:r>
-      <w:r>
-        <w:rPr>
-          <w:highlight w:val="cyan"/>
-        </w:rPr>
-        <w:t>)</w:t>
-      </w:r>
-      <w:r>
-        <w:t xml:space="preserve"> </w:t>
-      </w:r>
-      <w:r>
-        <w:t>The country’s unique natural beauty, ranging from glaciers and volcanoes to geysers and waterfalls, has been a major draw for travellers seeking extraordinary landscapes and outdoor experiences</w:t>
+        <w:t>, 12(2), pp.278–301)</w:t>
+      </w:r>
+      <w:r>
+        <w:t xml:space="preserve"> The country’s unique natural beauty, ranging from glaciers and volcanoes to geysers and waterfalls, has been a major draw for travellers seeking extraordinary landscapes and outdoor experiences</w:t>
       </w:r>
       <w:r>
         <w:t xml:space="preserve">. </w:t>
       </w:r>
       <w:r>
-        <w:t>Moreover, Iceland’s reputation for safety, environmental consciousness, and cultural richness has further enhanced its global appeal. This rapid growth in tourism has brought significant economic benefits, contributing substantially to Iceland’s GPD and creating employment opportunities across multiple sectors</w:t>
+        <w:t>Moreover, Iceland’s reputation for safety, environmental consciousness, and cultural richness has further enhanced its global appeal. This rapid growth in tourism has brought significant economic benefits, contributing substantially to Iceland’s GPD</w:t>
+      </w:r>
+      <w:r>
+        <w:t xml:space="preserve"> (Figure 2)</w:t>
+      </w:r>
+      <w:r>
+        <w:t xml:space="preserve"> and creating employment</w:t>
+      </w:r>
+      <w:r>
+        <w:t xml:space="preserve"> opportunities across multiple sectors</w:t>
       </w:r>
       <w:r>
         <w:t xml:space="preserve"> (</w:t>
@@ -2766,153 +2771,351 @@
         <w:t>Understanding who visits Iceland, for how long, and what economic background they represent allows tourists stakeholders to customise marketing strategies, optimise services, and implement public policies that better align with the need of different tourist groups.</w:t>
       </w:r>
       <w:r>
-        <w:t xml:space="preserve"> In this context, data analysis has become an indispensable tool for transforming raw information into actionable insights. Among the various analytical methods available, clustering techniques stand out for their ability to group observations based on patterns in the data without requiring predefined categories. Clustering offers a way to discover hidden structures in tourist data, providing new perspectives that are often not visible through traditional descriptive </w:t>
-      </w:r>
-      <w:r>
-        <w:rPr>
-          <w:highlight w:val="cyan"/>
-        </w:rPr>
-        <w:t>statistics</w:t>
-      </w:r>
-      <w:r>
-        <w:rPr>
-          <w:highlight w:val="cyan"/>
-        </w:rPr>
+        <w:t xml:space="preserve"> In this context, data analysis has become an indispensable tool for transforming raw information into actionable insights. Among the various analytical methods available, clustering techniques stand out for their ability to group observations based on patterns in the data without requiring predefined categories. Clustering offers a way to discover hidden structures in tourist data, providing new perspectives that are often not visible through traditional </w:t>
+      </w:r>
+      <w:r>
+        <w:t>descriptive statistics</w:t>
+      </w:r>
+      <w:r>
         <w:t xml:space="preserve"> (</w:t>
       </w:r>
       <w:proofErr w:type="spellStart"/>
       <w:r>
-        <w:rPr>
-          <w:highlight w:val="cyan"/>
-        </w:rPr>
         <w:t>Dolnicar</w:t>
       </w:r>
       <w:proofErr w:type="spellEnd"/>
       <w:r>
-        <w:rPr>
-          <w:highlight w:val="cyan"/>
-        </w:rPr>
         <w:t>, S. (2002). A Review of Data-Driven Market Segmentation in Tourism. </w:t>
       </w:r>
       <w:r>
         <w:rPr>
           <w:i/>
           <w:iCs/>
-          <w:highlight w:val="cyan"/>
         </w:rPr>
         <w:t>Journal of Travel &amp; Tourism Marketing</w:t>
       </w:r>
       <w:r>
+        <w:t>, 12(1), pp.1–22)</w:t>
+      </w:r>
+      <w:r>
+        <w:t xml:space="preserve"> Applying these techniques to study the behaviour of tourists visiting Iceland can yield</w:t>
+      </w:r>
+      <w:r>
+        <w:t xml:space="preserve"> valuable information for enhancing the effectiveness of tourism management strategies. </w:t>
+      </w:r>
+    </w:p>
+    <w:p>
+      <w:pPr>
+        <w:pStyle w:val="Caption"/>
+        <w:jc w:val="both"/>
+      </w:pPr>
+      <w:r>
         <w:rPr>
-          <w:highlight w:val="cyan"/>
+          <w:noProof/>
         </w:rPr>
-        <w:t>, 12(1), pp.1–22</w:t>
-      </w:r>
+        <w:drawing>
+          <wp:anchor distT="0" distB="0" distL="114300" distR="114300" simplePos="0" relativeHeight="251664384" behindDoc="0" locked="0" layoutInCell="1" allowOverlap="1" wp14:anchorId="104F5EEC" wp14:editId="47D35758">
+            <wp:simplePos x="0" y="0"/>
+            <wp:positionH relativeFrom="margin">
+              <wp:posOffset>681990</wp:posOffset>
+            </wp:positionH>
+            <wp:positionV relativeFrom="margin">
+              <wp:posOffset>6343650</wp:posOffset>
+            </wp:positionV>
+            <wp:extent cx="3906520" cy="2137410"/>
+            <wp:effectExtent l="19050" t="19050" r="17780" b="15240"/>
+            <wp:wrapSquare wrapText="bothSides"/>
+            <wp:docPr id="1918961034" name="Picture 6" descr="Hola"/>
+            <wp:cNvGraphicFramePr>
+              <a:graphicFrameLocks xmlns:a="http://schemas.openxmlformats.org/drawingml/2006/main" noChangeAspect="1"/>
+            </wp:cNvGraphicFramePr>
+            <a:graphic xmlns:a="http://schemas.openxmlformats.org/drawingml/2006/main">
+              <a:graphicData uri="http://schemas.openxmlformats.org/drawingml/2006/picture">
+                <pic:pic xmlns:pic="http://schemas.openxmlformats.org/drawingml/2006/picture">
+                  <pic:nvPicPr>
+                    <pic:cNvPr id="1918961034" name="Picture 6" descr="Hola"/>
+                    <pic:cNvPicPr/>
+                  </pic:nvPicPr>
+                  <pic:blipFill>
+                    <a:blip r:embed="rId10">
+                      <a:extLst>
+                        <a:ext uri="{28A0092B-C50C-407E-A947-70E740481C1C}">
+                          <a14:useLocalDpi xmlns:a14="http://schemas.microsoft.com/office/drawing/2010/main" val="0"/>
+                        </a:ext>
+                      </a:extLst>
+                    </a:blip>
+                    <a:stretch>
+                      <a:fillRect/>
+                    </a:stretch>
+                  </pic:blipFill>
+                  <pic:spPr>
+                    <a:xfrm>
+                      <a:off x="0" y="0"/>
+                      <a:ext cx="3906520" cy="2137410"/>
+                    </a:xfrm>
+                    <a:prstGeom prst="rect">
+                      <a:avLst/>
+                    </a:prstGeom>
+                    <a:ln>
+                      <a:solidFill>
+                        <a:schemeClr val="tx1"/>
+                      </a:solidFill>
+                    </a:ln>
+                  </pic:spPr>
+                </pic:pic>
+              </a:graphicData>
+            </a:graphic>
+            <wp14:sizeRelH relativeFrom="page">
+              <wp14:pctWidth>0</wp14:pctWidth>
+            </wp14:sizeRelH>
+            <wp14:sizeRelV relativeFrom="page">
+              <wp14:pctHeight>0</wp14:pctHeight>
+            </wp14:sizeRelV>
+          </wp:anchor>
+        </w:drawing>
+      </w:r>
+    </w:p>
+    <w:p>
+      <w:pPr>
+        <w:pStyle w:val="Caption"/>
+        <w:jc w:val="both"/>
+      </w:pPr>
+    </w:p>
+    <w:p>
+      <w:pPr>
+        <w:pStyle w:val="Caption"/>
+        <w:jc w:val="both"/>
+      </w:pPr>
+    </w:p>
+    <w:p>
+      <w:pPr>
+        <w:pStyle w:val="Caption"/>
+        <w:jc w:val="both"/>
+      </w:pPr>
+    </w:p>
+    <w:p>
+      <w:pPr>
+        <w:pStyle w:val="Caption"/>
+        <w:jc w:val="both"/>
+      </w:pPr>
+    </w:p>
+    <w:p>
+      <w:pPr>
+        <w:pStyle w:val="Caption"/>
+        <w:jc w:val="both"/>
+      </w:pPr>
+    </w:p>
+    <w:p>
+      <w:pPr>
+        <w:pStyle w:val="Caption"/>
+        <w:jc w:val="both"/>
+      </w:pPr>
+    </w:p>
+    <w:p>
+      <w:pPr>
+        <w:pStyle w:val="Caption"/>
+        <w:jc w:val="both"/>
+      </w:pPr>
+    </w:p>
+    <w:p>
+      <w:pPr>
+        <w:pStyle w:val="Caption"/>
+        <w:jc w:val="both"/>
+      </w:pPr>
+    </w:p>
+    <w:p>
+      <w:pPr>
+        <w:pStyle w:val="Caption"/>
+        <w:ind w:firstLine="720"/>
+        <w:jc w:val="both"/>
+      </w:pPr>
+      <w:r>
+        <w:t xml:space="preserve">        </w:t>
+      </w:r>
+      <w:r>
+        <w:t xml:space="preserve">Figure </w:t>
+      </w:r>
+      <w:fldSimple w:instr=" SEQ Figure \* ARABIC ">
+        <w:r>
+          <w:rPr>
+            <w:noProof/>
+          </w:rPr>
+          <w:t>1</w:t>
+        </w:r>
+      </w:fldSimple>
+      <w:r>
+        <w:t xml:space="preserve"> International Visitors to Iceland from 2015 to 2024, Icelandic Tourist Board</w:t>
+      </w:r>
+      <w:bookmarkStart w:id="2" w:name="_Toc196147833"/>
+    </w:p>
+    <w:p>
+      <w:pPr>
+        <w:pStyle w:val="Heading2"/>
+      </w:pPr>
+      <w:r>
+        <w:lastRenderedPageBreak/>
+        <w:t>Research Problem</w:t>
+      </w:r>
+      <w:bookmarkEnd w:id="2"/>
+    </w:p>
+    <w:p>
+      <w:pPr>
+        <w:jc w:val="both"/>
+      </w:pPr>
+      <w:r>
+        <w:t xml:space="preserve">Despite the importance of understanding the tourist population in Iceland, current profiling practices remain limited. </w:t>
+      </w:r>
+      <w:r>
+        <w:t xml:space="preserve">Most available data tend to focus on basic demographic indicators such as country of origin, gender, </w:t>
+      </w:r>
+      <w:r>
+        <w:t xml:space="preserve">activities </w:t>
+      </w:r>
+      <w:r>
+        <w:t>or general expenditure levels</w:t>
+      </w:r>
+      <w:r>
+        <w:t xml:space="preserve"> (</w:t>
+      </w:r>
+      <w:r>
+        <w:t>Icelandic Tourist Board</w:t>
+      </w:r>
+      <w:r>
+        <w:t>)</w:t>
+      </w:r>
+      <w:r>
+        <w:t>.</w:t>
+      </w:r>
+      <w:r>
+        <w:t xml:space="preserve"> </w:t>
+      </w:r>
+      <w:r>
+        <w:t xml:space="preserve">However, these broad statistics fail to capture more </w:t>
+      </w:r>
+      <w:r>
+        <w:t>elaborated aspects of visitor behaviour, such as how long different groups stay, how age influences patterns, or how income affects tourism activities.</w:t>
+      </w:r>
+      <w:r>
+        <w:t xml:space="preserve"> The absence of more detailed segmentation prevents tourism agencies and business from designing targeted marketing campaigns and developing personalised tourist experiences. Without deeper insights into visitor characteristics, public policy </w:t>
+      </w:r>
+      <w:r>
+        <w:t>strategies</w:t>
+      </w:r>
+      <w:r>
+        <w:t xml:space="preserve"> also risk being less effective or missing opportunities to promote sustainable tourism practices. Therefore, there is a clear need to move beyond simple country or origin analysis towards more sophisticated methods of tourist segmentation. This project addresses this gap by applying unsupervised clustering algorithms to classify tourists based on three key variables: age, length of stay, and income.</w:t>
+      </w:r>
+    </w:p>
+    <w:p>
+      <w:pPr>
+        <w:jc w:val="both"/>
+      </w:pPr>
+    </w:p>
+    <w:p>
+      <w:pPr>
+        <w:pStyle w:val="Caption"/>
+      </w:pPr>
       <w:r>
         <w:rPr>
-          <w:highlight w:val="cyan"/>
+          <w:noProof/>
         </w:rPr>
-        <w:t>)</w:t>
-      </w:r>
-      <w:r>
-        <w:t xml:space="preserve"> Applying these techniques to study the behaviour of tourists visiting Iceland can yield valuable information for enhancing the effectiveness of tourism management strategies. </w:t>
-      </w:r>
-    </w:p>
+        <w:drawing>
+          <wp:inline distT="0" distB="0" distL="0" distR="0" wp14:anchorId="191C31B1" wp14:editId="2AF6F5EA">
+            <wp:extent cx="5248885" cy="3390900"/>
+            <wp:effectExtent l="19050" t="19050" r="28575" b="19050"/>
+            <wp:docPr id="1039513477" name="Picture 5" descr="A graph of blue bars&#10;&#10;AI-generated content may be incorrect."/>
+            <wp:cNvGraphicFramePr>
+              <a:graphicFrameLocks xmlns:a="http://schemas.openxmlformats.org/drawingml/2006/main" noChangeAspect="1"/>
+            </wp:cNvGraphicFramePr>
+            <a:graphic xmlns:a="http://schemas.openxmlformats.org/drawingml/2006/main">
+              <a:graphicData uri="http://schemas.openxmlformats.org/drawingml/2006/picture">
+                <pic:pic xmlns:pic="http://schemas.openxmlformats.org/drawingml/2006/picture">
+                  <pic:nvPicPr>
+                    <pic:cNvPr id="1039513477" name="Picture 5" descr="A graph of blue bars&#10;&#10;AI-generated content may be incorrect."/>
+                    <pic:cNvPicPr/>
+                  </pic:nvPicPr>
+                  <pic:blipFill>
+                    <a:blip r:embed="rId11">
+                      <a:extLst>
+                        <a:ext uri="{28A0092B-C50C-407E-A947-70E740481C1C}">
+                          <a14:useLocalDpi xmlns:a14="http://schemas.microsoft.com/office/drawing/2010/main" val="0"/>
+                        </a:ext>
+                      </a:extLst>
+                    </a:blip>
+                    <a:stretch>
+                      <a:fillRect/>
+                    </a:stretch>
+                  </pic:blipFill>
+                  <pic:spPr>
+                    <a:xfrm>
+                      <a:off x="0" y="0"/>
+                      <a:ext cx="5305205" cy="3427284"/>
+                    </a:xfrm>
+                    <a:prstGeom prst="rect">
+                      <a:avLst/>
+                    </a:prstGeom>
+                    <a:ln>
+                      <a:solidFill>
+                        <a:schemeClr val="tx1"/>
+                      </a:solidFill>
+                    </a:ln>
+                  </pic:spPr>
+                </pic:pic>
+              </a:graphicData>
+            </a:graphic>
+          </wp:inline>
+        </w:drawing>
+      </w:r>
+    </w:p>
+    <w:p>
+      <w:pPr>
+        <w:pStyle w:val="Caption"/>
+      </w:pPr>
+      <w:r>
+        <w:t xml:space="preserve">Figure </w:t>
+      </w:r>
+      <w:fldSimple w:instr=" SEQ Figure \* ARABIC ">
+        <w:r>
+          <w:rPr>
+            <w:noProof/>
+          </w:rPr>
+          <w:t>2</w:t>
+        </w:r>
+      </w:fldSimple>
+      <w:r>
+        <w:t xml:space="preserve"> Total contribution of travel and tourism to gross domestic product in Iceland from 2019 to 2023, Statista 2025</w:t>
+      </w:r>
+    </w:p>
+    <w:p/>
+    <w:p/>
     <w:p>
       <w:pPr>
         <w:pStyle w:val="Heading2"/>
       </w:pPr>
-    </w:p>
+      <w:bookmarkStart w:id="3" w:name="_Toc196147834"/>
+      <w:r>
+        <w:t>Research Question</w:t>
+      </w:r>
+      <w:bookmarkEnd w:id="3"/>
+    </w:p>
+    <w:p>
+      <w:pPr>
+        <w:jc w:val="both"/>
+      </w:pPr>
+      <w:r>
+        <w:t xml:space="preserve">Given the above problem, the research question which will guide this research is: How can clustering techniques be applied to identify relevant tourist segments visiting Iceland, based on age, length of stay and average </w:t>
+      </w:r>
+      <w:r>
+        <w:t>income? This question highlights the dual focus of the projects: both the methodological exploration of clustering techniques and the practical goal of generating meaningful tourist segments to support tourism development strategies.</w:t>
+      </w:r>
+    </w:p>
+    <w:p/>
     <w:p>
       <w:pPr>
         <w:pStyle w:val="Heading2"/>
       </w:pPr>
-      <w:bookmarkStart w:id="2" w:name="_Toc196147833"/>
-      <w:r>
-        <w:t>Research Problem</w:t>
-      </w:r>
-      <w:bookmarkEnd w:id="2"/>
-    </w:p>
-    <w:p>
-      <w:pPr>
-        <w:jc w:val="both"/>
-      </w:pPr>
-      <w:r>
-        <w:t xml:space="preserve">Despite the importance of understanding the tourist population in Iceland, current profiling practices remain limited. </w:t>
-      </w:r>
-      <w:r>
-        <w:t xml:space="preserve">Most available data tend to focus on basic demographic indicators such as country of origin, gender, </w:t>
-      </w:r>
-      <w:r>
-        <w:t xml:space="preserve">activities </w:t>
-      </w:r>
-      <w:r>
-        <w:t>or general expenditure levels</w:t>
-      </w:r>
-      <w:r>
-        <w:t xml:space="preserve"> (</w:t>
-      </w:r>
-      <w:r>
-        <w:t>Icelandic Tourist Board</w:t>
-      </w:r>
-      <w:r>
-        <w:t>)</w:t>
-      </w:r>
-      <w:r>
-        <w:t>.</w:t>
-      </w:r>
-      <w:r>
-        <w:t xml:space="preserve"> </w:t>
-      </w:r>
-      <w:r>
-        <w:t xml:space="preserve">However, these broad statistics fail to capture more </w:t>
-      </w:r>
-      <w:r>
-        <w:t>elaborated aspects of visitor behaviour, such as how long different groups stay, how age influences patterns, or how income affects tourism activities.</w:t>
-      </w:r>
-      <w:r>
-        <w:t xml:space="preserve"> The absence of more detailed segmentation prevents tourism agencies and business from designing targeted marketing campaigns and developing personalised tourist experiences. Without deeper insights into visitor characteristics, public policy </w:t>
-      </w:r>
-      <w:r>
-        <w:t>strategies</w:t>
-      </w:r>
-      <w:r>
-        <w:t xml:space="preserve"> also risk being less effective or missing opportunities to promote sustainable tourism practices. Therefore, there is a clear need to move beyond simple country or origin analysis towards more sophisticated methods of tourist segmentation. This project addresses </w:t>
-      </w:r>
+      <w:bookmarkStart w:id="4" w:name="_Toc196147835"/>
       <w:r>
         <w:lastRenderedPageBreak/>
-        <w:t>this gap by applying unsupervised clustering algorithms to classify tourists based on three key variables: age, length of stay, and income.</w:t>
-      </w:r>
-    </w:p>
-    <w:p/>
-    <w:p>
-      <w:pPr>
-        <w:pStyle w:val="Heading2"/>
-      </w:pPr>
-      <w:bookmarkStart w:id="3" w:name="_Toc196147834"/>
-      <w:r>
-        <w:t>Research Question</w:t>
-      </w:r>
-      <w:bookmarkEnd w:id="3"/>
-    </w:p>
-    <w:p>
-      <w:pPr>
-        <w:jc w:val="both"/>
-      </w:pPr>
-      <w:r>
-        <w:t xml:space="preserve">Given the above problem, the research question which will guide this research is: How can clustering techniques be applied to identify relevant tourist segments visiting Iceland, based on age, length of stay and average </w:t>
-      </w:r>
-      <w:r>
-        <w:t>income? This question highlights the dual focus of the projects: both the methodological exploration of clustering techniques and the practical goal of generating meaningful tourist segments to support tourism development strategies.</w:t>
-      </w:r>
-    </w:p>
-    <w:p/>
-    <w:p>
-      <w:pPr>
-        <w:pStyle w:val="Heading2"/>
-      </w:pPr>
-      <w:bookmarkStart w:id="4" w:name="_Toc196147835"/>
-      <w:r>
         <w:t>Research Hypothesis</w:t>
       </w:r>
       <w:bookmarkEnd w:id="4"/>
@@ -3067,6 +3270,11 @@
       </w:r>
     </w:p>
     <w:p/>
+    <w:p/>
+    <w:p/>
+    <w:p/>
+    <w:p/>
+    <w:p/>
     <w:p>
       <w:pPr>
         <w:pStyle w:val="Heading1"/>
@@ -3089,48 +3297,39 @@
         <w:t xml:space="preserve">According to </w:t>
       </w:r>
       <w:r>
-        <w:t>The United Nations World Tourism Organization</w:t>
+        <w:t xml:space="preserve">The United Nations World Tourism Organization </w:t>
+      </w:r>
+      <w:r>
+        <w:t>(</w:t>
+      </w:r>
+      <w:r>
+        <w:t>World Tourism Organization and Saxion University of Applied Sciences (2025), Artificial Intelligence Adoption in Tourism – Key Considerations for</w:t>
       </w:r>
       <w:r>
         <w:t xml:space="preserve"> </w:t>
       </w:r>
       <w:r>
-        <w:t>(</w:t>
-      </w:r>
-      <w:r>
-        <w:t xml:space="preserve">World Tourism Organization and Saxion University of Applied </w:t>
-      </w:r>
-      <w:r>
-        <w:t>Sciences (</w:t>
-      </w:r>
-      <w:r>
-        <w:t>2025), Artificial Intelligence Adoption in Tourism – Key Considerations for</w:t>
+        <w:t>Sector Stakeholders, UN Tourism, Madrid</w:t>
+      </w:r>
+      <w:r>
+        <w:t>, pp.19</w:t>
+      </w:r>
+      <w:r>
+        <w:t>) “</w:t>
+      </w:r>
+      <w:r>
+        <w:t>AI algorithms</w:t>
       </w:r>
       <w:r>
         <w:t xml:space="preserve"> </w:t>
       </w:r>
       <w:r>
-        <w:t>Sector Stakeholders, UN Tourism, Madrid</w:t>
-      </w:r>
-      <w:r>
-        <w:t>, pp.19</w:t>
-      </w:r>
-      <w:r>
-        <w:t>) “</w:t>
-      </w:r>
-      <w:r>
-        <w:t>AI algorithms</w:t>
+        <w:t>analyse vast amounts of data, including user</w:t>
       </w:r>
       <w:r>
         <w:t xml:space="preserve"> </w:t>
       </w:r>
       <w:r>
-        <w:t>analyse vast amounts of data, including user</w:t>
-      </w:r>
-      <w:r>
-        <w:t xml:space="preserve"> </w:t>
-      </w:r>
-      <w:r>
         <w:t>preferences, past behaviours and trends, to provide</w:t>
       </w:r>
       <w:r>
@@ -3157,50 +3356,31 @@
       </w:r>
       <w:proofErr w:type="spellEnd"/>
       <w:r>
-        <w:t xml:space="preserve"> </w:t>
-      </w:r>
-      <w:r>
-        <w:rPr>
-          <w:highlight w:val="cyan"/>
-        </w:rPr>
-        <w:t>(</w:t>
+        <w:t xml:space="preserve"> (</w:t>
       </w:r>
       <w:proofErr w:type="spellStart"/>
       <w:r>
-        <w:rPr>
-          <w:highlight w:val="cyan"/>
-        </w:rPr>
         <w:t>Dolnicar</w:t>
       </w:r>
       <w:proofErr w:type="spellEnd"/>
       <w:r>
-        <w:rPr>
-          <w:highlight w:val="cyan"/>
-        </w:rPr>
         <w:t>, S. (2002). A Review of Data-Driven Market Segmentation in Tourism. </w:t>
       </w:r>
       <w:r>
         <w:rPr>
           <w:i/>
           <w:iCs/>
-          <w:highlight w:val="cyan"/>
         </w:rPr>
         <w:t>Journal of Travel &amp; Tourism Marketing</w:t>
       </w:r>
       <w:r>
-        <w:rPr>
-          <w:highlight w:val="cyan"/>
-        </w:rPr>
         <w:t>, 12(1), pp.1–22</w:t>
       </w:r>
       <w:r>
-        <w:rPr>
-          <w:highlight w:val="cyan"/>
-        </w:rPr>
-        <w:t xml:space="preserve">), </w:t>
-      </w:r>
-      <w:r>
-        <w:t>traditional segmentation approaches in tourism often oversimplify tourism behaviours, highlighting the need for more data-driven</w:t>
+        <w:t>), traditional segmentation approaches in tourism often oversimplify tourism</w:t>
+      </w:r>
+      <w:r>
+        <w:t xml:space="preserve"> behaviours, highlighting the need for more data-driven</w:t>
       </w:r>
       <w:r>
         <w:t xml:space="preserve"> and</w:t>
@@ -3224,19 +3404,7 @@
         <w:t xml:space="preserve">of Iceland are the </w:t>
       </w:r>
       <w:r>
-        <w:t>“</w:t>
-      </w:r>
-      <w:r>
-        <w:t>Improvement of data collection arrangements via the Icelandic Tourist Board, including the recently established Tourism Data Dashboard</w:t>
-      </w:r>
-      <w:r>
-        <w:t>” and the “d</w:t>
-      </w:r>
-      <w:r>
-        <w:t>evelopment of a digital toolbox to make it easier for tourism businesses to analyse their technology needs and find solutions</w:t>
-      </w:r>
-      <w:r>
-        <w:t xml:space="preserve">” </w:t>
+        <w:t xml:space="preserve">“Improvement of data collection arrangements via the Icelandic Tourist Board, including the recently established Tourism Data Dashboard” and the “development of a digital toolbox to make it easier for tourism businesses to analyse their technology needs and find solutions” </w:t>
       </w:r>
       <w:r>
         <w:t>(</w:t>
@@ -3255,53 +3423,28 @@
         <w:t>). </w:t>
       </w:r>
       <w:r>
-        <w:t xml:space="preserve">Besides, Johannesson concluded that “the rapid growth in tourist arrivals poses serious challenges that past directions in terms of policy and practice have not dealt with in an adequate manner.” </w:t>
-      </w:r>
-      <w:r>
-        <w:rPr>
-          <w:highlight w:val="cyan"/>
-        </w:rPr>
-        <w:t>(</w:t>
-      </w:r>
-      <w:r>
-        <w:rPr>
-          <w:highlight w:val="cyan"/>
-        </w:rPr>
-        <w:t xml:space="preserve">Jóhannesson, G.T., </w:t>
+        <w:t>Besides, Johannesson concluded that “the rapid growth in tourist arrivals poses serious challenges that past directions in terms of policy and practice have not dealt with in an adequate manner</w:t>
+      </w:r>
+      <w:r>
+        <w:t xml:space="preserve">.” (Jóhannesson, G.T., </w:t>
       </w:r>
       <w:proofErr w:type="spellStart"/>
       <w:r>
-        <w:rPr>
-          <w:highlight w:val="cyan"/>
-        </w:rPr>
         <w:t>Huijbens</w:t>
       </w:r>
       <w:proofErr w:type="spellEnd"/>
       <w:r>
-        <w:rPr>
-          <w:highlight w:val="cyan"/>
-        </w:rPr>
         <w:t>, E.H. and Sharpley, R. (2010). Icelandic Tourism: Past Directions—Future Challenges. </w:t>
       </w:r>
       <w:r>
         <w:rPr>
           <w:i/>
           <w:iCs/>
-          <w:highlight w:val="cyan"/>
         </w:rPr>
         <w:t>Tourism Geographies</w:t>
       </w:r>
       <w:r>
-        <w:rPr>
-          <w:highlight w:val="cyan"/>
-        </w:rPr>
-        <w:t>, pp.</w:t>
-      </w:r>
-      <w:r>
-        <w:rPr>
-          <w:highlight w:val="cyan"/>
-        </w:rPr>
-        <w:t xml:space="preserve"> 296)</w:t>
+        <w:t>, pp. 296)</w:t>
       </w:r>
     </w:p>
     <w:p>
@@ -3338,56 +3481,37 @@
       </w:r>
       <w:proofErr w:type="spellEnd"/>
       <w:r>
-        <w:t xml:space="preserve"> reviewed numerous data-driven segmentation studies and concluded that clustering techniques offer more meaningful tourist profiles than traditional demographic approaches</w:t>
-      </w:r>
-      <w:r>
-        <w:t xml:space="preserve"> </w:t>
-      </w:r>
-      <w:r>
-        <w:t>(</w:t>
+        <w:t xml:space="preserve"> reviewed numerous data-driven segmentation studies and concluded that clustering techniques offer more meaningful tourist profiles than traditional demographic </w:t>
+      </w:r>
+      <w:r>
+        <w:t>approaches</w:t>
+      </w:r>
+      <w:r>
+        <w:t xml:space="preserve"> (</w:t>
       </w:r>
       <w:proofErr w:type="spellStart"/>
       <w:r>
-        <w:rPr>
-          <w:highlight w:val="cyan"/>
-        </w:rPr>
         <w:t>Dolnicar</w:t>
       </w:r>
       <w:proofErr w:type="spellEnd"/>
       <w:r>
-        <w:rPr>
-          <w:highlight w:val="cyan"/>
-        </w:rPr>
         <w:t>, S. (2002). A Review of Data-Driven Market Segmentation in Tourism. </w:t>
       </w:r>
       <w:r>
         <w:rPr>
           <w:i/>
           <w:iCs/>
-          <w:highlight w:val="cyan"/>
         </w:rPr>
         <w:t>Journal of Travel &amp; Tourism Marketing</w:t>
       </w:r>
       <w:r>
-        <w:rPr>
-          <w:highlight w:val="cyan"/>
-        </w:rPr>
-        <w:t>, 12(1), pp.1–22.</w:t>
-      </w:r>
-      <w:r>
-        <w:rPr>
-          <w:highlight w:val="cyan"/>
-        </w:rPr>
-        <w:t>)</w:t>
-      </w:r>
-      <w:r>
-        <w:rPr>
-          <w:highlight w:val="cyan"/>
-        </w:rPr>
-        <w:t xml:space="preserve"> </w:t>
-      </w:r>
-      <w:r>
-        <w:t>Moreover, research by the OECD points out that advanced data analytics, including clustering, can improve tourism competitiveness by allowing to target and manage visitor flows more effectively</w:t>
+        <w:t>, 12(1), pp.1–22.)</w:t>
+      </w:r>
+      <w:r>
+        <w:t xml:space="preserve"> Moreover, research by the OECD points out that advanced data</w:t>
+      </w:r>
+      <w:r>
+        <w:t xml:space="preserve"> analytics, including clustering, can improve tourism competitiveness by allowing to target and manage visitor flows more effectively</w:t>
       </w:r>
       <w:r>
         <w:t xml:space="preserve"> (</w:t>
@@ -3536,7 +3660,7 @@
       <w:r>
         <w:t xml:space="preserve">The dataset used in this project was obtained from the Icelandic Tourist Board’s official website, </w:t>
       </w:r>
-      <w:hyperlink r:id="rId10" w:history="1">
+      <w:hyperlink r:id="rId12" w:history="1">
         <w:r>
           <w:rPr>
             <w:rStyle w:val="Hyperlink"/>
@@ -3651,12 +3775,6 @@
       <w:r>
         <w:t xml:space="preserve">some columns present in the original sheets, such as ‘All’ or ‘Total’, reflected aggregate percentages for all groups combined. Since these did not offer distinctive information for clustering purposes and could bias the segmentation, they were removed from the dataset. </w:t>
       </w:r>
-      <w:r>
-        <w:rPr>
-          <w:highlight w:val="green"/>
-        </w:rPr>
-        <w:t>Similarly, any non-numeric columns or headers were carried over from the Excel formatting were cleaned out to ensure the dataset was purely numerical.</w:t>
-      </w:r>
     </w:p>
     <w:p>
       <w:pPr>
@@ -3778,23 +3896,122 @@
         <w:jc w:val="both"/>
       </w:pPr>
       <w:r>
+        <w:t>5 income variables (low, low average, average, high average, high).</w:t>
+      </w:r>
+    </w:p>
+    <w:p>
+      <w:pPr>
+        <w:jc w:val="both"/>
+      </w:pPr>
+      <w:r>
         <w:lastRenderedPageBreak/>
-        <w:t>5 income variables (low, low average, average, high average, high).</w:t>
-      </w:r>
-    </w:p>
-    <w:p>
-      <w:pPr>
-        <w:jc w:val="both"/>
-      </w:pPr>
-      <w:r>
         <w:t xml:space="preserve">These preparation steps ensured that the dataset was clean, consistent, and ready for clustering analysis. </w:t>
       </w:r>
       <w:r>
+        <w:t>Following the data preparation process, an exploratory data analysis (EDA) was conducted to better understand the relationship between the selected variables. A correlation heatmap was generated to visually inspect the variables (Figure 3). This analysis helped confirm the selection of relevant features for clustering. Additionally, interactive bar plots were developed to visualise the distribution of each variable across different nationalities (Figure 4).</w:t>
+      </w:r>
+    </w:p>
+    <w:p>
+      <w:pPr>
+        <w:jc w:val="both"/>
+      </w:pPr>
+    </w:p>
+    <w:p>
+      <w:pPr>
+        <w:keepNext/>
+        <w:jc w:val="both"/>
+      </w:pPr>
+      <w:r>
         <w:rPr>
-          <w:highlight w:val="green"/>
+          <w:noProof/>
         </w:rPr>
-        <w:t>In addition, focusing on these key demographic and behavioural features positioned the project to generate actionable insights relevant for tourism strategy and segmentation.</w:t>
-      </w:r>
+        <w:drawing>
+          <wp:inline distT="0" distB="0" distL="0" distR="0" wp14:anchorId="1440B9C5" wp14:editId="7587F6AE">
+            <wp:extent cx="5731510" cy="5341620"/>
+            <wp:effectExtent l="19050" t="19050" r="21590" b="11430"/>
+            <wp:docPr id="1508941275" name="Picture 7" descr="A diagram of heatmap&#10;&#10;AI-generated content may be incorrect."/>
+            <wp:cNvGraphicFramePr>
+              <a:graphicFrameLocks xmlns:a="http://schemas.openxmlformats.org/drawingml/2006/main" noChangeAspect="1"/>
+            </wp:cNvGraphicFramePr>
+            <a:graphic xmlns:a="http://schemas.openxmlformats.org/drawingml/2006/main">
+              <a:graphicData uri="http://schemas.openxmlformats.org/drawingml/2006/picture">
+                <pic:pic xmlns:pic="http://schemas.openxmlformats.org/drawingml/2006/picture">
+                  <pic:nvPicPr>
+                    <pic:cNvPr id="1508941275" name="Picture 7" descr="A diagram of heatmap&#10;&#10;AI-generated content may be incorrect."/>
+                    <pic:cNvPicPr/>
+                  </pic:nvPicPr>
+                  <pic:blipFill>
+                    <a:blip r:embed="rId13">
+                      <a:extLst>
+                        <a:ext uri="{28A0092B-C50C-407E-A947-70E740481C1C}">
+                          <a14:useLocalDpi xmlns:a14="http://schemas.microsoft.com/office/drawing/2010/main" val="0"/>
+                        </a:ext>
+                      </a:extLst>
+                    </a:blip>
+                    <a:stretch>
+                      <a:fillRect/>
+                    </a:stretch>
+                  </pic:blipFill>
+                  <pic:spPr>
+                    <a:xfrm>
+                      <a:off x="0" y="0"/>
+                      <a:ext cx="5731510" cy="5341620"/>
+                    </a:xfrm>
+                    <a:prstGeom prst="rect">
+                      <a:avLst/>
+                    </a:prstGeom>
+                    <a:ln>
+                      <a:solidFill>
+                        <a:schemeClr val="tx1"/>
+                      </a:solidFill>
+                    </a:ln>
+                  </pic:spPr>
+                </pic:pic>
+              </a:graphicData>
+            </a:graphic>
+          </wp:inline>
+        </w:drawing>
+      </w:r>
+    </w:p>
+    <w:p>
+      <w:pPr>
+        <w:pStyle w:val="Caption"/>
+        <w:jc w:val="both"/>
+      </w:pPr>
+      <w:r>
+        <w:t xml:space="preserve">Figure </w:t>
+      </w:r>
+      <w:fldSimple w:instr=" SEQ Figure \* ARABIC ">
+        <w:r>
+          <w:rPr>
+            <w:noProof/>
+          </w:rPr>
+          <w:t>3</w:t>
+        </w:r>
+      </w:fldSimple>
+      <w:r>
+        <w:t xml:space="preserve"> Correlation Heatmap of Analysed Variables</w:t>
+      </w:r>
+    </w:p>
+    <w:p>
+      <w:pPr>
+        <w:jc w:val="both"/>
+      </w:pPr>
+    </w:p>
+    <w:p>
+      <w:pPr>
+        <w:jc w:val="both"/>
+      </w:pPr>
+    </w:p>
+    <w:p>
+      <w:pPr>
+        <w:jc w:val="both"/>
+      </w:pPr>
+    </w:p>
+    <w:p>
+      <w:pPr>
+        <w:jc w:val="both"/>
+      </w:pPr>
     </w:p>
     <w:p>
       <w:pPr>
@@ -3807,6 +4024,90 @@
         <w:jc w:val="both"/>
       </w:pPr>
       <w:bookmarkStart w:id="14" w:name="_Toc196147845"/>
+      <w:r>
+        <w:rPr>
+          <w:noProof/>
+        </w:rPr>
+        <w:lastRenderedPageBreak/>
+        <w:drawing>
+          <wp:inline distT="0" distB="0" distL="0" distR="0" wp14:anchorId="270739A2" wp14:editId="38A04FB2">
+            <wp:extent cx="5121200" cy="4331970"/>
+            <wp:effectExtent l="19050" t="19050" r="22860" b="11430"/>
+            <wp:docPr id="1766153532" name="Picture 8" descr="A screenshot of a graph&#10;&#10;AI-generated content may be incorrect."/>
+            <wp:cNvGraphicFramePr>
+              <a:graphicFrameLocks xmlns:a="http://schemas.openxmlformats.org/drawingml/2006/main" noChangeAspect="1"/>
+            </wp:cNvGraphicFramePr>
+            <a:graphic xmlns:a="http://schemas.openxmlformats.org/drawingml/2006/main">
+              <a:graphicData uri="http://schemas.openxmlformats.org/drawingml/2006/picture">
+                <pic:pic xmlns:pic="http://schemas.openxmlformats.org/drawingml/2006/picture">
+                  <pic:nvPicPr>
+                    <pic:cNvPr id="1766153532" name="Picture 8" descr="A screenshot of a graph&#10;&#10;AI-generated content may be incorrect."/>
+                    <pic:cNvPicPr/>
+                  </pic:nvPicPr>
+                  <pic:blipFill>
+                    <a:blip r:embed="rId14">
+                      <a:extLst>
+                        <a:ext uri="{28A0092B-C50C-407E-A947-70E740481C1C}">
+                          <a14:useLocalDpi xmlns:a14="http://schemas.microsoft.com/office/drawing/2010/main" val="0"/>
+                        </a:ext>
+                      </a:extLst>
+                    </a:blip>
+                    <a:stretch>
+                      <a:fillRect/>
+                    </a:stretch>
+                  </pic:blipFill>
+                  <pic:spPr>
+                    <a:xfrm>
+                      <a:off x="0" y="0"/>
+                      <a:ext cx="5125134" cy="4335298"/>
+                    </a:xfrm>
+                    <a:prstGeom prst="rect">
+                      <a:avLst/>
+                    </a:prstGeom>
+                    <a:ln>
+                      <a:solidFill>
+                        <a:schemeClr val="tx1"/>
+                      </a:solidFill>
+                    </a:ln>
+                  </pic:spPr>
+                </pic:pic>
+              </a:graphicData>
+            </a:graphic>
+          </wp:inline>
+        </w:drawing>
+      </w:r>
+    </w:p>
+    <w:p>
+      <w:pPr>
+        <w:pStyle w:val="Caption"/>
+        <w:jc w:val="both"/>
+      </w:pPr>
+      <w:r>
+        <w:t xml:space="preserve">Figure </w:t>
+      </w:r>
+      <w:fldSimple w:instr=" SEQ Figure \* ARABIC ">
+        <w:r>
+          <w:rPr>
+            <w:noProof/>
+          </w:rPr>
+          <w:t>4</w:t>
+        </w:r>
+      </w:fldSimple>
+      <w:r>
+        <w:t xml:space="preserve"> Top 5 Nationalities with the highest Proportion of Visitors Age over 55 to Iceland in 2023</w:t>
+      </w:r>
+    </w:p>
+    <w:p>
+      <w:pPr>
+        <w:pStyle w:val="Heading3"/>
+        <w:jc w:val="both"/>
+      </w:pPr>
+    </w:p>
+    <w:p>
+      <w:pPr>
+        <w:pStyle w:val="Heading3"/>
+        <w:jc w:val="both"/>
+      </w:pPr>
       <w:r>
         <w:t>Modelling</w:t>
       </w:r>
@@ -3898,56 +4199,136 @@
         <w:jc w:val="both"/>
       </w:pPr>
       <w:r>
-        <w:t xml:space="preserve">For K-Means, it was essential to determine an optimal number of clusters. The number of clusters (k) was explored between 2 and 5. The rationales behind this range was based on the relatively small size of the dataset (21 observations), a high number of clusters would overfit the data and result in meaningless or extremely small groups; practical considerations, tourism segmentation strategies typically prefer a limited number of targetable groups for operational practicability; and the exploratory dendrogram from hierarchical clustering </w:t>
-      </w:r>
+        <w:t xml:space="preserve">For K-Means, it was essential to determine an optimal number of clusters. The number of clusters (k) was explored between 2 and 5. The rationales behind this range was based on the relatively small size of the dataset (21 observations), a high number of clusters would overfit the data and result in meaningless or extremely small groups; practical considerations, tourism segmentation strategies typically prefer a limited number of targetable groups for operational practicability; and the exploratory dendrogram from hierarchical </w:t>
+      </w:r>
+      <w:r>
+        <w:t>clustering suggested 3-4 natural divisions</w:t>
+      </w:r>
+      <w:r>
+        <w:t xml:space="preserve"> (Figure 5)</w:t>
+      </w:r>
+      <w:r>
+        <w:t>. To evaluate the optimal k value</w:t>
+      </w:r>
+      <w:r>
+        <w:t>, t</w:t>
+      </w:r>
+      <w:r>
+        <w:t>wo interval validation indices were used: silhouette score, which</w:t>
+      </w:r>
+      <w:r>
+        <w:t xml:space="preserve"> measures how similar an object is to its own cluster compared to other clusters</w:t>
+      </w:r>
+      <w:r>
+        <w:t>, v</w:t>
+      </w:r>
+      <w:r>
+        <w:t>alues close to 1 indicate well-clustered data</w:t>
+      </w:r>
+      <w:r>
+        <w:t>;</w:t>
+      </w:r>
+      <w:r>
+        <w:t xml:space="preserve"> and Davies-Bouldin index, which measures the average similarity </w:t>
+      </w:r>
+      <w:r>
+        <w:lastRenderedPageBreak/>
+        <w:t>between clusters, where lower values represent better partitioning. By systematically applying both metrics, it was found that four clusters offered a strong balance between high internal consistency and interpretability. The Davies-Bouldin index minimized at k=4, and the silhouette score was second-highest for four clusters, supporting the selection.</w:t>
+      </w:r>
+      <w:r>
+        <w:t xml:space="preserve"> Finally, DBSCAN was applied without assuming a predefined number of groups, it was executed by manually tuning the </w:t>
+      </w:r>
+      <w:r>
+        <w:t xml:space="preserve">eps (radius) and </w:t>
+      </w:r>
+      <w:proofErr w:type="spellStart"/>
+      <w:r>
+        <w:t>min_samples</w:t>
+      </w:r>
+      <w:proofErr w:type="spellEnd"/>
+      <w:r>
+        <w:t xml:space="preserve"> (minimum points to form a cluster)</w:t>
+      </w:r>
+      <w:r>
+        <w:t xml:space="preserve"> parameters</w:t>
+      </w:r>
+      <w:r>
+        <w:t>. The selection of the optimal parameters was based on visual inspection.</w:t>
+      </w:r>
+    </w:p>
+    <w:p>
+      <w:pPr>
+        <w:keepNext/>
+        <w:jc w:val="both"/>
+      </w:pPr>
       <w:r>
         <w:rPr>
-          <w:highlight w:val="green"/>
+          <w:noProof/>
         </w:rPr>
-        <w:t>suggested 3-4 natural divisions</w:t>
-      </w:r>
-      <w:r>
-        <w:t>. To evaluate the optimal k value</w:t>
-      </w:r>
-      <w:r>
-        <w:t>, t</w:t>
-      </w:r>
-      <w:r>
-        <w:t>wo interval validation indices were used: silhouette score, which measures how similar an object is to its own cluster compared to other clusters</w:t>
-      </w:r>
-      <w:r>
-        <w:t>, v</w:t>
-      </w:r>
-      <w:r>
-        <w:t>alues close to 1 indicate well-clustered data</w:t>
-      </w:r>
-      <w:r>
-        <w:t>;</w:t>
-      </w:r>
-      <w:r>
-        <w:t xml:space="preserve"> and Davies-Bouldin index, which measures the average similarity between clusters, where lower values represent better partitioning. By systematically applying both metrics, it was found that four clusters offered a strong balance between high internal consistency and interpretability. The Davies-Bouldin index minimized at k=4, and the silhouette score was second-highest for four clusters, supporting the selection.</w:t>
-      </w:r>
-      <w:r>
-        <w:t xml:space="preserve"> Finally, DBSCAN was applied without assuming a predefined number of groups, it was executed by manually tuning the </w:t>
-      </w:r>
-      <w:r>
-        <w:t xml:space="preserve">eps (radius) and </w:t>
-      </w:r>
-      <w:proofErr w:type="spellStart"/>
-      <w:r>
-        <w:t>min_samples</w:t>
-      </w:r>
-      <w:proofErr w:type="spellEnd"/>
-      <w:r>
-        <w:t xml:space="preserve"> (minimum points to form a cluster)</w:t>
-      </w:r>
-      <w:r>
-        <w:t xml:space="preserve"> parameters</w:t>
-      </w:r>
-      <w:r>
-        <w:t>. The selection of the optimal parameters was based on visual inspection.</w:t>
-      </w:r>
-    </w:p>
+        <w:drawing>
+          <wp:inline distT="0" distB="0" distL="0" distR="0" wp14:anchorId="78B68B78" wp14:editId="2F4DD5E6">
+            <wp:extent cx="5731510" cy="4378325"/>
+            <wp:effectExtent l="0" t="0" r="2540" b="3175"/>
+            <wp:docPr id="1605401096" name="Picture 9" descr="A graph with different colored lines&#10;&#10;AI-generated content may be incorrect."/>
+            <wp:cNvGraphicFramePr>
+              <a:graphicFrameLocks xmlns:a="http://schemas.openxmlformats.org/drawingml/2006/main" noChangeAspect="1"/>
+            </wp:cNvGraphicFramePr>
+            <a:graphic xmlns:a="http://schemas.openxmlformats.org/drawingml/2006/main">
+              <a:graphicData uri="http://schemas.openxmlformats.org/drawingml/2006/picture">
+                <pic:pic xmlns:pic="http://schemas.openxmlformats.org/drawingml/2006/picture">
+                  <pic:nvPicPr>
+                    <pic:cNvPr id="1605401096" name="Picture 9" descr="A graph with different colored lines&#10;&#10;AI-generated content may be incorrect."/>
+                    <pic:cNvPicPr/>
+                  </pic:nvPicPr>
+                  <pic:blipFill>
+                    <a:blip r:embed="rId15">
+                      <a:extLst>
+                        <a:ext uri="{28A0092B-C50C-407E-A947-70E740481C1C}">
+                          <a14:useLocalDpi xmlns:a14="http://schemas.microsoft.com/office/drawing/2010/main" val="0"/>
+                        </a:ext>
+                      </a:extLst>
+                    </a:blip>
+                    <a:stretch>
+                      <a:fillRect/>
+                    </a:stretch>
+                  </pic:blipFill>
+                  <pic:spPr>
+                    <a:xfrm>
+                      <a:off x="0" y="0"/>
+                      <a:ext cx="5731510" cy="4378325"/>
+                    </a:xfrm>
+                    <a:prstGeom prst="rect">
+                      <a:avLst/>
+                    </a:prstGeom>
+                  </pic:spPr>
+                </pic:pic>
+              </a:graphicData>
+            </a:graphic>
+          </wp:inline>
+        </w:drawing>
+      </w:r>
+    </w:p>
+    <w:p>
+      <w:pPr>
+        <w:pStyle w:val="Caption"/>
+        <w:jc w:val="both"/>
+      </w:pPr>
+      <w:r>
+        <w:t xml:space="preserve">Figure </w:t>
+      </w:r>
+      <w:fldSimple w:instr=" SEQ Figure \* ARABIC ">
+        <w:r>
+          <w:rPr>
+            <w:noProof/>
+          </w:rPr>
+          <w:t>5</w:t>
+        </w:r>
+      </w:fldSimple>
+      <w:r>
+        <w:t xml:space="preserve"> Dendrogram using Ward Method</w:t>
+      </w:r>
+    </w:p>
+    <w:p/>
     <w:p>
       <w:pPr>
         <w:pStyle w:val="Heading3"/>
@@ -4062,7 +4443,7 @@
                     </pic:cNvPicPr>
                   </pic:nvPicPr>
                   <pic:blipFill>
-                    <a:blip r:embed="rId11" cstate="print">
+                    <a:blip r:embed="rId16" cstate="print">
                       <a:extLst>
                         <a:ext uri="{28A0092B-C50C-407E-A947-70E740481C1C}">
                           <a14:useLocalDpi xmlns:a14="http://schemas.microsoft.com/office/drawing/2010/main" val="0"/>
@@ -4114,8 +4495,108 @@
         <w:jc w:val="both"/>
       </w:pPr>
       <w:r>
-        <w:t>Following the comparison of various clustering methods, K-Means clustering with four clusters was identified as the most suitable solution for segmenting tourists visiting Iceland in 2023. Heatmaps were generated to visually examine the distribution of demographic, behavioural, and economic variables across the clusters. The visual inspection indicated clear distinctions between clusters, particularly with respect to age groups and length of stay. Besides K-Means, hierarchical clustering and DBSCAN were also explored to determine the most suitable segmentation method. Hierarchical clustering was primarily employed to visualise the potential number of clusters through a dendrogram, which suggested a division into three groups. However, this method was not pursued further for final clustering due to less distinct separation between groups when interpreted the heatmap. DBSCAN was also tested as a density-based alternative, but it did not yield satisfactory results, the algorithm classified a large portion of the data as noise and only formed a few small clusters, indicating that the dataset’s characteristics were not ideal for density-based clustering. Based on these findings, K-Means was selected as the final method for segmentation, offering better interval validation metrics, clearer and more interpretable clusters structures, and a more practical basis for informing targeted marketing and destination management strategies.</w:t>
-      </w:r>
+        <w:t>Following the comparison of various clustering methods, K-Means clustering with four clusters was identified as the most suitable solution for segmenting tourists visiting Iceland in 2023. Heatmaps were generated to visually examine the distribution of demographic, behavioural, and economic variables across the clusters</w:t>
+      </w:r>
+      <w:r>
+        <w:t xml:space="preserve"> (</w:t>
+      </w:r>
+      <w:r>
+        <w:rPr>
+          <w:highlight w:val="magenta"/>
+        </w:rPr>
+        <w:t>Figure 6)</w:t>
+      </w:r>
+      <w:r>
+        <w:rPr>
+          <w:highlight w:val="magenta"/>
+        </w:rPr>
+        <w:t>.</w:t>
+      </w:r>
+      <w:r>
+        <w:t xml:space="preserve"> The visual inspection indicated clear distinctions between clusters, particularly with respect to age groups and length of stay. Besides K-Means, hierarchical clustering and DBSCAN were also explored to determine the most suitable segmentation method. Hierarchical clustering was primarily employed to visualise the potential number of clusters through a dendrogram, which suggested a division into three groups. However, this method was not pursued further for final clustering due to less distinct separation between groups when interpreted the heatmap. DBSCAN was also tested as a density-based alternative, but it did not yield satisfactory results, the algorithm classified a large portion of the data as noise and only formed a few small clusters, indicating that the dataset’s characteristics were not ideal for density-based clustering. Based on these findings, K-Means was selected as the final method for segmentation, offering better interval validation metrics, clearer and more interpretable clusters structures, and a more practical basis for informing targeted marketing and destination management strategies.</w:t>
+      </w:r>
+    </w:p>
+    <w:p>
+      <w:pPr>
+        <w:keepNext/>
+        <w:jc w:val="both"/>
+      </w:pPr>
+      <w:r>
+        <w:rPr>
+          <w:noProof/>
+        </w:rPr>
+        <w:drawing>
+          <wp:inline distT="0" distB="0" distL="0" distR="0" wp14:anchorId="1320582B" wp14:editId="6CDDF190">
+            <wp:extent cx="5731510" cy="2623820"/>
+            <wp:effectExtent l="19050" t="19050" r="21590" b="24130"/>
+            <wp:docPr id="980946676" name="Picture 11" descr="A screenshot of a graph&#10;&#10;AI-generated content may be incorrect."/>
+            <wp:cNvGraphicFramePr>
+              <a:graphicFrameLocks xmlns:a="http://schemas.openxmlformats.org/drawingml/2006/main" noChangeAspect="1"/>
+            </wp:cNvGraphicFramePr>
+            <a:graphic xmlns:a="http://schemas.openxmlformats.org/drawingml/2006/main">
+              <a:graphicData uri="http://schemas.openxmlformats.org/drawingml/2006/picture">
+                <pic:pic xmlns:pic="http://schemas.openxmlformats.org/drawingml/2006/picture">
+                  <pic:nvPicPr>
+                    <pic:cNvPr id="980946676" name="Picture 11" descr="A screenshot of a graph&#10;&#10;AI-generated content may be incorrect."/>
+                    <pic:cNvPicPr/>
+                  </pic:nvPicPr>
+                  <pic:blipFill>
+                    <a:blip r:embed="rId17" cstate="print">
+                      <a:extLst>
+                        <a:ext uri="{28A0092B-C50C-407E-A947-70E740481C1C}">
+                          <a14:useLocalDpi xmlns:a14="http://schemas.microsoft.com/office/drawing/2010/main" val="0"/>
+                        </a:ext>
+                      </a:extLst>
+                    </a:blip>
+                    <a:stretch>
+                      <a:fillRect/>
+                    </a:stretch>
+                  </pic:blipFill>
+                  <pic:spPr>
+                    <a:xfrm>
+                      <a:off x="0" y="0"/>
+                      <a:ext cx="5731510" cy="2623820"/>
+                    </a:xfrm>
+                    <a:prstGeom prst="rect">
+                      <a:avLst/>
+                    </a:prstGeom>
+                    <a:ln>
+                      <a:solidFill>
+                        <a:schemeClr val="tx1"/>
+                      </a:solidFill>
+                    </a:ln>
+                  </pic:spPr>
+                </pic:pic>
+              </a:graphicData>
+            </a:graphic>
+          </wp:inline>
+        </w:drawing>
+      </w:r>
+    </w:p>
+    <w:p>
+      <w:pPr>
+        <w:pStyle w:val="Caption"/>
+        <w:jc w:val="both"/>
+      </w:pPr>
+      <w:r>
+        <w:t xml:space="preserve">Figure </w:t>
+      </w:r>
+      <w:fldSimple w:instr=" SEQ Figure \* ARABIC ">
+        <w:r>
+          <w:rPr>
+            <w:noProof/>
+          </w:rPr>
+          <w:t>6</w:t>
+        </w:r>
+      </w:fldSimple>
+      <w:r>
+        <w:t xml:space="preserve"> Heatmap of Cluster Centres- K-Means</w:t>
+      </w:r>
+    </w:p>
+    <w:p>
+      <w:pPr>
+        <w:jc w:val="both"/>
+      </w:pPr>
     </w:p>
     <w:p>
       <w:pPr>
@@ -4135,262 +4616,921 @@
         <w:t xml:space="preserve"> </w:t>
       </w:r>
       <w:r>
-        <w:t xml:space="preserve">A comparison of the ANOVA results between K-Means and Hierarchical clustering further supported the selection of K-Means for this study. Although both methods revealed significant differences in key variables such as the 25-34 years and &gt;55 years groups, as well as lengths of stay from 2 to 12 nights, K-Means provided stronger and more consistent statistical evidence. K-Means captured significant differences among the youngest visitors (&lt; 24 years) and those staying for longer durations (&gt; 13 nights), which hierarchical clustering did not. Furthermore, while hierarchical clustering detected some variation in income categories, the differences were weaker and less aligned with the study’s initial focus on age and behavioural patterns. In addition, the p-values obtained with K-Means were generally lower, indicating clearer separation between clusters. </w:t>
-      </w:r>
-    </w:p>
-    <w:p>
-      <w:pPr>
-        <w:jc w:val="both"/>
+        <w:t>A comparison of the ANOVA results between K-Means and Hierarchical clustering further supported the selection of K-Means for this study</w:t>
+      </w:r>
+      <w:r>
+        <w:t xml:space="preserve"> </w:t>
+      </w:r>
+      <w:r>
         <w:rPr>
-          <w:highlight w:val="yellow"/>
+          <w:highlight w:val="magenta"/>
         </w:rPr>
-      </w:pPr>
+        <w:t>(Table 1)</w:t>
+      </w:r>
       <w:r>
         <w:rPr>
-          <w:highlight w:val="yellow"/>
+          <w:highlight w:val="magenta"/>
         </w:rPr>
-        <w:t>The outcomes in K-Means are summarised as follows:</w:t>
-      </w:r>
-    </w:p>
-    <w:p>
-      <w:pPr>
-        <w:pStyle w:val="ListParagraph"/>
-        <w:numPr>
-          <w:ilvl w:val="0"/>
-          <w:numId w:val="2"/>
-        </w:numPr>
-        <w:jc w:val="both"/>
-        <w:rPr>
-          <w:highlight w:val="yellow"/>
-        </w:rPr>
-      </w:pPr>
-      <w:r>
-        <w:rPr>
-          <w:highlight w:val="yellow"/>
-        </w:rPr>
-        <w:t>Age group</w:t>
-      </w:r>
-    </w:p>
-    <w:p>
-      <w:pPr>
-        <w:pStyle w:val="ListParagraph"/>
-        <w:numPr>
-          <w:ilvl w:val="1"/>
-          <w:numId w:val="2"/>
-        </w:numPr>
-        <w:jc w:val="both"/>
-        <w:rPr>
-          <w:highlight w:val="yellow"/>
-        </w:rPr>
-      </w:pPr>
-      <w:r>
-        <w:rPr>
-          <w:highlight w:val="yellow"/>
-        </w:rPr>
-        <w:t>&lt; 24 years: significant difference among clusters (p= 0.0102).</w:t>
-      </w:r>
-    </w:p>
-    <w:p>
-      <w:pPr>
-        <w:pStyle w:val="ListParagraph"/>
-        <w:numPr>
-          <w:ilvl w:val="1"/>
-          <w:numId w:val="2"/>
-        </w:numPr>
-        <w:jc w:val="both"/>
-        <w:rPr>
-          <w:highlight w:val="yellow"/>
-        </w:rPr>
-      </w:pPr>
-      <w:r>
-        <w:rPr>
-          <w:highlight w:val="yellow"/>
-        </w:rPr>
-        <w:t>25-34 years: highly significant difference (p= 0.0002).</w:t>
-      </w:r>
-    </w:p>
-    <w:p>
-      <w:pPr>
-        <w:pStyle w:val="ListParagraph"/>
-        <w:numPr>
-          <w:ilvl w:val="1"/>
-          <w:numId w:val="2"/>
-        </w:numPr>
-        <w:jc w:val="both"/>
-        <w:rPr>
-          <w:highlight w:val="yellow"/>
-        </w:rPr>
-      </w:pPr>
-      <w:r>
-        <w:rPr>
-          <w:highlight w:val="yellow"/>
-        </w:rPr>
-        <w:t>35-44 years and 45-54 years: no significant differences observed (p&gt; 0.05).</w:t>
-      </w:r>
-    </w:p>
-    <w:p>
-      <w:pPr>
-        <w:pStyle w:val="ListParagraph"/>
-        <w:numPr>
-          <w:ilvl w:val="1"/>
-          <w:numId w:val="2"/>
-        </w:numPr>
-        <w:jc w:val="both"/>
-        <w:rPr>
-          <w:highlight w:val="yellow"/>
-        </w:rPr>
-      </w:pPr>
-      <w:r>
-        <w:rPr>
-          <w:highlight w:val="yellow"/>
-        </w:rPr>
-        <w:t>&gt; 55 years: significant difference (p= 0.0190).</w:t>
-      </w:r>
-    </w:p>
-    <w:p>
-      <w:pPr>
-        <w:pStyle w:val="ListParagraph"/>
-        <w:numPr>
-          <w:ilvl w:val="0"/>
-          <w:numId w:val="2"/>
-        </w:numPr>
-        <w:jc w:val="both"/>
-        <w:rPr>
-          <w:highlight w:val="yellow"/>
-        </w:rPr>
-      </w:pPr>
-      <w:r>
-        <w:rPr>
-          <w:highlight w:val="yellow"/>
-        </w:rPr>
-        <w:t>Length of stay</w:t>
-      </w:r>
-    </w:p>
-    <w:p>
-      <w:pPr>
-        <w:pStyle w:val="ListParagraph"/>
-        <w:numPr>
-          <w:ilvl w:val="1"/>
-          <w:numId w:val="2"/>
-        </w:numPr>
-        <w:jc w:val="both"/>
-        <w:rPr>
-          <w:highlight w:val="yellow"/>
-        </w:rPr>
-      </w:pPr>
-      <w:r>
-        <w:rPr>
-          <w:highlight w:val="yellow"/>
-        </w:rPr>
-        <w:t>2-3 nights: significant difference (p= 0.0011).</w:t>
-      </w:r>
-    </w:p>
-    <w:p>
-      <w:pPr>
-        <w:pStyle w:val="ListParagraph"/>
-        <w:numPr>
-          <w:ilvl w:val="1"/>
-          <w:numId w:val="2"/>
-        </w:numPr>
-        <w:jc w:val="both"/>
-        <w:rPr>
-          <w:highlight w:val="yellow"/>
-        </w:rPr>
-      </w:pPr>
-      <w:r>
-        <w:rPr>
-          <w:highlight w:val="yellow"/>
-        </w:rPr>
-        <w:t>4-5 nights: very strong significance (p&lt; 0.0001)</w:t>
-      </w:r>
-    </w:p>
-    <w:p>
-      <w:pPr>
-        <w:pStyle w:val="ListParagraph"/>
-        <w:numPr>
-          <w:ilvl w:val="1"/>
-          <w:numId w:val="2"/>
-        </w:numPr>
-        <w:jc w:val="both"/>
-        <w:rPr>
-          <w:highlight w:val="yellow"/>
-        </w:rPr>
-      </w:pPr>
-      <w:r>
-        <w:rPr>
-          <w:highlight w:val="yellow"/>
-        </w:rPr>
-        <w:t>6-8 nights and 9-12 nights: significant differences (p= 0.0016 and p= 0.0002).</w:t>
-      </w:r>
-    </w:p>
-    <w:p>
-      <w:pPr>
-        <w:pStyle w:val="ListParagraph"/>
-        <w:numPr>
-          <w:ilvl w:val="1"/>
-          <w:numId w:val="2"/>
-        </w:numPr>
-        <w:jc w:val="both"/>
-        <w:rPr>
-          <w:highlight w:val="yellow"/>
-        </w:rPr>
-      </w:pPr>
-      <w:r>
-        <w:rPr>
-          <w:highlight w:val="yellow"/>
-        </w:rPr>
-        <w:t>&gt;13 nights: significant difference (p= 0.0368)</w:t>
-      </w:r>
-    </w:p>
-    <w:p>
-      <w:pPr>
-        <w:pStyle w:val="ListParagraph"/>
-        <w:numPr>
-          <w:ilvl w:val="0"/>
-          <w:numId w:val="2"/>
-        </w:numPr>
-        <w:jc w:val="both"/>
-        <w:rPr>
-          <w:highlight w:val="yellow"/>
-        </w:rPr>
-      </w:pPr>
-      <w:r>
-        <w:rPr>
-          <w:highlight w:val="yellow"/>
-        </w:rPr>
-        <w:t xml:space="preserve">Income </w:t>
-      </w:r>
-    </w:p>
-    <w:p>
-      <w:pPr>
-        <w:pStyle w:val="ListParagraph"/>
-        <w:numPr>
-          <w:ilvl w:val="1"/>
-          <w:numId w:val="2"/>
-        </w:numPr>
-        <w:jc w:val="both"/>
-        <w:rPr>
-          <w:highlight w:val="yellow"/>
-        </w:rPr>
-      </w:pPr>
-      <w:r>
-        <w:rPr>
-          <w:highlight w:val="yellow"/>
-        </w:rPr>
-        <w:t>Low, low average, average, high average and high: no significant differences were observed (p&gt; 0.05).</w:t>
-      </w:r>
-    </w:p>
-    <w:p>
-      <w:pPr>
-        <w:jc w:val="both"/>
-      </w:pPr>
-    </w:p>
-    <w:p>
-      <w:pPr>
-        <w:jc w:val="both"/>
-      </w:pPr>
-      <w:r>
-        <w:lastRenderedPageBreak/>
+        <w:t>.</w:t>
+      </w:r>
+      <w:r>
+        <w:t xml:space="preserve"> Although both methods revealed significant differences in key variables such as the 25-34 years and &gt;55 years groups, as well as lengths of stay from 2 to 12 nights, K-Means provided stronger and more consistent statistical evidence. K-Means captured significant differences among the youngest visitors (&lt; 24 years) and those staying for longer durations (&gt; 13 nights), which hierarchical clustering did not. Furthermore, while hierarchical clustering detected some variation in income categories, the differences were weaker and less aligned with the study’s initial focus on age and behavioural patterns. In addition, the p-values obtained with K-Means were generally lower, indicating clearer separation between clusters. </w:t>
+      </w:r>
+    </w:p>
+    <w:p>
+      <w:pPr>
+        <w:jc w:val="both"/>
+      </w:pPr>
+    </w:p>
+    <w:p>
+      <w:pPr>
+        <w:pStyle w:val="Caption"/>
+        <w:keepNext/>
+      </w:pPr>
+      <w:r>
+        <w:t xml:space="preserve">Table </w:t>
+      </w:r>
+      <w:fldSimple w:instr=" SEQ Table \* ARABIC ">
+        <w:r>
+          <w:rPr>
+            <w:noProof/>
+          </w:rPr>
+          <w:t>1</w:t>
+        </w:r>
+      </w:fldSimple>
+      <w:r>
+        <w:t xml:space="preserve"> ANOVA Results -Comparison of p-values- K-Means/Hierarchical</w:t>
+      </w:r>
+    </w:p>
+    <w:tbl>
+      <w:tblPr>
+        <w:tblStyle w:val="TableGrid"/>
+        <w:tblW w:w="9109" w:type="dxa"/>
+        <w:tblLook w:val="04A0" w:firstRow="1" w:lastRow="0" w:firstColumn="1" w:lastColumn="0" w:noHBand="0" w:noVBand="1"/>
+      </w:tblPr>
+      <w:tblGrid>
+        <w:gridCol w:w="3036"/>
+        <w:gridCol w:w="3036"/>
+        <w:gridCol w:w="3037"/>
+      </w:tblGrid>
+      <w:tr>
+        <w:trPr>
+          <w:trHeight w:val="228"/>
+        </w:trPr>
+        <w:tc>
+          <w:tcPr>
+            <w:tcW w:w="3036" w:type="dxa"/>
+          </w:tcPr>
+          <w:p>
+            <w:pPr>
+              <w:jc w:val="center"/>
+              <w:rPr>
+                <w:b/>
+                <w:bCs/>
+              </w:rPr>
+            </w:pPr>
+            <w:r>
+              <w:rPr>
+                <w:b/>
+                <w:bCs/>
+              </w:rPr>
+              <w:t>Clustering Algorithm/ p-values</w:t>
+            </w:r>
+          </w:p>
+        </w:tc>
+        <w:tc>
+          <w:tcPr>
+            <w:tcW w:w="3036" w:type="dxa"/>
+          </w:tcPr>
+          <w:p>
+            <w:pPr>
+              <w:jc w:val="center"/>
+              <w:rPr>
+                <w:b/>
+                <w:bCs/>
+              </w:rPr>
+            </w:pPr>
+            <w:r>
+              <w:rPr>
+                <w:b/>
+                <w:bCs/>
+              </w:rPr>
+              <w:t>K-Means</w:t>
+            </w:r>
+          </w:p>
+        </w:tc>
+        <w:tc>
+          <w:tcPr>
+            <w:tcW w:w="3037" w:type="dxa"/>
+          </w:tcPr>
+          <w:p>
+            <w:pPr>
+              <w:jc w:val="center"/>
+              <w:rPr>
+                <w:b/>
+                <w:bCs/>
+              </w:rPr>
+            </w:pPr>
+            <w:r>
+              <w:rPr>
+                <w:b/>
+                <w:bCs/>
+              </w:rPr>
+              <w:t>Hierarchical</w:t>
+            </w:r>
+          </w:p>
+        </w:tc>
+      </w:tr>
+      <w:tr>
+        <w:trPr>
+          <w:trHeight w:val="228"/>
+        </w:trPr>
+        <w:tc>
+          <w:tcPr>
+            <w:tcW w:w="3036" w:type="dxa"/>
+          </w:tcPr>
+          <w:p>
+            <w:pPr>
+              <w:jc w:val="both"/>
+            </w:pPr>
+            <w:r>
+              <w:t>&lt; 24 years</w:t>
+            </w:r>
+          </w:p>
+        </w:tc>
+        <w:tc>
+          <w:tcPr>
+            <w:tcW w:w="3036" w:type="dxa"/>
+            <w:shd w:val="clear" w:color="auto" w:fill="B3E5A1" w:themeFill="accent6" w:themeFillTint="66"/>
+          </w:tcPr>
+          <w:p>
+            <w:pPr>
+              <w:jc w:val="center"/>
+            </w:pPr>
+            <w:r>
+              <w:t>0.0102</w:t>
+            </w:r>
+          </w:p>
+        </w:tc>
+        <w:tc>
+          <w:tcPr>
+            <w:tcW w:w="3037" w:type="dxa"/>
+          </w:tcPr>
+          <w:p>
+            <w:pPr>
+              <w:jc w:val="center"/>
+            </w:pPr>
+            <w:r>
+              <w:t>0.4176</w:t>
+            </w:r>
+          </w:p>
+        </w:tc>
+      </w:tr>
+      <w:tr>
+        <w:trPr>
+          <w:trHeight w:val="238"/>
+        </w:trPr>
+        <w:tc>
+          <w:tcPr>
+            <w:tcW w:w="3036" w:type="dxa"/>
+          </w:tcPr>
+          <w:p>
+            <w:pPr>
+              <w:jc w:val="both"/>
+            </w:pPr>
+            <w:r>
+              <w:t>25-34 years</w:t>
+            </w:r>
+          </w:p>
+        </w:tc>
+        <w:tc>
+          <w:tcPr>
+            <w:tcW w:w="3036" w:type="dxa"/>
+            <w:shd w:val="clear" w:color="auto" w:fill="B3E5A1" w:themeFill="accent6" w:themeFillTint="66"/>
+          </w:tcPr>
+          <w:p>
+            <w:pPr>
+              <w:jc w:val="center"/>
+            </w:pPr>
+            <w:r>
+              <w:t>0.0002</w:t>
+            </w:r>
+          </w:p>
+        </w:tc>
+        <w:tc>
+          <w:tcPr>
+            <w:tcW w:w="3037" w:type="dxa"/>
+            <w:shd w:val="clear" w:color="auto" w:fill="B3E5A1" w:themeFill="accent6" w:themeFillTint="66"/>
+          </w:tcPr>
+          <w:p>
+            <w:pPr>
+              <w:jc w:val="center"/>
+            </w:pPr>
+            <w:r>
+              <w:t>0.0000</w:t>
+            </w:r>
+          </w:p>
+        </w:tc>
+      </w:tr>
+      <w:tr>
+        <w:trPr>
+          <w:trHeight w:val="228"/>
+        </w:trPr>
+        <w:tc>
+          <w:tcPr>
+            <w:tcW w:w="3036" w:type="dxa"/>
+          </w:tcPr>
+          <w:p>
+            <w:pPr>
+              <w:jc w:val="both"/>
+            </w:pPr>
+            <w:r>
+              <w:t>35-44 years</w:t>
+            </w:r>
+          </w:p>
+        </w:tc>
+        <w:tc>
+          <w:tcPr>
+            <w:tcW w:w="3036" w:type="dxa"/>
+            <w:shd w:val="clear" w:color="auto" w:fill="FFFFFF" w:themeFill="background1"/>
+          </w:tcPr>
+          <w:p>
+            <w:pPr>
+              <w:jc w:val="center"/>
+            </w:pPr>
+            <w:r>
+              <w:t>0.0997</w:t>
+            </w:r>
+          </w:p>
+        </w:tc>
+        <w:tc>
+          <w:tcPr>
+            <w:tcW w:w="3037" w:type="dxa"/>
+            <w:shd w:val="clear" w:color="auto" w:fill="B3E5A1" w:themeFill="accent6" w:themeFillTint="66"/>
+          </w:tcPr>
+          <w:p>
+            <w:pPr>
+              <w:jc w:val="center"/>
+            </w:pPr>
+            <w:r>
+              <w:t>0.0222</w:t>
+            </w:r>
+          </w:p>
+        </w:tc>
+      </w:tr>
+      <w:tr>
+        <w:trPr>
+          <w:trHeight w:val="228"/>
+        </w:trPr>
+        <w:tc>
+          <w:tcPr>
+            <w:tcW w:w="3036" w:type="dxa"/>
+            <w:shd w:val="clear" w:color="auto" w:fill="FFFFFF" w:themeFill="background1"/>
+          </w:tcPr>
+          <w:p>
+            <w:pPr>
+              <w:jc w:val="both"/>
+            </w:pPr>
+            <w:r>
+              <w:t>45-54years</w:t>
+            </w:r>
+          </w:p>
+        </w:tc>
+        <w:tc>
+          <w:tcPr>
+            <w:tcW w:w="3036" w:type="dxa"/>
+            <w:shd w:val="clear" w:color="auto" w:fill="FFFFFF" w:themeFill="background1"/>
+          </w:tcPr>
+          <w:p>
+            <w:pPr>
+              <w:jc w:val="center"/>
+            </w:pPr>
+            <w:r>
+              <w:t>0.0780</w:t>
+            </w:r>
+          </w:p>
+        </w:tc>
+        <w:tc>
+          <w:tcPr>
+            <w:tcW w:w="3037" w:type="dxa"/>
+            <w:shd w:val="clear" w:color="auto" w:fill="B3E5A1" w:themeFill="accent6" w:themeFillTint="66"/>
+          </w:tcPr>
+          <w:p>
+            <w:pPr>
+              <w:jc w:val="center"/>
+            </w:pPr>
+            <w:r>
+              <w:t>0.0360</w:t>
+            </w:r>
+          </w:p>
+        </w:tc>
+      </w:tr>
+      <w:tr>
+        <w:trPr>
+          <w:trHeight w:val="228"/>
+        </w:trPr>
+        <w:tc>
+          <w:tcPr>
+            <w:tcW w:w="3036" w:type="dxa"/>
+          </w:tcPr>
+          <w:p>
+            <w:pPr>
+              <w:jc w:val="both"/>
+            </w:pPr>
+            <w:r>
+              <w:t>&gt;55 years</w:t>
+            </w:r>
+          </w:p>
+        </w:tc>
+        <w:tc>
+          <w:tcPr>
+            <w:tcW w:w="3036" w:type="dxa"/>
+            <w:shd w:val="clear" w:color="auto" w:fill="B3E5A1" w:themeFill="accent6" w:themeFillTint="66"/>
+          </w:tcPr>
+          <w:p>
+            <w:pPr>
+              <w:jc w:val="center"/>
+            </w:pPr>
+            <w:r>
+              <w:t>0.0190</w:t>
+            </w:r>
+          </w:p>
+        </w:tc>
+        <w:tc>
+          <w:tcPr>
+            <w:tcW w:w="3037" w:type="dxa"/>
+            <w:shd w:val="clear" w:color="auto" w:fill="B3E5A1" w:themeFill="accent6" w:themeFillTint="66"/>
+          </w:tcPr>
+          <w:p>
+            <w:pPr>
+              <w:jc w:val="center"/>
+            </w:pPr>
+            <w:r>
+              <w:t>0.0032</w:t>
+            </w:r>
+          </w:p>
+        </w:tc>
+      </w:tr>
+      <w:tr>
+        <w:trPr>
+          <w:trHeight w:val="228"/>
+        </w:trPr>
+        <w:tc>
+          <w:tcPr>
+            <w:tcW w:w="3036" w:type="dxa"/>
+          </w:tcPr>
+          <w:p>
+            <w:pPr>
+              <w:jc w:val="both"/>
+            </w:pPr>
+            <w:r>
+              <w:t>Did not stay overnight</w:t>
+            </w:r>
+          </w:p>
+        </w:tc>
+        <w:tc>
+          <w:tcPr>
+            <w:tcW w:w="3036" w:type="dxa"/>
+          </w:tcPr>
+          <w:p>
+            <w:pPr>
+              <w:jc w:val="center"/>
+            </w:pPr>
+            <w:r>
+              <w:t>0.7384</w:t>
+            </w:r>
+          </w:p>
+        </w:tc>
+        <w:tc>
+          <w:tcPr>
+            <w:tcW w:w="3037" w:type="dxa"/>
+          </w:tcPr>
+          <w:p>
+            <w:pPr>
+              <w:jc w:val="center"/>
+            </w:pPr>
+            <w:r>
+              <w:t>0.5282</w:t>
+            </w:r>
+          </w:p>
+        </w:tc>
+      </w:tr>
+      <w:tr>
+        <w:trPr>
+          <w:trHeight w:val="238"/>
+        </w:trPr>
+        <w:tc>
+          <w:tcPr>
+            <w:tcW w:w="3036" w:type="dxa"/>
+          </w:tcPr>
+          <w:p>
+            <w:pPr>
+              <w:jc w:val="both"/>
+            </w:pPr>
+            <w:r>
+              <w:t>1 night</w:t>
+            </w:r>
+          </w:p>
+        </w:tc>
+        <w:tc>
+          <w:tcPr>
+            <w:tcW w:w="3036" w:type="dxa"/>
+          </w:tcPr>
+          <w:p>
+            <w:pPr>
+              <w:jc w:val="center"/>
+            </w:pPr>
+            <w:r>
+              <w:t>0.7597</w:t>
+            </w:r>
+          </w:p>
+        </w:tc>
+        <w:tc>
+          <w:tcPr>
+            <w:tcW w:w="3037" w:type="dxa"/>
+          </w:tcPr>
+          <w:p>
+            <w:pPr>
+              <w:jc w:val="center"/>
+            </w:pPr>
+            <w:r>
+              <w:t>0.4639</w:t>
+            </w:r>
+          </w:p>
+        </w:tc>
+      </w:tr>
+      <w:tr>
+        <w:trPr>
+          <w:trHeight w:val="228"/>
+        </w:trPr>
+        <w:tc>
+          <w:tcPr>
+            <w:tcW w:w="3036" w:type="dxa"/>
+          </w:tcPr>
+          <w:p>
+            <w:pPr>
+              <w:jc w:val="both"/>
+            </w:pPr>
+            <w:r>
+              <w:t>2-3 nights</w:t>
+            </w:r>
+          </w:p>
+        </w:tc>
+        <w:tc>
+          <w:tcPr>
+            <w:tcW w:w="3036" w:type="dxa"/>
+            <w:shd w:val="clear" w:color="auto" w:fill="B3E5A1" w:themeFill="accent6" w:themeFillTint="66"/>
+          </w:tcPr>
+          <w:p>
+            <w:pPr>
+              <w:jc w:val="center"/>
+            </w:pPr>
+            <w:r>
+              <w:t>0.0011</w:t>
+            </w:r>
+          </w:p>
+        </w:tc>
+        <w:tc>
+          <w:tcPr>
+            <w:tcW w:w="3037" w:type="dxa"/>
+            <w:shd w:val="clear" w:color="auto" w:fill="B3E5A1" w:themeFill="accent6" w:themeFillTint="66"/>
+          </w:tcPr>
+          <w:p>
+            <w:pPr>
+              <w:jc w:val="center"/>
+            </w:pPr>
+            <w:r>
+              <w:t>0.0001</w:t>
+            </w:r>
+          </w:p>
+        </w:tc>
+      </w:tr>
+      <w:tr>
+        <w:trPr>
+          <w:trHeight w:val="228"/>
+        </w:trPr>
+        <w:tc>
+          <w:tcPr>
+            <w:tcW w:w="3036" w:type="dxa"/>
+          </w:tcPr>
+          <w:p>
+            <w:pPr>
+              <w:jc w:val="both"/>
+            </w:pPr>
+            <w:r>
+              <w:t>4-5 nights</w:t>
+            </w:r>
+          </w:p>
+        </w:tc>
+        <w:tc>
+          <w:tcPr>
+            <w:tcW w:w="3036" w:type="dxa"/>
+            <w:shd w:val="clear" w:color="auto" w:fill="B3E5A1" w:themeFill="accent6" w:themeFillTint="66"/>
+          </w:tcPr>
+          <w:p>
+            <w:pPr>
+              <w:jc w:val="center"/>
+            </w:pPr>
+            <w:r>
+              <w:t>0.000</w:t>
+            </w:r>
+            <w:r>
+              <w:t>0</w:t>
+            </w:r>
+          </w:p>
+        </w:tc>
+        <w:tc>
+          <w:tcPr>
+            <w:tcW w:w="3037" w:type="dxa"/>
+            <w:shd w:val="clear" w:color="auto" w:fill="B3E5A1" w:themeFill="accent6" w:themeFillTint="66"/>
+          </w:tcPr>
+          <w:p>
+            <w:pPr>
+              <w:jc w:val="center"/>
+            </w:pPr>
+            <w:r>
+              <w:t>0.0005</w:t>
+            </w:r>
+          </w:p>
+        </w:tc>
+      </w:tr>
+      <w:tr>
+        <w:trPr>
+          <w:trHeight w:val="228"/>
+        </w:trPr>
+        <w:tc>
+          <w:tcPr>
+            <w:tcW w:w="3036" w:type="dxa"/>
+          </w:tcPr>
+          <w:p>
+            <w:pPr>
+              <w:jc w:val="both"/>
+            </w:pPr>
+            <w:r>
+              <w:t>6-8 nights</w:t>
+            </w:r>
+          </w:p>
+        </w:tc>
+        <w:tc>
+          <w:tcPr>
+            <w:tcW w:w="3036" w:type="dxa"/>
+            <w:shd w:val="clear" w:color="auto" w:fill="B3E5A1" w:themeFill="accent6" w:themeFillTint="66"/>
+          </w:tcPr>
+          <w:p>
+            <w:pPr>
+              <w:jc w:val="center"/>
+            </w:pPr>
+            <w:r>
+              <w:t>0.0016</w:t>
+            </w:r>
+          </w:p>
+        </w:tc>
+        <w:tc>
+          <w:tcPr>
+            <w:tcW w:w="3037" w:type="dxa"/>
+            <w:shd w:val="clear" w:color="auto" w:fill="B3E5A1" w:themeFill="accent6" w:themeFillTint="66"/>
+          </w:tcPr>
+          <w:p>
+            <w:pPr>
+              <w:jc w:val="center"/>
+            </w:pPr>
+            <w:r>
+              <w:t>0.0000</w:t>
+            </w:r>
+          </w:p>
+        </w:tc>
+      </w:tr>
+      <w:tr>
+        <w:trPr>
+          <w:trHeight w:val="238"/>
+        </w:trPr>
+        <w:tc>
+          <w:tcPr>
+            <w:tcW w:w="3036" w:type="dxa"/>
+          </w:tcPr>
+          <w:p>
+            <w:pPr>
+              <w:jc w:val="both"/>
+            </w:pPr>
+            <w:r>
+              <w:t xml:space="preserve">9-12 nights </w:t>
+            </w:r>
+          </w:p>
+        </w:tc>
+        <w:tc>
+          <w:tcPr>
+            <w:tcW w:w="3036" w:type="dxa"/>
+            <w:shd w:val="clear" w:color="auto" w:fill="B3E5A1" w:themeFill="accent6" w:themeFillTint="66"/>
+          </w:tcPr>
+          <w:p>
+            <w:pPr>
+              <w:jc w:val="center"/>
+            </w:pPr>
+            <w:r>
+              <w:t>0.0002</w:t>
+            </w:r>
+          </w:p>
+        </w:tc>
+        <w:tc>
+          <w:tcPr>
+            <w:tcW w:w="3037" w:type="dxa"/>
+            <w:shd w:val="clear" w:color="auto" w:fill="B3E5A1" w:themeFill="accent6" w:themeFillTint="66"/>
+          </w:tcPr>
+          <w:p>
+            <w:pPr>
+              <w:jc w:val="center"/>
+            </w:pPr>
+            <w:r>
+              <w:t>0.0493</w:t>
+            </w:r>
+          </w:p>
+        </w:tc>
+      </w:tr>
+      <w:tr>
+        <w:trPr>
+          <w:trHeight w:val="228"/>
+        </w:trPr>
+        <w:tc>
+          <w:tcPr>
+            <w:tcW w:w="3036" w:type="dxa"/>
+          </w:tcPr>
+          <w:p>
+            <w:pPr>
+              <w:jc w:val="both"/>
+            </w:pPr>
+            <w:r>
+              <w:t>&gt;13 nights</w:t>
+            </w:r>
+          </w:p>
+        </w:tc>
+        <w:tc>
+          <w:tcPr>
+            <w:tcW w:w="3036" w:type="dxa"/>
+            <w:shd w:val="clear" w:color="auto" w:fill="B3E5A1" w:themeFill="accent6" w:themeFillTint="66"/>
+          </w:tcPr>
+          <w:p>
+            <w:pPr>
+              <w:jc w:val="center"/>
+            </w:pPr>
+            <w:r>
+              <w:t>0.0368</w:t>
+            </w:r>
+          </w:p>
+        </w:tc>
+        <w:tc>
+          <w:tcPr>
+            <w:tcW w:w="3037" w:type="dxa"/>
+          </w:tcPr>
+          <w:p>
+            <w:pPr>
+              <w:jc w:val="center"/>
+            </w:pPr>
+            <w:r>
+              <w:t>0.2511</w:t>
+            </w:r>
+          </w:p>
+        </w:tc>
+      </w:tr>
+      <w:tr>
+        <w:trPr>
+          <w:trHeight w:val="228"/>
+        </w:trPr>
+        <w:tc>
+          <w:tcPr>
+            <w:tcW w:w="3036" w:type="dxa"/>
+          </w:tcPr>
+          <w:p>
+            <w:pPr>
+              <w:jc w:val="both"/>
+            </w:pPr>
+            <w:r>
+              <w:t>Low</w:t>
+            </w:r>
+          </w:p>
+        </w:tc>
+        <w:tc>
+          <w:tcPr>
+            <w:tcW w:w="3036" w:type="dxa"/>
+          </w:tcPr>
+          <w:p>
+            <w:pPr>
+              <w:jc w:val="center"/>
+            </w:pPr>
+            <w:r>
+              <w:t>0.4456</w:t>
+            </w:r>
+          </w:p>
+        </w:tc>
+        <w:tc>
+          <w:tcPr>
+            <w:tcW w:w="3037" w:type="dxa"/>
+            <w:shd w:val="clear" w:color="auto" w:fill="B3E5A1" w:themeFill="accent6" w:themeFillTint="66"/>
+          </w:tcPr>
+          <w:p>
+            <w:pPr>
+              <w:jc w:val="center"/>
+            </w:pPr>
+            <w:r>
+              <w:t>0.0282</w:t>
+            </w:r>
+          </w:p>
+        </w:tc>
+      </w:tr>
+      <w:tr>
+        <w:trPr>
+          <w:trHeight w:val="228"/>
+        </w:trPr>
+        <w:tc>
+          <w:tcPr>
+            <w:tcW w:w="3036" w:type="dxa"/>
+          </w:tcPr>
+          <w:p>
+            <w:pPr>
+              <w:jc w:val="both"/>
+            </w:pPr>
+            <w:r>
+              <w:t>Low Average</w:t>
+            </w:r>
+          </w:p>
+        </w:tc>
+        <w:tc>
+          <w:tcPr>
+            <w:tcW w:w="3036" w:type="dxa"/>
+          </w:tcPr>
+          <w:p>
+            <w:pPr>
+              <w:jc w:val="center"/>
+            </w:pPr>
+            <w:r>
+              <w:t>0.1508</w:t>
+            </w:r>
+          </w:p>
+        </w:tc>
+        <w:tc>
+          <w:tcPr>
+            <w:tcW w:w="3037" w:type="dxa"/>
+            <w:shd w:val="clear" w:color="auto" w:fill="FFFFFF" w:themeFill="background1"/>
+          </w:tcPr>
+          <w:p>
+            <w:pPr>
+              <w:jc w:val="center"/>
+            </w:pPr>
+            <w:r>
+              <w:t>0.0725</w:t>
+            </w:r>
+          </w:p>
+        </w:tc>
+      </w:tr>
+      <w:tr>
+        <w:trPr>
+          <w:trHeight w:val="228"/>
+        </w:trPr>
+        <w:tc>
+          <w:tcPr>
+            <w:tcW w:w="3036" w:type="dxa"/>
+          </w:tcPr>
+          <w:p>
+            <w:pPr>
+              <w:jc w:val="both"/>
+            </w:pPr>
+            <w:r>
+              <w:t>Average</w:t>
+            </w:r>
+          </w:p>
+        </w:tc>
+        <w:tc>
+          <w:tcPr>
+            <w:tcW w:w="3036" w:type="dxa"/>
+          </w:tcPr>
+          <w:p>
+            <w:pPr>
+              <w:jc w:val="center"/>
+            </w:pPr>
+            <w:r>
+              <w:t>0.1124</w:t>
+            </w:r>
+          </w:p>
+        </w:tc>
+        <w:tc>
+          <w:tcPr>
+            <w:tcW w:w="3037" w:type="dxa"/>
+            <w:shd w:val="clear" w:color="auto" w:fill="FFFFFF" w:themeFill="background1"/>
+          </w:tcPr>
+          <w:p>
+            <w:pPr>
+              <w:jc w:val="center"/>
+            </w:pPr>
+            <w:r>
+              <w:t>0.3044</w:t>
+            </w:r>
+          </w:p>
+        </w:tc>
+      </w:tr>
+      <w:tr>
+        <w:trPr>
+          <w:trHeight w:val="228"/>
+        </w:trPr>
+        <w:tc>
+          <w:tcPr>
+            <w:tcW w:w="3036" w:type="dxa"/>
+          </w:tcPr>
+          <w:p>
+            <w:pPr>
+              <w:jc w:val="both"/>
+            </w:pPr>
+            <w:r>
+              <w:t>High Average</w:t>
+            </w:r>
+          </w:p>
+        </w:tc>
+        <w:tc>
+          <w:tcPr>
+            <w:tcW w:w="3036" w:type="dxa"/>
+          </w:tcPr>
+          <w:p>
+            <w:pPr>
+              <w:jc w:val="center"/>
+            </w:pPr>
+            <w:r>
+              <w:t>0.2431</w:t>
+            </w:r>
+          </w:p>
+        </w:tc>
+        <w:tc>
+          <w:tcPr>
+            <w:tcW w:w="3037" w:type="dxa"/>
+            <w:shd w:val="clear" w:color="auto" w:fill="B3E5A1" w:themeFill="accent6" w:themeFillTint="66"/>
+          </w:tcPr>
+          <w:p>
+            <w:pPr>
+              <w:jc w:val="center"/>
+            </w:pPr>
+            <w:r>
+              <w:t>0.0100</w:t>
+            </w:r>
+          </w:p>
+        </w:tc>
+      </w:tr>
+      <w:tr>
+        <w:trPr>
+          <w:trHeight w:val="228"/>
+        </w:trPr>
+        <w:tc>
+          <w:tcPr>
+            <w:tcW w:w="3036" w:type="dxa"/>
+          </w:tcPr>
+          <w:p>
+            <w:pPr>
+              <w:jc w:val="both"/>
+            </w:pPr>
+            <w:r>
+              <w:t>High</w:t>
+            </w:r>
+          </w:p>
+        </w:tc>
+        <w:tc>
+          <w:tcPr>
+            <w:tcW w:w="3036" w:type="dxa"/>
+          </w:tcPr>
+          <w:p>
+            <w:pPr>
+              <w:jc w:val="center"/>
+            </w:pPr>
+            <w:r>
+              <w:t>0.4197</w:t>
+            </w:r>
+          </w:p>
+        </w:tc>
+        <w:tc>
+          <w:tcPr>
+            <w:tcW w:w="3037" w:type="dxa"/>
+          </w:tcPr>
+          <w:p>
+            <w:pPr>
+              <w:jc w:val="center"/>
+            </w:pPr>
+            <w:r>
+              <w:t>0.9944</w:t>
+            </w:r>
+          </w:p>
+        </w:tc>
+      </w:tr>
+    </w:tbl>
+    <w:p>
+      <w:pPr>
+        <w:jc w:val="both"/>
+      </w:pPr>
+    </w:p>
+    <w:p>
+      <w:pPr>
+        <w:jc w:val="both"/>
+      </w:pPr>
+    </w:p>
+    <w:p>
+      <w:pPr>
+        <w:jc w:val="both"/>
+      </w:pPr>
+      <w:r>
         <w:t xml:space="preserve">The findings of this study offer valuable insights into the segmentation of tourists visiting Iceland. By applying K-Means clustering, four distinct tourist profiles were identified, differing notably in demographic characteristics and patterns of stay. The significant differences observed among the younger age group (&lt;24 years) and the 25-34 age category underline age as key differentiator among tourist segments. Younger tourists typically display different travel motivations, preferences, and expenditure behaviours compared to the older people. The significant variation observed in the &gt; 55 years age category further emphasis the need for age-specific tourism strategies. Older visitors may prioritise comfort, accessibility, and cultural experiences, while younger tourists might favour adventure, affordability, and social opportunities. In terms of the length of stay, clear distinctions among clusters were apparent. Significant differences in stay 2-3 nights, 4-5 nights, 6-8 nights, and 9-12 nights suggest the presence of short-term visitors and those opting for medium to extend stays. Destination managers can leverage this knowledge to customise services, accommodation options, and marketing strategies to the needs </w:t>
       </w:r>
       <w:r>
@@ -4405,7 +5545,13 @@
         <w:jc w:val="both"/>
       </w:pPr>
       <w:r>
-        <w:t>Each of the four clusters identifies through K-Means clustering represents a distinct tourist profile based on age and length of stay, as suggested by the heatmap of cluster centres and confirmed by the ANOVA test results.</w:t>
+        <w:t>Each of the four clusters identifies through K-Means clustering represents a distinct tourist profile based on age and length of stay, as suggested by the heatmap of cluster centres</w:t>
+      </w:r>
+      <w:r>
+        <w:t xml:space="preserve"> (Figure 6)</w:t>
+      </w:r>
+      <w:r>
+        <w:t xml:space="preserve"> and confirmed by the ANOVA test results.</w:t>
       </w:r>
     </w:p>
     <w:p>
@@ -4422,6 +5568,7 @@
           <w:b/>
           <w:bCs/>
         </w:rPr>
+        <w:lastRenderedPageBreak/>
         <w:t>Cluster 0</w:t>
       </w:r>
       <w:r>
@@ -4451,16 +5598,13 @@
         <w:t>:</w:t>
       </w:r>
       <w:r>
-        <w:t xml:space="preserve"> tourists in this cluster are also largely from the 25-34 years age group, </w:t>
-      </w:r>
-      <w:r>
-        <w:rPr>
-          <w:highlight w:val="green"/>
-        </w:rPr>
-        <w:t>although there is a slightly broader age distribution compared to cluster 0.</w:t>
-      </w:r>
-      <w:r>
-        <w:t xml:space="preserve"> They show a stronger preference for 4-5 nights stays and moderate representation in 2-3 nights as well. Their income levels are mainly concentrated in the average and high- average categories. Therefore, this group represents mid-aged travellers with solid economic resources, often choosing medium length visits.</w:t>
+        <w:t xml:space="preserve"> tourists in this cluster are also largely from the 25-34 years age group</w:t>
+      </w:r>
+      <w:r>
+        <w:t xml:space="preserve">. </w:t>
+      </w:r>
+      <w:r>
+        <w:t>They show a stronger preference for 4-5 nights stays and moderate representation in 2-3 nights as well. Their income levels are mainly concentrated in the average and high- average categories. Therefore, this group represents mid-aged travellers with solid economic resources, often choosing medium length visits.</w:t>
       </w:r>
     </w:p>
     <w:p>
@@ -4514,7 +5658,6 @@
         <w:jc w:val="both"/>
       </w:pPr>
       <w:r>
-        <w:lastRenderedPageBreak/>
         <w:t>Overall, the clusters confirm that Iceland’s tourism in 2023 was dominates by younger travellers (mainly 25-34 years old) with the medium to high average income levels, and that medium-length stays (4-</w:t>
       </w:r>
       <w:r>
@@ -4523,6 +5666,11 @@
       <w:r>
         <w:t xml:space="preserve"> nights) were the most popular.</w:t>
       </w:r>
+    </w:p>
+    <w:p>
+      <w:pPr>
+        <w:jc w:val="both"/>
+      </w:pPr>
     </w:p>
     <w:p>
       <w:pPr>
@@ -4563,10 +5711,21 @@
     </w:p>
     <w:p>
       <w:pPr>
+        <w:jc w:val="both"/>
+      </w:pPr>
+    </w:p>
+    <w:p>
+      <w:pPr>
+        <w:jc w:val="both"/>
+      </w:pPr>
+    </w:p>
+    <w:p>
+      <w:pPr>
         <w:pStyle w:val="Heading2"/>
       </w:pPr>
       <w:bookmarkStart w:id="20" w:name="_Toc196147851"/>
       <w:r>
+        <w:lastRenderedPageBreak/>
         <w:t>Discussion</w:t>
       </w:r>
       <w:bookmarkEnd w:id="20"/>
@@ -4582,12 +5741,6 @@
         <w:t xml:space="preserve">After conduction the exploratory data analysis and applying clustering techniques, several important insights were obtained regarding tourist profiles visiting Iceland. The clustering results, based on age group, length of stay, and income level, showed that it is possible to identify distinct tourist segments. The heatmap analysis highlighted that significant differences exist between clusters in terms of age and length of stay, while income showed no significant differentiation. These finding were confirmed through ANOVA testing, which rejected the null hypothesis for most age and length of stay categories. This segmentation is crucial, as it demonstrates that tourists cannot be treated as a homogeneous group. Different segments could assist Iceland’s tourism authorities and industry stakeholders in developing more targeted marketing strategies and improving service offerings to better match the needs of each segment. However, the study also faced limitation. The dataset was relatively small (21 observations), which may limit the generalisability of the results. Future research with larger datasets and additional variables such as travel motivation, spending behaviour, or activities could provide an even deeper understanding of tourist segmentation in Iceland. </w:t>
       </w:r>
     </w:p>
-    <w:p/>
-    <w:p>
-      <w:pPr>
-        <w:jc w:val="both"/>
-      </w:pPr>
-    </w:p>
     <w:p>
       <w:pPr>
         <w:pStyle w:val="Heading1"/>
@@ -4606,35 +5759,35 @@
         <w:jc w:val="both"/>
       </w:pPr>
       <w:r>
-        <w:t xml:space="preserve">Understanding the profiles of tourists visiting Iceland has become increasingly important due to the country’s rapid growth as a global destination. However, despite this importance, previous research and available data have often been limited to basic descriptive indicators such as country of origin, gender, or broad expenditure levels. This lack of deeper segmentation impedes the ability of tourism agencies, policymakers, and businesses to design more targeted marketing strategies, offer personalised services, and implement sustainable tourism practices. Addressing this gap, the main aim of this project was to apply unsupervised clustering techniques to develop a more detailed </w:t>
+        <w:t xml:space="preserve">Understanding the profiles of tourists visiting Iceland has become increasingly important due to the country’s rapid growth as a global destination. However, despite this importance, previous research and available data have often been limited to basic descriptive indicators such as country of origin, gender, or broad expenditure levels. This lack of deeper segmentation impedes the ability of tourism agencies, policymakers, and businesses to design more targeted marketing strategies, offer personalised services, and implement sustainable tourism practices. Addressing this gap, the main aim of this project was to apply unsupervised clustering techniques to develop a more detailed segmentation of visitors based on age, length of stay, and income. The solution proposed involved analysing a dataset obtained from surveys conducted at the main airport in Iceland in 2023, as collected by the official tourism website. Although the dataset had limitations, most notably a relatively small number of observations and a focus on only three variables, it provided a valuable opportunity to explore the potential of clustering methods in generating more insightful visitor profiles. K-Means clustering was selected as the final algorithm due to its strong performance in forming interpretable and distinct clusters. </w:t>
+      </w:r>
+      <w:r>
+        <w:t>The results confirmed the existence of meaningful segmentation patterns among tourists. Through the heatmap visualisation and ANOVA test, it was observed that there were statistically significant differences across clusters for various age groups (&lt;24 years, 25-34 years, &gt;55 years) and length of stay (2-3 nights, 4-5 nights, 6-8 nights, 9-12 nights, and &gt; 13 nights). However, no significant differences were found based on income levels. This partially supports the alternative hypothesis, as clear patterns were found in age and length of stay but not in income. Consequently, the null hypothesis was rejected for two out of three dimensions studies.</w:t>
+      </w:r>
+      <w:r>
+        <w:t xml:space="preserve"> This study </w:t>
+      </w:r>
+      <w:r>
+        <w:t xml:space="preserve">contributes to the body of knowledge by demonstrating that even small-scale datasets can provide actionable insights when combined with appropriate unsupervised learning techniques. It shows that moving beyond simple demographic breakdowns allows for the identification of groups with different behaviours, which is critical for creating more tailored tourism strategies. While previous analyses often stopped at country-of-origin statistics, this project highlights the added value of clustering based on behavioural and socio-economic factors. Nevertheless, this research also acknowledges its limitations. The small sample size and the limited number of variables </w:t>
+      </w:r>
+      <w:r>
+        <w:t>limit</w:t>
+      </w:r>
+      <w:r>
+        <w:t xml:space="preserve"> the generali</w:t>
+      </w:r>
+      <w:r>
+        <w:t>s</w:t>
+      </w:r>
+      <w:r>
+        <w:t xml:space="preserve">ability </w:t>
+      </w:r>
+      <w:r>
+        <w:t xml:space="preserve">of the results. Future research should aim to work with larger datasets, include a broader range of behavioural and psychographic variables, such as motivations for travel, activity preferences, satisfaction levels, and possibly compare different clustering techniques to validate and </w:t>
       </w:r>
       <w:r>
         <w:lastRenderedPageBreak/>
-        <w:t xml:space="preserve">segmentation of visitors based on age, length of stay, and income. The solution proposed involved analysing a dataset obtained from surveys conducted at the main airport in Iceland in 2023, as collected by the official tourism website. Although the dataset had limitations, most notably a relatively small number of observations and a focus on only three variables, it provided a valuable opportunity to explore the potential of clustering methods in generating more insightful visitor profiles. K-Means clustering was selected as the final algorithm due to its strong performance in forming interpretable and distinct clusters. </w:t>
-      </w:r>
-      <w:r>
-        <w:t>The results confirmed the existence of meaningful segmentation patterns among tourists. Through the heatmap visualisation and ANOVA test, it was observed that there were statistically significant differences across clusters for various age groups (&lt;24 years, 25-34 years, &gt;55 years) and length of stay (2-3 nights, 4-5 nights, 6-8 nights, 9-12 nights, and &gt; 13 nights). However, no significant differences were found based on income levels. This partially supports the alternative hypothesis, as clear patterns were found in age and length of stay but not in income. Consequently, the null hypothesis was rejected for two out of three dimensions studies.</w:t>
-      </w:r>
-      <w:r>
-        <w:t xml:space="preserve"> This study </w:t>
-      </w:r>
-      <w:r>
-        <w:t xml:space="preserve">contributes to the body of knowledge by demonstrating that even small-scale datasets can provide actionable insights when combined with appropriate unsupervised learning techniques. It shows that moving beyond simple demographic breakdowns allows for the identification of groups with different behaviours, which is critical for creating more tailored tourism strategies. While previous analyses often stopped at country-of-origin statistics, this project highlights the added value of clustering based on behavioural and socio-economic factors. Nevertheless, this research also acknowledges its limitations. The small sample size and the limited number of variables </w:t>
-      </w:r>
-      <w:r>
-        <w:t>limit</w:t>
-      </w:r>
-      <w:r>
-        <w:t xml:space="preserve"> the generali</w:t>
-      </w:r>
-      <w:r>
-        <w:t>s</w:t>
-      </w:r>
-      <w:r>
-        <w:t xml:space="preserve">ability </w:t>
-      </w:r>
-      <w:r>
-        <w:t xml:space="preserve">of the results. Future research should aim to work with larger datasets, include a broader range of behavioural and psychographic variables, such as motivations for travel, activity preferences, satisfaction levels, and possibly compare different clustering techniques to validate and enhance the robustness of the findings. Moreover, longitudinal studies could explore how tourist profiles change over time, particularly as Iceland’s tourism evolves in response to global trends and sustainability challenges. </w:t>
+        <w:t xml:space="preserve">enhance the robustness of the findings. Moreover, longitudinal studies could explore how tourist profiles change over time, particularly as Iceland’s tourism evolves in response to global trends and sustainability challenges. </w:t>
       </w:r>
       <w:r>
         <w:rPr>
@@ -4655,8 +5808,6 @@
       </w:r>
     </w:p>
     <w:p/>
-    <w:p/>
-    <w:p/>
     <w:p>
       <w:pPr>
         <w:pStyle w:val="Heading1"/>
@@ -4668,7 +5819,7 @@
       <w:bookmarkEnd w:id="22"/>
     </w:p>
     <w:sectPr>
-      <w:footerReference w:type="default" r:id="rId12"/>
+      <w:footerReference w:type="default" r:id="rId18"/>
       <w:pgSz w:w="11906" w:h="16838"/>
       <w:pgMar w:top="1440" w:right="1440" w:bottom="1440" w:left="1440" w:header="708" w:footer="708" w:gutter="0"/>
       <w:pgNumType w:start="1"/>
@@ -4976,6 +6127,119 @@
 <file path=word/numbering.xml><?xml version="1.0" encoding="utf-8"?>
 <w:numbering xmlns:wpc="http://schemas.microsoft.com/office/word/2010/wordprocessingCanvas" xmlns:cx="http://schemas.microsoft.com/office/drawing/2014/chartex" xmlns:cx1="http://schemas.microsoft.com/office/drawing/2015/9/8/chartex" xmlns:cx2="http://schemas.microsoft.com/office/drawing/2015/10/21/chartex" xmlns:cx3="http://schemas.microsoft.com/office/drawing/2016/5/9/chartex" xmlns:cx4="http://schemas.microsoft.com/office/drawing/2016/5/10/chartex" xmlns:cx5="http://schemas.microsoft.com/office/drawing/2016/5/11/chartex" xmlns:cx6="http://schemas.microsoft.com/office/drawing/2016/5/12/chartex" xmlns:cx7="http://schemas.microsoft.com/office/drawing/2016/5/13/chartex" xmlns:cx8="http://schemas.microsoft.com/office/drawing/2016/5/14/chartex" xmlns:mc="http://schemas.openxmlformats.org/markup-compatibility/2006" xmlns:aink="http://schemas.microsoft.com/office/drawing/2016/ink" xmlns:am3d="http://schemas.microsoft.com/office/drawing/2017/model3d" xmlns:o="urn:schemas-microsoft-com:office:office" xmlns:oel="http://schemas.microsoft.com/office/2019/extlst" xmlns:r="http://schemas.openxmlformats.org/officeDocument/2006/relationships" xmlns:m="http://schemas.openxmlformats.org/officeDocument/2006/math" xmlns:v="urn:schemas-microsoft-com:vml" xmlns:wp14="http://schemas.microsoft.com/office/word/2010/wordprocessingDrawing" xmlns:wp="http://schemas.openxmlformats.org/drawingml/2006/wordprocessingDrawing" xmlns:w10="urn:schemas-microsoft-com:office:word" xmlns:w="http://schemas.openxmlformats.org/wordprocessingml/2006/main" xmlns:w14="http://schemas.microsoft.com/office/word/2010/wordml" xmlns:w15="http://schemas.microsoft.com/office/word/2012/wordml" xmlns:w16cex="http://schemas.microsoft.com/office/word/2018/wordml/cex" xmlns:w16cid="http://schemas.microsoft.com/office/word/2016/wordml/cid" xmlns:w16="http://schemas.microsoft.com/office/word/2018/wordml" xmlns:w16du="http://schemas.microsoft.com/office/word/2023/wordml/word16du" xmlns:w16sdtdh="http://schemas.microsoft.com/office/word/2020/wordml/sdtdatahash" xmlns:w16sdtfl="http://schemas.microsoft.com/office/word/2024/wordml/sdtformatlock" xmlns:w16se="http://schemas.microsoft.com/office/word/2015/wordml/symex" xmlns:wpg="http://schemas.microsoft.com/office/word/2010/wordprocessingGroup" xmlns:wpi="http://schemas.microsoft.com/office/word/2010/wordprocessingInk" xmlns:wne="http://schemas.microsoft.com/office/word/2006/wordml" xmlns:wps="http://schemas.microsoft.com/office/word/2010/wordprocessingShape" mc:Ignorable="w14 w15 w16se w16cid w16 w16cex w16sdtdh w16sdtfl w16du wp14">
   <w:abstractNum w:abstractNumId="0" w15:restartNumberingAfterBreak="0">
+    <w:nsid w:val="02D96271"/>
+    <w:multiLevelType w:val="multilevel"/>
+    <w:tmpl w:val="95DC8F18"/>
+    <w:lvl w:ilvl="0">
+      <w:start w:val="45"/>
+      <w:numFmt w:val="decimal"/>
+      <w:lvlText w:val="%1"/>
+      <w:lvlJc w:val="left"/>
+      <w:pPr>
+        <w:ind w:left="504" w:hanging="504"/>
+      </w:pPr>
+      <w:rPr>
+        <w:rFonts w:hint="default"/>
+      </w:rPr>
+    </w:lvl>
+    <w:lvl w:ilvl="1">
+      <w:start w:val="54"/>
+      <w:numFmt w:val="decimal"/>
+      <w:lvlText w:val="%1-%2"/>
+      <w:lvlJc w:val="left"/>
+      <w:pPr>
+        <w:ind w:left="504" w:hanging="504"/>
+      </w:pPr>
+      <w:rPr>
+        <w:rFonts w:hint="default"/>
+      </w:rPr>
+    </w:lvl>
+    <w:lvl w:ilvl="2">
+      <w:start w:val="1"/>
+      <w:numFmt w:val="decimal"/>
+      <w:lvlText w:val="%1-%2.%3"/>
+      <w:lvlJc w:val="left"/>
+      <w:pPr>
+        <w:ind w:left="720" w:hanging="720"/>
+      </w:pPr>
+      <w:rPr>
+        <w:rFonts w:hint="default"/>
+      </w:rPr>
+    </w:lvl>
+    <w:lvl w:ilvl="3">
+      <w:start w:val="1"/>
+      <w:numFmt w:val="decimal"/>
+      <w:lvlText w:val="%1-%2.%3.%4"/>
+      <w:lvlJc w:val="left"/>
+      <w:pPr>
+        <w:ind w:left="720" w:hanging="720"/>
+      </w:pPr>
+      <w:rPr>
+        <w:rFonts w:hint="default"/>
+      </w:rPr>
+    </w:lvl>
+    <w:lvl w:ilvl="4">
+      <w:start w:val="1"/>
+      <w:numFmt w:val="decimal"/>
+      <w:lvlText w:val="%1-%2.%3.%4.%5"/>
+      <w:lvlJc w:val="left"/>
+      <w:pPr>
+        <w:ind w:left="1080" w:hanging="1080"/>
+      </w:pPr>
+      <w:rPr>
+        <w:rFonts w:hint="default"/>
+      </w:rPr>
+    </w:lvl>
+    <w:lvl w:ilvl="5">
+      <w:start w:val="1"/>
+      <w:numFmt w:val="decimal"/>
+      <w:lvlText w:val="%1-%2.%3.%4.%5.%6"/>
+      <w:lvlJc w:val="left"/>
+      <w:pPr>
+        <w:ind w:left="1080" w:hanging="1080"/>
+      </w:pPr>
+      <w:rPr>
+        <w:rFonts w:hint="default"/>
+      </w:rPr>
+    </w:lvl>
+    <w:lvl w:ilvl="6">
+      <w:start w:val="1"/>
+      <w:numFmt w:val="decimal"/>
+      <w:lvlText w:val="%1-%2.%3.%4.%5.%6.%7"/>
+      <w:lvlJc w:val="left"/>
+      <w:pPr>
+        <w:ind w:left="1440" w:hanging="1440"/>
+      </w:pPr>
+      <w:rPr>
+        <w:rFonts w:hint="default"/>
+      </w:rPr>
+    </w:lvl>
+    <w:lvl w:ilvl="7">
+      <w:start w:val="1"/>
+      <w:numFmt w:val="decimal"/>
+      <w:lvlText w:val="%1-%2.%3.%4.%5.%6.%7.%8"/>
+      <w:lvlJc w:val="left"/>
+      <w:pPr>
+        <w:ind w:left="1440" w:hanging="1440"/>
+      </w:pPr>
+      <w:rPr>
+        <w:rFonts w:hint="default"/>
+      </w:rPr>
+    </w:lvl>
+    <w:lvl w:ilvl="8">
+      <w:start w:val="1"/>
+      <w:numFmt w:val="decimal"/>
+      <w:lvlText w:val="%1-%2.%3.%4.%5.%6.%7.%8.%9"/>
+      <w:lvlJc w:val="left"/>
+      <w:pPr>
+        <w:ind w:left="1800" w:hanging="1800"/>
+      </w:pPr>
+      <w:rPr>
+        <w:rFonts w:hint="default"/>
+      </w:rPr>
+    </w:lvl>
+  </w:abstractNum>
+  <w:abstractNum w:abstractNumId="1" w15:restartNumberingAfterBreak="0">
     <w:nsid w:val="397E5E19"/>
     <w:multiLevelType w:val="hybridMultilevel"/>
     <w:tmpl w:val="5FB03FD6"/>
@@ -5088,7 +6352,7 @@
       </w:rPr>
     </w:lvl>
   </w:abstractNum>
-  <w:abstractNum w:abstractNumId="1" w15:restartNumberingAfterBreak="0">
+  <w:abstractNum w:abstractNumId="2" w15:restartNumberingAfterBreak="0">
     <w:nsid w:val="3B085EF6"/>
     <w:multiLevelType w:val="hybridMultilevel"/>
     <w:tmpl w:val="29FC191E"/>
@@ -5201,7 +6465,120 @@
       </w:rPr>
     </w:lvl>
   </w:abstractNum>
-  <w:abstractNum w:abstractNumId="2" w15:restartNumberingAfterBreak="0">
+  <w:abstractNum w:abstractNumId="3" w15:restartNumberingAfterBreak="0">
+    <w:nsid w:val="429A4EB9"/>
+    <w:multiLevelType w:val="multilevel"/>
+    <w:tmpl w:val="C8944C3E"/>
+    <w:lvl w:ilvl="0">
+      <w:start w:val="45"/>
+      <w:numFmt w:val="decimal"/>
+      <w:lvlText w:val="%1"/>
+      <w:lvlJc w:val="left"/>
+      <w:pPr>
+        <w:ind w:left="504" w:hanging="504"/>
+      </w:pPr>
+      <w:rPr>
+        <w:rFonts w:hint="default"/>
+      </w:rPr>
+    </w:lvl>
+    <w:lvl w:ilvl="1">
+      <w:start w:val="54"/>
+      <w:numFmt w:val="decimal"/>
+      <w:lvlText w:val="%1-%2"/>
+      <w:lvlJc w:val="left"/>
+      <w:pPr>
+        <w:ind w:left="504" w:hanging="504"/>
+      </w:pPr>
+      <w:rPr>
+        <w:rFonts w:hint="default"/>
+      </w:rPr>
+    </w:lvl>
+    <w:lvl w:ilvl="2">
+      <w:start w:val="1"/>
+      <w:numFmt w:val="decimal"/>
+      <w:lvlText w:val="%1-%2.%3"/>
+      <w:lvlJc w:val="left"/>
+      <w:pPr>
+        <w:ind w:left="720" w:hanging="720"/>
+      </w:pPr>
+      <w:rPr>
+        <w:rFonts w:hint="default"/>
+      </w:rPr>
+    </w:lvl>
+    <w:lvl w:ilvl="3">
+      <w:start w:val="1"/>
+      <w:numFmt w:val="decimal"/>
+      <w:lvlText w:val="%1-%2.%3.%4"/>
+      <w:lvlJc w:val="left"/>
+      <w:pPr>
+        <w:ind w:left="720" w:hanging="720"/>
+      </w:pPr>
+      <w:rPr>
+        <w:rFonts w:hint="default"/>
+      </w:rPr>
+    </w:lvl>
+    <w:lvl w:ilvl="4">
+      <w:start w:val="1"/>
+      <w:numFmt w:val="decimal"/>
+      <w:lvlText w:val="%1-%2.%3.%4.%5"/>
+      <w:lvlJc w:val="left"/>
+      <w:pPr>
+        <w:ind w:left="1080" w:hanging="1080"/>
+      </w:pPr>
+      <w:rPr>
+        <w:rFonts w:hint="default"/>
+      </w:rPr>
+    </w:lvl>
+    <w:lvl w:ilvl="5">
+      <w:start w:val="1"/>
+      <w:numFmt w:val="decimal"/>
+      <w:lvlText w:val="%1-%2.%3.%4.%5.%6"/>
+      <w:lvlJc w:val="left"/>
+      <w:pPr>
+        <w:ind w:left="1080" w:hanging="1080"/>
+      </w:pPr>
+      <w:rPr>
+        <w:rFonts w:hint="default"/>
+      </w:rPr>
+    </w:lvl>
+    <w:lvl w:ilvl="6">
+      <w:start w:val="1"/>
+      <w:numFmt w:val="decimal"/>
+      <w:lvlText w:val="%1-%2.%3.%4.%5.%6.%7"/>
+      <w:lvlJc w:val="left"/>
+      <w:pPr>
+        <w:ind w:left="1440" w:hanging="1440"/>
+      </w:pPr>
+      <w:rPr>
+        <w:rFonts w:hint="default"/>
+      </w:rPr>
+    </w:lvl>
+    <w:lvl w:ilvl="7">
+      <w:start w:val="1"/>
+      <w:numFmt w:val="decimal"/>
+      <w:lvlText w:val="%1-%2.%3.%4.%5.%6.%7.%8"/>
+      <w:lvlJc w:val="left"/>
+      <w:pPr>
+        <w:ind w:left="1440" w:hanging="1440"/>
+      </w:pPr>
+      <w:rPr>
+        <w:rFonts w:hint="default"/>
+      </w:rPr>
+    </w:lvl>
+    <w:lvl w:ilvl="8">
+      <w:start w:val="1"/>
+      <w:numFmt w:val="decimal"/>
+      <w:lvlText w:val="%1-%2.%3.%4.%5.%6.%7.%8.%9"/>
+      <w:lvlJc w:val="left"/>
+      <w:pPr>
+        <w:ind w:left="1800" w:hanging="1800"/>
+      </w:pPr>
+      <w:rPr>
+        <w:rFonts w:hint="default"/>
+      </w:rPr>
+    </w:lvl>
+  </w:abstractNum>
+  <w:abstractNum w:abstractNumId="4" w15:restartNumberingAfterBreak="0">
     <w:nsid w:val="48424776"/>
     <w:multiLevelType w:val="multilevel"/>
     <w:tmpl w:val="7F8C96BE"/>
@@ -5314,7 +6691,7 @@
       </w:rPr>
     </w:lvl>
   </w:abstractNum>
-  <w:abstractNum w:abstractNumId="3" w15:restartNumberingAfterBreak="0">
+  <w:abstractNum w:abstractNumId="5" w15:restartNumberingAfterBreak="0">
     <w:nsid w:val="4DD05CBA"/>
     <w:multiLevelType w:val="hybridMultilevel"/>
     <w:tmpl w:val="0A20CC02"/>
@@ -5427,7 +6804,7 @@
       </w:rPr>
     </w:lvl>
   </w:abstractNum>
-  <w:abstractNum w:abstractNumId="4" w15:restartNumberingAfterBreak="0">
+  <w:abstractNum w:abstractNumId="6" w15:restartNumberingAfterBreak="0">
     <w:nsid w:val="7CF2363F"/>
     <w:multiLevelType w:val="hybridMultilevel"/>
     <w:tmpl w:val="783E5DD8"/>
@@ -5540,7 +6917,7 @@
       </w:rPr>
     </w:lvl>
   </w:abstractNum>
-  <w:abstractNum w:abstractNumId="5" w15:restartNumberingAfterBreak="0">
+  <w:abstractNum w:abstractNumId="7" w15:restartNumberingAfterBreak="0">
     <w:nsid w:val="7DD23E76"/>
     <w:multiLevelType w:val="hybridMultilevel"/>
     <w:tmpl w:val="B33C9562"/>
@@ -5654,22 +7031,28 @@
     </w:lvl>
   </w:abstractNum>
   <w:num w:numId="1" w16cid:durableId="1321886348">
+    <w:abstractNumId w:val="4"/>
+  </w:num>
+  <w:num w:numId="2" w16cid:durableId="409278606">
+    <w:abstractNumId w:val="1"/>
+  </w:num>
+  <w:num w:numId="3" w16cid:durableId="758331835">
+    <w:abstractNumId w:val="6"/>
+  </w:num>
+  <w:num w:numId="4" w16cid:durableId="28989537">
     <w:abstractNumId w:val="2"/>
   </w:num>
-  <w:num w:numId="2" w16cid:durableId="409278606">
+  <w:num w:numId="5" w16cid:durableId="1794640881">
+    <w:abstractNumId w:val="5"/>
+  </w:num>
+  <w:num w:numId="6" w16cid:durableId="1646230482">
+    <w:abstractNumId w:val="7"/>
+  </w:num>
+  <w:num w:numId="7" w16cid:durableId="2023510875">
     <w:abstractNumId w:val="0"/>
   </w:num>
-  <w:num w:numId="3" w16cid:durableId="758331835">
-    <w:abstractNumId w:val="4"/>
-  </w:num>
-  <w:num w:numId="4" w16cid:durableId="28989537">
-    <w:abstractNumId w:val="1"/>
-  </w:num>
-  <w:num w:numId="5" w16cid:durableId="1794640881">
+  <w:num w:numId="8" w16cid:durableId="821390425">
     <w:abstractNumId w:val="3"/>
-  </w:num>
-  <w:num w:numId="6" w16cid:durableId="1646230482">
-    <w:abstractNumId w:val="5"/>
   </w:num>
 </w:numbering>
 </file>
@@ -6776,6 +8159,25 @@
       <w:shd w:val="clear" w:color="auto" w:fill="E1DFDD"/>
     </w:rPr>
   </w:style>
+  <w:style w:type="paragraph" w:styleId="Caption">
+    <w:name w:val="caption"/>
+    <w:basedOn w:val="Normal"/>
+    <w:next w:val="Normal"/>
+    <w:uiPriority w:val="35"/>
+    <w:unhideWhenUsed/>
+    <w:qFormat/>
+    <w:rsid w:val="00E204C6"/>
+    <w:pPr>
+      <w:spacing w:after="200" w:line="240" w:lineRule="auto"/>
+    </w:pPr>
+    <w:rPr>
+      <w:i/>
+      <w:iCs/>
+      <w:color w:val="0E2841" w:themeColor="text2"/>
+      <w:sz w:val="18"/>
+      <w:szCs w:val="18"/>
+    </w:rPr>
+  </w:style>
 </w:styles>
 </file>
 

--- a/Capscone Project.docx
+++ b/Capscone Project.docx
@@ -2677,6 +2677,9 @@
         <w:t xml:space="preserve">. As Johannesson </w:t>
       </w:r>
       <w:r>
+        <w:t xml:space="preserve">(2010) </w:t>
+      </w:r>
+      <w:r>
         <w:t>discusses</w:t>
       </w:r>
       <w:r>
@@ -2686,25 +2689,7 @@
         <w:t xml:space="preserve"> tourism has played an increasingly important role in shaping Iceland’s economy, social structures, and development strategies</w:t>
       </w:r>
       <w:r>
-        <w:t xml:space="preserve"> (Jóhannesson, G.T., </w:t>
-      </w:r>
-      <w:proofErr w:type="spellStart"/>
-      <w:r>
-        <w:t>Huijbens</w:t>
-      </w:r>
-      <w:proofErr w:type="spellEnd"/>
-      <w:r>
-        <w:t>, E.H. and Sharpley, R. (2010). Icelandic Tourism: Past Directions—Future Challenges. </w:t>
-      </w:r>
-      <w:r>
-        <w:rPr>
-          <w:i/>
-          <w:iCs/>
-        </w:rPr>
-        <w:t>Tourism Geographies</w:t>
-      </w:r>
-      <w:r>
-        <w:t>, 12(2), pp.278–301)</w:t>
+        <w:t>.</w:t>
       </w:r>
       <w:r>
         <w:t xml:space="preserve"> The country’s unique natural beauty, ranging from glaciers and volcanoes to geysers and waterfalls, has been a major draw for travellers seeking extraordinary landscapes and outdoor experiences</w:t>
@@ -2740,26 +2725,25 @@
         <w:t>)</w:t>
       </w:r>
       <w:r>
-        <w:t>. However, it has algo posed considerable challenges in terms of resource management, infrastructure development, and strategic planning</w:t>
+        <w:t>. However, it has al</w:t>
+      </w:r>
+      <w:r>
+        <w:t>s</w:t>
+      </w:r>
+      <w:r>
+        <w:t>o posed considerable challenges in terms of resource management, infrastructure development, and strategic planning</w:t>
       </w:r>
       <w:r>
         <w:t xml:space="preserve"> (</w:t>
       </w:r>
       <w:r>
-        <w:t>OECD (2020). </w:t>
-      </w:r>
-      <w:r>
-        <w:rPr>
-          <w:i/>
-          <w:iCs/>
-        </w:rPr>
-        <w:t>OECD Tourism Trends and Policies 2020</w:t>
-      </w:r>
-      <w:r>
-        <w:t>)</w:t>
-      </w:r>
-      <w:r>
-        <w:t>.</w:t>
+        <w:t>OECD</w:t>
+      </w:r>
+      <w:r>
+        <w:t xml:space="preserve">, </w:t>
+      </w:r>
+      <w:r>
+        <w:t>2020).</w:t>
       </w:r>
       <w:r>
         <w:t xml:space="preserve"> As the number of visitors continues to rise, it becomes increasingly important to develop a deeper understanding of tourist profiles to manage growth sustaina</w:t>
@@ -2771,37 +2755,31 @@
         <w:t>Understanding who visits Iceland, for how long, and what economic background they represent allows tourists stakeholders to customise marketing strategies, optimise services, and implement public policies that better align with the need of different tourist groups.</w:t>
       </w:r>
       <w:r>
-        <w:t xml:space="preserve"> In this context, data analysis has become an indispensable tool for transforming raw information into actionable insights. Among the various analytical methods available, clustering techniques stand out for their ability to group observations based on patterns in the data without requiring predefined categories. Clustering offers a way to discover hidden structures in tourist data, providing new perspectives that are often not visible through traditional </w:t>
+        <w:t xml:space="preserve"> </w:t>
+      </w:r>
+      <w:r>
+        <w:t xml:space="preserve">In this context, data analysis has become an indispensable tool for transforming raw information into actionable insights. Among the various analytical methods available, clustering techniques stand out for their ability to group observations based on patterns in the data without requiring predefined categories. Clustering offers a way to discover hidden structures in tourist data, providing new perspectives that are often not visible through traditional </w:t>
       </w:r>
       <w:r>
         <w:t>descriptive statistics</w:t>
       </w:r>
       <w:r>
-        <w:t xml:space="preserve"> (</w:t>
-      </w:r>
-      <w:proofErr w:type="spellStart"/>
-      <w:r>
-        <w:t>Dolnicar</w:t>
-      </w:r>
-      <w:proofErr w:type="spellEnd"/>
-      <w:r>
-        <w:t>, S. (2002). A Review of Data-Driven Market Segmentation in Tourism. </w:t>
-      </w:r>
-      <w:r>
-        <w:rPr>
-          <w:i/>
-          <w:iCs/>
-        </w:rPr>
-        <w:t>Journal of Travel &amp; Tourism Marketing</w:t>
-      </w:r>
-      <w:r>
-        <w:t>, 12(1), pp.1–22)</w:t>
+        <w:t xml:space="preserve"> (Dolnicar, 200</w:t>
+      </w:r>
+      <w:r>
+        <w:t>2</w:t>
+      </w:r>
+      <w:r>
+        <w:t>).</w:t>
       </w:r>
       <w:r>
         <w:t xml:space="preserve"> Applying these techniques to study the behaviour of tourists visiting Iceland can yield</w:t>
       </w:r>
       <w:r>
         <w:t xml:space="preserve"> valuable information for enhancing the effectiveness of tourism management strategies. </w:t>
+      </w:r>
+      <w:r>
+        <w:t>“As a consequence, providers of tourism services are not wasting marketing dollars on market segments that are not interested in their offer and have the opportunity to develop a competitive advantage in the segments they target, Tourists who belong to these segments will be more satisfied and may therefore return to the tourism destinations or business and share their positive experiences with friends and family” (Dolnicar, 2013, pp 2).</w:t>
       </w:r>
     </w:p>
     <w:p>
@@ -2814,16 +2792,16 @@
           <w:noProof/>
         </w:rPr>
         <w:drawing>
-          <wp:anchor distT="0" distB="0" distL="114300" distR="114300" simplePos="0" relativeHeight="251664384" behindDoc="0" locked="0" layoutInCell="1" allowOverlap="1" wp14:anchorId="104F5EEC" wp14:editId="47D35758">
+          <wp:anchor distT="0" distB="0" distL="114300" distR="114300" simplePos="0" relativeHeight="251664384" behindDoc="0" locked="0" layoutInCell="1" allowOverlap="1" wp14:anchorId="104F5EEC" wp14:editId="39C8620B">
             <wp:simplePos x="0" y="0"/>
             <wp:positionH relativeFrom="margin">
               <wp:posOffset>681990</wp:posOffset>
             </wp:positionH>
             <wp:positionV relativeFrom="margin">
-              <wp:posOffset>6343650</wp:posOffset>
+              <wp:posOffset>6587490</wp:posOffset>
             </wp:positionV>
-            <wp:extent cx="3906520" cy="2137410"/>
-            <wp:effectExtent l="19050" t="19050" r="17780" b="15240"/>
+            <wp:extent cx="3613150" cy="1977390"/>
+            <wp:effectExtent l="19050" t="19050" r="25400" b="22860"/>
             <wp:wrapSquare wrapText="bothSides"/>
             <wp:docPr id="1918961034" name="Picture 6" descr="Hola"/>
             <wp:cNvGraphicFramePr>
@@ -2851,7 +2829,7 @@
                   <pic:spPr>
                     <a:xfrm>
                       <a:off x="0" y="0"/>
-                      <a:ext cx="3906520" cy="2137410"/>
+                      <a:ext cx="3613150" cy="1977390"/>
                     </a:xfrm>
                     <a:prstGeom prst="rect">
                       <a:avLst/>
@@ -2920,17 +2898,11 @@
     <w:p>
       <w:pPr>
         <w:pStyle w:val="Caption"/>
-        <w:jc w:val="both"/>
-      </w:pPr>
-    </w:p>
-    <w:p>
-      <w:pPr>
-        <w:pStyle w:val="Caption"/>
         <w:ind w:firstLine="720"/>
         <w:jc w:val="both"/>
       </w:pPr>
       <w:r>
-        <w:t xml:space="preserve">        </w:t>
+        <w:t xml:space="preserve">      </w:t>
       </w:r>
       <w:r>
         <w:t xml:space="preserve">Figure </w:t>
@@ -3291,7 +3263,25 @@
         <w:jc w:val="both"/>
       </w:pPr>
       <w:r>
-        <w:t xml:space="preserve">The use of machine learning techniques in tourism research has grown significantly over the past years, offering new ways to analyse tourist behaviour, segment markets, and support strategic decision-making. Unsupervised learning techniques have gained attention due to their ability to uncover patterns without the need for labelled data. Tourism is a complex industry influenced by diverse demographic, behavioural and economic factors. Traditional statistical methods have often fallen short in capturing this complexity. </w:t>
+        <w:t xml:space="preserve">The use of machine learning techniques in tourism research has grown significantly over the past years, offering new ways to analyse tourist behaviour, segment markets, and support strategic decision-making. Unsupervised learning techniques have gained attention due to their ability to uncover patterns without the need for labelled data. Tourism is a complex industry influenced by diverse demographic, behavioural and </w:t>
+      </w:r>
+      <w:r>
+        <w:t>psychographic</w:t>
+      </w:r>
+      <w:r>
+        <w:t xml:space="preserve"> factors</w:t>
+      </w:r>
+      <w:r>
+        <w:t xml:space="preserve"> (Dolnicar, 2007)</w:t>
+      </w:r>
+      <w:r>
+        <w:t xml:space="preserve">. Traditional statistical methods have often fallen short in capturing this complexity. </w:t>
+      </w:r>
+      <w:r>
+        <w:t>This has encouraged researchers to adopt machine learning models to improve decision-making in areas such as tourist flow prediction, experience personalisation, and visitor segmentation</w:t>
+      </w:r>
+      <w:r>
+        <w:t xml:space="preserve">. </w:t>
       </w:r>
       <w:r>
         <w:t xml:space="preserve">According to </w:t>
@@ -3303,235 +3293,183 @@
         <w:t>(</w:t>
       </w:r>
       <w:r>
-        <w:t>World Tourism Organization and Saxion University of Applied Sciences (2025), Artificial Intelligence Adoption in Tourism – Key Considerations for</w:t>
+        <w:t>World Tourism Organization and Saxion University of Applied Sciences</w:t>
+      </w:r>
+      <w:r>
+        <w:t xml:space="preserve">, </w:t>
+      </w:r>
+      <w:r>
+        <w:t>2025</w:t>
+      </w:r>
+      <w:r>
+        <w:t xml:space="preserve">, </w:t>
+      </w:r>
+      <w:r>
+        <w:t>pp.19</w:t>
+      </w:r>
+      <w:r>
+        <w:t>) “</w:t>
+      </w:r>
+      <w:r>
+        <w:t>AI algorithms</w:t>
       </w:r>
       <w:r>
         <w:t xml:space="preserve"> </w:t>
       </w:r>
       <w:r>
-        <w:t>Sector Stakeholders, UN Tourism, Madrid</w:t>
-      </w:r>
-      <w:r>
-        <w:t>, pp.19</w:t>
-      </w:r>
-      <w:r>
-        <w:t>) “</w:t>
-      </w:r>
-      <w:r>
-        <w:t>AI algorithms</w:t>
+        <w:t>analyse vast amounts of data, including user</w:t>
       </w:r>
       <w:r>
         <w:t xml:space="preserve"> </w:t>
       </w:r>
       <w:r>
-        <w:t>analyse vast amounts of data, including user</w:t>
+        <w:t>preferences, past behaviours and trends, to provide</w:t>
+      </w:r>
+      <w:r>
+        <w:t xml:space="preserve"> personalized</w:t>
+      </w:r>
+      <w:r>
+        <w:t xml:space="preserve"> recommendations for destinations, accommodations, activities and attractions. This enhances the user experience and increase customer satisfaction</w:t>
+      </w:r>
+      <w:r>
+        <w:t>”</w:t>
+      </w:r>
+      <w:r>
+        <w:t xml:space="preserve">. </w:t>
+      </w:r>
+      <w:r>
+        <w:t xml:space="preserve">According to </w:t>
+      </w:r>
+      <w:r>
+        <w:t>Dolnicar</w:t>
+      </w:r>
+      <w:r>
+        <w:t xml:space="preserve"> (2002)</w:t>
+      </w:r>
+      <w:r>
+        <w:t>, traditional segmentation approaches in tourism often oversimplify tourism</w:t>
+      </w:r>
+      <w:r>
+        <w:t xml:space="preserve"> behaviours, highlighting the need for more data-driven</w:t>
+      </w:r>
+      <w:r>
+        <w:t xml:space="preserve"> and</w:t>
+      </w:r>
+      <w:r>
+        <w:t xml:space="preserve"> sophisticated </w:t>
+      </w:r>
+      <w:r>
+        <w:t xml:space="preserve">techniques. </w:t>
+      </w:r>
+      <w:r>
+        <w:t>Regarding the tourism in Iceland</w:t>
+      </w:r>
+      <w:r>
+        <w:t xml:space="preserve">, </w:t>
+      </w:r>
+      <w:r>
+        <w:t xml:space="preserve">some of the tourism- </w:t>
+      </w:r>
+      <w:r>
+        <w:t xml:space="preserve">specific policy actions </w:t>
+      </w:r>
+      <w:r>
+        <w:t xml:space="preserve">of Iceland are the </w:t>
+      </w:r>
+      <w:r>
+        <w:t xml:space="preserve">“Improvement of data collection arrangements via the Icelandic Tourist Board, including the recently established Tourism Data Dashboard” and the “development of a digital toolbox to make it easier for tourism businesses to analyse their technology needs and find solutions” </w:t>
+      </w:r>
+      <w:r>
+        <w:t>(</w:t>
+      </w:r>
+      <w:r>
+        <w:t>OECD</w:t>
+      </w:r>
+      <w:r>
+        <w:t xml:space="preserve">, </w:t>
+      </w:r>
+      <w:r>
+        <w:t>2020</w:t>
+      </w:r>
+      <w:r>
+        <w:t>). </w:t>
+      </w:r>
+      <w:r>
+        <w:t>Besides, Johannesson concluded that “the rapid growth in tourist arrivals poses serious challenges that past directions in terms of policy and practice have not dealt with in an adequate manner</w:t>
+      </w:r>
+      <w:r>
+        <w:t>.” (Jóhannesson, G.T., Huijbens, E.H. and Sharpley, R</w:t>
+      </w:r>
+      <w:r>
+        <w:t xml:space="preserve">, </w:t>
+      </w:r>
+      <w:r>
+        <w:t>2010)</w:t>
+      </w:r>
+    </w:p>
+    <w:p>
+      <w:pPr>
+        <w:jc w:val="both"/>
+      </w:pPr>
+    </w:p>
+    <w:p>
+      <w:pPr>
+        <w:pStyle w:val="Heading2"/>
+      </w:pPr>
+      <w:bookmarkStart w:id="7" w:name="_Toc196147838"/>
+      <w:r>
+        <w:t>Clustering Techniques</w:t>
+      </w:r>
+      <w:bookmarkEnd w:id="7"/>
+    </w:p>
+    <w:p>
+      <w:pPr>
+        <w:jc w:val="both"/>
+      </w:pPr>
+      <w:r>
+        <w:t xml:space="preserve">Clustering is a type of unsupervised machine learning that groups data points into clusters based on similarity. It is particularly well-suited to tourism studies, where traveller behaviour can be segmented based on attributes such as demographics, spending habits, and travel motivations.  </w:t>
+      </w:r>
+      <w:r>
+        <w:t xml:space="preserve">Several studies have demonstrated the value of clustering for segmenting tourist markets. </w:t>
+      </w:r>
+      <w:r>
+        <w:t xml:space="preserve">For instance, </w:t>
+      </w:r>
+      <w:r>
+        <w:t xml:space="preserve">Dolnicar reviewed numerous data-driven segmentation studies and concluded that clustering techniques offer more meaningful tourist profiles than traditional demographic </w:t>
+      </w:r>
+      <w:r>
+        <w:t>approaches</w:t>
+      </w:r>
+      <w:r>
+        <w:t xml:space="preserve"> (Dolnicar,</w:t>
       </w:r>
       <w:r>
         <w:t xml:space="preserve"> </w:t>
       </w:r>
       <w:r>
-        <w:t>preferences, past behaviours and trends, to provide</w:t>
-      </w:r>
-      <w:r>
-        <w:t xml:space="preserve"> personalized</w:t>
-      </w:r>
-      <w:r>
-        <w:t xml:space="preserve"> recommendations for destinations, accommodations, activities and attractions. This enhances the user experience and increase customer satisfaction</w:t>
-      </w:r>
-      <w:r>
-        <w:t xml:space="preserve">”. </w:t>
-      </w:r>
-      <w:r>
-        <w:t>This has encouraged researchers to adopt machine learning models to improve decision-making in areas such as tourist flow prediction, experience personalisation, and visitor segmentation</w:t>
-      </w:r>
-      <w:r>
-        <w:t xml:space="preserve">. </w:t>
-      </w:r>
-      <w:r>
-        <w:t xml:space="preserve">According to </w:t>
-      </w:r>
-      <w:proofErr w:type="spellStart"/>
-      <w:r>
-        <w:t>Dolnicar</w:t>
-      </w:r>
-      <w:proofErr w:type="spellEnd"/>
+        <w:t>2002</w:t>
+      </w:r>
+      <w:r>
+        <w:t xml:space="preserve">). </w:t>
+      </w:r>
+      <w:r>
+        <w:t>Moreover, research by the OECD points out that advanced data</w:t>
+      </w:r>
+      <w:r>
+        <w:t xml:space="preserve"> analytics, including clustering, can improve tourism competitiveness by allowing to target and manage visitor flows more effectively</w:t>
+      </w:r>
       <w:r>
         <w:t xml:space="preserve"> (</w:t>
       </w:r>
-      <w:proofErr w:type="spellStart"/>
-      <w:r>
-        <w:t>Dolnicar</w:t>
-      </w:r>
-      <w:proofErr w:type="spellEnd"/>
-      <w:r>
-        <w:t>, S. (2002). A Review of Data-Driven Market Segmentation in Tourism. </w:t>
-      </w:r>
-      <w:r>
-        <w:rPr>
-          <w:i/>
-          <w:iCs/>
-        </w:rPr>
-        <w:t>Journal of Travel &amp; Tourism Marketing</w:t>
-      </w:r>
-      <w:r>
-        <w:t>, 12(1), pp.1–22</w:t>
-      </w:r>
-      <w:r>
-        <w:t>), traditional segmentation approaches in tourism often oversimplify tourism</w:t>
-      </w:r>
-      <w:r>
-        <w:t xml:space="preserve"> behaviours, highlighting the need for more data-driven</w:t>
-      </w:r>
-      <w:r>
-        <w:t xml:space="preserve"> and</w:t>
-      </w:r>
-      <w:r>
-        <w:t xml:space="preserve"> sophisticated </w:t>
-      </w:r>
-      <w:r>
-        <w:t xml:space="preserve">techniques. </w:t>
-      </w:r>
-      <w:r>
-        <w:t xml:space="preserve">Similarly, </w:t>
-      </w:r>
-      <w:r>
-        <w:t xml:space="preserve">some of the tourism- </w:t>
-      </w:r>
-      <w:r>
-        <w:t xml:space="preserve">specific policy actions </w:t>
-      </w:r>
-      <w:r>
-        <w:t xml:space="preserve">of Iceland are the </w:t>
-      </w:r>
-      <w:r>
-        <w:t xml:space="preserve">“Improvement of data collection arrangements via the Icelandic Tourist Board, including the recently established Tourism Data Dashboard” and the “development of a digital toolbox to make it easier for tourism businesses to analyse their technology needs and find solutions” </w:t>
-      </w:r>
-      <w:r>
-        <w:t>(</w:t>
-      </w:r>
-      <w:r>
-        <w:t>OECD (2020). </w:t>
-      </w:r>
-      <w:r>
-        <w:rPr>
-          <w:i/>
-          <w:iCs/>
-        </w:rPr>
-        <w:t>OECD Tourism Trends and Policies 2020</w:t>
-      </w:r>
-      <w:r>
-        <w:t>). </w:t>
-      </w:r>
-      <w:r>
-        <w:t>Besides, Johannesson concluded that “the rapid growth in tourist arrivals poses serious challenges that past directions in terms of policy and practice have not dealt with in an adequate manner</w:t>
-      </w:r>
-      <w:r>
-        <w:t xml:space="preserve">.” (Jóhannesson, G.T., </w:t>
-      </w:r>
-      <w:proofErr w:type="spellStart"/>
-      <w:r>
-        <w:t>Huijbens</w:t>
-      </w:r>
-      <w:proofErr w:type="spellEnd"/>
-      <w:r>
-        <w:t>, E.H. and Sharpley, R. (2010). Icelandic Tourism: Past Directions—Future Challenges. </w:t>
-      </w:r>
-      <w:r>
-        <w:rPr>
-          <w:i/>
-          <w:iCs/>
-        </w:rPr>
-        <w:t>Tourism Geographies</w:t>
-      </w:r>
-      <w:r>
-        <w:t>, pp. 296)</w:t>
-      </w:r>
-    </w:p>
-    <w:p>
-      <w:pPr>
-        <w:jc w:val="both"/>
-      </w:pPr>
-    </w:p>
-    <w:p>
-      <w:pPr>
-        <w:pStyle w:val="Heading2"/>
-      </w:pPr>
-      <w:bookmarkStart w:id="7" w:name="_Toc196147838"/>
-      <w:r>
-        <w:t>Clustering Techniques</w:t>
-      </w:r>
-      <w:bookmarkEnd w:id="7"/>
-    </w:p>
-    <w:p>
-      <w:pPr>
-        <w:jc w:val="both"/>
-      </w:pPr>
-      <w:r>
-        <w:t xml:space="preserve">Clustering is a type of unsupervised machine learning that groups data points into clusters based on similarity. It is particularly well-suited to tourism studies, where traveller behaviour can be segmented based on attributes such as demographics, spending habits, and travel motivations.  </w:t>
-      </w:r>
-      <w:r>
-        <w:t xml:space="preserve">Several studies have demonstrated the value of clustering for segmenting tourist markets. </w:t>
-      </w:r>
-      <w:r>
-        <w:t xml:space="preserve">For instance, </w:t>
-      </w:r>
-      <w:proofErr w:type="spellStart"/>
-      <w:r>
-        <w:t>Dolnicar</w:t>
-      </w:r>
-      <w:proofErr w:type="spellEnd"/>
-      <w:r>
-        <w:t xml:space="preserve"> reviewed numerous data-driven segmentation studies and concluded that clustering techniques offer more meaningful tourist profiles than traditional demographic </w:t>
-      </w:r>
-      <w:r>
-        <w:t>approaches</w:t>
-      </w:r>
-      <w:r>
-        <w:t xml:space="preserve"> (</w:t>
-      </w:r>
-      <w:proofErr w:type="spellStart"/>
-      <w:r>
-        <w:t>Dolnicar</w:t>
-      </w:r>
-      <w:proofErr w:type="spellEnd"/>
-      <w:r>
-        <w:t>, S. (2002). A Review of Data-Driven Market Segmentation in Tourism. </w:t>
-      </w:r>
-      <w:r>
-        <w:rPr>
-          <w:i/>
-          <w:iCs/>
-        </w:rPr>
-        <w:t>Journal of Travel &amp; Tourism Marketing</w:t>
-      </w:r>
-      <w:r>
-        <w:t>, 12(1), pp.1–22.)</w:t>
-      </w:r>
-      <w:r>
-        <w:t xml:space="preserve"> Moreover, research by the OECD points out that advanced data</w:t>
-      </w:r>
-      <w:r>
-        <w:t xml:space="preserve"> analytics, including clustering, can improve tourism competitiveness by allowing to target and manage visitor flows more effectively</w:t>
-      </w:r>
-      <w:r>
-        <w:t xml:space="preserve"> (</w:t>
-      </w:r>
-      <w:r>
-        <w:t>OECD (2020). </w:t>
-      </w:r>
-      <w:r>
-        <w:rPr>
-          <w:i/>
-          <w:iCs/>
-        </w:rPr>
-        <w:t>OECD Tourism Trends and Policies 2020</w:t>
-      </w:r>
-      <w:r>
-        <w:rPr>
-          <w:i/>
-          <w:iCs/>
-        </w:rPr>
-        <w:t>)</w:t>
+      <w:r>
+        <w:t>OECD</w:t>
+      </w:r>
+      <w:r>
+        <w:t xml:space="preserve">, </w:t>
+      </w:r>
+      <w:r>
+        <w:t>2020).</w:t>
       </w:r>
     </w:p>
     <w:p>
@@ -3562,16 +3500,16 @@
         <w:jc w:val="both"/>
       </w:pPr>
       <w:r>
+        <w:t xml:space="preserve">To sum up, many studies have shown that clustering methods can help understand and organise tourist data better than traditional ways. Researchers now use more detailed data, like behaviour and preferences, instead of just age or income. This project uses three clustering methods to study a real dataset. Even though the dataset is small, it can still give useful information about tourist groups. The literature shows that machine learning, especially unsupervised methods, can support better planning and decision-making in the tourism industry. </w:t>
+      </w:r>
+    </w:p>
+    <w:p>
+      <w:pPr>
+        <w:pStyle w:val="Heading1"/>
+      </w:pPr>
+      <w:bookmarkStart w:id="8" w:name="_Toc196147839"/>
+      <w:r>
         <w:lastRenderedPageBreak/>
-        <w:t xml:space="preserve">To sum up, many studies have shown that clustering methods can help understand and organise tourist data better than traditional ways. Researchers now use more detailed data, like behaviour and preferences, instead of just age or income. This project uses three clustering methods to study a real dataset. Even though the dataset is small, it can still give useful information about tourist groups. The literature shows that machine learning, especially unsupervised methods, can support better planning and decision-making in the tourism industry. </w:t>
-      </w:r>
-    </w:p>
-    <w:p>
-      <w:pPr>
-        <w:pStyle w:val="Heading1"/>
-      </w:pPr>
-      <w:bookmarkStart w:id="8" w:name="_Toc196147839"/>
-      <w:r>
         <w:t>Methodology</w:t>
       </w:r>
       <w:bookmarkEnd w:id="8"/>
@@ -3678,41 +3616,41 @@
         <w:t xml:space="preserve">visitor satisfaction and attitudes regarding services and experiences. </w:t>
       </w:r>
       <w:r>
-        <w:t xml:space="preserve">The nationalities included in the dataset </w:t>
+        <w:t>The nationalities included in the dataset represent the countries with the highest number of visitors to Iceland in 2023, according to the survey results compiled by the Icelandic Tourist Board.</w:t>
+      </w:r>
+    </w:p>
+    <w:p>
+      <w:pPr>
+        <w:pStyle w:val="Heading3"/>
+      </w:pPr>
+      <w:bookmarkStart w:id="13" w:name="_Toc196147844"/>
+      <w:r>
+        <w:t>Data Preparation</w:t>
+      </w:r>
+      <w:bookmarkEnd w:id="13"/>
+    </w:p>
+    <w:p>
+      <w:pPr>
+        <w:jc w:val="both"/>
+      </w:pPr>
+      <w:r>
+        <w:t>Once the data was gathered from the Icelandic Tourist Board’s visitor surveys of 2023, a</w:t>
+      </w:r>
+      <w:r>
+        <w:t>n</w:t>
+      </w:r>
+      <w:r>
+        <w:t xml:space="preserve"> </w:t>
+      </w:r>
+      <w:r>
+        <w:t>exhaustive</w:t>
+      </w:r>
+      <w:r>
+        <w:t xml:space="preserve"> data preparation phase was conducted to ensure that the dataset was suitable for clustering analysis. The original Excel file contained multiple sheets, each focused on a specific aspect of tourist behaviour such as age distribution, nationality, income levels, length of stay, type of accommodation, activities, </w:t>
       </w:r>
       <w:r>
         <w:lastRenderedPageBreak/>
-        <w:t>represent the countries with the highest number of visitors to Iceland in 2023, according to the survey results compiled by the Icelandic Tourist Board.</w:t>
-      </w:r>
-    </w:p>
-    <w:p>
-      <w:pPr>
-        <w:pStyle w:val="Heading3"/>
-      </w:pPr>
-      <w:bookmarkStart w:id="13" w:name="_Toc196147844"/>
-      <w:r>
-        <w:t>Data Preparation</w:t>
-      </w:r>
-      <w:bookmarkEnd w:id="13"/>
-    </w:p>
-    <w:p>
-      <w:pPr>
-        <w:jc w:val="both"/>
-      </w:pPr>
-      <w:r>
-        <w:t>Once the data was gathered from the Icelandic Tourist Board’s visitor surveys of 2023, a</w:t>
-      </w:r>
-      <w:r>
-        <w:t>n</w:t>
-      </w:r>
-      <w:r>
-        <w:t xml:space="preserve"> </w:t>
-      </w:r>
-      <w:r>
-        <w:t>exhaustive</w:t>
-      </w:r>
-      <w:r>
-        <w:t xml:space="preserve"> data preparation phase was conducted to ensure that the dataset was suitable for clustering analysis. The original Excel file contained multiple sheets, each focused on a specific aspect of tourist behaviour such as age distribution, nationality, income levels, length of stay, type of accommodation, activities, and travel group size. </w:t>
+        <w:t xml:space="preserve">and travel group size. </w:t>
       </w:r>
       <w:r>
         <w:t>For</w:t>
@@ -3798,26 +3736,8 @@
       <w:r>
         <w:t xml:space="preserve"> Besides, preprocessing data should be avoided when applying clustering (</w:t>
       </w:r>
-      <w:proofErr w:type="spellStart"/>
-      <w:r>
-        <w:t>Dolnicar</w:t>
-      </w:r>
-      <w:proofErr w:type="spellEnd"/>
-      <w:r>
-        <w:t>, S. (2002). A Review of Data-Driven Market Segmentation in Tourism. </w:t>
-      </w:r>
-      <w:r>
-        <w:rPr>
-          <w:i/>
-          <w:iCs/>
-        </w:rPr>
-        <w:t>Journal of Travel &amp; Tourism Marketing</w:t>
-      </w:r>
-      <w:r>
-        <w:t>, 12(1), pp.</w:t>
-      </w:r>
-      <w:r>
-        <w:t>9)</w:t>
+      <w:r>
+        <w:t xml:space="preserve">Dolnicar, 2002). </w:t>
       </w:r>
     </w:p>
     <w:p>
@@ -3904,7 +3824,6 @@
         <w:jc w:val="both"/>
       </w:pPr>
       <w:r>
-        <w:lastRenderedPageBreak/>
         <w:t xml:space="preserve">These preparation steps ensured that the dataset was clean, consistent, and ready for clustering analysis. </w:t>
       </w:r>
       <w:r>
@@ -3925,6 +3844,7 @@
         <w:rPr>
           <w:noProof/>
         </w:rPr>
+        <w:lastRenderedPageBreak/>
         <w:drawing>
           <wp:inline distT="0" distB="0" distL="0" distR="0" wp14:anchorId="1440B9C5" wp14:editId="7587F6AE">
             <wp:extent cx="5731510" cy="5341620"/>
@@ -4239,15 +4159,7 @@
         <w:t xml:space="preserve"> Finally, DBSCAN was applied without assuming a predefined number of groups, it was executed by manually tuning the </w:t>
       </w:r>
       <w:r>
-        <w:t xml:space="preserve">eps (radius) and </w:t>
-      </w:r>
-      <w:proofErr w:type="spellStart"/>
-      <w:r>
-        <w:t>min_samples</w:t>
-      </w:r>
-      <w:proofErr w:type="spellEnd"/>
-      <w:r>
-        <w:t xml:space="preserve"> (minimum points to form a cluster)</w:t>
+        <w:t>eps (radius) and min_samples (minimum points to form a cluster)</w:t>
       </w:r>
       <w:r>
         <w:t xml:space="preserve"> parameters</w:t>
@@ -4347,54 +4259,39 @@
         <w:jc w:val="both"/>
       </w:pPr>
       <w:r>
-        <w:t xml:space="preserve">The clustering outcomes were assessed not just validation metrics, but also through heatmaps, where cluster centres were visualised to observe how different nationalities grouped across age, stay duration, and income variables; and ANOVA testing, to statistically verify if the formed clusters significantly differed across the variables, this involved examining the F-statistic and p-values for each variable between clusters. It was found that significant differences existed primarily in age-related variables and length of stay, while income showed little to no significant variance among clusters. Hierarchical clustering, explored primarily via dendrogram analysis, reinforced the selection of 3-4 cluster divisions. However, when conducting ANOVA on clusters derived from hierarchical clustering, the results showed fewer significant differences compared to K-Means clustering. Thus, K-Means was chosen for the final analysis. </w:t>
-      </w:r>
-      <w:r>
-        <w:t xml:space="preserve">Regarding </w:t>
-      </w:r>
-      <w:r>
-        <w:t>DBSCAN, a</w:t>
-      </w:r>
-      <w:r>
-        <w:t xml:space="preserve"> portion of the dataset was consistently labelled as noise (indicated by cluster label -1). Given the compact nature of the dataset (small number of </w:t>
-      </w:r>
+        <w:rPr>
+          <w:highlight w:val="yellow"/>
+        </w:rPr>
+        <w:t xml:space="preserve">The clustering outcomes were assessed not just validation metrics, but also through heatmaps, where cluster centres were visualised to observe how different nationalities grouped across age, stay duration, and income variables; and ANOVA testing, to statistically verify if the formed clusters significantly differed across the variables, this involved examining the F-statistic and p-values for each variable between clusters. </w:t>
+      </w:r>
+    </w:p>
+    <w:p>
+      <w:pPr>
+        <w:pStyle w:val="Heading3"/>
+      </w:pPr>
+      <w:bookmarkStart w:id="16" w:name="_Toc196147847"/>
+      <w:r>
+        <w:t>Deployment</w:t>
+      </w:r>
+      <w:bookmarkEnd w:id="16"/>
+      <w:r>
+        <w:t xml:space="preserve"> </w:t>
+      </w:r>
+    </w:p>
+    <w:p>
+      <w:r>
+        <w:t>Once the final clusters were established, an in-depth interpretation was conducted, clusters were profiles according to their demographic and behavioural features and strategic recommendations were derived</w:t>
+      </w:r>
+      <w:r>
+        <w:t>.</w:t>
+      </w:r>
+    </w:p>
+    <w:p>
+      <w:pPr>
+        <w:jc w:val="both"/>
+      </w:pPr>
       <w:r>
         <w:lastRenderedPageBreak/>
-        <w:t xml:space="preserve">nationalities), DBSCAN’s performance was </w:t>
-      </w:r>
-      <w:r>
-        <w:t>poor</w:t>
-      </w:r>
-      <w:r>
-        <w:t xml:space="preserve"> compared to K-Means. It was concluded that DBSCAN was the least suitable for this context</w:t>
-      </w:r>
-    </w:p>
-    <w:p>
-      <w:pPr>
-        <w:pStyle w:val="Heading3"/>
-      </w:pPr>
-      <w:bookmarkStart w:id="16" w:name="_Toc196147847"/>
-      <w:r>
-        <w:t>Deployment</w:t>
-      </w:r>
-      <w:bookmarkEnd w:id="16"/>
-      <w:r>
-        <w:t xml:space="preserve"> </w:t>
-      </w:r>
-    </w:p>
-    <w:p>
-      <w:r>
-        <w:t>Once the final clusters were established, an in-depth interpretation was conducted, clusters were profiles according to their demographic and behavioural features and strategic recommendations were derived</w:t>
-      </w:r>
-      <w:r>
-        <w:t>.</w:t>
-      </w:r>
-    </w:p>
-    <w:p>
-      <w:pPr>
-        <w:jc w:val="both"/>
-      </w:pPr>
-      <w:r>
         <w:t xml:space="preserve">In conclusion, this methodological framework enabled a comprehensive and systematic exploration of tourist segmentation in Iceland. The project demonstrated how structured data analysis, coupled with robust machine learning techniques, can reveal actionable insights to support destination management and planning. Future work could extend the methodology by incorporating larger datasets, </w:t>
       </w:r>
       <w:r>
@@ -4484,36 +4381,72 @@
       </w:pPr>
       <w:bookmarkStart w:id="18" w:name="_Toc196147849"/>
       <w:r>
+        <w:t>Results and Discussion</w:t>
+      </w:r>
+      <w:bookmarkEnd w:id="18"/>
+    </w:p>
+    <w:p/>
+    <w:p>
+      <w:pPr>
+        <w:jc w:val="both"/>
+      </w:pPr>
+      <w:r>
+        <w:t>Following the comparison of various clustering methods, K-Means clustering with four clusters was identified as the most suitable solution for segmenting tourists visiting Iceland in 2023. Heatmaps were generated to visually examine the distribution of demographic, behavioural, and economic variables across the clusters</w:t>
+      </w:r>
+      <w:r>
+        <w:t xml:space="preserve"> (</w:t>
+      </w:r>
+      <w:r>
+        <w:t>Figure 6)</w:t>
+      </w:r>
+      <w:r>
+        <w:t>.</w:t>
+      </w:r>
+      <w:r>
+        <w:t xml:space="preserve"> The visual inspection indicated clear distinctions between clusters, </w:t>
+      </w:r>
+      <w:r>
         <w:lastRenderedPageBreak/>
-        <w:t>Results and Discussion</w:t>
-      </w:r>
-      <w:bookmarkEnd w:id="18"/>
-    </w:p>
-    <w:p/>
-    <w:p>
-      <w:pPr>
-        <w:jc w:val="both"/>
-      </w:pPr>
-      <w:r>
-        <w:t>Following the comparison of various clustering methods, K-Means clustering with four clusters was identified as the most suitable solution for segmenting tourists visiting Iceland in 2023. Heatmaps were generated to visually examine the distribution of demographic, behavioural, and economic variables across the clusters</w:t>
-      </w:r>
-      <w:r>
-        <w:t xml:space="preserve"> (</w:t>
-      </w:r>
-      <w:r>
-        <w:rPr>
-          <w:highlight w:val="magenta"/>
-        </w:rPr>
-        <w:t>Figure 6)</w:t>
-      </w:r>
-      <w:r>
-        <w:rPr>
-          <w:highlight w:val="magenta"/>
-        </w:rPr>
+        <w:t>particularly with respect to age groups and length of stay. Besides K-Means, hierarchical clustering and DBSCAN were also explored to determine the most suitable segmentation method. Hierarchical clustering was primarily employed to visualise the potential number of clusters through a dendrogram, which suggested a division into three groups.</w:t>
+      </w:r>
+      <w:r>
+        <w:t xml:space="preserve"> Initially, the heatmap revealed that hierarchical clustering did not segment the age categories effectively, while the income appeared nearly identical to the K-Means. Only the length of stay showed slightly more variation across clusters. </w:t>
+      </w:r>
+      <w:r>
+        <w:t xml:space="preserve"> DBSCAN was also tested as a density-based alternative, but it did not yield satisfactory results, the algorithm classified a large portion of the data as noise and only formed </w:t>
+      </w:r>
+      <w:r>
+        <w:t>one cluster</w:t>
+      </w:r>
+      <w:r>
+        <w:t xml:space="preserve">, indicating that the dataset’s characteristics were not ideal for density-based clustering. </w:t>
+      </w:r>
+      <w:r>
+        <w:t>Even though</w:t>
+      </w:r>
+      <w:r>
+        <w:t>,</w:t>
+      </w:r>
+      <w:r>
+        <w:t xml:space="preserve"> based </w:t>
+      </w:r>
+      <w:r>
+        <w:t>on</w:t>
+      </w:r>
+      <w:r>
+        <w:t xml:space="preserve"> these visual impressions, K-Means appeared to segment the data more clearly and meaningfully, Hierarchical was also </w:t>
+      </w:r>
+      <w:r>
+        <w:t>included in the analysis</w:t>
+      </w:r>
+      <w:r>
+        <w:t xml:space="preserve"> for further interpretation</w:t>
+      </w:r>
+      <w:r>
         <w:t>.</w:t>
       </w:r>
       <w:r>
-        <w:t xml:space="preserve"> The visual inspection indicated clear distinctions between clusters, particularly with respect to age groups and length of stay. Besides K-Means, hierarchical clustering and DBSCAN were also explored to determine the most suitable segmentation method. Hierarchical clustering was primarily employed to visualise the potential number of clusters through a dendrogram, which suggested a division into three groups. However, this method was not pursued further for final clustering due to less distinct separation between groups when interpreted the heatmap. DBSCAN was also tested as a density-based alternative, but it did not yield satisfactory results, the algorithm classified a large portion of the data as noise and only formed a few small clusters, indicating that the dataset’s characteristics were not ideal for density-based clustering. Based on these findings, K-Means was selected as the final method for segmentation, offering better interval validation metrics, clearer and more interpretable clusters structures, and a more practical basis for informing targeted marketing and destination management strategies.</w:t>
+        <w:t xml:space="preserve"> </w:t>
       </w:r>
     </w:p>
     <w:p>
@@ -4526,7 +4459,7 @@
           <w:noProof/>
         </w:rPr>
         <w:drawing>
-          <wp:inline distT="0" distB="0" distL="0" distR="0" wp14:anchorId="1320582B" wp14:editId="6CDDF190">
+          <wp:inline distT="0" distB="0" distL="0" distR="0" wp14:anchorId="1320582B" wp14:editId="4FDAE451">
             <wp:extent cx="5731510" cy="2623820"/>
             <wp:effectExtent l="19050" t="19050" r="21590" b="24130"/>
             <wp:docPr id="980946676" name="Picture 11" descr="A screenshot of a graph&#10;&#10;AI-generated content may be incorrect."/>
@@ -4600,13 +4533,30 @@
     </w:p>
     <w:p>
       <w:pPr>
-        <w:jc w:val="both"/>
-      </w:pPr>
-      <w:r>
-        <w:t xml:space="preserve">To statistically verify the significance of differences across clusters in K-Means, an ANOVA (Analysis of Variance) test was conducted. The results were interpreted at a 95% confidence level </w:t>
-      </w:r>
-      <w:r>
-        <w:t>(α= 0.05).</w:t>
+        <w:pStyle w:val="Heading2"/>
+      </w:pPr>
+      <w:r>
+        <w:t>ANOVA Test</w:t>
+      </w:r>
+    </w:p>
+    <w:p>
+      <w:pPr>
+        <w:jc w:val="both"/>
+      </w:pPr>
+      <w:r>
+        <w:t>To statistically verify the significance of differences across clusters in K-Means</w:t>
+      </w:r>
+      <w:r>
+        <w:t xml:space="preserve"> and Hierarchical</w:t>
+      </w:r>
+      <w:r>
+        <w:t xml:space="preserve">, an ANOVA (Analysis of Variance) test was conducted. The results were interpreted at a 95% confidence level </w:t>
+      </w:r>
+      <w:r>
+        <w:t>(α= 0.05)</w:t>
+      </w:r>
+      <w:r>
+        <w:t>, following common practice in the social sciences and applied data analysis.</w:t>
       </w:r>
       <w:r>
         <w:rPr>
@@ -4616,25 +4566,43 @@
         <w:t xml:space="preserve"> </w:t>
       </w:r>
       <w:r>
-        <w:t>A comparison of the ANOVA results between K-Means and Hierarchical clustering further supported the selection of K-Means for this study</w:t>
+        <w:t xml:space="preserve">A comparison of the ANOVA results between </w:t>
+      </w:r>
+      <w:r>
+        <w:t xml:space="preserve">the two methods </w:t>
+      </w:r>
+      <w:r>
+        <w:t xml:space="preserve">(Table 1) </w:t>
+      </w:r>
+      <w:r>
+        <w:t>revealed that Hierarchical clustering identified a greater number of variables with statistically significant differences across clusters. These included more age categories, and two income levels. However, K-Mea</w:t>
+      </w:r>
+      <w:r>
+        <w:t>ns</w:t>
+      </w:r>
+      <w:r>
+        <w:t xml:space="preserve"> also demonstrated strong significance in key behavioural indicators that were directly aligned with the study’s segmentation goals.</w:t>
       </w:r>
       <w:r>
         <w:t xml:space="preserve"> </w:t>
       </w:r>
       <w:r>
-        <w:rPr>
-          <w:highlight w:val="magenta"/>
-        </w:rPr>
-        <w:t>(Table 1)</w:t>
-      </w:r>
-      <w:r>
-        <w:rPr>
-          <w:highlight w:val="magenta"/>
-        </w:rPr>
-        <w:t>.</w:t>
-      </w:r>
-      <w:r>
-        <w:t xml:space="preserve"> Although both methods revealed significant differences in key variables such as the 25-34 years and &gt;55 years groups, as well as lengths of stay from 2 to 12 nights, K-Means provided stronger and more consistent statistical evidence. K-Means captured significant differences among the youngest visitors (&lt; 24 years) and those staying for longer durations (&gt; 13 nights), which hierarchical clustering did not. Furthermore, while hierarchical clustering detected some variation in income categories, the differences were weaker and less aligned with the study’s initial focus on age and behavioural patterns. In addition, the p-values obtained with K-Means were generally lower, indicating clearer separation between clusters. </w:t>
+        <w:t xml:space="preserve">It detected clearer differences in the &lt;24 years age group and in visitors staying for more than 13 nights, distinctions that Hierarchical did not capture. Additionally, K-Means produced lower p-values in many of the shared significant variables, suggesting a more distinct separation between clusters. </w:t>
+      </w:r>
+      <w:r>
+        <w:t xml:space="preserve"> </w:t>
+      </w:r>
+      <w:r>
+        <w:t xml:space="preserve">Table 1 shows the ANOVA </w:t>
+      </w:r>
+      <w:r>
+        <w:t>p</w:t>
+      </w:r>
+      <w:r>
+        <w:t>-values for both algorithms. Shaded cells highlight variables where significant differences were found between clusters (p&lt; 0.05)</w:t>
+      </w:r>
+      <w:r>
+        <w:t>, which means they reject the null hypothesis.</w:t>
       </w:r>
     </w:p>
     <w:p>
@@ -4648,6 +4616,7 @@
         <w:keepNext/>
       </w:pPr>
       <w:r>
+        <w:lastRenderedPageBreak/>
         <w:t xml:space="preserve">Table </w:t>
       </w:r>
       <w:fldSimple w:instr=" SEQ Table \* ARABIC ">
@@ -5528,16 +5497,95 @@
     </w:p>
     <w:p>
       <w:pPr>
-        <w:jc w:val="both"/>
-      </w:pPr>
-      <w:r>
-        <w:t xml:space="preserve">The findings of this study offer valuable insights into the segmentation of tourists visiting Iceland. By applying K-Means clustering, four distinct tourist profiles were identified, differing notably in demographic characteristics and patterns of stay. The significant differences observed among the younger age group (&lt;24 years) and the 25-34 age category underline age as key differentiator among tourist segments. Younger tourists typically display different travel motivations, preferences, and expenditure behaviours compared to the older people. The significant variation observed in the &gt; 55 years age category further emphasis the need for age-specific tourism strategies. Older visitors may prioritise comfort, accessibility, and cultural experiences, while younger tourists might favour adventure, affordability, and social opportunities. In terms of the length of stay, clear distinctions among clusters were apparent. Significant differences in stay 2-3 nights, 4-5 nights, 6-8 nights, and 9-12 nights suggest the presence of short-term visitors and those opting for medium to extend stays. Destination managers can leverage this knowledge to customise services, accommodation options, and marketing strategies to the needs </w:t>
+        <w:pStyle w:val="Heading2"/>
+      </w:pPr>
+      <w:r>
+        <w:t>Adjusted Rand Index</w:t>
+      </w:r>
+    </w:p>
+    <w:p>
+      <w:pPr>
+        <w:jc w:val="both"/>
+      </w:pPr>
+      <w:r>
+        <w:t xml:space="preserve">“The stability of market segmentation solutions across repeated calculations is a key quality indicator if a segmentation solution” (Hajibaba, 2019), for that reason </w:t>
+      </w:r>
+      <w:r>
+        <w:t>the stability of the algorithms was</w:t>
+      </w:r>
+      <w:r>
+        <w:t xml:space="preserve"> evaluated using Adjusted Rand Index (ARI)</w:t>
+      </w:r>
+      <w:r>
+        <w:t>, which measures the consistency of cluster assignments across multiple runs. For both methods, a total of five runs were performed, as the data contains only 21 observations. For K-Means, the algorithm was executed using different random states, while for Hierarchical clustering, different data samples were used. The resulting ARI score were averaged to obtain a stability metric for each method. K-Means achieved a mean ARI of 0.61, indicating a moderate to high level of clustering consistency. In contrast, the Hierarchical model produced a much lower mean ARI of 0.011, suggesting that its clusters were highly sensitive to changes in the input data. These results further support the selection of K-Means as the more robust and reliable method for segmenting in this study.</w:t>
+      </w:r>
+    </w:p>
+    <w:p>
+      <w:pPr>
+        <w:jc w:val="both"/>
+      </w:pPr>
+      <w:r>
+        <w:t>Table 2</w:t>
+      </w:r>
+    </w:p>
+    <w:p/>
+    <w:tbl>
+      <w:tblPr>
+        <w:tblStyle w:val="TableGrid"/>
+        <w:tblW w:w="0" w:type="auto"/>
+        <w:tblLook w:val="04A0" w:firstRow="1" w:lastRow="0" w:firstColumn="1" w:lastColumn="0" w:noHBand="0" w:noVBand="1"/>
+      </w:tblPr>
+      <w:tblGrid>
+        <w:gridCol w:w="4508"/>
+        <w:gridCol w:w="4508"/>
+      </w:tblGrid>
+      <w:tr>
+        <w:tc>
+          <w:tcPr>
+            <w:tcW w:w="4508" w:type="dxa"/>
+          </w:tcPr>
+          <w:p/>
+        </w:tc>
+        <w:tc>
+          <w:tcPr>
+            <w:tcW w:w="4508" w:type="dxa"/>
+          </w:tcPr>
+          <w:p/>
+        </w:tc>
+      </w:tr>
+      <w:tr>
+        <w:tc>
+          <w:tcPr>
+            <w:tcW w:w="4508" w:type="dxa"/>
+          </w:tcPr>
+          <w:p/>
+        </w:tc>
+        <w:tc>
+          <w:tcPr>
+            <w:tcW w:w="4508" w:type="dxa"/>
+          </w:tcPr>
+          <w:p/>
+        </w:tc>
+      </w:tr>
+    </w:tbl>
+    <w:p/>
+    <w:p/>
+    <w:p>
+      <w:pPr>
+        <w:jc w:val="both"/>
+      </w:pPr>
+      <w:r>
+        <w:t xml:space="preserve">The findings of this study offer valuable insights into the segmentation of tourists visiting Iceland. By applying K-Means clustering, four distinct tourist profiles were identified, differing notably in demographic characteristics and patterns of stay. The significant differences observed among the younger age group (&lt;24 years) and the 25-34 age category underline age as key differentiator among tourist segments. Younger tourists typically display different travel motivations, preferences, and </w:t>
+      </w:r>
+      <w:r>
+        <w:lastRenderedPageBreak/>
+        <w:t xml:space="preserve">expenditure behaviours compared to the older people. The significant variation observed in the &gt; 55 years age category further emphasis the need for age-specific tourism strategies. Older visitors may prioritise comfort, accessibility, and cultural experiences, while younger tourists might favour adventure, affordability, and social opportunities. In terms of the length of stay, clear distinctions among clusters were apparent. Significant differences in stay 2-3 nights, 4-5 nights, 6-8 nights, and 9-12 nights suggest the presence of short-term visitors and those opting for medium to extend stays. Destination managers can leverage this knowledge to customise services, accommodation options, and marketing strategies to the needs </w:t>
       </w:r>
       <w:r>
         <w:t>of</w:t>
       </w:r>
       <w:r>
-        <w:t xml:space="preserve"> different segments. The lack of significant differences for ‘Did not stay overnight’ and 1-night stays implies a more homogeneous distribution for very short-term visitors, possibly due to stopover travellers. Unexpectedly, the analysis revealed no significant differences in income across clusters. Given Iceland’s high living costs and the limited range of budget options, it is plausible that tourists, regardless of demographics background, tend to exhibit similar spending behaviours. Future studies could integrate more granular economic variables, such as types of expenditures (e.g. accommodation, dining, activities), to assess whether differences emerge at a more detailed level. </w:t>
+        <w:t xml:space="preserve"> different segments. Unexpectedly, the analysis revealed no significant differences in income across clusters. Given Iceland’s high living costs and the limited range of budget options, it is plausible that tourists, regardless of demographics background, tend to exhibit similar spending behaviours. Future studies could integrate more granular economic variables, such as types of expenditures (e.g. accommodation, dining, activities), to assess whether differences emerge at a more detailed level. </w:t>
       </w:r>
     </w:p>
     <w:p>
@@ -5568,7 +5616,6 @@
           <w:b/>
           <w:bCs/>
         </w:rPr>
-        <w:lastRenderedPageBreak/>
         <w:t>Cluster 0</w:t>
       </w:r>
       <w:r>
@@ -5671,123 +5718,83 @@
       <w:pPr>
         <w:jc w:val="both"/>
       </w:pPr>
+      <w:r>
+        <w:t>The selection of K-Means clustering over hierarchical clustering was well-supported by internal validation indices and the interpretability of the results. Although hierarchical clustering yielded reasonably distinct grouping, the segments derived from K-Means were clearer and more actionable for practical tourism management purposes.</w:t>
+      </w:r>
+    </w:p>
+    <w:p>
+      <w:pPr>
+        <w:jc w:val="both"/>
+      </w:pPr>
     </w:p>
     <w:p>
       <w:pPr>
         <w:pStyle w:val="Heading2"/>
       </w:pPr>
-      <w:bookmarkStart w:id="19" w:name="_Toc196147850"/>
-      <w:r>
-        <w:t xml:space="preserve">Hypothesis Testing </w:t>
-      </w:r>
+      <w:bookmarkStart w:id="19" w:name="_Toc196147851"/>
+      <w:r>
+        <w:t>Discussion</w:t>
+      </w:r>
+      <w:bookmarkEnd w:id="19"/>
+      <w:r>
+        <w:t xml:space="preserve"> </w:t>
+      </w:r>
+    </w:p>
+    <w:p>
+      <w:pPr>
+        <w:jc w:val="both"/>
+      </w:pPr>
+      <w:r>
+        <w:t xml:space="preserve">After conduction the exploratory data analysis and applying clustering techniques, several important insights were obtained regarding tourist profiles visiting Iceland. The clustering results, based on age group, length of stay, and income level, showed that it is possible to identify distinct tourist segments. The heatmap analysis highlighted that significant differences exist between clusters in terms of age and length of stay, while income showed no significant differentiation. These finding were confirmed through ANOVA testing, which rejected the null hypothesis for most age and length of stay categories. This segmentation is crucial, as it demonstrates that tourists cannot be treated as a homogeneous group. Different segments could assist Iceland’s tourism authorities and industry stakeholders in developing more targeted marketing strategies and improving service offerings to better match the needs of each segment. However, the study also faced limitation. The dataset was relatively small (21 observations), which may limit the generalisability of the results. Future research with larger datasets and additional variables such as travel motivation, spending behaviour, or activities could provide an even deeper understanding of tourist segmentation in Iceland. </w:t>
+      </w:r>
+    </w:p>
+    <w:p>
+      <w:pPr>
+        <w:pStyle w:val="Heading1"/>
+      </w:pPr>
+      <w:bookmarkStart w:id="20" w:name="_Toc196147852"/>
       <w:r>
         <w:t>Conclusion</w:t>
       </w:r>
-      <w:bookmarkEnd w:id="19"/>
-    </w:p>
-    <w:p>
-      <w:pPr>
-        <w:jc w:val="both"/>
-      </w:pPr>
-      <w:r>
-        <w:t>Based on the ANOVA results, the null hypothesis can be rejected for several variables, particularly age groups like 25-34 years and length of stay categories such as 4-5 nights and 6-8 nights, as their p-values were below the 0.05 significance threshold. This indicates that there are significant differences between at least two clusters for these variables. However, for other variables such as &lt; 24 years, did not stay overnight, and the income categories, the p-values were greater than 0.05, meaning that for these variables, the null hypothesis could not be rejected. Overall, the clustering identifies meaningful differences among tourist groups, especially regarding age and length of stay, while income was less influential in distinguishing between clustering.</w:t>
-      </w:r>
-    </w:p>
-    <w:p>
-      <w:pPr>
-        <w:jc w:val="both"/>
-      </w:pPr>
-      <w:r>
-        <w:rPr>
-          <w:highlight w:val="lightGray"/>
-        </w:rPr>
-        <w:t>The selection of K-Means clustering over hierarchical clustering was well-supported by internal validation indices and the interpretability of the results. Although hierarchical clustering yielded reasonably distinct grouping, the segments derived from K-Means were clearer and more actionable for practical tourism management purposes.</w:t>
-      </w:r>
-    </w:p>
-    <w:p>
-      <w:pPr>
-        <w:jc w:val="both"/>
-      </w:pPr>
-    </w:p>
-    <w:p>
-      <w:pPr>
-        <w:jc w:val="both"/>
-      </w:pPr>
-    </w:p>
-    <w:p>
-      <w:pPr>
-        <w:jc w:val="both"/>
-      </w:pPr>
-    </w:p>
-    <w:p>
-      <w:pPr>
-        <w:pStyle w:val="Heading2"/>
-      </w:pPr>
-      <w:bookmarkStart w:id="20" w:name="_Toc196147851"/>
+      <w:bookmarkEnd w:id="20"/>
+      <w:r>
+        <w:t xml:space="preserve"> </w:t>
+      </w:r>
+    </w:p>
+    <w:p>
+      <w:pPr>
+        <w:jc w:val="both"/>
+      </w:pPr>
+      <w:r>
+        <w:t xml:space="preserve">Understanding the profiles of tourists visiting Iceland has become increasingly important due to the country’s rapid growth as a global destination. However, despite this importance, previous research and available data have often been limited to basic descriptive indicators such as country of origin, gender, or broad expenditure levels. This lack of deeper segmentation impedes the ability of tourism agencies, policymakers, and businesses to design more targeted marketing strategies, offer personalised services, and implement sustainable tourism practices. Addressing this gap, the main aim of this project was to apply unsupervised clustering techniques to develop a more detailed segmentation of visitors based on age, length of stay, and income. The solution proposed involved analysing a dataset obtained from surveys conducted at the main airport in Iceland in 2023, as collected by the official tourism website. Although the dataset had limitations, most notably a relatively small number of observations and a focus on only three variables, it provided a valuable opportunity to explore the potential of clustering methods in generating more insightful visitor profiles. K-Means clustering was selected as the final algorithm due to its strong performance in forming interpretable and distinct clusters. </w:t>
+      </w:r>
+      <w:r>
+        <w:t>The results confirmed the existence of meaningful segmentation patterns among tourists. Through the heatmap visualisation and ANOVA test, it was observed that there were statistically significant differences across clusters for various age groups (&lt;24 years, 25-34 years, &gt;55 years) and length of stay (2-3 nights, 4-5 nights, 6-8 nights, 9-12 nights, and &gt; 13 nights). However, no significant differences were found based on income levels. This partially supports the alternative hypothesis, as clear patterns were found in age and length of stay but not in income. Consequently, the null hypothesis was rejected for two out of three dimensions studies.</w:t>
+      </w:r>
+      <w:r>
+        <w:t xml:space="preserve"> This study </w:t>
+      </w:r>
+      <w:r>
+        <w:t xml:space="preserve">contributes to the body of knowledge by demonstrating that even small-scale datasets can provide actionable insights when combined with appropriate unsupervised learning techniques. It shows that moving beyond simple demographic breakdowns allows for the identification of groups with different behaviours, which is critical for creating more tailored tourism strategies. While previous analyses often stopped at country-of-origin statistics, this project highlights the added value of clustering based on behavioural and socio-economic factors. Nevertheless, this research also acknowledges its limitations. The small sample size and the limited number of variables </w:t>
+      </w:r>
+      <w:r>
+        <w:t>limit</w:t>
+      </w:r>
+      <w:r>
+        <w:t xml:space="preserve"> the generali</w:t>
+      </w:r>
+      <w:r>
+        <w:t>s</w:t>
+      </w:r>
+      <w:r>
+        <w:t xml:space="preserve">ability </w:t>
+      </w:r>
+      <w:r>
+        <w:t xml:space="preserve">of the results. Future research should aim to work with larger datasets, include a </w:t>
+      </w:r>
       <w:r>
         <w:lastRenderedPageBreak/>
-        <w:t>Discussion</w:t>
-      </w:r>
-      <w:bookmarkEnd w:id="20"/>
-      <w:r>
-        <w:t xml:space="preserve"> </w:t>
-      </w:r>
-    </w:p>
-    <w:p>
-      <w:pPr>
-        <w:jc w:val="both"/>
-      </w:pPr>
-      <w:r>
-        <w:t xml:space="preserve">After conduction the exploratory data analysis and applying clustering techniques, several important insights were obtained regarding tourist profiles visiting Iceland. The clustering results, based on age group, length of stay, and income level, showed that it is possible to identify distinct tourist segments. The heatmap analysis highlighted that significant differences exist between clusters in terms of age and length of stay, while income showed no significant differentiation. These finding were confirmed through ANOVA testing, which rejected the null hypothesis for most age and length of stay categories. This segmentation is crucial, as it demonstrates that tourists cannot be treated as a homogeneous group. Different segments could assist Iceland’s tourism authorities and industry stakeholders in developing more targeted marketing strategies and improving service offerings to better match the needs of each segment. However, the study also faced limitation. The dataset was relatively small (21 observations), which may limit the generalisability of the results. Future research with larger datasets and additional variables such as travel motivation, spending behaviour, or activities could provide an even deeper understanding of tourist segmentation in Iceland. </w:t>
-      </w:r>
-    </w:p>
-    <w:p>
-      <w:pPr>
-        <w:pStyle w:val="Heading1"/>
-      </w:pPr>
-      <w:bookmarkStart w:id="21" w:name="_Toc196147852"/>
-      <w:r>
-        <w:t>Conclusion</w:t>
-      </w:r>
-      <w:bookmarkEnd w:id="21"/>
-      <w:r>
-        <w:t xml:space="preserve"> </w:t>
-      </w:r>
-    </w:p>
-    <w:p>
-      <w:pPr>
-        <w:jc w:val="both"/>
-      </w:pPr>
-      <w:r>
-        <w:t xml:space="preserve">Understanding the profiles of tourists visiting Iceland has become increasingly important due to the country’s rapid growth as a global destination. However, despite this importance, previous research and available data have often been limited to basic descriptive indicators such as country of origin, gender, or broad expenditure levels. This lack of deeper segmentation impedes the ability of tourism agencies, policymakers, and businesses to design more targeted marketing strategies, offer personalised services, and implement sustainable tourism practices. Addressing this gap, the main aim of this project was to apply unsupervised clustering techniques to develop a more detailed segmentation of visitors based on age, length of stay, and income. The solution proposed involved analysing a dataset obtained from surveys conducted at the main airport in Iceland in 2023, as collected by the official tourism website. Although the dataset had limitations, most notably a relatively small number of observations and a focus on only three variables, it provided a valuable opportunity to explore the potential of clustering methods in generating more insightful visitor profiles. K-Means clustering was selected as the final algorithm due to its strong performance in forming interpretable and distinct clusters. </w:t>
-      </w:r>
-      <w:r>
-        <w:t>The results confirmed the existence of meaningful segmentation patterns among tourists. Through the heatmap visualisation and ANOVA test, it was observed that there were statistically significant differences across clusters for various age groups (&lt;24 years, 25-34 years, &gt;55 years) and length of stay (2-3 nights, 4-5 nights, 6-8 nights, 9-12 nights, and &gt; 13 nights). However, no significant differences were found based on income levels. This partially supports the alternative hypothesis, as clear patterns were found in age and length of stay but not in income. Consequently, the null hypothesis was rejected for two out of three dimensions studies.</w:t>
-      </w:r>
-      <w:r>
-        <w:t xml:space="preserve"> This study </w:t>
-      </w:r>
-      <w:r>
-        <w:t xml:space="preserve">contributes to the body of knowledge by demonstrating that even small-scale datasets can provide actionable insights when combined with appropriate unsupervised learning techniques. It shows that moving beyond simple demographic breakdowns allows for the identification of groups with different behaviours, which is critical for creating more tailored tourism strategies. While previous analyses often stopped at country-of-origin statistics, this project highlights the added value of clustering based on behavioural and socio-economic factors. Nevertheless, this research also acknowledges its limitations. The small sample size and the limited number of variables </w:t>
-      </w:r>
-      <w:r>
-        <w:t>limit</w:t>
-      </w:r>
-      <w:r>
-        <w:t xml:space="preserve"> the generali</w:t>
-      </w:r>
-      <w:r>
-        <w:t>s</w:t>
-      </w:r>
-      <w:r>
-        <w:t xml:space="preserve">ability </w:t>
-      </w:r>
-      <w:r>
-        <w:t xml:space="preserve">of the results. Future research should aim to work with larger datasets, include a broader range of behavioural and psychographic variables, such as motivations for travel, activity preferences, satisfaction levels, and possibly compare different clustering techniques to validate and </w:t>
-      </w:r>
-      <w:r>
-        <w:lastRenderedPageBreak/>
-        <w:t xml:space="preserve">enhance the robustness of the findings. Moreover, longitudinal studies could explore how tourist profiles change over time, particularly as Iceland’s tourism evolves in response to global trends and sustainability challenges. </w:t>
+        <w:t xml:space="preserve">broader range of behavioural and psychographic variables, such as motivations for travel, activity preferences, satisfaction levels, and possibly compare different clustering techniques to validate and enhance the robustness of the findings. Moreover, longitudinal studies could explore how tourist profiles change over time, particularly as Iceland’s tourism evolves in response to global trends and sustainability challenges. </w:t>
       </w:r>
       <w:r>
         <w:rPr>
@@ -5812,11 +5819,11 @@
       <w:pPr>
         <w:pStyle w:val="Heading1"/>
       </w:pPr>
-      <w:bookmarkStart w:id="22" w:name="_Toc196147853"/>
+      <w:bookmarkStart w:id="21" w:name="_Toc196147853"/>
       <w:r>
         <w:t>References</w:t>
       </w:r>
-      <w:bookmarkEnd w:id="22"/>
+      <w:bookmarkEnd w:id="21"/>
     </w:p>
     <w:sectPr>
       <w:footerReference w:type="default" r:id="rId18"/>
@@ -7662,6 +7669,7 @@
   <w:style w:type="character" w:default="1" w:styleId="DefaultParagraphFont">
     <w:name w:val="Default Paragraph Font"/>
     <w:uiPriority w:val="1"/>
+    <w:semiHidden/>
     <w:unhideWhenUsed/>
   </w:style>
   <w:style w:type="table" w:default="1" w:styleId="TableNormal">

--- a/Capscone Project.docx
+++ b/Capscone Project.docx
@@ -963,7 +963,7 @@
           <w:r>
             <w:fldChar w:fldCharType="separate"/>
           </w:r>
-          <w:hyperlink w:anchor="_Toc196147831" w:history="1">
+          <w:hyperlink w:anchor="_Toc197179130" w:history="1">
             <w:r>
               <w:rPr>
                 <w:rStyle w:val="Hyperlink"/>
@@ -990,7 +990,7 @@
                 <w:noProof/>
                 <w:webHidden/>
               </w:rPr>
-              <w:instrText xml:space="preserve"> PAGEREF _Toc196147831 \h </w:instrText>
+              <w:instrText xml:space="preserve"> PAGEREF _Toc197179130 \h </w:instrText>
             </w:r>
             <w:r>
               <w:rPr>
@@ -1035,7 +1035,7 @@
               <w:lang w:eastAsia="en-IE"/>
             </w:rPr>
           </w:pPr>
-          <w:hyperlink w:anchor="_Toc196147832" w:history="1">
+          <w:hyperlink w:anchor="_Toc197179131" w:history="1">
             <w:r>
               <w:rPr>
                 <w:rStyle w:val="Hyperlink"/>
@@ -1062,7 +1062,7 @@
                 <w:noProof/>
                 <w:webHidden/>
               </w:rPr>
-              <w:instrText xml:space="preserve"> PAGEREF _Toc196147832 \h </w:instrText>
+              <w:instrText xml:space="preserve"> PAGEREF _Toc197179131 \h </w:instrText>
             </w:r>
             <w:r>
               <w:rPr>
@@ -1107,7 +1107,7 @@
               <w:lang w:eastAsia="en-IE"/>
             </w:rPr>
           </w:pPr>
-          <w:hyperlink w:anchor="_Toc196147833" w:history="1">
+          <w:hyperlink w:anchor="_Toc197179132" w:history="1">
             <w:r>
               <w:rPr>
                 <w:rStyle w:val="Hyperlink"/>
@@ -1134,7 +1134,7 @@
                 <w:noProof/>
                 <w:webHidden/>
               </w:rPr>
-              <w:instrText xml:space="preserve"> PAGEREF _Toc196147833 \h </w:instrText>
+              <w:instrText xml:space="preserve"> PAGEREF _Toc197179132 \h </w:instrText>
             </w:r>
             <w:r>
               <w:rPr>
@@ -1154,7 +1154,7 @@
                 <w:noProof/>
                 <w:webHidden/>
               </w:rPr>
-              <w:t>1</w:t>
+              <w:t>2</w:t>
             </w:r>
             <w:r>
               <w:rPr>
@@ -1179,7 +1179,7 @@
               <w:lang w:eastAsia="en-IE"/>
             </w:rPr>
           </w:pPr>
-          <w:hyperlink w:anchor="_Toc196147834" w:history="1">
+          <w:hyperlink w:anchor="_Toc197179133" w:history="1">
             <w:r>
               <w:rPr>
                 <w:rStyle w:val="Hyperlink"/>
@@ -1206,7 +1206,7 @@
                 <w:noProof/>
                 <w:webHidden/>
               </w:rPr>
-              <w:instrText xml:space="preserve"> PAGEREF _Toc196147834 \h </w:instrText>
+              <w:instrText xml:space="preserve"> PAGEREF _Toc197179133 \h </w:instrText>
             </w:r>
             <w:r>
               <w:rPr>
@@ -1251,7 +1251,7 @@
               <w:lang w:eastAsia="en-IE"/>
             </w:rPr>
           </w:pPr>
-          <w:hyperlink w:anchor="_Toc196147835" w:history="1">
+          <w:hyperlink w:anchor="_Toc197179134" w:history="1">
             <w:r>
               <w:rPr>
                 <w:rStyle w:val="Hyperlink"/>
@@ -1278,7 +1278,7 @@
                 <w:noProof/>
                 <w:webHidden/>
               </w:rPr>
-              <w:instrText xml:space="preserve"> PAGEREF _Toc196147835 \h </w:instrText>
+              <w:instrText xml:space="preserve"> PAGEREF _Toc197179134 \h </w:instrText>
             </w:r>
             <w:r>
               <w:rPr>
@@ -1298,7 +1298,7 @@
                 <w:noProof/>
                 <w:webHidden/>
               </w:rPr>
-              <w:t>2</w:t>
+              <w:t>3</w:t>
             </w:r>
             <w:r>
               <w:rPr>
@@ -1323,7 +1323,7 @@
               <w:lang w:eastAsia="en-IE"/>
             </w:rPr>
           </w:pPr>
-          <w:hyperlink w:anchor="_Toc196147836" w:history="1">
+          <w:hyperlink w:anchor="_Toc197179135" w:history="1">
             <w:r>
               <w:rPr>
                 <w:rStyle w:val="Hyperlink"/>
@@ -1350,7 +1350,7 @@
                 <w:noProof/>
                 <w:webHidden/>
               </w:rPr>
-              <w:instrText xml:space="preserve"> PAGEREF _Toc196147836 \h </w:instrText>
+              <w:instrText xml:space="preserve"> PAGEREF _Toc197179135 \h </w:instrText>
             </w:r>
             <w:r>
               <w:rPr>
@@ -1370,7 +1370,7 @@
                 <w:noProof/>
                 <w:webHidden/>
               </w:rPr>
-              <w:t>2</w:t>
+              <w:t>3</w:t>
             </w:r>
             <w:r>
               <w:rPr>
@@ -1395,7 +1395,7 @@
               <w:lang w:eastAsia="en-IE"/>
             </w:rPr>
           </w:pPr>
-          <w:hyperlink w:anchor="_Toc196147837" w:history="1">
+          <w:hyperlink w:anchor="_Toc197179136" w:history="1">
             <w:r>
               <w:rPr>
                 <w:rStyle w:val="Hyperlink"/>
@@ -1422,7 +1422,7 @@
                 <w:noProof/>
                 <w:webHidden/>
               </w:rPr>
-              <w:instrText xml:space="preserve"> PAGEREF _Toc196147837 \h </w:instrText>
+              <w:instrText xml:space="preserve"> PAGEREF _Toc197179136 \h </w:instrText>
             </w:r>
             <w:r>
               <w:rPr>
@@ -1442,7 +1442,7 @@
                 <w:noProof/>
                 <w:webHidden/>
               </w:rPr>
-              <w:t>3</w:t>
+              <w:t>4</w:t>
             </w:r>
             <w:r>
               <w:rPr>
@@ -1467,7 +1467,7 @@
               <w:lang w:eastAsia="en-IE"/>
             </w:rPr>
           </w:pPr>
-          <w:hyperlink w:anchor="_Toc196147838" w:history="1">
+          <w:hyperlink w:anchor="_Toc197179137" w:history="1">
             <w:r>
               <w:rPr>
                 <w:rStyle w:val="Hyperlink"/>
@@ -1494,7 +1494,7 @@
                 <w:noProof/>
                 <w:webHidden/>
               </w:rPr>
-              <w:instrText xml:space="preserve"> PAGEREF _Toc196147838 \h </w:instrText>
+              <w:instrText xml:space="preserve"> PAGEREF _Toc197179137 \h </w:instrText>
             </w:r>
             <w:r>
               <w:rPr>
@@ -1514,7 +1514,7 @@
                 <w:noProof/>
                 <w:webHidden/>
               </w:rPr>
-              <w:t>3</w:t>
+              <w:t>4</w:t>
             </w:r>
             <w:r>
               <w:rPr>
@@ -1539,7 +1539,7 @@
               <w:lang w:eastAsia="en-IE"/>
             </w:rPr>
           </w:pPr>
-          <w:hyperlink w:anchor="_Toc196147839" w:history="1">
+          <w:hyperlink w:anchor="_Toc197179138" w:history="1">
             <w:r>
               <w:rPr>
                 <w:rStyle w:val="Hyperlink"/>
@@ -1566,7 +1566,7 @@
                 <w:noProof/>
                 <w:webHidden/>
               </w:rPr>
-              <w:instrText xml:space="preserve"> PAGEREF _Toc196147839 \h </w:instrText>
+              <w:instrText xml:space="preserve"> PAGEREF _Toc197179138 \h </w:instrText>
             </w:r>
             <w:r>
               <w:rPr>
@@ -1586,7 +1586,7 @@
                 <w:noProof/>
                 <w:webHidden/>
               </w:rPr>
-              <w:t>4</w:t>
+              <w:t>5</w:t>
             </w:r>
             <w:r>
               <w:rPr>
@@ -1611,7 +1611,7 @@
               <w:lang w:eastAsia="en-IE"/>
             </w:rPr>
           </w:pPr>
-          <w:hyperlink w:anchor="_Toc196147840" w:history="1">
+          <w:hyperlink w:anchor="_Toc197179139" w:history="1">
             <w:r>
               <w:rPr>
                 <w:rStyle w:val="Hyperlink"/>
@@ -1638,7 +1638,7 @@
                 <w:noProof/>
                 <w:webHidden/>
               </w:rPr>
-              <w:instrText xml:space="preserve"> PAGEREF _Toc196147840 \h </w:instrText>
+              <w:instrText xml:space="preserve"> PAGEREF _Toc197179139 \h </w:instrText>
             </w:r>
             <w:r>
               <w:rPr>
@@ -1658,7 +1658,7 @@
                 <w:noProof/>
                 <w:webHidden/>
               </w:rPr>
-              <w:t>4</w:t>
+              <w:t>5</w:t>
             </w:r>
             <w:r>
               <w:rPr>
@@ -1683,7 +1683,7 @@
               <w:lang w:eastAsia="en-IE"/>
             </w:rPr>
           </w:pPr>
-          <w:hyperlink w:anchor="_Toc196147841" w:history="1">
+          <w:hyperlink w:anchor="_Toc197179140" w:history="1">
             <w:r>
               <w:rPr>
                 <w:rStyle w:val="Hyperlink"/>
@@ -1710,7 +1710,7 @@
                 <w:noProof/>
                 <w:webHidden/>
               </w:rPr>
-              <w:instrText xml:space="preserve"> PAGEREF _Toc196147841 \h </w:instrText>
+              <w:instrText xml:space="preserve"> PAGEREF _Toc197179140 \h </w:instrText>
             </w:r>
             <w:r>
               <w:rPr>
@@ -1730,7 +1730,7 @@
                 <w:noProof/>
                 <w:webHidden/>
               </w:rPr>
-              <w:t>4</w:t>
+              <w:t>5</w:t>
             </w:r>
             <w:r>
               <w:rPr>
@@ -1755,7 +1755,7 @@
               <w:lang w:eastAsia="en-IE"/>
             </w:rPr>
           </w:pPr>
-          <w:hyperlink w:anchor="_Toc196147842" w:history="1">
+          <w:hyperlink w:anchor="_Toc197179141" w:history="1">
             <w:r>
               <w:rPr>
                 <w:rStyle w:val="Hyperlink"/>
@@ -1782,7 +1782,7 @@
                 <w:noProof/>
                 <w:webHidden/>
               </w:rPr>
-              <w:instrText xml:space="preserve"> PAGEREF _Toc196147842 \h </w:instrText>
+              <w:instrText xml:space="preserve"> PAGEREF _Toc197179141 \h </w:instrText>
             </w:r>
             <w:r>
               <w:rPr>
@@ -1802,7 +1802,7 @@
                 <w:noProof/>
                 <w:webHidden/>
               </w:rPr>
-              <w:t>4</w:t>
+              <w:t>5</w:t>
             </w:r>
             <w:r>
               <w:rPr>
@@ -1827,7 +1827,7 @@
               <w:lang w:eastAsia="en-IE"/>
             </w:rPr>
           </w:pPr>
-          <w:hyperlink w:anchor="_Toc196147843" w:history="1">
+          <w:hyperlink w:anchor="_Toc197179142" w:history="1">
             <w:r>
               <w:rPr>
                 <w:rStyle w:val="Hyperlink"/>
@@ -1854,7 +1854,7 @@
                 <w:noProof/>
                 <w:webHidden/>
               </w:rPr>
-              <w:instrText xml:space="preserve"> PAGEREF _Toc196147843 \h </w:instrText>
+              <w:instrText xml:space="preserve"> PAGEREF _Toc197179142 \h </w:instrText>
             </w:r>
             <w:r>
               <w:rPr>
@@ -1874,7 +1874,7 @@
                 <w:noProof/>
                 <w:webHidden/>
               </w:rPr>
-              <w:t>4</w:t>
+              <w:t>5</w:t>
             </w:r>
             <w:r>
               <w:rPr>
@@ -1899,7 +1899,7 @@
               <w:lang w:eastAsia="en-IE"/>
             </w:rPr>
           </w:pPr>
-          <w:hyperlink w:anchor="_Toc196147844" w:history="1">
+          <w:hyperlink w:anchor="_Toc197179143" w:history="1">
             <w:r>
               <w:rPr>
                 <w:rStyle w:val="Hyperlink"/>
@@ -1926,7 +1926,7 @@
                 <w:noProof/>
                 <w:webHidden/>
               </w:rPr>
-              <w:instrText xml:space="preserve"> PAGEREF _Toc196147844 \h </w:instrText>
+              <w:instrText xml:space="preserve"> PAGEREF _Toc197179143 \h </w:instrText>
             </w:r>
             <w:r>
               <w:rPr>
@@ -1946,7 +1946,7 @@
                 <w:noProof/>
                 <w:webHidden/>
               </w:rPr>
-              <w:t>4</w:t>
+              <w:t>5</w:t>
             </w:r>
             <w:r>
               <w:rPr>
@@ -1971,7 +1971,7 @@
               <w:lang w:eastAsia="en-IE"/>
             </w:rPr>
           </w:pPr>
-          <w:hyperlink w:anchor="_Toc196147845" w:history="1">
+          <w:hyperlink w:anchor="_Toc197179145" w:history="1">
             <w:r>
               <w:rPr>
                 <w:rStyle w:val="Hyperlink"/>
@@ -1998,7 +1998,7 @@
                 <w:noProof/>
                 <w:webHidden/>
               </w:rPr>
-              <w:instrText xml:space="preserve"> PAGEREF _Toc196147845 \h </w:instrText>
+              <w:instrText xml:space="preserve"> PAGEREF _Toc197179145 \h </w:instrText>
             </w:r>
             <w:r>
               <w:rPr>
@@ -2018,7 +2018,7 @@
                 <w:noProof/>
                 <w:webHidden/>
               </w:rPr>
-              <w:t>6</w:t>
+              <w:t>8</w:t>
             </w:r>
             <w:r>
               <w:rPr>
@@ -2043,7 +2043,7 @@
               <w:lang w:eastAsia="en-IE"/>
             </w:rPr>
           </w:pPr>
-          <w:hyperlink w:anchor="_Toc196147846" w:history="1">
+          <w:hyperlink w:anchor="_Toc197179146" w:history="1">
             <w:r>
               <w:rPr>
                 <w:rStyle w:val="Hyperlink"/>
@@ -2070,7 +2070,7 @@
                 <w:noProof/>
                 <w:webHidden/>
               </w:rPr>
-              <w:instrText xml:space="preserve"> PAGEREF _Toc196147846 \h </w:instrText>
+              <w:instrText xml:space="preserve"> PAGEREF _Toc197179146 \h </w:instrText>
             </w:r>
             <w:r>
               <w:rPr>
@@ -2090,7 +2090,7 @@
                 <w:noProof/>
                 <w:webHidden/>
               </w:rPr>
-              <w:t>6</w:t>
+              <w:t>9</w:t>
             </w:r>
             <w:r>
               <w:rPr>
@@ -2115,7 +2115,7 @@
               <w:lang w:eastAsia="en-IE"/>
             </w:rPr>
           </w:pPr>
-          <w:hyperlink w:anchor="_Toc196147847" w:history="1">
+          <w:hyperlink w:anchor="_Toc197179147" w:history="1">
             <w:r>
               <w:rPr>
                 <w:rStyle w:val="Hyperlink"/>
@@ -2142,7 +2142,7 @@
                 <w:noProof/>
                 <w:webHidden/>
               </w:rPr>
-              <w:instrText xml:space="preserve"> PAGEREF _Toc196147847 \h </w:instrText>
+              <w:instrText xml:space="preserve"> PAGEREF _Toc197179147 \h </w:instrText>
             </w:r>
             <w:r>
               <w:rPr>
@@ -2162,7 +2162,7 @@
                 <w:noProof/>
                 <w:webHidden/>
               </w:rPr>
-              <w:t>7</w:t>
+              <w:t>10</w:t>
             </w:r>
             <w:r>
               <w:rPr>
@@ -2187,7 +2187,7 @@
               <w:lang w:eastAsia="en-IE"/>
             </w:rPr>
           </w:pPr>
-          <w:hyperlink w:anchor="_Toc196147848" w:history="1">
+          <w:hyperlink w:anchor="_Toc197179148" w:history="1">
             <w:r>
               <w:rPr>
                 <w:rStyle w:val="Hyperlink"/>
@@ -2214,7 +2214,7 @@
                 <w:noProof/>
                 <w:webHidden/>
               </w:rPr>
-              <w:instrText xml:space="preserve"> PAGEREF _Toc196147848 \h </w:instrText>
+              <w:instrText xml:space="preserve"> PAGEREF _Toc197179148 \h </w:instrText>
             </w:r>
             <w:r>
               <w:rPr>
@@ -2234,7 +2234,7 @@
                 <w:noProof/>
                 <w:webHidden/>
               </w:rPr>
-              <w:t>7</w:t>
+              <w:t>10</w:t>
             </w:r>
             <w:r>
               <w:rPr>
@@ -2259,7 +2259,7 @@
               <w:lang w:eastAsia="en-IE"/>
             </w:rPr>
           </w:pPr>
-          <w:hyperlink w:anchor="_Toc196147849" w:history="1">
+          <w:hyperlink w:anchor="_Toc197179149" w:history="1">
             <w:r>
               <w:rPr>
                 <w:rStyle w:val="Hyperlink"/>
@@ -2286,7 +2286,7 @@
                 <w:noProof/>
                 <w:webHidden/>
               </w:rPr>
-              <w:instrText xml:space="preserve"> PAGEREF _Toc196147849 \h </w:instrText>
+              <w:instrText xml:space="preserve"> PAGEREF _Toc197179149 \h </w:instrText>
             </w:r>
             <w:r>
               <w:rPr>
@@ -2306,7 +2306,7 @@
                 <w:noProof/>
                 <w:webHidden/>
               </w:rPr>
-              <w:t>8</w:t>
+              <w:t>11</w:t>
             </w:r>
             <w:r>
               <w:rPr>
@@ -2331,13 +2331,13 @@
               <w:lang w:eastAsia="en-IE"/>
             </w:rPr>
           </w:pPr>
-          <w:hyperlink w:anchor="_Toc196147850" w:history="1">
+          <w:hyperlink w:anchor="_Toc197179150" w:history="1">
             <w:r>
               <w:rPr>
                 <w:rStyle w:val="Hyperlink"/>
                 <w:noProof/>
               </w:rPr>
-              <w:t>Hypothesis Testing Conclusion</w:t>
+              <w:t>ANOVA Test</w:t>
             </w:r>
             <w:r>
               <w:rPr>
@@ -2358,7 +2358,7 @@
                 <w:noProof/>
                 <w:webHidden/>
               </w:rPr>
-              <w:instrText xml:space="preserve"> PAGEREF _Toc196147850 \h </w:instrText>
+              <w:instrText xml:space="preserve"> PAGEREF _Toc197179150 \h </w:instrText>
             </w:r>
             <w:r>
               <w:rPr>
@@ -2378,7 +2378,7 @@
                 <w:noProof/>
                 <w:webHidden/>
               </w:rPr>
-              <w:t>10</w:t>
+              <w:t>11</w:t>
             </w:r>
             <w:r>
               <w:rPr>
@@ -2403,12 +2403,84 @@
               <w:lang w:eastAsia="en-IE"/>
             </w:rPr>
           </w:pPr>
-          <w:hyperlink w:anchor="_Toc196147851" w:history="1">
+          <w:hyperlink w:anchor="_Toc197179151" w:history="1">
             <w:r>
               <w:rPr>
                 <w:rStyle w:val="Hyperlink"/>
                 <w:noProof/>
               </w:rPr>
+              <w:t>Adjusted Rand Index</w:t>
+            </w:r>
+            <w:r>
+              <w:rPr>
+                <w:noProof/>
+                <w:webHidden/>
+              </w:rPr>
+              <w:tab/>
+            </w:r>
+            <w:r>
+              <w:rPr>
+                <w:noProof/>
+                <w:webHidden/>
+              </w:rPr>
+              <w:fldChar w:fldCharType="begin"/>
+            </w:r>
+            <w:r>
+              <w:rPr>
+                <w:noProof/>
+                <w:webHidden/>
+              </w:rPr>
+              <w:instrText xml:space="preserve"> PAGEREF _Toc197179151 \h </w:instrText>
+            </w:r>
+            <w:r>
+              <w:rPr>
+                <w:noProof/>
+                <w:webHidden/>
+              </w:rPr>
+            </w:r>
+            <w:r>
+              <w:rPr>
+                <w:noProof/>
+                <w:webHidden/>
+              </w:rPr>
+              <w:fldChar w:fldCharType="separate"/>
+            </w:r>
+            <w:r>
+              <w:rPr>
+                <w:noProof/>
+                <w:webHidden/>
+              </w:rPr>
+              <w:t>12</w:t>
+            </w:r>
+            <w:r>
+              <w:rPr>
+                <w:noProof/>
+                <w:webHidden/>
+              </w:rPr>
+              <w:fldChar w:fldCharType="end"/>
+            </w:r>
+          </w:hyperlink>
+        </w:p>
+        <w:p>
+          <w:pPr>
+            <w:pStyle w:val="TOC2"/>
+            <w:tabs>
+              <w:tab w:val="right" w:leader="dot" w:pos="9016"/>
+            </w:tabs>
+            <w:rPr>
+              <w:rFonts w:asciiTheme="minorHAnsi" w:eastAsiaTheme="minorEastAsia" w:hAnsiTheme="minorHAnsi"/>
+              <w:noProof/>
+              <w:sz w:val="24"/>
+              <w:szCs w:val="24"/>
+              <w:lang w:eastAsia="en-IE"/>
+            </w:rPr>
+          </w:pPr>
+          <w:hyperlink w:anchor="_Toc197179152" w:history="1">
+            <w:r>
+              <w:rPr>
+                <w:rStyle w:val="Hyperlink"/>
+                <w:noProof/>
+              </w:rPr>
               <w:t>Discussion</w:t>
             </w:r>
             <w:r>
@@ -2430,7 +2502,7 @@
                 <w:noProof/>
                 <w:webHidden/>
               </w:rPr>
-              <w:instrText xml:space="preserve"> PAGEREF _Toc196147851 \h </w:instrText>
+              <w:instrText xml:space="preserve"> PAGEREF _Toc197179152 \h </w:instrText>
             </w:r>
             <w:r>
               <w:rPr>
@@ -2450,7 +2522,7 @@
                 <w:noProof/>
                 <w:webHidden/>
               </w:rPr>
-              <w:t>10</w:t>
+              <w:t>14</w:t>
             </w:r>
             <w:r>
               <w:rPr>
@@ -2475,7 +2547,7 @@
               <w:lang w:eastAsia="en-IE"/>
             </w:rPr>
           </w:pPr>
-          <w:hyperlink w:anchor="_Toc196147852" w:history="1">
+          <w:hyperlink w:anchor="_Toc197179153" w:history="1">
             <w:r>
               <w:rPr>
                 <w:rStyle w:val="Hyperlink"/>
@@ -2502,7 +2574,7 @@
                 <w:noProof/>
                 <w:webHidden/>
               </w:rPr>
-              <w:instrText xml:space="preserve"> PAGEREF _Toc196147852 \h </w:instrText>
+              <w:instrText xml:space="preserve"> PAGEREF _Toc197179153 \h </w:instrText>
             </w:r>
             <w:r>
               <w:rPr>
@@ -2522,7 +2594,7 @@
                 <w:noProof/>
                 <w:webHidden/>
               </w:rPr>
-              <w:t>11</w:t>
+              <w:t>15</w:t>
             </w:r>
             <w:r>
               <w:rPr>
@@ -2547,7 +2619,7 @@
               <w:lang w:eastAsia="en-IE"/>
             </w:rPr>
           </w:pPr>
-          <w:hyperlink w:anchor="_Toc196147853" w:history="1">
+          <w:hyperlink w:anchor="_Toc197179154" w:history="1">
             <w:r>
               <w:rPr>
                 <w:rStyle w:val="Hyperlink"/>
@@ -2574,7 +2646,7 @@
                 <w:noProof/>
                 <w:webHidden/>
               </w:rPr>
-              <w:instrText xml:space="preserve"> PAGEREF _Toc196147853 \h </w:instrText>
+              <w:instrText xml:space="preserve"> PAGEREF _Toc197179154 \h </w:instrText>
             </w:r>
             <w:r>
               <w:rPr>
@@ -2594,7 +2666,7 @@
                 <w:noProof/>
                 <w:webHidden/>
               </w:rPr>
-              <w:t>12</w:t>
+              <w:t>16</w:t>
             </w:r>
             <w:r>
               <w:rPr>
@@ -2636,7 +2708,7 @@
       <w:pPr>
         <w:pStyle w:val="Heading1"/>
       </w:pPr>
-      <w:bookmarkStart w:id="0" w:name="_Toc196147831"/>
+      <w:bookmarkStart w:id="0" w:name="_Toc197179130"/>
       <w:r>
         <w:lastRenderedPageBreak/>
         <w:t>Introduction</w:t>
@@ -2648,7 +2720,7 @@
       <w:pPr>
         <w:pStyle w:val="Heading2"/>
       </w:pPr>
-      <w:bookmarkStart w:id="1" w:name="_Toc196147832"/>
+      <w:bookmarkStart w:id="1" w:name="_Toc197179131"/>
       <w:r>
         <w:t>Motivation</w:t>
       </w:r>
@@ -2907,23 +2979,36 @@
       <w:r>
         <w:t xml:space="preserve">Figure </w:t>
       </w:r>
-      <w:fldSimple w:instr=" SEQ Figure \* ARABIC ">
-        <w:r>
-          <w:rPr>
-            <w:noProof/>
-          </w:rPr>
-          <w:t>1</w:t>
-        </w:r>
-      </w:fldSimple>
+      <w:r>
+        <w:fldChar w:fldCharType="begin"/>
+      </w:r>
+      <w:r>
+        <w:instrText xml:space="preserve"> SEQ Figure \* ARABIC </w:instrText>
+      </w:r>
+      <w:r>
+        <w:fldChar w:fldCharType="separate"/>
+      </w:r>
+      <w:r>
+        <w:rPr>
+          <w:noProof/>
+        </w:rPr>
+        <w:t>1</w:t>
+      </w:r>
+      <w:r>
+        <w:rPr>
+          <w:noProof/>
+        </w:rPr>
+        <w:fldChar w:fldCharType="end"/>
+      </w:r>
       <w:r>
         <w:t xml:space="preserve"> International Visitors to Iceland from 2015 to 2024, Icelandic Tourist Board</w:t>
       </w:r>
-      <w:bookmarkStart w:id="2" w:name="_Toc196147833"/>
     </w:p>
     <w:p>
       <w:pPr>
         <w:pStyle w:val="Heading2"/>
       </w:pPr>
+      <w:bookmarkStart w:id="2" w:name="_Toc197179132"/>
       <w:r>
         <w:lastRenderedPageBreak/>
         <w:t>Research Problem</w:t>
@@ -3045,14 +3130,27 @@
       <w:r>
         <w:t xml:space="preserve">Figure </w:t>
       </w:r>
-      <w:fldSimple w:instr=" SEQ Figure \* ARABIC ">
-        <w:r>
-          <w:rPr>
-            <w:noProof/>
-          </w:rPr>
-          <w:t>2</w:t>
-        </w:r>
-      </w:fldSimple>
+      <w:r>
+        <w:fldChar w:fldCharType="begin"/>
+      </w:r>
+      <w:r>
+        <w:instrText xml:space="preserve"> SEQ Figure \* ARABIC </w:instrText>
+      </w:r>
+      <w:r>
+        <w:fldChar w:fldCharType="separate"/>
+      </w:r>
+      <w:r>
+        <w:rPr>
+          <w:noProof/>
+        </w:rPr>
+        <w:t>2</w:t>
+      </w:r>
+      <w:r>
+        <w:rPr>
+          <w:noProof/>
+        </w:rPr>
+        <w:fldChar w:fldCharType="end"/>
+      </w:r>
       <w:r>
         <w:t xml:space="preserve"> Total contribution of travel and tourism to gross domestic product in Iceland from 2019 to 2023, Statista 2025</w:t>
       </w:r>
@@ -3063,7 +3161,7 @@
       <w:pPr>
         <w:pStyle w:val="Heading2"/>
       </w:pPr>
-      <w:bookmarkStart w:id="3" w:name="_Toc196147834"/>
+      <w:bookmarkStart w:id="3" w:name="_Toc197179133"/>
       <w:r>
         <w:t>Research Question</w:t>
       </w:r>
@@ -3085,7 +3183,7 @@
       <w:pPr>
         <w:pStyle w:val="Heading2"/>
       </w:pPr>
-      <w:bookmarkStart w:id="4" w:name="_Toc196147835"/>
+      <w:bookmarkStart w:id="4" w:name="_Toc197179134"/>
       <w:r>
         <w:lastRenderedPageBreak/>
         <w:t>Research Hypothesis</w:t>
@@ -3139,7 +3237,7 @@
       <w:pPr>
         <w:pStyle w:val="Heading2"/>
       </w:pPr>
-      <w:bookmarkStart w:id="5" w:name="_Toc196147836"/>
+      <w:bookmarkStart w:id="5" w:name="_Toc197179135"/>
       <w:r>
         <w:t>Research Objectives</w:t>
       </w:r>
@@ -3251,7 +3349,7 @@
       <w:pPr>
         <w:pStyle w:val="Heading1"/>
       </w:pPr>
-      <w:bookmarkStart w:id="6" w:name="_Toc196147837"/>
+      <w:bookmarkStart w:id="6" w:name="_Toc197179136"/>
       <w:r>
         <w:lastRenderedPageBreak/>
         <w:t>Literature Review</w:t>
@@ -3398,7 +3496,15 @@
         <w:t>Besides, Johannesson concluded that “the rapid growth in tourist arrivals poses serious challenges that past directions in terms of policy and practice have not dealt with in an adequate manner</w:t>
       </w:r>
       <w:r>
-        <w:t>.” (Jóhannesson, G.T., Huijbens, E.H. and Sharpley, R</w:t>
+        <w:t xml:space="preserve">.” (Jóhannesson, G.T., </w:t>
+      </w:r>
+      <w:proofErr w:type="spellStart"/>
+      <w:r>
+        <w:t>Huijbens</w:t>
+      </w:r>
+      <w:proofErr w:type="spellEnd"/>
+      <w:r>
+        <w:t>, E.H. and Sharpley, R</w:t>
       </w:r>
       <w:r>
         <w:t xml:space="preserve">, </w:t>
@@ -3416,7 +3522,7 @@
       <w:pPr>
         <w:pStyle w:val="Heading2"/>
       </w:pPr>
-      <w:bookmarkStart w:id="7" w:name="_Toc196147838"/>
+      <w:bookmarkStart w:id="7" w:name="_Toc197179137"/>
       <w:r>
         <w:t>Clustering Techniques</w:t>
       </w:r>
@@ -3507,7 +3613,7 @@
       <w:pPr>
         <w:pStyle w:val="Heading1"/>
       </w:pPr>
-      <w:bookmarkStart w:id="8" w:name="_Toc196147839"/>
+      <w:bookmarkStart w:id="8" w:name="_Toc197179138"/>
       <w:r>
         <w:lastRenderedPageBreak/>
         <w:t>Methodology</w:t>
@@ -3519,7 +3625,7 @@
       <w:pPr>
         <w:pStyle w:val="Heading2"/>
       </w:pPr>
-      <w:bookmarkStart w:id="9" w:name="_Toc196147840"/>
+      <w:bookmarkStart w:id="9" w:name="_Toc197179139"/>
       <w:r>
         <w:t>Project Aim</w:t>
       </w:r>
@@ -3538,7 +3644,7 @@
         <w:pStyle w:val="Heading2"/>
         <w:jc w:val="both"/>
       </w:pPr>
-      <w:bookmarkStart w:id="10" w:name="_Toc196147841"/>
+      <w:bookmarkStart w:id="10" w:name="_Toc197179140"/>
       <w:r>
         <w:t>Methodological Framework</w:t>
       </w:r>
@@ -3563,7 +3669,7 @@
         <w:pStyle w:val="Heading3"/>
         <w:jc w:val="both"/>
       </w:pPr>
-      <w:bookmarkStart w:id="11" w:name="_Toc196147842"/>
+      <w:bookmarkStart w:id="11" w:name="_Toc197179141"/>
       <w:r>
         <w:t>Business Understanding</w:t>
       </w:r>
@@ -3582,7 +3688,7 @@
         <w:pStyle w:val="Heading3"/>
         <w:jc w:val="both"/>
       </w:pPr>
-      <w:bookmarkStart w:id="12" w:name="_Toc196147843"/>
+      <w:bookmarkStart w:id="12" w:name="_Toc197179142"/>
       <w:r>
         <w:t>Data Understanding</w:t>
       </w:r>
@@ -3623,7 +3729,7 @@
       <w:pPr>
         <w:pStyle w:val="Heading3"/>
       </w:pPr>
-      <w:bookmarkStart w:id="13" w:name="_Toc196147844"/>
+      <w:bookmarkStart w:id="13" w:name="_Toc197179143"/>
       <w:r>
         <w:t>Data Preparation</w:t>
       </w:r>
@@ -3901,14 +4007,27 @@
       <w:r>
         <w:t xml:space="preserve">Figure </w:t>
       </w:r>
-      <w:fldSimple w:instr=" SEQ Figure \* ARABIC ">
-        <w:r>
-          <w:rPr>
-            <w:noProof/>
-          </w:rPr>
-          <w:t>3</w:t>
-        </w:r>
-      </w:fldSimple>
+      <w:r>
+        <w:fldChar w:fldCharType="begin"/>
+      </w:r>
+      <w:r>
+        <w:instrText xml:space="preserve"> SEQ Figure \* ARABIC </w:instrText>
+      </w:r>
+      <w:r>
+        <w:fldChar w:fldCharType="separate"/>
+      </w:r>
+      <w:r>
+        <w:rPr>
+          <w:noProof/>
+        </w:rPr>
+        <w:t>3</w:t>
+      </w:r>
+      <w:r>
+        <w:rPr>
+          <w:noProof/>
+        </w:rPr>
+        <w:fldChar w:fldCharType="end"/>
+      </w:r>
       <w:r>
         <w:t xml:space="preserve"> Correlation Heatmap of Analysed Variables</w:t>
       </w:r>
@@ -3943,16 +4062,24 @@
         <w:pStyle w:val="Heading3"/>
         <w:jc w:val="both"/>
       </w:pPr>
-      <w:bookmarkStart w:id="14" w:name="_Toc196147845"/>
+      <w:bookmarkStart w:id="14" w:name="_Toc197179144"/>
       <w:r>
         <w:rPr>
           <w:noProof/>
         </w:rPr>
         <w:lastRenderedPageBreak/>
         <w:drawing>
-          <wp:inline distT="0" distB="0" distL="0" distR="0" wp14:anchorId="270739A2" wp14:editId="38A04FB2">
+          <wp:anchor distT="0" distB="0" distL="114300" distR="114300" simplePos="0" relativeHeight="251665408" behindDoc="0" locked="0" layoutInCell="1" allowOverlap="1" wp14:anchorId="270739A2" wp14:editId="23A7D00E">
+            <wp:simplePos x="0" y="0"/>
+            <wp:positionH relativeFrom="column">
+              <wp:posOffset>19050</wp:posOffset>
+            </wp:positionH>
+            <wp:positionV relativeFrom="paragraph">
+              <wp:posOffset>19050</wp:posOffset>
+            </wp:positionV>
             <wp:extent cx="5121200" cy="4331970"/>
             <wp:effectExtent l="19050" t="19050" r="22860" b="11430"/>
+            <wp:wrapSquare wrapText="bothSides"/>
             <wp:docPr id="1766153532" name="Picture 8" descr="A screenshot of a graph&#10;&#10;AI-generated content may be incorrect."/>
             <wp:cNvGraphicFramePr>
               <a:graphicFrameLocks xmlns:a="http://schemas.openxmlformats.org/drawingml/2006/main" noChangeAspect="1"/>
@@ -3979,7 +4106,7 @@
                   <pic:spPr>
                     <a:xfrm>
                       <a:off x="0" y="0"/>
-                      <a:ext cx="5125134" cy="4335298"/>
+                      <a:ext cx="5121200" cy="4331970"/>
                     </a:xfrm>
                     <a:prstGeom prst="rect">
                       <a:avLst/>
@@ -3993,26 +4120,142 @@
                 </pic:pic>
               </a:graphicData>
             </a:graphic>
-          </wp:inline>
+            <wp14:sizeRelH relativeFrom="page">
+              <wp14:pctWidth>0</wp14:pctWidth>
+            </wp14:sizeRelH>
+            <wp14:sizeRelV relativeFrom="page">
+              <wp14:pctHeight>0</wp14:pctHeight>
+            </wp14:sizeRelV>
+          </wp:anchor>
         </w:drawing>
       </w:r>
+      <w:bookmarkEnd w:id="14"/>
     </w:p>
     <w:p>
       <w:pPr>
         <w:pStyle w:val="Caption"/>
         <w:jc w:val="both"/>
       </w:pPr>
+    </w:p>
+    <w:p>
+      <w:pPr>
+        <w:pStyle w:val="Caption"/>
+        <w:jc w:val="both"/>
+      </w:pPr>
+    </w:p>
+    <w:p>
+      <w:pPr>
+        <w:pStyle w:val="Caption"/>
+        <w:jc w:val="both"/>
+      </w:pPr>
+    </w:p>
+    <w:p>
+      <w:pPr>
+        <w:pStyle w:val="Caption"/>
+        <w:jc w:val="both"/>
+      </w:pPr>
+    </w:p>
+    <w:p>
+      <w:pPr>
+        <w:pStyle w:val="Caption"/>
+        <w:jc w:val="both"/>
+      </w:pPr>
+    </w:p>
+    <w:p>
+      <w:pPr>
+        <w:pStyle w:val="Caption"/>
+        <w:jc w:val="both"/>
+      </w:pPr>
+    </w:p>
+    <w:p>
+      <w:pPr>
+        <w:pStyle w:val="Caption"/>
+        <w:jc w:val="both"/>
+      </w:pPr>
+    </w:p>
+    <w:p>
+      <w:pPr>
+        <w:pStyle w:val="Caption"/>
+        <w:jc w:val="both"/>
+      </w:pPr>
+    </w:p>
+    <w:p>
+      <w:pPr>
+        <w:pStyle w:val="Caption"/>
+        <w:jc w:val="both"/>
+      </w:pPr>
+    </w:p>
+    <w:p>
+      <w:pPr>
+        <w:pStyle w:val="Caption"/>
+        <w:jc w:val="both"/>
+      </w:pPr>
+    </w:p>
+    <w:p>
+      <w:pPr>
+        <w:pStyle w:val="Caption"/>
+        <w:jc w:val="both"/>
+      </w:pPr>
+    </w:p>
+    <w:p>
+      <w:pPr>
+        <w:pStyle w:val="Caption"/>
+        <w:jc w:val="both"/>
+      </w:pPr>
+    </w:p>
+    <w:p>
+      <w:pPr>
+        <w:pStyle w:val="Caption"/>
+        <w:jc w:val="both"/>
+      </w:pPr>
+    </w:p>
+    <w:p>
+      <w:pPr>
+        <w:pStyle w:val="Caption"/>
+        <w:jc w:val="both"/>
+      </w:pPr>
+    </w:p>
+    <w:p>
+      <w:pPr>
+        <w:pStyle w:val="Caption"/>
+        <w:jc w:val="both"/>
+      </w:pPr>
+    </w:p>
+    <w:p>
+      <w:pPr>
+        <w:pStyle w:val="Caption"/>
+        <w:jc w:val="both"/>
+      </w:pPr>
+    </w:p>
+    <w:p>
+      <w:pPr>
+        <w:pStyle w:val="Caption"/>
+        <w:jc w:val="both"/>
+      </w:pPr>
       <w:r>
         <w:t xml:space="preserve">Figure </w:t>
       </w:r>
-      <w:fldSimple w:instr=" SEQ Figure \* ARABIC ">
-        <w:r>
-          <w:rPr>
-            <w:noProof/>
-          </w:rPr>
-          <w:t>4</w:t>
-        </w:r>
-      </w:fldSimple>
+      <w:r>
+        <w:fldChar w:fldCharType="begin"/>
+      </w:r>
+      <w:r>
+        <w:instrText xml:space="preserve"> SEQ Figure \* ARABIC </w:instrText>
+      </w:r>
+      <w:r>
+        <w:fldChar w:fldCharType="separate"/>
+      </w:r>
+      <w:r>
+        <w:rPr>
+          <w:noProof/>
+        </w:rPr>
+        <w:t>4</w:t>
+      </w:r>
+      <w:r>
+        <w:rPr>
+          <w:noProof/>
+        </w:rPr>
+        <w:fldChar w:fldCharType="end"/>
+      </w:r>
       <w:r>
         <w:t xml:space="preserve"> Top 5 Nationalities with the highest Proportion of Visitors Age over 55 to Iceland in 2023</w:t>
       </w:r>
@@ -4028,10 +4271,11 @@
         <w:pStyle w:val="Heading3"/>
         <w:jc w:val="both"/>
       </w:pPr>
+      <w:bookmarkStart w:id="15" w:name="_Toc197179145"/>
       <w:r>
         <w:t>Modelling</w:t>
       </w:r>
-      <w:bookmarkEnd w:id="14"/>
+      <w:bookmarkEnd w:id="15"/>
       <w:r>
         <w:t xml:space="preserve"> </w:t>
       </w:r>
@@ -4159,7 +4403,15 @@
         <w:t xml:space="preserve"> Finally, DBSCAN was applied without assuming a predefined number of groups, it was executed by manually tuning the </w:t>
       </w:r>
       <w:r>
-        <w:t>eps (radius) and min_samples (minimum points to form a cluster)</w:t>
+        <w:t xml:space="preserve">eps (radius) and </w:t>
+      </w:r>
+      <w:proofErr w:type="spellStart"/>
+      <w:r>
+        <w:t>min_samples</w:t>
+      </w:r>
+      <w:proofErr w:type="spellEnd"/>
+      <w:r>
+        <w:t xml:space="preserve"> (minimum points to form a cluster)</w:t>
       </w:r>
       <w:r>
         <w:t xml:space="preserve"> parameters</w:t>
@@ -4228,14 +4480,27 @@
       <w:r>
         <w:t xml:space="preserve">Figure </w:t>
       </w:r>
-      <w:fldSimple w:instr=" SEQ Figure \* ARABIC ">
-        <w:r>
-          <w:rPr>
-            <w:noProof/>
-          </w:rPr>
-          <w:t>5</w:t>
-        </w:r>
-      </w:fldSimple>
+      <w:r>
+        <w:fldChar w:fldCharType="begin"/>
+      </w:r>
+      <w:r>
+        <w:instrText xml:space="preserve"> SEQ Figure \* ARABIC </w:instrText>
+      </w:r>
+      <w:r>
+        <w:fldChar w:fldCharType="separate"/>
+      </w:r>
+      <w:r>
+        <w:rPr>
+          <w:noProof/>
+        </w:rPr>
+        <w:t>5</w:t>
+      </w:r>
+      <w:r>
+        <w:rPr>
+          <w:noProof/>
+        </w:rPr>
+        <w:fldChar w:fldCharType="end"/>
+      </w:r>
       <w:r>
         <w:t xml:space="preserve"> Dendrogram using Ward Method</w:t>
       </w:r>
@@ -4245,11 +4510,11 @@
       <w:pPr>
         <w:pStyle w:val="Heading3"/>
       </w:pPr>
-      <w:bookmarkStart w:id="15" w:name="_Toc196147846"/>
+      <w:bookmarkStart w:id="16" w:name="_Toc197179146"/>
       <w:r>
         <w:t>Evaluation</w:t>
       </w:r>
-      <w:bookmarkEnd w:id="15"/>
+      <w:bookmarkEnd w:id="16"/>
       <w:r>
         <w:t xml:space="preserve"> </w:t>
       </w:r>
@@ -4259,26 +4524,37 @@
         <w:jc w:val="both"/>
       </w:pPr>
       <w:r>
-        <w:rPr>
-          <w:highlight w:val="yellow"/>
-        </w:rPr>
-        <w:t xml:space="preserve">The clustering outcomes were assessed not just validation metrics, but also through heatmaps, where cluster centres were visualised to observe how different nationalities grouped across age, stay duration, and income variables; and ANOVA testing, to statistically verify if the formed clusters significantly differed across the variables, this involved examining the F-statistic and p-values for each variable between clusters. </w:t>
-      </w:r>
-    </w:p>
+        <w:t xml:space="preserve">The clustering outcomes were evaluated using a combination of internal validation metrics, heatmap visualisations, and statistical testing. Heatmaps allowed a visual interpretation of how different clusters varied across age, length of stay, and income. To statistically assess whether the clustering solutions reflected meaningful group differences, ANOVA tests were conducted for each </w:t>
+      </w:r>
+      <w:r>
+        <w:t>variable</w:t>
+      </w:r>
+      <w:r>
+        <w:t>, with the F-statistic and p-values interpreted at a 95% confidence level. Additionally, cluster stability was assessed by computing the Adjusted Rand Index across multiple runs</w:t>
+      </w:r>
+      <w:r>
+        <w:t>. This multi-faceted evaluation ensured that both the interpretability and robustness of the clustering results were rigorously tested.</w:t>
+      </w:r>
+    </w:p>
+    <w:p/>
     <w:p>
       <w:pPr>
         <w:pStyle w:val="Heading3"/>
       </w:pPr>
-      <w:bookmarkStart w:id="16" w:name="_Toc196147847"/>
-      <w:r>
+      <w:bookmarkStart w:id="17" w:name="_Toc197179147"/>
+      <w:r>
+        <w:lastRenderedPageBreak/>
         <w:t>Deployment</w:t>
       </w:r>
-      <w:bookmarkEnd w:id="16"/>
+      <w:bookmarkEnd w:id="17"/>
       <w:r>
         <w:t xml:space="preserve"> </w:t>
       </w:r>
     </w:p>
     <w:p>
+      <w:pPr>
+        <w:jc w:val="both"/>
+      </w:pPr>
       <w:r>
         <w:t>Once the final clusters were established, an in-depth interpretation was conducted, clusters were profiles according to their demographic and behavioural features and strategic recommendations were derived</w:t>
       </w:r>
@@ -4291,7 +4567,6 @@
         <w:jc w:val="both"/>
       </w:pPr>
       <w:r>
-        <w:lastRenderedPageBreak/>
         <w:t xml:space="preserve">In conclusion, this methodological framework enabled a comprehensive and systematic exploration of tourist segmentation in Iceland. The project demonstrated how structured data analysis, coupled with robust machine learning techniques, can reveal actionable insights to support destination management and planning. Future work could extend the methodology by incorporating larger datasets, </w:t>
       </w:r>
       <w:r>
@@ -4310,11 +4585,11 @@
       <w:pPr>
         <w:pStyle w:val="Heading2"/>
       </w:pPr>
-      <w:bookmarkStart w:id="17" w:name="_Toc196147848"/>
+      <w:bookmarkStart w:id="18" w:name="_Toc197179148"/>
       <w:r>
         <w:t>Architectural Diagram</w:t>
       </w:r>
-      <w:bookmarkEnd w:id="17"/>
+      <w:bookmarkEnd w:id="18"/>
     </w:p>
     <w:p/>
     <w:p>
@@ -4379,11 +4654,12 @@
       <w:pPr>
         <w:pStyle w:val="Heading1"/>
       </w:pPr>
-      <w:bookmarkStart w:id="18" w:name="_Toc196147849"/>
-      <w:r>
+      <w:bookmarkStart w:id="19" w:name="_Toc197179149"/>
+      <w:r>
+        <w:lastRenderedPageBreak/>
         <w:t>Results and Discussion</w:t>
       </w:r>
-      <w:bookmarkEnd w:id="18"/>
+      <w:bookmarkEnd w:id="19"/>
     </w:p>
     <w:p/>
     <w:p>
@@ -4403,11 +4679,7 @@
         <w:t>.</w:t>
       </w:r>
       <w:r>
-        <w:t xml:space="preserve"> The visual inspection indicated clear distinctions between clusters, </w:t>
-      </w:r>
-      <w:r>
-        <w:lastRenderedPageBreak/>
-        <w:t>particularly with respect to age groups and length of stay. Besides K-Means, hierarchical clustering and DBSCAN were also explored to determine the most suitable segmentation method. Hierarchical clustering was primarily employed to visualise the potential number of clusters through a dendrogram, which suggested a division into three groups.</w:t>
+        <w:t xml:space="preserve"> The visual inspection indicated clear distinctions between clusters, particularly with respect to age groups and length of stay. Besides K-Means, hierarchical clustering and DBSCAN were also explored to determine the most suitable segmentation method. Hierarchical clustering was primarily employed to visualise the potential number of clusters through a dendrogram, which suggested a division into three groups.</w:t>
       </w:r>
       <w:r>
         <w:t xml:space="preserve"> Initially, the heatmap revealed that hierarchical clustering did not segment the age categories effectively, while the income appeared nearly identical to the K-Means. Only the length of stay showed slightly more variation across clusters. </w:t>
@@ -4459,7 +4731,7 @@
           <w:noProof/>
         </w:rPr>
         <w:drawing>
-          <wp:inline distT="0" distB="0" distL="0" distR="0" wp14:anchorId="1320582B" wp14:editId="4FDAE451">
+          <wp:inline distT="0" distB="0" distL="0" distR="0" wp14:anchorId="1320582B" wp14:editId="13D6D26A">
             <wp:extent cx="5731510" cy="2623820"/>
             <wp:effectExtent l="19050" t="19050" r="21590" b="24130"/>
             <wp:docPr id="980946676" name="Picture 11" descr="A screenshot of a graph&#10;&#10;AI-generated content may be incorrect."/>
@@ -4514,14 +4786,27 @@
       <w:r>
         <w:t xml:space="preserve">Figure </w:t>
       </w:r>
-      <w:fldSimple w:instr=" SEQ Figure \* ARABIC ">
-        <w:r>
-          <w:rPr>
-            <w:noProof/>
-          </w:rPr>
-          <w:t>6</w:t>
-        </w:r>
-      </w:fldSimple>
+      <w:r>
+        <w:fldChar w:fldCharType="begin"/>
+      </w:r>
+      <w:r>
+        <w:instrText xml:space="preserve"> SEQ Figure \* ARABIC </w:instrText>
+      </w:r>
+      <w:r>
+        <w:fldChar w:fldCharType="separate"/>
+      </w:r>
+      <w:r>
+        <w:rPr>
+          <w:noProof/>
+        </w:rPr>
+        <w:t>6</w:t>
+      </w:r>
+      <w:r>
+        <w:rPr>
+          <w:noProof/>
+        </w:rPr>
+        <w:fldChar w:fldCharType="end"/>
+      </w:r>
       <w:r>
         <w:t xml:space="preserve"> Heatmap of Cluster Centres- K-Means</w:t>
       </w:r>
@@ -4535,9 +4820,11 @@
       <w:pPr>
         <w:pStyle w:val="Heading2"/>
       </w:pPr>
+      <w:bookmarkStart w:id="20" w:name="_Toc197179150"/>
       <w:r>
         <w:t>ANOVA Test</w:t>
       </w:r>
+      <w:bookmarkEnd w:id="20"/>
     </w:p>
     <w:p>
       <w:pPr>
@@ -4587,7 +4874,11 @@
         <w:t xml:space="preserve"> </w:t>
       </w:r>
       <w:r>
-        <w:t xml:space="preserve">It detected clearer differences in the &lt;24 years age group and in visitors staying for more than 13 nights, distinctions that Hierarchical did not capture. Additionally, K-Means produced lower p-values in many of the shared significant variables, suggesting a more distinct separation between clusters. </w:t>
+        <w:t xml:space="preserve">It detected clearer differences in the &lt;24 years age group and in visitors staying for more than 13 nights, distinctions that Hierarchical did not capture. Additionally, K-Means </w:t>
+      </w:r>
+      <w:r>
+        <w:lastRenderedPageBreak/>
+        <w:t xml:space="preserve">produced lower p-values in many of the shared significant variables, suggesting a more distinct separation between clusters. </w:t>
       </w:r>
       <w:r>
         <w:t xml:space="preserve"> </w:t>
@@ -4616,17 +4907,29 @@
         <w:keepNext/>
       </w:pPr>
       <w:r>
-        <w:lastRenderedPageBreak/>
         <w:t xml:space="preserve">Table </w:t>
       </w:r>
-      <w:fldSimple w:instr=" SEQ Table \* ARABIC ">
-        <w:r>
-          <w:rPr>
-            <w:noProof/>
-          </w:rPr>
-          <w:t>1</w:t>
-        </w:r>
-      </w:fldSimple>
+      <w:r>
+        <w:fldChar w:fldCharType="begin"/>
+      </w:r>
+      <w:r>
+        <w:instrText xml:space="preserve"> SEQ Table \* ARABIC </w:instrText>
+      </w:r>
+      <w:r>
+        <w:fldChar w:fldCharType="separate"/>
+      </w:r>
+      <w:r>
+        <w:rPr>
+          <w:noProof/>
+        </w:rPr>
+        <w:t>1</w:t>
+      </w:r>
+      <w:r>
+        <w:rPr>
+          <w:noProof/>
+        </w:rPr>
+        <w:fldChar w:fldCharType="end"/>
+      </w:r>
       <w:r>
         <w:t xml:space="preserve"> ANOVA Results -Comparison of p-values- K-Means/Hierarchical</w:t>
       </w:r>
@@ -5497,18 +5800,39 @@
     </w:p>
     <w:p>
       <w:pPr>
+        <w:jc w:val="both"/>
+      </w:pPr>
+    </w:p>
+    <w:p>
+      <w:pPr>
         <w:pStyle w:val="Heading2"/>
       </w:pPr>
+      <w:bookmarkStart w:id="21" w:name="_Toc197179151"/>
       <w:r>
         <w:t>Adjusted Rand Index</w:t>
       </w:r>
-    </w:p>
-    <w:p>
-      <w:pPr>
-        <w:jc w:val="both"/>
-      </w:pPr>
-      <w:r>
-        <w:t xml:space="preserve">“The stability of market segmentation solutions across repeated calculations is a key quality indicator if a segmentation solution” (Hajibaba, 2019), for that reason </w:t>
+      <w:bookmarkEnd w:id="21"/>
+    </w:p>
+    <w:p>
+      <w:pPr>
+        <w:jc w:val="both"/>
+      </w:pPr>
+      <w:r>
+        <w:t>“The stability of market segmentation solutions across repeated calculations is a key quality indicator if a segmentation solution” (</w:t>
+      </w:r>
+      <w:proofErr w:type="spellStart"/>
+      <w:r>
+        <w:t>Hajibaba</w:t>
+      </w:r>
+      <w:proofErr w:type="spellEnd"/>
+      <w:r>
+        <w:t>,</w:t>
+      </w:r>
+      <w:r>
+        <w:t xml:space="preserve"> Grun, Dolnicar,</w:t>
+      </w:r>
+      <w:r>
+        <w:t xml:space="preserve"> 2019), for that reason </w:t>
       </w:r>
       <w:r>
         <w:t>the stability of the algorithms was</w:t>
@@ -5519,16 +5843,41 @@
       <w:r>
         <w:t>, which measures the consistency of cluster assignments across multiple runs. For both methods, a total of five runs were performed, as the data contains only 21 observations. For K-Means, the algorithm was executed using different random states, while for Hierarchical clustering, different data samples were used. The resulting ARI score were averaged to obtain a stability metric for each method. K-Means achieved a mean ARI of 0.61, indicating a moderate to high level of clustering consistency. In contrast, the Hierarchical model produced a much lower mean ARI of 0.011, suggesting that its clusters were highly sensitive to changes in the input data. These results further support the selection of K-Means as the more robust and reliable method for segmenting in this study.</w:t>
       </w:r>
-    </w:p>
-    <w:p>
-      <w:pPr>
-        <w:jc w:val="both"/>
-      </w:pPr>
-      <w:r>
-        <w:t>Table 2</w:t>
-      </w:r>
-    </w:p>
-    <w:p/>
+      <w:r>
+        <w:t xml:space="preserve"> Additionally, the ARI was also computed for different numbers of clusters, ranging from 2 to 5. The results, presented in Table 2, show that K-Means achieves its highest stability with 4 clusters, while in Hierarchical clustering exhibited consistently low ARI values, indicating poor stability regardless of the number of clusters. </w:t>
+      </w:r>
+    </w:p>
+    <w:p>
+      <w:pPr>
+        <w:pStyle w:val="Caption"/>
+        <w:keepNext/>
+      </w:pPr>
+      <w:r>
+        <w:lastRenderedPageBreak/>
+        <w:t xml:space="preserve">Table </w:t>
+      </w:r>
+      <w:r>
+        <w:fldChar w:fldCharType="begin"/>
+      </w:r>
+      <w:r>
+        <w:instrText xml:space="preserve"> SEQ Table \* ARABIC </w:instrText>
+      </w:r>
+      <w:r>
+        <w:fldChar w:fldCharType="separate"/>
+      </w:r>
+      <w:r>
+        <w:rPr>
+          <w:noProof/>
+        </w:rPr>
+        <w:t>2</w:t>
+      </w:r>
+      <w:r>
+        <w:fldChar w:fldCharType="end"/>
+      </w:r>
+      <w:r>
+        <w:t xml:space="preserve"> Comparison of average ARI results</w:t>
+      </w:r>
+    </w:p>
     <w:tbl>
       <w:tblPr>
         <w:tblStyle w:val="TableGrid"/>
@@ -5536,35 +5885,238 @@
         <w:tblLook w:val="04A0" w:firstRow="1" w:lastRow="0" w:firstColumn="1" w:lastColumn="0" w:noHBand="0" w:noVBand="1"/>
       </w:tblPr>
       <w:tblGrid>
-        <w:gridCol w:w="4508"/>
-        <w:gridCol w:w="4508"/>
+        <w:gridCol w:w="2122"/>
+        <w:gridCol w:w="3543"/>
+        <w:gridCol w:w="3351"/>
       </w:tblGrid>
       <w:tr>
         <w:tc>
           <w:tcPr>
-            <w:tcW w:w="4508" w:type="dxa"/>
+            <w:tcW w:w="2122" w:type="dxa"/>
           </w:tcPr>
-          <w:p/>
+          <w:p>
+            <w:pPr>
+              <w:jc w:val="center"/>
+              <w:rPr>
+                <w:b/>
+                <w:bCs/>
+              </w:rPr>
+            </w:pPr>
+            <w:r>
+              <w:rPr>
+                <w:b/>
+                <w:bCs/>
+              </w:rPr>
+              <w:t>Algorithm/ Number of clusters</w:t>
+            </w:r>
+          </w:p>
         </w:tc>
         <w:tc>
           <w:tcPr>
-            <w:tcW w:w="4508" w:type="dxa"/>
+            <w:tcW w:w="3543" w:type="dxa"/>
           </w:tcPr>
-          <w:p/>
+          <w:p>
+            <w:pPr>
+              <w:jc w:val="center"/>
+              <w:rPr>
+                <w:b/>
+                <w:bCs/>
+              </w:rPr>
+            </w:pPr>
+            <w:r>
+              <w:rPr>
+                <w:b/>
+                <w:bCs/>
+              </w:rPr>
+              <w:t>K-Means</w:t>
+            </w:r>
+          </w:p>
+        </w:tc>
+        <w:tc>
+          <w:tcPr>
+            <w:tcW w:w="3351" w:type="dxa"/>
+          </w:tcPr>
+          <w:p>
+            <w:pPr>
+              <w:jc w:val="center"/>
+              <w:rPr>
+                <w:b/>
+                <w:bCs/>
+              </w:rPr>
+            </w:pPr>
+            <w:r>
+              <w:rPr>
+                <w:b/>
+                <w:bCs/>
+              </w:rPr>
+              <w:t>Hierarchical</w:t>
+            </w:r>
+          </w:p>
         </w:tc>
       </w:tr>
       <w:tr>
         <w:tc>
           <w:tcPr>
-            <w:tcW w:w="4508" w:type="dxa"/>
+            <w:tcW w:w="2122" w:type="dxa"/>
           </w:tcPr>
-          <w:p/>
+          <w:p>
+            <w:pPr>
+              <w:jc w:val="center"/>
+            </w:pPr>
+            <w:r>
+              <w:t>2</w:t>
+            </w:r>
+          </w:p>
         </w:tc>
         <w:tc>
           <w:tcPr>
-            <w:tcW w:w="4508" w:type="dxa"/>
+            <w:tcW w:w="3543" w:type="dxa"/>
           </w:tcPr>
-          <w:p/>
+          <w:p>
+            <w:pPr>
+              <w:jc w:val="center"/>
+            </w:pPr>
+            <w:r>
+              <w:t>0.582</w:t>
+            </w:r>
+          </w:p>
+        </w:tc>
+        <w:tc>
+          <w:tcPr>
+            <w:tcW w:w="3351" w:type="dxa"/>
+          </w:tcPr>
+          <w:p>
+            <w:pPr>
+              <w:jc w:val="center"/>
+            </w:pPr>
+            <w:r>
+              <w:t>-0.016</w:t>
+            </w:r>
+          </w:p>
+        </w:tc>
+      </w:tr>
+      <w:tr>
+        <w:tc>
+          <w:tcPr>
+            <w:tcW w:w="2122" w:type="dxa"/>
+          </w:tcPr>
+          <w:p>
+            <w:pPr>
+              <w:jc w:val="center"/>
+            </w:pPr>
+            <w:r>
+              <w:t>3</w:t>
+            </w:r>
+          </w:p>
+        </w:tc>
+        <w:tc>
+          <w:tcPr>
+            <w:tcW w:w="3543" w:type="dxa"/>
+          </w:tcPr>
+          <w:p>
+            <w:pPr>
+              <w:jc w:val="center"/>
+            </w:pPr>
+            <w:r>
+              <w:t>0.308</w:t>
+            </w:r>
+          </w:p>
+        </w:tc>
+        <w:tc>
+          <w:tcPr>
+            <w:tcW w:w="3351" w:type="dxa"/>
+          </w:tcPr>
+          <w:p>
+            <w:pPr>
+              <w:jc w:val="center"/>
+            </w:pPr>
+            <w:r>
+              <w:t>0.011</w:t>
+            </w:r>
+          </w:p>
+        </w:tc>
+      </w:tr>
+      <w:tr>
+        <w:tc>
+          <w:tcPr>
+            <w:tcW w:w="2122" w:type="dxa"/>
+          </w:tcPr>
+          <w:p>
+            <w:pPr>
+              <w:jc w:val="center"/>
+            </w:pPr>
+            <w:r>
+              <w:t>4</w:t>
+            </w:r>
+          </w:p>
+        </w:tc>
+        <w:tc>
+          <w:tcPr>
+            <w:tcW w:w="3543" w:type="dxa"/>
+            <w:shd w:val="clear" w:color="auto" w:fill="B3E5A1" w:themeFill="accent6" w:themeFillTint="66"/>
+          </w:tcPr>
+          <w:p>
+            <w:pPr>
+              <w:jc w:val="center"/>
+            </w:pPr>
+            <w:r>
+              <w:t>0.611</w:t>
+            </w:r>
+          </w:p>
+        </w:tc>
+        <w:tc>
+          <w:tcPr>
+            <w:tcW w:w="3351" w:type="dxa"/>
+          </w:tcPr>
+          <w:p>
+            <w:pPr>
+              <w:jc w:val="center"/>
+            </w:pPr>
+            <w:r>
+              <w:t>0.021</w:t>
+            </w:r>
+          </w:p>
+        </w:tc>
+      </w:tr>
+      <w:tr>
+        <w:tc>
+          <w:tcPr>
+            <w:tcW w:w="2122" w:type="dxa"/>
+          </w:tcPr>
+          <w:p>
+            <w:pPr>
+              <w:jc w:val="center"/>
+            </w:pPr>
+            <w:r>
+              <w:t>5</w:t>
+            </w:r>
+          </w:p>
+        </w:tc>
+        <w:tc>
+          <w:tcPr>
+            <w:tcW w:w="3543" w:type="dxa"/>
+          </w:tcPr>
+          <w:p>
+            <w:pPr>
+              <w:jc w:val="center"/>
+            </w:pPr>
+            <w:r>
+              <w:t>0.602</w:t>
+            </w:r>
+          </w:p>
+        </w:tc>
+        <w:tc>
+          <w:tcPr>
+            <w:tcW w:w="3351" w:type="dxa"/>
+          </w:tcPr>
+          <w:p>
+            <w:pPr>
+              <w:jc w:val="center"/>
+            </w:pPr>
+            <w:r>
+              <w:t>0.019</w:t>
+            </w:r>
+          </w:p>
         </w:tc>
       </w:tr>
     </w:tbl>
@@ -5575,11 +6127,19 @@
         <w:jc w:val="both"/>
       </w:pPr>
       <w:r>
-        <w:t xml:space="preserve">The findings of this study offer valuable insights into the segmentation of tourists visiting Iceland. By applying K-Means clustering, four distinct tourist profiles were identified, differing notably in demographic characteristics and patterns of stay. The significant differences observed among the younger age group (&lt;24 years) and the 25-34 age category underline age as key differentiator among tourist segments. Younger tourists typically display different travel motivations, preferences, and </w:t>
-      </w:r>
-      <w:r>
-        <w:lastRenderedPageBreak/>
-        <w:t xml:space="preserve">expenditure behaviours compared to the older people. The significant variation observed in the &gt; 55 years age category further emphasis the need for age-specific tourism strategies. Older visitors may prioritise comfort, accessibility, and cultural experiences, while younger tourists might favour adventure, affordability, and social opportunities. In terms of the length of stay, clear distinctions among clusters were apparent. Significant differences in stay 2-3 nights, 4-5 nights, 6-8 nights, and 9-12 nights suggest the presence of short-term visitors and those opting for medium to extend stays. Destination managers can leverage this knowledge to customise services, accommodation options, and marketing strategies to the needs </w:t>
+        <w:t>The findings of this study offer valuable insights into the segmentation of tourists visiting Iceland. By applying K-Means clustering, four distinct tourist profiles were identified, differing notably in demographic characteristics and patterns of stay. The significant differences observed among the younger age group</w:t>
+      </w:r>
+      <w:r>
+        <w:t>s</w:t>
+      </w:r>
+      <w:r>
+        <w:t xml:space="preserve"> underline age as key differentiator among tourist segments. Younger tourists typically display different travel motivations, preferences, and expenditure behaviours compared to older people. The </w:t>
+      </w:r>
+      <w:r>
+        <w:t>notable</w:t>
+      </w:r>
+      <w:r>
+        <w:t xml:space="preserve"> variation observed in the &gt; 55 years age category further emphasis the need for age-specific tourism strategies. Older visitors may prioritise comfort, accessibility, and cultural experiences, while younger tourists might favour adventure, affordability, and social opportunities. In terms of the length of stay, clear distinctions among clusters were apparent. Significant differences in stay 2-3 nights, 4-5 nights, 6-8 nights, and 9-12 nights suggest the presence of short-term visitors and those opting for medium to extend stays. Destination managers can leverage this knowledge to customise services, accommodation options, and marketing strategies to the needs </w:t>
       </w:r>
       <w:r>
         <w:t>of</w:t>
@@ -5691,6 +6251,7 @@
           <w:b/>
           <w:bCs/>
         </w:rPr>
+        <w:lastRenderedPageBreak/>
         <w:t>Cluster 3</w:t>
       </w:r>
       <w:r>
@@ -5705,7 +6266,7 @@
         <w:jc w:val="both"/>
       </w:pPr>
       <w:r>
-        <w:t>Overall, the clusters confirm that Iceland’s tourism in 2023 was dominates by younger travellers (mainly 25-34 years old) with the medium to high average income levels, and that medium-length stays (4-</w:t>
+        <w:t>Overall, the clusters confirm that Iceland’s tourism in 2023 was dominates by younger travellers with the medium to high average income levels, and that medium-length stays (4-</w:t>
       </w:r>
       <w:r>
         <w:t>8</w:t>
@@ -5719,7 +6280,16 @@
         <w:jc w:val="both"/>
       </w:pPr>
       <w:r>
-        <w:t>The selection of K-Means clustering over hierarchical clustering was well-supported by internal validation indices and the interpretability of the results. Although hierarchical clustering yielded reasonably distinct grouping, the segments derived from K-Means were clearer and more actionable for practical tourism management purposes.</w:t>
+        <w:t>The selection of K-Means clustering over hierarchical clustering was well-supported by internal validation indices and the interpretability of the results. Although hierarchical clustering yielded reasonably distinct grouping, the segments derived from K-Means were clearer</w:t>
+      </w:r>
+      <w:r>
+        <w:t>, more stable,</w:t>
+      </w:r>
+      <w:r>
+        <w:t xml:space="preserve"> and more actionable for practical tourism management purposes.</w:t>
+      </w:r>
+      <w:r>
+        <w:t xml:space="preserve"> This clarity enhances the ability of stakeholders to identify and target specific tourist profiles with tailored strategies.</w:t>
       </w:r>
     </w:p>
     <w:p>
@@ -5731,11 +6301,11 @@
       <w:pPr>
         <w:pStyle w:val="Heading2"/>
       </w:pPr>
-      <w:bookmarkStart w:id="19" w:name="_Toc196147851"/>
+      <w:bookmarkStart w:id="22" w:name="_Toc197179152"/>
       <w:r>
         <w:t>Discussion</w:t>
       </w:r>
-      <w:bookmarkEnd w:id="19"/>
+      <w:bookmarkEnd w:id="22"/>
       <w:r>
         <w:t xml:space="preserve"> </w:t>
       </w:r>
@@ -5745,18 +6315,63 @@
         <w:jc w:val="both"/>
       </w:pPr>
       <w:r>
-        <w:t xml:space="preserve">After conduction the exploratory data analysis and applying clustering techniques, several important insights were obtained regarding tourist profiles visiting Iceland. The clustering results, based on age group, length of stay, and income level, showed that it is possible to identify distinct tourist segments. The heatmap analysis highlighted that significant differences exist between clusters in terms of age and length of stay, while income showed no significant differentiation. These finding were confirmed through ANOVA testing, which rejected the null hypothesis for most age and length of stay categories. This segmentation is crucial, as it demonstrates that tourists cannot be treated as a homogeneous group. Different segments could assist Iceland’s tourism authorities and industry stakeholders in developing more targeted marketing strategies and improving service offerings to better match the needs of each segment. However, the study also faced limitation. The dataset was relatively small (21 observations), which may limit the generalisability of the results. Future research with larger datasets and additional variables such as travel motivation, spending behaviour, or activities could provide an even deeper understanding of tourist segmentation in Iceland. </w:t>
-      </w:r>
+        <w:t xml:space="preserve">After conduction the exploratory data analysis and applying clustering techniques, several important insights were obtained regarding tourist profiles visiting Iceland. The clustering results, based on age group, length of stay, and income level, showed that it is possible to identify distinct tourist segments. The heatmap analysis highlighted that significant differences exist between clusters in terms of age and length of stay, while income showed no significant differentiation. These finding were confirmed through ANOVA testing, which rejected the null hypothesis for most age and length of stay categories. This segmentation is crucial, as it demonstrates that tourists cannot be treated as a homogeneous group. Different segments could assist Iceland’s tourism authorities and industry stakeholders in developing more targeted marketing strategies and improving service offerings to better match the needs of each segment. </w:t>
+      </w:r>
+      <w:r>
+        <w:t>Nonetheless</w:t>
+      </w:r>
+      <w:r>
+        <w:t>, the study also faced limitation</w:t>
+      </w:r>
+      <w:r>
+        <w:t>s</w:t>
+      </w:r>
+      <w:r>
+        <w:t xml:space="preserve">. The dataset was relatively small (21 observations), which may limit the generalisability of the results. Future research with larger datasets and additional variables such as travel motivation, spending behaviour, or activities could provide an even deeper understanding of tourist segmentation in Iceland. </w:t>
+      </w:r>
+      <w:r>
+        <w:t xml:space="preserve">Moreover, as Dolnicar points in the fourth principle of data-driven market segmentation, “the market changes all the time. Therefore, market segments change over time and </w:t>
+      </w:r>
+      <w:proofErr w:type="gramStart"/>
+      <w:r>
+        <w:t>have to</w:t>
+      </w:r>
+      <w:proofErr w:type="gramEnd"/>
+      <w:r>
+        <w:t xml:space="preserve"> be continuously monitored” (Dolnicar, 2013, pp.6). This means that any segmentation reflects only a snapshot of the market at the time the data was collected. Although the present study used the most recent dataset publicly available, and only two years have </w:t>
+      </w:r>
+      <w:r>
+        <w:t>p</w:t>
+      </w:r>
+      <w:r>
+        <w:t>assed since that data was reported, tourist behaviours and segments are likely to evolver. Thus, periodic re-segmentation is necessary to ensure that strategies remain relevant and effective over time.</w:t>
+      </w:r>
+    </w:p>
+    <w:p>
+      <w:pPr>
+        <w:jc w:val="both"/>
+      </w:pPr>
+    </w:p>
+    <w:p>
+      <w:pPr>
+        <w:jc w:val="both"/>
+      </w:pPr>
+    </w:p>
+    <w:p>
+      <w:pPr>
+        <w:jc w:val="both"/>
+      </w:pPr>
     </w:p>
     <w:p>
       <w:pPr>
         <w:pStyle w:val="Heading1"/>
       </w:pPr>
-      <w:bookmarkStart w:id="20" w:name="_Toc196147852"/>
-      <w:r>
+      <w:bookmarkStart w:id="23" w:name="_Toc197179153"/>
+      <w:r>
+        <w:lastRenderedPageBreak/>
         <w:t>Conclusion</w:t>
       </w:r>
-      <w:bookmarkEnd w:id="20"/>
+      <w:bookmarkEnd w:id="23"/>
       <w:r>
         <w:t xml:space="preserve"> </w:t>
       </w:r>
@@ -5766,10 +6381,16 @@
         <w:jc w:val="both"/>
       </w:pPr>
       <w:r>
-        <w:t xml:space="preserve">Understanding the profiles of tourists visiting Iceland has become increasingly important due to the country’s rapid growth as a global destination. However, despite this importance, previous research and available data have often been limited to basic descriptive indicators such as country of origin, gender, or broad expenditure levels. This lack of deeper segmentation impedes the ability of tourism agencies, policymakers, and businesses to design more targeted marketing strategies, offer personalised services, and implement sustainable tourism practices. Addressing this gap, the main aim of this project was to apply unsupervised clustering techniques to develop a more detailed segmentation of visitors based on age, length of stay, and income. The solution proposed involved analysing a dataset obtained from surveys conducted at the main airport in Iceland in 2023, as collected by the official tourism website. Although the dataset had limitations, most notably a relatively small number of observations and a focus on only three variables, it provided a valuable opportunity to explore the potential of clustering methods in generating more insightful visitor profiles. K-Means clustering was selected as the final algorithm due to its strong performance in forming interpretable and distinct clusters. </w:t>
-      </w:r>
-      <w:r>
-        <w:t>The results confirmed the existence of meaningful segmentation patterns among tourists. Through the heatmap visualisation and ANOVA test, it was observed that there were statistically significant differences across clusters for various age groups (&lt;24 years, 25-34 years, &gt;55 years) and length of stay (2-3 nights, 4-5 nights, 6-8 nights, 9-12 nights, and &gt; 13 nights). However, no significant differences were found based on income levels. This partially supports the alternative hypothesis, as clear patterns were found in age and length of stay but not in income. Consequently, the null hypothesis was rejected for two out of three dimensions studies.</w:t>
+        <w:t>Understanding the profiles of tourists visiting Iceland has become increasingly important due to the country’s rapid growth as a global destination. However, despite this importance, previous research and available data have often been limited to basic descriptive indicators such as country of origin, gender, or broad expenditure levels. This lack of deeper segmentation impedes the ability of tourism agencies, policymakers, and businesses to design more targeted marketing strategies, offer personalised services, and implement sustainable tourism practices. Addressing this gap, the main aim of this project was to apply unsupervised clustering techniques to develop a more detailed segmentation of visitors based on age, length of stay, and income. The solution proposed involved analysing a dataset obtained from surveys conducted at the main airport in Iceland in 2023, as collected by the official tourism website. Although the dataset had limitations, most notably a relatively small number of observations and a focus on only three variables, it provided a valuable opportunity to explore the potential of clustering methods in generating more insightful visitor profiles. K-Means clustering was selected as the final algorithm due to its strong performance in forming interpretable</w:t>
+      </w:r>
+      <w:r>
+        <w:t>, statistically supported, and practically actionable</w:t>
+      </w:r>
+      <w:r>
+        <w:t xml:space="preserve"> clusters. </w:t>
+      </w:r>
+      <w:r>
+        <w:t>The results confirmed the existence of meaningful segmentation patterns among tourists. Through the heatmap visualisation and ANOVA test, it was observed that there were statistically significant differences across clusters for various age groups and length of stay. However, no significant differences were found based on income levels. This partially supports the alternative hypothesis, as clear patterns were found in age and length of stay but not in income. Consequently, the null hypothesis was rejected for two out of three dimensions studies.</w:t>
       </w:r>
       <w:r>
         <w:t xml:space="preserve"> This study </w:t>
@@ -5790,43 +6411,539 @@
         <w:t xml:space="preserve">ability </w:t>
       </w:r>
       <w:r>
-        <w:t xml:space="preserve">of the results. Future research should aim to work with larger datasets, include a </w:t>
-      </w:r>
+        <w:t>of the results. Future research should aim to work with larger datasets, include a broader range of behavioural and psychographic variables, such as motivations for travel, activity preferences, satisfaction levels, and possibly compare different clustering techniques to validate and enhance the robustness of the findings. Moreover, longitudinal studies could explore how tourist profiles change over time, particularly as Iceland’s tourism evolves in response to global trends and sustainability challenges</w:t>
+      </w:r>
+      <w:r>
+        <w:t>.</w:t>
+      </w:r>
+      <w:r>
+        <w:t xml:space="preserve"> </w:t>
+      </w:r>
+    </w:p>
+    <w:p>
+      <w:pPr>
+        <w:jc w:val="both"/>
+      </w:pPr>
+      <w:r>
+        <w:t>In conclusion, this project represents a step forward in refining the profiling of tourists in Iceland. It illustrates the potential of data driven methods to move past traditional analysis, offering deeper insights into visitor characteristics. By applying clustering techniques, tourism stakeholders can better target their offerings and policies, contributing not only to economic growth but also to a more sustainable and personalised visitor experience in Iceland’s unique tourism landscape.</w:t>
+      </w:r>
+    </w:p>
+    <w:p/>
+    <w:p/>
+    <w:p/>
+    <w:p>
+      <w:pPr>
+        <w:pStyle w:val="Heading1"/>
+      </w:pPr>
+      <w:bookmarkStart w:id="24" w:name="_Toc197179154"/>
       <w:r>
         <w:lastRenderedPageBreak/>
-        <w:t xml:space="preserve">broader range of behavioural and psychographic variables, such as motivations for travel, activity preferences, satisfaction levels, and possibly compare different clustering techniques to validate and enhance the robustness of the findings. Moreover, longitudinal studies could explore how tourist profiles change over time, particularly as Iceland’s tourism evolves in response to global trends and sustainability challenges. </w:t>
+        <w:t>References</w:t>
+      </w:r>
+      <w:bookmarkEnd w:id="24"/>
+    </w:p>
+    <w:p/>
+    <w:p>
+      <w:r>
+        <w:t>Dolnicar, S. (2002). A Review of Data-Driven Market Segmentation in Tourism. </w:t>
       </w:r>
       <w:r>
         <w:rPr>
-          <w:highlight w:val="lightGray"/>
+          <w:i/>
+          <w:iCs/>
         </w:rPr>
-        <w:t>Integrating additional data sources, such as social media activity, could also provide a richer understanding of visitor behaviours beyond survey-based approaches.</w:t>
+        <w:t>Journal of Travel &amp; Tourism Marketing</w:t>
+      </w:r>
+      <w:r>
+        <w:t xml:space="preserve">, 12(1), pp.1–22. </w:t>
+      </w:r>
+      <w:proofErr w:type="spellStart"/>
+      <w:r>
+        <w:t>doi</w:t>
+      </w:r>
+      <w:proofErr w:type="spellEnd"/>
+      <w:r>
+        <w:t>:</w:t>
       </w:r>
       <w:r>
         <w:t xml:space="preserve"> </w:t>
       </w:r>
-    </w:p>
-    <w:p>
-      <w:pPr>
-        <w:jc w:val="both"/>
-      </w:pPr>
-      <w:r>
-        <w:t>In conclusion, this project represents a step forward in refining the profiling of tourists in Iceland. It illustrates the potential of data driven methods to move past traditional analysis, offering deeper insights into visitor characteristics. By applying clustering techniques, tourism stakeholders can better target their offerings and policies, contributing not only to economic growth but also to a more sustainable and personalised visitor experience in Iceland’s unique tourism landscape.</w:t>
+      <w:hyperlink r:id="rId18" w:history="1">
+        <w:r>
+          <w:rPr>
+            <w:rStyle w:val="Hyperlink"/>
+          </w:rPr>
+          <w:t>https://doi.org/10.1300/j073v12n01_01</w:t>
+        </w:r>
+      </w:hyperlink>
+      <w:r>
+        <w:t>.</w:t>
+      </w:r>
+      <w:r>
+        <w:t xml:space="preserve"> </w:t>
+      </w:r>
+    </w:p>
+    <w:p>
+      <w:r>
+        <w:t>Dolnicar, S. (2008). </w:t>
+      </w:r>
+      <w:r>
+        <w:rPr>
+          <w:i/>
+          <w:iCs/>
+        </w:rPr>
+        <w:t>Market Segmentation in Tourism</w:t>
+      </w:r>
+      <w:r>
+        <w:t xml:space="preserve">. [online] ResearchGate. Available at: </w:t>
+      </w:r>
+      <w:hyperlink r:id="rId19" w:history="1">
+        <w:r>
+          <w:rPr>
+            <w:rStyle w:val="Hyperlink"/>
+          </w:rPr>
+          <w:t>https://www.researchgate.net/publication/30387969_Market_Segmentation_in_Tourism</w:t>
+        </w:r>
+      </w:hyperlink>
+      <w:r>
+        <w:t>.</w:t>
+      </w:r>
+      <w:r>
+        <w:t xml:space="preserve"> </w:t>
+      </w:r>
+    </w:p>
+    <w:p>
+      <w:r>
+        <w:t xml:space="preserve">Dolnicar, S. (2013). Tourism Market Segmentation - A </w:t>
+      </w:r>
+      <w:proofErr w:type="gramStart"/>
+      <w:r>
+        <w:t>Step by Step</w:t>
+      </w:r>
+      <w:proofErr w:type="gramEnd"/>
+      <w:r>
+        <w:t xml:space="preserve"> Guide. pp.1–14.</w:t>
+      </w:r>
+    </w:p>
+    <w:p>
+      <w:proofErr w:type="spellStart"/>
+      <w:r>
+        <w:t>Ferðamálastofa</w:t>
+      </w:r>
+      <w:proofErr w:type="spellEnd"/>
+      <w:r>
+        <w:t xml:space="preserve"> Icelandic Tourist Board. (n.d.). </w:t>
+      </w:r>
+      <w:r>
+        <w:rPr>
+          <w:i/>
+          <w:iCs/>
+        </w:rPr>
+        <w:t>Numbers of foreign visitors</w:t>
+      </w:r>
+      <w:r>
+        <w:t xml:space="preserve">. [online] Available at: </w:t>
+      </w:r>
+      <w:r>
+        <w:t xml:space="preserve"> </w:t>
+      </w:r>
+      <w:hyperlink r:id="rId20" w:history="1">
+        <w:r>
+          <w:rPr>
+            <w:rStyle w:val="Hyperlink"/>
+          </w:rPr>
+          <w:t>https://www.ferdamalastofa.is/en/recearch-and-statistics/numbers-of-foreign-visitors#overnight-visitors-all-entry-points</w:t>
+        </w:r>
+      </w:hyperlink>
+      <w:r>
+        <w:t>.</w:t>
+      </w:r>
+      <w:r>
+        <w:t xml:space="preserve"> </w:t>
+      </w:r>
+    </w:p>
+    <w:p>
+      <w:r>
+        <w:t>Field, A. (2009). </w:t>
+      </w:r>
+      <w:r>
+        <w:rPr>
+          <w:i/>
+          <w:iCs/>
+        </w:rPr>
+        <w:t>Discovering Statistics Using IBM SPSS Statistics</w:t>
+      </w:r>
+      <w:r>
+        <w:t>. 3rd ed. Los Angeles: Sage Publications.</w:t>
+      </w:r>
+    </w:p>
+    <w:p>
+      <w:proofErr w:type="spellStart"/>
+      <w:r>
+        <w:t>Hajibaba</w:t>
+      </w:r>
+      <w:proofErr w:type="spellEnd"/>
+      <w:r>
+        <w:t>, H., Grün, B. and Dolnicar, S. (2019). Improving the stability of market segmentation analysis. </w:t>
+      </w:r>
+      <w:r>
+        <w:rPr>
+          <w:i/>
+          <w:iCs/>
+        </w:rPr>
+        <w:t>International Journal of Contemporary Hospitality Management</w:t>
+      </w:r>
+      <w:r>
+        <w:t xml:space="preserve">, 32(4), pp.1393–1411. </w:t>
+      </w:r>
+      <w:proofErr w:type="spellStart"/>
+      <w:r>
+        <w:t>doi</w:t>
+      </w:r>
+      <w:proofErr w:type="spellEnd"/>
+      <w:r>
+        <w:t>:</w:t>
+      </w:r>
+      <w:r>
+        <w:t xml:space="preserve"> </w:t>
+      </w:r>
+      <w:hyperlink r:id="rId21" w:history="1">
+        <w:r>
+          <w:rPr>
+            <w:rStyle w:val="Hyperlink"/>
+          </w:rPr>
+          <w:t>https://doi.org/10.1108/ijchm-02-2019-0137</w:t>
+        </w:r>
+      </w:hyperlink>
+      <w:r>
+        <w:t>.</w:t>
+      </w:r>
+      <w:r>
+        <w:t xml:space="preserve"> </w:t>
+      </w:r>
+    </w:p>
+    <w:p>
+      <w:r>
+        <w:t xml:space="preserve">Jóhannesson, G.T. and </w:t>
+      </w:r>
+      <w:proofErr w:type="spellStart"/>
+      <w:r>
+        <w:t>Huijbens</w:t>
+      </w:r>
+      <w:proofErr w:type="spellEnd"/>
+      <w:r>
+        <w:t>, E.H. (2010). Tourism in times of crisis: exploring the discourse of tourism development in Iceland. </w:t>
+      </w:r>
+      <w:r>
+        <w:rPr>
+          <w:i/>
+          <w:iCs/>
+        </w:rPr>
+        <w:t>Current Issues in Tourism</w:t>
+      </w:r>
+      <w:r>
+        <w:t xml:space="preserve">, 13(5), pp.419–434. </w:t>
+      </w:r>
+      <w:proofErr w:type="spellStart"/>
+      <w:r>
+        <w:t>doi</w:t>
+      </w:r>
+      <w:proofErr w:type="spellEnd"/>
+      <w:r>
+        <w:t>:</w:t>
+      </w:r>
+      <w:r>
+        <w:t xml:space="preserve"> </w:t>
+      </w:r>
+      <w:hyperlink r:id="rId22" w:history="1">
+        <w:r>
+          <w:rPr>
+            <w:rStyle w:val="Hyperlink"/>
+          </w:rPr>
+          <w:t>https://doi.org/10.1080/13683500.2010.491897</w:t>
+        </w:r>
+      </w:hyperlink>
+      <w:r>
+        <w:t>.</w:t>
+      </w:r>
+      <w:r>
+        <w:t xml:space="preserve"> </w:t>
+      </w:r>
+    </w:p>
+    <w:p>
+      <w:r>
+        <w:t xml:space="preserve">Jóhannesson, G.T., </w:t>
+      </w:r>
+      <w:proofErr w:type="spellStart"/>
+      <w:r>
+        <w:t>Huijbens</w:t>
+      </w:r>
+      <w:proofErr w:type="spellEnd"/>
+      <w:r>
+        <w:t>, E.H. and Sharpley, R. (2010). Icelandic Tourism: Past Directions—Future Challenges. </w:t>
+      </w:r>
+      <w:r>
+        <w:rPr>
+          <w:i/>
+          <w:iCs/>
+        </w:rPr>
+        <w:t>Tourism Geographies</w:t>
+      </w:r>
+      <w:r>
+        <w:t xml:space="preserve">, 12(2), pp.278–301. </w:t>
+      </w:r>
+      <w:proofErr w:type="spellStart"/>
+      <w:r>
+        <w:t>doi</w:t>
+      </w:r>
+      <w:proofErr w:type="spellEnd"/>
+      <w:r>
+        <w:t>:</w:t>
+      </w:r>
+      <w:r>
+        <w:t xml:space="preserve"> </w:t>
+      </w:r>
+      <w:hyperlink r:id="rId23" w:history="1">
+        <w:r>
+          <w:rPr>
+            <w:rStyle w:val="Hyperlink"/>
+          </w:rPr>
+          <w:t>https://doi.org/10.1080/14616680903493670</w:t>
+        </w:r>
+      </w:hyperlink>
+      <w:r>
+        <w:t>.</w:t>
+      </w:r>
+      <w:r>
+        <w:t xml:space="preserve"> </w:t>
+      </w:r>
+    </w:p>
+    <w:p>
+      <w:r>
+        <w:t>Lopez, A.M. (2025). </w:t>
+      </w:r>
+      <w:r>
+        <w:rPr>
+          <w:i/>
+          <w:iCs/>
+        </w:rPr>
+        <w:t>Iceland: travel &amp; tourism’s GDP contribution 2012-2028</w:t>
+      </w:r>
+      <w:r>
+        <w:t xml:space="preserve">. [online] Statista. Available at: </w:t>
+      </w:r>
+      <w:hyperlink r:id="rId24" w:history="1">
+        <w:r>
+          <w:rPr>
+            <w:rStyle w:val="Hyperlink"/>
+          </w:rPr>
+          <w:t>https://www.statista.com/statistics/786578/travel-and-tourism-s-total-contribution-to-gdp-in-iceland/</w:t>
+        </w:r>
+      </w:hyperlink>
+      <w:r>
+        <w:t>.</w:t>
+      </w:r>
+      <w:r>
+        <w:t xml:space="preserve"> </w:t>
+      </w:r>
+    </w:p>
+    <w:p>
+      <w:r>
+        <w:t>O’Neill, A. (2024). </w:t>
+      </w:r>
+      <w:r>
+        <w:rPr>
+          <w:i/>
+          <w:iCs/>
+        </w:rPr>
+        <w:t>Iceland - employment 2015-2025| Statista</w:t>
+      </w:r>
+      <w:r>
+        <w:t xml:space="preserve">. [online] Statista. Available at: </w:t>
+      </w:r>
+      <w:hyperlink r:id="rId25" w:history="1">
+        <w:r>
+          <w:rPr>
+            <w:rStyle w:val="Hyperlink"/>
+          </w:rPr>
+          <w:t>https://www.statista.com/statistics/795247/employment-in-iceland/</w:t>
+        </w:r>
+      </w:hyperlink>
+      <w:r>
+        <w:t>.</w:t>
+      </w:r>
+      <w:r>
+        <w:t xml:space="preserve"> </w:t>
+      </w:r>
+    </w:p>
+    <w:p>
+      <w:r>
+        <w:t>OECD (2020). </w:t>
+      </w:r>
+      <w:r>
+        <w:rPr>
+          <w:i/>
+          <w:iCs/>
+        </w:rPr>
+        <w:t>OECD Tourism Trends and Policies 2020</w:t>
+      </w:r>
+      <w:r>
+        <w:t xml:space="preserve">. [online] Doi.org. Available at: </w:t>
+      </w:r>
+      <w:hyperlink r:id="rId26" w:history="1">
+        <w:r>
+          <w:rPr>
+            <w:rStyle w:val="Hyperlink"/>
+          </w:rPr>
+          <w:t>https://doi.org/10.1787/6b47b985-en</w:t>
+        </w:r>
+      </w:hyperlink>
+      <w:r>
+        <w:t>.</w:t>
+      </w:r>
+      <w:r>
+        <w:t xml:space="preserve"> </w:t>
+      </w:r>
+    </w:p>
+    <w:p>
+      <w:r>
+        <w:t>scikit-learn (2010). </w:t>
+      </w:r>
+      <w:r>
+        <w:rPr>
+          <w:i/>
+          <w:iCs/>
+        </w:rPr>
+        <w:t>2.3. Clustering — scikit-learn 0.20.3 documentation</w:t>
+      </w:r>
+      <w:r>
+        <w:t xml:space="preserve">. [online] Scikit-learn.org. Available at: </w:t>
+      </w:r>
+      <w:hyperlink r:id="rId27" w:history="1">
+        <w:r>
+          <w:rPr>
+            <w:rStyle w:val="Hyperlink"/>
+          </w:rPr>
+          <w:t>https://scikit-learn.org/stable/modules/clustering.html</w:t>
+        </w:r>
+      </w:hyperlink>
+      <w:r>
+        <w:t>.</w:t>
+      </w:r>
+      <w:r>
+        <w:t xml:space="preserve"> </w:t>
+      </w:r>
+    </w:p>
+    <w:p>
+      <w:r>
+        <w:t>Szabo, B. (2020). </w:t>
+      </w:r>
+      <w:r>
+        <w:rPr>
+          <w:i/>
+          <w:iCs/>
+        </w:rPr>
+        <w:t>How to Create a Seaborn Correlation Heatmap in Python?</w:t>
+      </w:r>
+      <w:r>
+        <w:t xml:space="preserve"> [online] Medium. Available at: </w:t>
+      </w:r>
+      <w:hyperlink r:id="rId28" w:history="1">
+        <w:r>
+          <w:rPr>
+            <w:rStyle w:val="Hyperlink"/>
+          </w:rPr>
+          <w:t>https://medium.com/@szabo.bibor/how-to-create-a-seaborn-correlation-heatmap-in-python-834c0686b88e</w:t>
+        </w:r>
+      </w:hyperlink>
+      <w:r>
+        <w:t>.</w:t>
+      </w:r>
+      <w:r>
+        <w:t xml:space="preserve"> </w:t>
+      </w:r>
+    </w:p>
+    <w:p>
+      <w:r>
+        <w:t>UNWTO (2025). </w:t>
+      </w:r>
+      <w:r>
+        <w:rPr>
+          <w:i/>
+          <w:iCs/>
+        </w:rPr>
+        <w:t>UN Tourism Startup Competitions</w:t>
+      </w:r>
+      <w:r>
+        <w:t>. [online] Unwto.org. Available at: https://www.unwto.org/innovation-digital-tranformation/ai-for-good-in-tourism [Accessed 26 Apr. 2025].</w:t>
+      </w:r>
+      <w:r>
+        <w:t xml:space="preserve"> </w:t>
+      </w:r>
+    </w:p>
+    <w:p>
+      <w:r>
+        <w:t>Visit Iceland (2023). </w:t>
+      </w:r>
+      <w:r>
+        <w:rPr>
+          <w:i/>
+          <w:iCs/>
+        </w:rPr>
+        <w:t>Visit Iceland</w:t>
+      </w:r>
+      <w:r>
+        <w:t xml:space="preserve">. [online] www.visiticeland.com. Available at: </w:t>
+      </w:r>
+      <w:hyperlink r:id="rId29" w:history="1">
+        <w:r>
+          <w:rPr>
+            <w:rStyle w:val="Hyperlink"/>
+          </w:rPr>
+          <w:t>https://www.visiticeland.com/</w:t>
+        </w:r>
+      </w:hyperlink>
+      <w:r>
+        <w:t>.</w:t>
+      </w:r>
+      <w:r>
+        <w:t xml:space="preserve"> </w:t>
+      </w:r>
+    </w:p>
+    <w:p>
+      <w:r>
+        <w:lastRenderedPageBreak/>
+        <w:t xml:space="preserve">World Tourism Organization and Saxion University of Applied Sciences (2025). Artificial Intelligence Adoption in Tourism – Key Considerations for Sector Stakeholders. </w:t>
+      </w:r>
+      <w:proofErr w:type="spellStart"/>
+      <w:r>
+        <w:t>doi</w:t>
+      </w:r>
+      <w:proofErr w:type="spellEnd"/>
+      <w:r>
+        <w:t>:</w:t>
+      </w:r>
+      <w:r>
+        <w:t xml:space="preserve"> </w:t>
+      </w:r>
+      <w:hyperlink r:id="rId30" w:history="1">
+        <w:r>
+          <w:rPr>
+            <w:rStyle w:val="Hyperlink"/>
+          </w:rPr>
+          <w:t>https://doi.org/10.18111/9789284426065</w:t>
+        </w:r>
+      </w:hyperlink>
+      <w:r>
+        <w:t>.</w:t>
+      </w:r>
+      <w:r>
+        <w:t xml:space="preserve"> </w:t>
       </w:r>
     </w:p>
     <w:p/>
-    <w:p>
-      <w:pPr>
-        <w:pStyle w:val="Heading1"/>
-      </w:pPr>
-      <w:bookmarkStart w:id="21" w:name="_Toc196147853"/>
-      <w:r>
-        <w:t>References</w:t>
-      </w:r>
-      <w:bookmarkEnd w:id="21"/>
-    </w:p>
     <w:sectPr>
-      <w:footerReference w:type="default" r:id="rId18"/>
+      <w:footerReference w:type="default" r:id="rId31"/>
       <w:pgSz w:w="11906" w:h="16838"/>
       <w:pgMar w:top="1440" w:right="1440" w:bottom="1440" w:left="1440" w:header="708" w:footer="708" w:gutter="0"/>
       <w:pgNumType w:start="1"/>
@@ -7669,7 +8786,6 @@
   <w:style w:type="character" w:default="1" w:styleId="DefaultParagraphFont">
     <w:name w:val="Default Paragraph Font"/>
     <w:uiPriority w:val="1"/>
-    <w:semiHidden/>
     <w:unhideWhenUsed/>
   </w:style>
   <w:style w:type="table" w:default="1" w:styleId="TableNormal">

--- a/Capscone Project.docx
+++ b/Capscone Project.docx
@@ -963,7 +963,7 @@
           <w:r>
             <w:fldChar w:fldCharType="separate"/>
           </w:r>
-          <w:hyperlink w:anchor="_Toc197179130" w:history="1">
+          <w:hyperlink w:anchor="_Toc197273869" w:history="1">
             <w:r>
               <w:rPr>
                 <w:rStyle w:val="Hyperlink"/>
@@ -990,7 +990,7 @@
                 <w:noProof/>
                 <w:webHidden/>
               </w:rPr>
-              <w:instrText xml:space="preserve"> PAGEREF _Toc197179130 \h </w:instrText>
+              <w:instrText xml:space="preserve"> PAGEREF _Toc197273869 \h </w:instrText>
             </w:r>
             <w:r>
               <w:rPr>
@@ -1035,7 +1035,7 @@
               <w:lang w:eastAsia="en-IE"/>
             </w:rPr>
           </w:pPr>
-          <w:hyperlink w:anchor="_Toc197179131" w:history="1">
+          <w:hyperlink w:anchor="_Toc197273870" w:history="1">
             <w:r>
               <w:rPr>
                 <w:rStyle w:val="Hyperlink"/>
@@ -1062,7 +1062,7 @@
                 <w:noProof/>
                 <w:webHidden/>
               </w:rPr>
-              <w:instrText xml:space="preserve"> PAGEREF _Toc197179131 \h </w:instrText>
+              <w:instrText xml:space="preserve"> PAGEREF _Toc197273870 \h </w:instrText>
             </w:r>
             <w:r>
               <w:rPr>
@@ -1107,7 +1107,7 @@
               <w:lang w:eastAsia="en-IE"/>
             </w:rPr>
           </w:pPr>
-          <w:hyperlink w:anchor="_Toc197179132" w:history="1">
+          <w:hyperlink w:anchor="_Toc197273871" w:history="1">
             <w:r>
               <w:rPr>
                 <w:rStyle w:val="Hyperlink"/>
@@ -1134,7 +1134,7 @@
                 <w:noProof/>
                 <w:webHidden/>
               </w:rPr>
-              <w:instrText xml:space="preserve"> PAGEREF _Toc197179132 \h </w:instrText>
+              <w:instrText xml:space="preserve"> PAGEREF _Toc197273871 \h </w:instrText>
             </w:r>
             <w:r>
               <w:rPr>
@@ -1179,7 +1179,7 @@
               <w:lang w:eastAsia="en-IE"/>
             </w:rPr>
           </w:pPr>
-          <w:hyperlink w:anchor="_Toc197179133" w:history="1">
+          <w:hyperlink w:anchor="_Toc197273872" w:history="1">
             <w:r>
               <w:rPr>
                 <w:rStyle w:val="Hyperlink"/>
@@ -1206,7 +1206,7 @@
                 <w:noProof/>
                 <w:webHidden/>
               </w:rPr>
-              <w:instrText xml:space="preserve"> PAGEREF _Toc197179133 \h </w:instrText>
+              <w:instrText xml:space="preserve"> PAGEREF _Toc197273872 \h </w:instrText>
             </w:r>
             <w:r>
               <w:rPr>
@@ -1251,7 +1251,7 @@
               <w:lang w:eastAsia="en-IE"/>
             </w:rPr>
           </w:pPr>
-          <w:hyperlink w:anchor="_Toc197179134" w:history="1">
+          <w:hyperlink w:anchor="_Toc197273873" w:history="1">
             <w:r>
               <w:rPr>
                 <w:rStyle w:val="Hyperlink"/>
@@ -1278,7 +1278,7 @@
                 <w:noProof/>
                 <w:webHidden/>
               </w:rPr>
-              <w:instrText xml:space="preserve"> PAGEREF _Toc197179134 \h </w:instrText>
+              <w:instrText xml:space="preserve"> PAGEREF _Toc197273873 \h </w:instrText>
             </w:r>
             <w:r>
               <w:rPr>
@@ -1323,7 +1323,7 @@
               <w:lang w:eastAsia="en-IE"/>
             </w:rPr>
           </w:pPr>
-          <w:hyperlink w:anchor="_Toc197179135" w:history="1">
+          <w:hyperlink w:anchor="_Toc197273874" w:history="1">
             <w:r>
               <w:rPr>
                 <w:rStyle w:val="Hyperlink"/>
@@ -1350,7 +1350,7 @@
                 <w:noProof/>
                 <w:webHidden/>
               </w:rPr>
-              <w:instrText xml:space="preserve"> PAGEREF _Toc197179135 \h </w:instrText>
+              <w:instrText xml:space="preserve"> PAGEREF _Toc197273874 \h </w:instrText>
             </w:r>
             <w:r>
               <w:rPr>
@@ -1395,7 +1395,7 @@
               <w:lang w:eastAsia="en-IE"/>
             </w:rPr>
           </w:pPr>
-          <w:hyperlink w:anchor="_Toc197179136" w:history="1">
+          <w:hyperlink w:anchor="_Toc197273875" w:history="1">
             <w:r>
               <w:rPr>
                 <w:rStyle w:val="Hyperlink"/>
@@ -1422,7 +1422,7 @@
                 <w:noProof/>
                 <w:webHidden/>
               </w:rPr>
-              <w:instrText xml:space="preserve"> PAGEREF _Toc197179136 \h </w:instrText>
+              <w:instrText xml:space="preserve"> PAGEREF _Toc197273875 \h </w:instrText>
             </w:r>
             <w:r>
               <w:rPr>
@@ -1467,7 +1467,7 @@
               <w:lang w:eastAsia="en-IE"/>
             </w:rPr>
           </w:pPr>
-          <w:hyperlink w:anchor="_Toc197179137" w:history="1">
+          <w:hyperlink w:anchor="_Toc197273876" w:history="1">
             <w:r>
               <w:rPr>
                 <w:rStyle w:val="Hyperlink"/>
@@ -1494,7 +1494,7 @@
                 <w:noProof/>
                 <w:webHidden/>
               </w:rPr>
-              <w:instrText xml:space="preserve"> PAGEREF _Toc197179137 \h </w:instrText>
+              <w:instrText xml:space="preserve"> PAGEREF _Toc197273876 \h </w:instrText>
             </w:r>
             <w:r>
               <w:rPr>
@@ -1539,7 +1539,7 @@
               <w:lang w:eastAsia="en-IE"/>
             </w:rPr>
           </w:pPr>
-          <w:hyperlink w:anchor="_Toc197179138" w:history="1">
+          <w:hyperlink w:anchor="_Toc197273877" w:history="1">
             <w:r>
               <w:rPr>
                 <w:rStyle w:val="Hyperlink"/>
@@ -1566,7 +1566,7 @@
                 <w:noProof/>
                 <w:webHidden/>
               </w:rPr>
-              <w:instrText xml:space="preserve"> PAGEREF _Toc197179138 \h </w:instrText>
+              <w:instrText xml:space="preserve"> PAGEREF _Toc197273877 \h </w:instrText>
             </w:r>
             <w:r>
               <w:rPr>
@@ -1611,7 +1611,7 @@
               <w:lang w:eastAsia="en-IE"/>
             </w:rPr>
           </w:pPr>
-          <w:hyperlink w:anchor="_Toc197179139" w:history="1">
+          <w:hyperlink w:anchor="_Toc197273878" w:history="1">
             <w:r>
               <w:rPr>
                 <w:rStyle w:val="Hyperlink"/>
@@ -1638,7 +1638,7 @@
                 <w:noProof/>
                 <w:webHidden/>
               </w:rPr>
-              <w:instrText xml:space="preserve"> PAGEREF _Toc197179139 \h </w:instrText>
+              <w:instrText xml:space="preserve"> PAGEREF _Toc197273878 \h </w:instrText>
             </w:r>
             <w:r>
               <w:rPr>
@@ -1683,7 +1683,7 @@
               <w:lang w:eastAsia="en-IE"/>
             </w:rPr>
           </w:pPr>
-          <w:hyperlink w:anchor="_Toc197179140" w:history="1">
+          <w:hyperlink w:anchor="_Toc197273879" w:history="1">
             <w:r>
               <w:rPr>
                 <w:rStyle w:val="Hyperlink"/>
@@ -1710,7 +1710,7 @@
                 <w:noProof/>
                 <w:webHidden/>
               </w:rPr>
-              <w:instrText xml:space="preserve"> PAGEREF _Toc197179140 \h </w:instrText>
+              <w:instrText xml:space="preserve"> PAGEREF _Toc197273879 \h </w:instrText>
             </w:r>
             <w:r>
               <w:rPr>
@@ -1755,7 +1755,7 @@
               <w:lang w:eastAsia="en-IE"/>
             </w:rPr>
           </w:pPr>
-          <w:hyperlink w:anchor="_Toc197179141" w:history="1">
+          <w:hyperlink w:anchor="_Toc197273880" w:history="1">
             <w:r>
               <w:rPr>
                 <w:rStyle w:val="Hyperlink"/>
@@ -1782,7 +1782,7 @@
                 <w:noProof/>
                 <w:webHidden/>
               </w:rPr>
-              <w:instrText xml:space="preserve"> PAGEREF _Toc197179141 \h </w:instrText>
+              <w:instrText xml:space="preserve"> PAGEREF _Toc197273880 \h </w:instrText>
             </w:r>
             <w:r>
               <w:rPr>
@@ -1827,7 +1827,7 @@
               <w:lang w:eastAsia="en-IE"/>
             </w:rPr>
           </w:pPr>
-          <w:hyperlink w:anchor="_Toc197179142" w:history="1">
+          <w:hyperlink w:anchor="_Toc197273881" w:history="1">
             <w:r>
               <w:rPr>
                 <w:rStyle w:val="Hyperlink"/>
@@ -1854,7 +1854,7 @@
                 <w:noProof/>
                 <w:webHidden/>
               </w:rPr>
-              <w:instrText xml:space="preserve"> PAGEREF _Toc197179142 \h </w:instrText>
+              <w:instrText xml:space="preserve"> PAGEREF _Toc197273881 \h </w:instrText>
             </w:r>
             <w:r>
               <w:rPr>
@@ -1899,7 +1899,7 @@
               <w:lang w:eastAsia="en-IE"/>
             </w:rPr>
           </w:pPr>
-          <w:hyperlink w:anchor="_Toc197179143" w:history="1">
+          <w:hyperlink w:anchor="_Toc197273882" w:history="1">
             <w:r>
               <w:rPr>
                 <w:rStyle w:val="Hyperlink"/>
@@ -1926,7 +1926,7 @@
                 <w:noProof/>
                 <w:webHidden/>
               </w:rPr>
-              <w:instrText xml:space="preserve"> PAGEREF _Toc197179143 \h </w:instrText>
+              <w:instrText xml:space="preserve"> PAGEREF _Toc197273882 \h </w:instrText>
             </w:r>
             <w:r>
               <w:rPr>
@@ -1946,7 +1946,7 @@
                 <w:noProof/>
                 <w:webHidden/>
               </w:rPr>
-              <w:t>5</w:t>
+              <w:t>6</w:t>
             </w:r>
             <w:r>
               <w:rPr>
@@ -1971,7 +1971,7 @@
               <w:lang w:eastAsia="en-IE"/>
             </w:rPr>
           </w:pPr>
-          <w:hyperlink w:anchor="_Toc197179145" w:history="1">
+          <w:hyperlink w:anchor="_Toc197273884" w:history="1">
             <w:r>
               <w:rPr>
                 <w:rStyle w:val="Hyperlink"/>
@@ -1998,7 +1998,7 @@
                 <w:noProof/>
                 <w:webHidden/>
               </w:rPr>
-              <w:instrText xml:space="preserve"> PAGEREF _Toc197179145 \h </w:instrText>
+              <w:instrText xml:space="preserve"> PAGEREF _Toc197273884 \h </w:instrText>
             </w:r>
             <w:r>
               <w:rPr>
@@ -2043,7 +2043,7 @@
               <w:lang w:eastAsia="en-IE"/>
             </w:rPr>
           </w:pPr>
-          <w:hyperlink w:anchor="_Toc197179146" w:history="1">
+          <w:hyperlink w:anchor="_Toc197273885" w:history="1">
             <w:r>
               <w:rPr>
                 <w:rStyle w:val="Hyperlink"/>
@@ -2070,7 +2070,7 @@
                 <w:noProof/>
                 <w:webHidden/>
               </w:rPr>
-              <w:instrText xml:space="preserve"> PAGEREF _Toc197179146 \h </w:instrText>
+              <w:instrText xml:space="preserve"> PAGEREF _Toc197273885 \h </w:instrText>
             </w:r>
             <w:r>
               <w:rPr>
@@ -2115,7 +2115,7 @@
               <w:lang w:eastAsia="en-IE"/>
             </w:rPr>
           </w:pPr>
-          <w:hyperlink w:anchor="_Toc197179147" w:history="1">
+          <w:hyperlink w:anchor="_Toc197273886" w:history="1">
             <w:r>
               <w:rPr>
                 <w:rStyle w:val="Hyperlink"/>
@@ -2142,7 +2142,7 @@
                 <w:noProof/>
                 <w:webHidden/>
               </w:rPr>
-              <w:instrText xml:space="preserve"> PAGEREF _Toc197179147 \h </w:instrText>
+              <w:instrText xml:space="preserve"> PAGEREF _Toc197273886 \h </w:instrText>
             </w:r>
             <w:r>
               <w:rPr>
@@ -2187,7 +2187,7 @@
               <w:lang w:eastAsia="en-IE"/>
             </w:rPr>
           </w:pPr>
-          <w:hyperlink w:anchor="_Toc197179148" w:history="1">
+          <w:hyperlink w:anchor="_Toc197273887" w:history="1">
             <w:r>
               <w:rPr>
                 <w:rStyle w:val="Hyperlink"/>
@@ -2214,7 +2214,7 @@
                 <w:noProof/>
                 <w:webHidden/>
               </w:rPr>
-              <w:instrText xml:space="preserve"> PAGEREF _Toc197179148 \h </w:instrText>
+              <w:instrText xml:space="preserve"> PAGEREF _Toc197273887 \h </w:instrText>
             </w:r>
             <w:r>
               <w:rPr>
@@ -2259,7 +2259,7 @@
               <w:lang w:eastAsia="en-IE"/>
             </w:rPr>
           </w:pPr>
-          <w:hyperlink w:anchor="_Toc197179149" w:history="1">
+          <w:hyperlink w:anchor="_Toc197273888" w:history="1">
             <w:r>
               <w:rPr>
                 <w:rStyle w:val="Hyperlink"/>
@@ -2286,7 +2286,7 @@
                 <w:noProof/>
                 <w:webHidden/>
               </w:rPr>
-              <w:instrText xml:space="preserve"> PAGEREF _Toc197179149 \h </w:instrText>
+              <w:instrText xml:space="preserve"> PAGEREF _Toc197273888 \h </w:instrText>
             </w:r>
             <w:r>
               <w:rPr>
@@ -2331,7 +2331,7 @@
               <w:lang w:eastAsia="en-IE"/>
             </w:rPr>
           </w:pPr>
-          <w:hyperlink w:anchor="_Toc197179150" w:history="1">
+          <w:hyperlink w:anchor="_Toc197273889" w:history="1">
             <w:r>
               <w:rPr>
                 <w:rStyle w:val="Hyperlink"/>
@@ -2358,7 +2358,7 @@
                 <w:noProof/>
                 <w:webHidden/>
               </w:rPr>
-              <w:instrText xml:space="preserve"> PAGEREF _Toc197179150 \h </w:instrText>
+              <w:instrText xml:space="preserve"> PAGEREF _Toc197273889 \h </w:instrText>
             </w:r>
             <w:r>
               <w:rPr>
@@ -2403,7 +2403,7 @@
               <w:lang w:eastAsia="en-IE"/>
             </w:rPr>
           </w:pPr>
-          <w:hyperlink w:anchor="_Toc197179151" w:history="1">
+          <w:hyperlink w:anchor="_Toc197273890" w:history="1">
             <w:r>
               <w:rPr>
                 <w:rStyle w:val="Hyperlink"/>
@@ -2430,7 +2430,7 @@
                 <w:noProof/>
                 <w:webHidden/>
               </w:rPr>
-              <w:instrText xml:space="preserve"> PAGEREF _Toc197179151 \h </w:instrText>
+              <w:instrText xml:space="preserve"> PAGEREF _Toc197273890 \h </w:instrText>
             </w:r>
             <w:r>
               <w:rPr>
@@ -2475,12 +2475,84 @@
               <w:lang w:eastAsia="en-IE"/>
             </w:rPr>
           </w:pPr>
-          <w:hyperlink w:anchor="_Toc197179152" w:history="1">
+          <w:hyperlink w:anchor="_Toc197273891" w:history="1">
             <w:r>
               <w:rPr>
                 <w:rStyle w:val="Hyperlink"/>
                 <w:noProof/>
               </w:rPr>
+              <w:t>Target Segment Identification</w:t>
+            </w:r>
+            <w:r>
+              <w:rPr>
+                <w:noProof/>
+                <w:webHidden/>
+              </w:rPr>
+              <w:tab/>
+            </w:r>
+            <w:r>
+              <w:rPr>
+                <w:noProof/>
+                <w:webHidden/>
+              </w:rPr>
+              <w:fldChar w:fldCharType="begin"/>
+            </w:r>
+            <w:r>
+              <w:rPr>
+                <w:noProof/>
+                <w:webHidden/>
+              </w:rPr>
+              <w:instrText xml:space="preserve"> PAGEREF _Toc197273891 \h </w:instrText>
+            </w:r>
+            <w:r>
+              <w:rPr>
+                <w:noProof/>
+                <w:webHidden/>
+              </w:rPr>
+            </w:r>
+            <w:r>
+              <w:rPr>
+                <w:noProof/>
+                <w:webHidden/>
+              </w:rPr>
+              <w:fldChar w:fldCharType="separate"/>
+            </w:r>
+            <w:r>
+              <w:rPr>
+                <w:noProof/>
+                <w:webHidden/>
+              </w:rPr>
+              <w:t>13</w:t>
+            </w:r>
+            <w:r>
+              <w:rPr>
+                <w:noProof/>
+                <w:webHidden/>
+              </w:rPr>
+              <w:fldChar w:fldCharType="end"/>
+            </w:r>
+          </w:hyperlink>
+        </w:p>
+        <w:p>
+          <w:pPr>
+            <w:pStyle w:val="TOC2"/>
+            <w:tabs>
+              <w:tab w:val="right" w:leader="dot" w:pos="9016"/>
+            </w:tabs>
+            <w:rPr>
+              <w:rFonts w:asciiTheme="minorHAnsi" w:eastAsiaTheme="minorEastAsia" w:hAnsiTheme="minorHAnsi"/>
+              <w:noProof/>
+              <w:sz w:val="24"/>
+              <w:szCs w:val="24"/>
+              <w:lang w:eastAsia="en-IE"/>
+            </w:rPr>
+          </w:pPr>
+          <w:hyperlink w:anchor="_Toc197273892" w:history="1">
+            <w:r>
+              <w:rPr>
+                <w:rStyle w:val="Hyperlink"/>
+                <w:noProof/>
+              </w:rPr>
               <w:t>Discussion</w:t>
             </w:r>
             <w:r>
@@ -2502,7 +2574,7 @@
                 <w:noProof/>
                 <w:webHidden/>
               </w:rPr>
-              <w:instrText xml:space="preserve"> PAGEREF _Toc197179152 \h </w:instrText>
+              <w:instrText xml:space="preserve"> PAGEREF _Toc197273892 \h </w:instrText>
             </w:r>
             <w:r>
               <w:rPr>
@@ -2522,7 +2594,7 @@
                 <w:noProof/>
                 <w:webHidden/>
               </w:rPr>
-              <w:t>14</w:t>
+              <w:t>15</w:t>
             </w:r>
             <w:r>
               <w:rPr>
@@ -2547,7 +2619,7 @@
               <w:lang w:eastAsia="en-IE"/>
             </w:rPr>
           </w:pPr>
-          <w:hyperlink w:anchor="_Toc197179153" w:history="1">
+          <w:hyperlink w:anchor="_Toc197273893" w:history="1">
             <w:r>
               <w:rPr>
                 <w:rStyle w:val="Hyperlink"/>
@@ -2574,7 +2646,7 @@
                 <w:noProof/>
                 <w:webHidden/>
               </w:rPr>
-              <w:instrText xml:space="preserve"> PAGEREF _Toc197179153 \h </w:instrText>
+              <w:instrText xml:space="preserve"> PAGEREF _Toc197273893 \h </w:instrText>
             </w:r>
             <w:r>
               <w:rPr>
@@ -2619,7 +2691,7 @@
               <w:lang w:eastAsia="en-IE"/>
             </w:rPr>
           </w:pPr>
-          <w:hyperlink w:anchor="_Toc197179154" w:history="1">
+          <w:hyperlink w:anchor="_Toc197273894" w:history="1">
             <w:r>
               <w:rPr>
                 <w:rStyle w:val="Hyperlink"/>
@@ -2646,7 +2718,7 @@
                 <w:noProof/>
                 <w:webHidden/>
               </w:rPr>
-              <w:instrText xml:space="preserve"> PAGEREF _Toc197179154 \h </w:instrText>
+              <w:instrText xml:space="preserve"> PAGEREF _Toc197273894 \h </w:instrText>
             </w:r>
             <w:r>
               <w:rPr>
@@ -2708,7 +2780,7 @@
       <w:pPr>
         <w:pStyle w:val="Heading1"/>
       </w:pPr>
-      <w:bookmarkStart w:id="0" w:name="_Toc197179130"/>
+      <w:bookmarkStart w:id="0" w:name="_Toc197273869"/>
       <w:r>
         <w:lastRenderedPageBreak/>
         <w:t>Introduction</w:t>
@@ -2720,7 +2792,7 @@
       <w:pPr>
         <w:pStyle w:val="Heading2"/>
       </w:pPr>
-      <w:bookmarkStart w:id="1" w:name="_Toc197179131"/>
+      <w:bookmarkStart w:id="1" w:name="_Toc197273870"/>
       <w:r>
         <w:t>Motivation</w:t>
       </w:r>
@@ -2979,27 +3051,14 @@
       <w:r>
         <w:t xml:space="preserve">Figure </w:t>
       </w:r>
-      <w:r>
-        <w:fldChar w:fldCharType="begin"/>
-      </w:r>
-      <w:r>
-        <w:instrText xml:space="preserve"> SEQ Figure \* ARABIC </w:instrText>
-      </w:r>
-      <w:r>
-        <w:fldChar w:fldCharType="separate"/>
-      </w:r>
-      <w:r>
-        <w:rPr>
-          <w:noProof/>
-        </w:rPr>
-        <w:t>1</w:t>
-      </w:r>
-      <w:r>
-        <w:rPr>
-          <w:noProof/>
-        </w:rPr>
-        <w:fldChar w:fldCharType="end"/>
-      </w:r>
+      <w:fldSimple w:instr=" SEQ Figure \* ARABIC ">
+        <w:r>
+          <w:rPr>
+            <w:noProof/>
+          </w:rPr>
+          <w:t>1</w:t>
+        </w:r>
+      </w:fldSimple>
       <w:r>
         <w:t xml:space="preserve"> International Visitors to Iceland from 2015 to 2024, Icelandic Tourist Board</w:t>
       </w:r>
@@ -3008,7 +3067,7 @@
       <w:pPr>
         <w:pStyle w:val="Heading2"/>
       </w:pPr>
-      <w:bookmarkStart w:id="2" w:name="_Toc197179132"/>
+      <w:bookmarkStart w:id="2" w:name="_Toc197273871"/>
       <w:r>
         <w:lastRenderedPageBreak/>
         <w:t>Research Problem</w:t>
@@ -3130,27 +3189,14 @@
       <w:r>
         <w:t xml:space="preserve">Figure </w:t>
       </w:r>
-      <w:r>
-        <w:fldChar w:fldCharType="begin"/>
-      </w:r>
-      <w:r>
-        <w:instrText xml:space="preserve"> SEQ Figure \* ARABIC </w:instrText>
-      </w:r>
-      <w:r>
-        <w:fldChar w:fldCharType="separate"/>
-      </w:r>
-      <w:r>
-        <w:rPr>
-          <w:noProof/>
-        </w:rPr>
-        <w:t>2</w:t>
-      </w:r>
-      <w:r>
-        <w:rPr>
-          <w:noProof/>
-        </w:rPr>
-        <w:fldChar w:fldCharType="end"/>
-      </w:r>
+      <w:fldSimple w:instr=" SEQ Figure \* ARABIC ">
+        <w:r>
+          <w:rPr>
+            <w:noProof/>
+          </w:rPr>
+          <w:t>2</w:t>
+        </w:r>
+      </w:fldSimple>
       <w:r>
         <w:t xml:space="preserve"> Total contribution of travel and tourism to gross domestic product in Iceland from 2019 to 2023, Statista 2025</w:t>
       </w:r>
@@ -3161,7 +3207,7 @@
       <w:pPr>
         <w:pStyle w:val="Heading2"/>
       </w:pPr>
-      <w:bookmarkStart w:id="3" w:name="_Toc197179133"/>
+      <w:bookmarkStart w:id="3" w:name="_Toc197273872"/>
       <w:r>
         <w:t>Research Question</w:t>
       </w:r>
@@ -3183,7 +3229,7 @@
       <w:pPr>
         <w:pStyle w:val="Heading2"/>
       </w:pPr>
-      <w:bookmarkStart w:id="4" w:name="_Toc197179134"/>
+      <w:bookmarkStart w:id="4" w:name="_Toc197273873"/>
       <w:r>
         <w:lastRenderedPageBreak/>
         <w:t>Research Hypothesis</w:t>
@@ -3237,7 +3283,7 @@
       <w:pPr>
         <w:pStyle w:val="Heading2"/>
       </w:pPr>
-      <w:bookmarkStart w:id="5" w:name="_Toc197179135"/>
+      <w:bookmarkStart w:id="5" w:name="_Toc197273874"/>
       <w:r>
         <w:t>Research Objectives</w:t>
       </w:r>
@@ -3349,7 +3395,7 @@
       <w:pPr>
         <w:pStyle w:val="Heading1"/>
       </w:pPr>
-      <w:bookmarkStart w:id="6" w:name="_Toc197179136"/>
+      <w:bookmarkStart w:id="6" w:name="_Toc197273875"/>
       <w:r>
         <w:lastRenderedPageBreak/>
         <w:t>Literature Review</w:t>
@@ -3522,7 +3568,7 @@
       <w:pPr>
         <w:pStyle w:val="Heading2"/>
       </w:pPr>
-      <w:bookmarkStart w:id="7" w:name="_Toc197179137"/>
+      <w:bookmarkStart w:id="7" w:name="_Toc197273876"/>
       <w:r>
         <w:t>Clustering Techniques</w:t>
       </w:r>
@@ -3613,7 +3659,7 @@
       <w:pPr>
         <w:pStyle w:val="Heading1"/>
       </w:pPr>
-      <w:bookmarkStart w:id="8" w:name="_Toc197179138"/>
+      <w:bookmarkStart w:id="8" w:name="_Toc197273877"/>
       <w:r>
         <w:lastRenderedPageBreak/>
         <w:t>Methodology</w:t>
@@ -3625,7 +3671,7 @@
       <w:pPr>
         <w:pStyle w:val="Heading2"/>
       </w:pPr>
-      <w:bookmarkStart w:id="9" w:name="_Toc197179139"/>
+      <w:bookmarkStart w:id="9" w:name="_Toc197273878"/>
       <w:r>
         <w:t>Project Aim</w:t>
       </w:r>
@@ -3644,7 +3690,7 @@
         <w:pStyle w:val="Heading2"/>
         <w:jc w:val="both"/>
       </w:pPr>
-      <w:bookmarkStart w:id="10" w:name="_Toc197179140"/>
+      <w:bookmarkStart w:id="10" w:name="_Toc197273879"/>
       <w:r>
         <w:t>Methodological Framework</w:t>
       </w:r>
@@ -3669,7 +3715,7 @@
         <w:pStyle w:val="Heading3"/>
         <w:jc w:val="both"/>
       </w:pPr>
-      <w:bookmarkStart w:id="11" w:name="_Toc197179141"/>
+      <w:bookmarkStart w:id="11" w:name="_Toc197273880"/>
       <w:r>
         <w:t>Business Understanding</w:t>
       </w:r>
@@ -3688,7 +3734,7 @@
         <w:pStyle w:val="Heading3"/>
         <w:jc w:val="both"/>
       </w:pPr>
-      <w:bookmarkStart w:id="12" w:name="_Toc197179142"/>
+      <w:bookmarkStart w:id="12" w:name="_Toc197273881"/>
       <w:r>
         <w:t>Data Understanding</w:t>
       </w:r>
@@ -3727,10 +3773,21 @@
     </w:p>
     <w:p>
       <w:pPr>
+        <w:jc w:val="both"/>
+      </w:pPr>
+    </w:p>
+    <w:p>
+      <w:pPr>
+        <w:jc w:val="both"/>
+      </w:pPr>
+    </w:p>
+    <w:p>
+      <w:pPr>
         <w:pStyle w:val="Heading3"/>
       </w:pPr>
-      <w:bookmarkStart w:id="13" w:name="_Toc197179143"/>
-      <w:r>
+      <w:bookmarkStart w:id="13" w:name="_Toc197273882"/>
+      <w:r>
+        <w:lastRenderedPageBreak/>
         <w:t>Data Preparation</w:t>
       </w:r>
       <w:bookmarkEnd w:id="13"/>
@@ -3752,11 +3809,7 @@
         <w:t>exhaustive</w:t>
       </w:r>
       <w:r>
-        <w:t xml:space="preserve"> data preparation phase was conducted to ensure that the dataset was suitable for clustering analysis. The original Excel file contained multiple sheets, each focused on a specific aspect of tourist behaviour such as age distribution, nationality, income levels, length of stay, type of accommodation, activities, </w:t>
-      </w:r>
-      <w:r>
-        <w:lastRenderedPageBreak/>
-        <w:t xml:space="preserve">and travel group size. </w:t>
+        <w:t xml:space="preserve"> data preparation phase was conducted to ensure that the dataset was suitable for clustering analysis. The original Excel file contained multiple sheets, each focused on a specific aspect of tourist behaviour such as age distribution, nationality, income levels, length of stay, type of accommodation, activities, and travel group size. </w:t>
       </w:r>
       <w:r>
         <w:t>For</w:t>
@@ -3933,7 +3986,11 @@
         <w:t xml:space="preserve">These preparation steps ensured that the dataset was clean, consistent, and ready for clustering analysis. </w:t>
       </w:r>
       <w:r>
-        <w:t>Following the data preparation process, an exploratory data analysis (EDA) was conducted to better understand the relationship between the selected variables. A correlation heatmap was generated to visually inspect the variables (Figure 3). This analysis helped confirm the selection of relevant features for clustering. Additionally, interactive bar plots were developed to visualise the distribution of each variable across different nationalities (Figure 4).</w:t>
+        <w:t xml:space="preserve">Following the data preparation process, an exploratory data analysis (EDA) was conducted to better understand the relationship between the selected variables. A correlation heatmap was </w:t>
+      </w:r>
+      <w:r>
+        <w:lastRenderedPageBreak/>
+        <w:t>generated to visually inspect the variables (Figure 3). This analysis helped confirm the selection of relevant features for clustering. Additionally, interactive bar plots were developed to visualise the distribution of each variable across different nationalities (Figure 4).</w:t>
       </w:r>
     </w:p>
     <w:p>
@@ -3950,7 +4007,6 @@
         <w:rPr>
           <w:noProof/>
         </w:rPr>
-        <w:lastRenderedPageBreak/>
         <w:drawing>
           <wp:inline distT="0" distB="0" distL="0" distR="0" wp14:anchorId="1440B9C5" wp14:editId="7587F6AE">
             <wp:extent cx="5731510" cy="5341620"/>
@@ -4007,27 +4063,14 @@
       <w:r>
         <w:t xml:space="preserve">Figure </w:t>
       </w:r>
-      <w:r>
-        <w:fldChar w:fldCharType="begin"/>
-      </w:r>
-      <w:r>
-        <w:instrText xml:space="preserve"> SEQ Figure \* ARABIC </w:instrText>
-      </w:r>
-      <w:r>
-        <w:fldChar w:fldCharType="separate"/>
-      </w:r>
-      <w:r>
-        <w:rPr>
-          <w:noProof/>
-        </w:rPr>
-        <w:t>3</w:t>
-      </w:r>
-      <w:r>
-        <w:rPr>
-          <w:noProof/>
-        </w:rPr>
-        <w:fldChar w:fldCharType="end"/>
-      </w:r>
+      <w:fldSimple w:instr=" SEQ Figure \* ARABIC ">
+        <w:r>
+          <w:rPr>
+            <w:noProof/>
+          </w:rPr>
+          <w:t>3</w:t>
+        </w:r>
+      </w:fldSimple>
       <w:r>
         <w:t xml:space="preserve"> Correlation Heatmap of Analysed Variables</w:t>
       </w:r>
@@ -4063,6 +4106,7 @@
         <w:jc w:val="both"/>
       </w:pPr>
       <w:bookmarkStart w:id="14" w:name="_Toc197179144"/>
+      <w:bookmarkStart w:id="15" w:name="_Toc197273883"/>
       <w:r>
         <w:rPr>
           <w:noProof/>
@@ -4130,6 +4174,7 @@
         </w:drawing>
       </w:r>
       <w:bookmarkEnd w:id="14"/>
+      <w:bookmarkEnd w:id="15"/>
     </w:p>
     <w:p>
       <w:pPr>
@@ -4235,27 +4280,14 @@
       <w:r>
         <w:t xml:space="preserve">Figure </w:t>
       </w:r>
-      <w:r>
-        <w:fldChar w:fldCharType="begin"/>
-      </w:r>
-      <w:r>
-        <w:instrText xml:space="preserve"> SEQ Figure \* ARABIC </w:instrText>
-      </w:r>
-      <w:r>
-        <w:fldChar w:fldCharType="separate"/>
-      </w:r>
-      <w:r>
-        <w:rPr>
-          <w:noProof/>
-        </w:rPr>
-        <w:t>4</w:t>
-      </w:r>
-      <w:r>
-        <w:rPr>
-          <w:noProof/>
-        </w:rPr>
-        <w:fldChar w:fldCharType="end"/>
-      </w:r>
+      <w:fldSimple w:instr=" SEQ Figure \* ARABIC ">
+        <w:r>
+          <w:rPr>
+            <w:noProof/>
+          </w:rPr>
+          <w:t>4</w:t>
+        </w:r>
+      </w:fldSimple>
       <w:r>
         <w:t xml:space="preserve"> Top 5 Nationalities with the highest Proportion of Visitors Age over 55 to Iceland in 2023</w:t>
       </w:r>
@@ -4271,11 +4303,11 @@
         <w:pStyle w:val="Heading3"/>
         <w:jc w:val="both"/>
       </w:pPr>
-      <w:bookmarkStart w:id="15" w:name="_Toc197179145"/>
+      <w:bookmarkStart w:id="16" w:name="_Toc197273884"/>
       <w:r>
         <w:t>Modelling</w:t>
       </w:r>
-      <w:bookmarkEnd w:id="15"/>
+      <w:bookmarkEnd w:id="16"/>
       <w:r>
         <w:t xml:space="preserve"> </w:t>
       </w:r>
@@ -4480,27 +4512,14 @@
       <w:r>
         <w:t xml:space="preserve">Figure </w:t>
       </w:r>
-      <w:r>
-        <w:fldChar w:fldCharType="begin"/>
-      </w:r>
-      <w:r>
-        <w:instrText xml:space="preserve"> SEQ Figure \* ARABIC </w:instrText>
-      </w:r>
-      <w:r>
-        <w:fldChar w:fldCharType="separate"/>
-      </w:r>
-      <w:r>
-        <w:rPr>
-          <w:noProof/>
-        </w:rPr>
-        <w:t>5</w:t>
-      </w:r>
-      <w:r>
-        <w:rPr>
-          <w:noProof/>
-        </w:rPr>
-        <w:fldChar w:fldCharType="end"/>
-      </w:r>
+      <w:fldSimple w:instr=" SEQ Figure \* ARABIC ">
+        <w:r>
+          <w:rPr>
+            <w:noProof/>
+          </w:rPr>
+          <w:t>5</w:t>
+        </w:r>
+      </w:fldSimple>
       <w:r>
         <w:t xml:space="preserve"> Dendrogram using Ward Method</w:t>
       </w:r>
@@ -4510,11 +4529,11 @@
       <w:pPr>
         <w:pStyle w:val="Heading3"/>
       </w:pPr>
-      <w:bookmarkStart w:id="16" w:name="_Toc197179146"/>
+      <w:bookmarkStart w:id="17" w:name="_Toc197273885"/>
       <w:r>
         <w:t>Evaluation</w:t>
       </w:r>
-      <w:bookmarkEnd w:id="16"/>
+      <w:bookmarkEnd w:id="17"/>
       <w:r>
         <w:t xml:space="preserve"> </w:t>
       </w:r>
@@ -4541,12 +4560,12 @@
       <w:pPr>
         <w:pStyle w:val="Heading3"/>
       </w:pPr>
-      <w:bookmarkStart w:id="17" w:name="_Toc197179147"/>
+      <w:bookmarkStart w:id="18" w:name="_Toc197273886"/>
       <w:r>
         <w:lastRenderedPageBreak/>
         <w:t>Deployment</w:t>
       </w:r>
-      <w:bookmarkEnd w:id="17"/>
+      <w:bookmarkEnd w:id="18"/>
       <w:r>
         <w:t xml:space="preserve"> </w:t>
       </w:r>
@@ -4585,14 +4604,22 @@
       <w:pPr>
         <w:pStyle w:val="Heading2"/>
       </w:pPr>
-      <w:bookmarkStart w:id="18" w:name="_Toc197179148"/>
+      <w:bookmarkStart w:id="19" w:name="_Toc197273887"/>
       <w:r>
         <w:t>Architectural Diagram</w:t>
       </w:r>
-      <w:bookmarkEnd w:id="18"/>
+      <w:bookmarkEnd w:id="19"/>
+    </w:p>
+    <w:p>
+      <w:r>
+        <w:t>The overall analytical process followed in this study is illustrated in the diagram below, which adhered to the CRISP-DM framework (Figure 6)</w:t>
+      </w:r>
     </w:p>
     <w:p/>
     <w:p>
+      <w:pPr>
+        <w:keepNext/>
+      </w:pPr>
       <w:r>
         <w:rPr>
           <w:noProof/>
@@ -4647,21 +4674,38 @@
         </w:drawing>
       </w:r>
     </w:p>
+    <w:p>
+      <w:pPr>
+        <w:pStyle w:val="Caption"/>
+      </w:pPr>
+      <w:r>
+        <w:t xml:space="preserve">Figure </w:t>
+      </w:r>
+      <w:fldSimple w:instr=" SEQ Figure \* ARABIC ">
+        <w:r>
+          <w:rPr>
+            <w:noProof/>
+          </w:rPr>
+          <w:t>6</w:t>
+        </w:r>
+      </w:fldSimple>
+      <w:r>
+        <w:t xml:space="preserve"> Architectural Diagram</w:t>
+      </w:r>
+    </w:p>
     <w:p/>
     <w:p/>
-    <w:p/>
     <w:p>
       <w:pPr>
         <w:pStyle w:val="Heading1"/>
       </w:pPr>
-      <w:bookmarkStart w:id="19" w:name="_Toc197179149"/>
+      <w:bookmarkStart w:id="20" w:name="_Toc197273888"/>
       <w:r>
         <w:lastRenderedPageBreak/>
         <w:t>Results and Discussion</w:t>
       </w:r>
-      <w:bookmarkEnd w:id="19"/>
-    </w:p>
-    <w:p/>
+      <w:bookmarkEnd w:id="20"/>
+    </w:p>
     <w:p>
       <w:pPr>
         <w:jc w:val="both"/>
@@ -4673,7 +4717,13 @@
         <w:t xml:space="preserve"> (</w:t>
       </w:r>
       <w:r>
-        <w:t>Figure 6)</w:t>
+        <w:t xml:space="preserve">Figure </w:t>
+      </w:r>
+      <w:r>
+        <w:t>7</w:t>
+      </w:r>
+      <w:r>
+        <w:t>)</w:t>
       </w:r>
       <w:r>
         <w:t>.</w:t>
@@ -4731,7 +4781,7 @@
           <w:noProof/>
         </w:rPr>
         <w:drawing>
-          <wp:inline distT="0" distB="0" distL="0" distR="0" wp14:anchorId="1320582B" wp14:editId="13D6D26A">
+          <wp:inline distT="0" distB="0" distL="0" distR="0" wp14:anchorId="1320582B" wp14:editId="2FF24ECA">
             <wp:extent cx="5731510" cy="2623820"/>
             <wp:effectExtent l="19050" t="19050" r="21590" b="24130"/>
             <wp:docPr id="980946676" name="Picture 11" descr="A screenshot of a graph&#10;&#10;AI-generated content may be incorrect."/>
@@ -4786,27 +4836,14 @@
       <w:r>
         <w:t xml:space="preserve">Figure </w:t>
       </w:r>
-      <w:r>
-        <w:fldChar w:fldCharType="begin"/>
-      </w:r>
-      <w:r>
-        <w:instrText xml:space="preserve"> SEQ Figure \* ARABIC </w:instrText>
-      </w:r>
-      <w:r>
-        <w:fldChar w:fldCharType="separate"/>
-      </w:r>
-      <w:r>
-        <w:rPr>
-          <w:noProof/>
-        </w:rPr>
-        <w:t>6</w:t>
-      </w:r>
-      <w:r>
-        <w:rPr>
-          <w:noProof/>
-        </w:rPr>
-        <w:fldChar w:fldCharType="end"/>
-      </w:r>
+      <w:fldSimple w:instr=" SEQ Figure \* ARABIC ">
+        <w:r>
+          <w:rPr>
+            <w:noProof/>
+          </w:rPr>
+          <w:t>7</w:t>
+        </w:r>
+      </w:fldSimple>
       <w:r>
         <w:t xml:space="preserve"> Heatmap of Cluster Centres- K-Means</w:t>
       </w:r>
@@ -4820,11 +4857,11 @@
       <w:pPr>
         <w:pStyle w:val="Heading2"/>
       </w:pPr>
-      <w:bookmarkStart w:id="20" w:name="_Toc197179150"/>
+      <w:bookmarkStart w:id="21" w:name="_Toc197273889"/>
       <w:r>
         <w:t>ANOVA Test</w:t>
       </w:r>
-      <w:bookmarkEnd w:id="20"/>
+      <w:bookmarkEnd w:id="21"/>
     </w:p>
     <w:p>
       <w:pPr>
@@ -4874,11 +4911,11 @@
         <w:t xml:space="preserve"> </w:t>
       </w:r>
       <w:r>
-        <w:t xml:space="preserve">It detected clearer differences in the &lt;24 years age group and in visitors staying for more than 13 nights, distinctions that Hierarchical did not capture. Additionally, K-Means </w:t>
+        <w:t xml:space="preserve">It detected clearer differences in the &lt;24 years age group and in visitors staying for more than 13 nights, distinctions that Hierarchical did not capture. Additionally, K-Means produced lower p-values in many of the shared significant variables, suggesting a more distinct </w:t>
       </w:r>
       <w:r>
         <w:lastRenderedPageBreak/>
-        <w:t xml:space="preserve">produced lower p-values in many of the shared significant variables, suggesting a more distinct separation between clusters. </w:t>
+        <w:t xml:space="preserve">separation between clusters. </w:t>
       </w:r>
       <w:r>
         <w:t xml:space="preserve"> </w:t>
@@ -4895,6 +4932,11 @@
       <w:r>
         <w:t>, which means they reject the null hypothesis.</w:t>
       </w:r>
+    </w:p>
+    <w:p>
+      <w:pPr>
+        <w:jc w:val="both"/>
+      </w:pPr>
     </w:p>
     <w:p>
       <w:pPr>
@@ -4909,27 +4951,14 @@
       <w:r>
         <w:t xml:space="preserve">Table </w:t>
       </w:r>
-      <w:r>
-        <w:fldChar w:fldCharType="begin"/>
-      </w:r>
-      <w:r>
-        <w:instrText xml:space="preserve"> SEQ Table \* ARABIC </w:instrText>
-      </w:r>
-      <w:r>
-        <w:fldChar w:fldCharType="separate"/>
-      </w:r>
-      <w:r>
-        <w:rPr>
-          <w:noProof/>
-        </w:rPr>
-        <w:t>1</w:t>
-      </w:r>
-      <w:r>
-        <w:rPr>
-          <w:noProof/>
-        </w:rPr>
-        <w:fldChar w:fldCharType="end"/>
-      </w:r>
+      <w:fldSimple w:instr=" SEQ Table \* ARABIC ">
+        <w:r>
+          <w:rPr>
+            <w:noProof/>
+          </w:rPr>
+          <w:t>1</w:t>
+        </w:r>
+      </w:fldSimple>
       <w:r>
         <w:t xml:space="preserve"> ANOVA Results -Comparison of p-values- K-Means/Hierarchical</w:t>
       </w:r>
@@ -5807,11 +5836,11 @@
       <w:pPr>
         <w:pStyle w:val="Heading2"/>
       </w:pPr>
-      <w:bookmarkStart w:id="21" w:name="_Toc197179151"/>
+      <w:bookmarkStart w:id="22" w:name="_Toc197273890"/>
       <w:r>
         <w:t>Adjusted Rand Index</w:t>
       </w:r>
-      <w:bookmarkEnd w:id="21"/>
+      <w:bookmarkEnd w:id="22"/>
     </w:p>
     <w:p>
       <w:pPr>
@@ -5856,24 +5885,14 @@
         <w:lastRenderedPageBreak/>
         <w:t xml:space="preserve">Table </w:t>
       </w:r>
-      <w:r>
-        <w:fldChar w:fldCharType="begin"/>
-      </w:r>
-      <w:r>
-        <w:instrText xml:space="preserve"> SEQ Table \* ARABIC </w:instrText>
-      </w:r>
-      <w:r>
-        <w:fldChar w:fldCharType="separate"/>
-      </w:r>
-      <w:r>
-        <w:rPr>
-          <w:noProof/>
-        </w:rPr>
-        <w:t>2</w:t>
-      </w:r>
-      <w:r>
-        <w:fldChar w:fldCharType="end"/>
-      </w:r>
+      <w:fldSimple w:instr=" SEQ Table \* ARABIC ">
+        <w:r>
+          <w:rPr>
+            <w:noProof/>
+          </w:rPr>
+          <w:t>2</w:t>
+        </w:r>
+      </w:fldSimple>
       <w:r>
         <w:t xml:space="preserve"> Comparison of average ARI results</w:t>
       </w:r>
@@ -6121,32 +6140,15 @@
       </w:tr>
     </w:tbl>
     <w:p/>
-    <w:p/>
-    <w:p>
-      <w:pPr>
-        <w:jc w:val="both"/>
-      </w:pPr>
-      <w:r>
-        <w:t>The findings of this study offer valuable insights into the segmentation of tourists visiting Iceland. By applying K-Means clustering, four distinct tourist profiles were identified, differing notably in demographic characteristics and patterns of stay. The significant differences observed among the younger age group</w:t>
-      </w:r>
-      <w:r>
-        <w:t>s</w:t>
-      </w:r>
-      <w:r>
-        <w:t xml:space="preserve"> underline age as key differentiator among tourist segments. Younger tourists typically display different travel motivations, preferences, and expenditure behaviours compared to older people. The </w:t>
-      </w:r>
-      <w:r>
-        <w:t>notable</w:t>
-      </w:r>
-      <w:r>
-        <w:t xml:space="preserve"> variation observed in the &gt; 55 years age category further emphasis the need for age-specific tourism strategies. Older visitors may prioritise comfort, accessibility, and cultural experiences, while younger tourists might favour adventure, affordability, and social opportunities. In terms of the length of stay, clear distinctions among clusters were apparent. Significant differences in stay 2-3 nights, 4-5 nights, 6-8 nights, and 9-12 nights suggest the presence of short-term visitors and those opting for medium to extend stays. Destination managers can leverage this knowledge to customise services, accommodation options, and marketing strategies to the needs </w:t>
-      </w:r>
-      <w:r>
-        <w:t>of</w:t>
-      </w:r>
-      <w:r>
-        <w:t xml:space="preserve"> different segments. Unexpectedly, the analysis revealed no significant differences in income across clusters. Given Iceland’s high living costs and the limited range of budget options, it is plausible that tourists, regardless of demographics background, tend to exhibit similar spending behaviours. Future studies could integrate more granular economic variables, such as types of expenditures (e.g. accommodation, dining, activities), to assess whether differences emerge at a more detailed level. </w:t>
-      </w:r>
+    <w:p>
+      <w:pPr>
+        <w:pStyle w:val="Heading2"/>
+      </w:pPr>
+      <w:bookmarkStart w:id="23" w:name="_Toc197273891"/>
+      <w:r>
+        <w:t>Target Segment Identification</w:t>
+      </w:r>
+      <w:bookmarkEnd w:id="23"/>
     </w:p>
     <w:p>
       <w:pPr>
@@ -6156,7 +6158,13 @@
         <w:t>Each of the four clusters identifies through K-Means clustering represents a distinct tourist profile based on age and length of stay, as suggested by the heatmap of cluster centres</w:t>
       </w:r>
       <w:r>
-        <w:t xml:space="preserve"> (Figure 6)</w:t>
+        <w:t xml:space="preserve"> (Figure </w:t>
+      </w:r>
+      <w:r>
+        <w:t>7</w:t>
+      </w:r>
+      <w:r>
+        <w:t>)</w:t>
       </w:r>
       <w:r>
         <w:t xml:space="preserve"> and confirmed by the ANOVA test results.</w:t>
@@ -6182,7 +6190,19 @@
         <w:t xml:space="preserve">: </w:t>
       </w:r>
       <w:r>
-        <w:t xml:space="preserve">this group is mainly composed of tourists aged between 25 and 34 years old, with a relatively even presence across other age groups as well. Regarding the length of stay, these visitors tend to prefer medium length stays, especially between 4 to 5 nights and 6 to 8 nights. In terms of income, the majority belong to the average to high-average categories. This cluster can be described as young travellers with moderately strong purchasing power, opting for medium stays in Iceland. </w:t>
+        <w:t>this group is mainly composed of tourists aged between 25 and 34 years old. Regarding the length of stay, these visitors tend to prefer medium</w:t>
+      </w:r>
+      <w:r>
+        <w:t>-long</w:t>
+      </w:r>
+      <w:r>
+        <w:t xml:space="preserve"> length stays, especially between 6 to 8 nights. In terms of income, the majority belong to the average to high-average categories. This cluster can be described as young travellers with moderately strong purchasing power, opting for medium</w:t>
+      </w:r>
+      <w:r>
+        <w:t>-long</w:t>
+      </w:r>
+      <w:r>
+        <w:t xml:space="preserve"> stays in Iceland. </w:t>
       </w:r>
     </w:p>
     <w:p>
@@ -6211,7 +6231,13 @@
         <w:t xml:space="preserve">. </w:t>
       </w:r>
       <w:r>
-        <w:t>They show a stronger preference for 4-5 nights stays and moderate representation in 2-3 nights as well. Their income levels are mainly concentrated in the average and high- average categories. Therefore, this group represents mid-aged travellers with solid economic resources, often choosing medium length visits.</w:t>
+        <w:t>They show a stronger preference for 4-5 nights stay</w:t>
+      </w:r>
+      <w:r>
+        <w:t>s</w:t>
+      </w:r>
+      <w:r>
+        <w:t>. Their income levels are mainly concentrated in the average and high- average categories. Therefore, this group represents mid-aged travellers with solid economic resources, often choosing medium length visits.</w:t>
       </w:r>
     </w:p>
     <w:p>
@@ -6234,7 +6260,22 @@
         <w:t>:</w:t>
       </w:r>
       <w:r>
-        <w:t xml:space="preserve"> this group has a more balanced composition, with notable representation from both the &lt;24 years and 25-34 years segments. Their stays are slightly longer, with a noticeable preference for 6-8 nights. In terms of income, most travellers belong to the average to high average groups. These are younger tourists, possibly students or early-career professionals, who tend to stay longer period compared to other clusters.</w:t>
+        <w:t xml:space="preserve"> this group has a more balanced composition, with notable representation from both the &lt;24 years and 25-34 years segments. Their stays are slightly longer, with a noticeable preference for 6</w:t>
+      </w:r>
+      <w:r>
+        <w:t xml:space="preserve"> to </w:t>
+      </w:r>
+      <w:r>
+        <w:t>8 nights. In terms of income, most travellers belong to the average to high average groups. These are younger tourists, possibly students or early-career professionals, who tend to stay lon</w:t>
+      </w:r>
+      <w:r>
+        <w:t>g</w:t>
+      </w:r>
+      <w:r>
+        <w:t xml:space="preserve"> period</w:t>
+      </w:r>
+      <w:r>
+        <w:t>.</w:t>
       </w:r>
     </w:p>
     <w:p>
@@ -6251,22 +6292,246 @@
           <w:b/>
           <w:bCs/>
         </w:rPr>
+        <w:t>Cluster 3</w:t>
+      </w:r>
+      <w:r>
+        <w:t>:</w:t>
+      </w:r>
+      <w:r>
+        <w:t xml:space="preserve"> this cluster stans out clearly from the others, most of its members are aged 25-34 years, which is the highest concentration among all clusters. These tourists also show a significant preference for </w:t>
+      </w:r>
+      <w:r>
+        <w:t>medium-</w:t>
+      </w:r>
+      <w:r>
+        <w:t>long stays, especially 6-8 night</w:t>
+      </w:r>
+      <w:r>
+        <w:t>s</w:t>
+      </w:r>
+      <w:r>
+        <w:t xml:space="preserve">. Their income distribution is like other clusters, with a majority in the average to high average range. This group represents </w:t>
+      </w:r>
+      <w:r>
+        <w:t>mid-aged tourists</w:t>
+      </w:r>
+      <w:r>
+        <w:t>, relatively well-off tourists who prefer to spend more days in Iceland, likely seeking a deeper travel experience.</w:t>
+      </w:r>
+    </w:p>
+    <w:p>
+      <w:pPr>
+        <w:jc w:val="both"/>
+      </w:pPr>
+      <w:r>
+        <w:t>Building on the heatmap interpretation and ANOVA results, clusters 2 and 3 emerged as particularly relevant for deeper analysis. These segments represent young, economically active travellers with a tendency to stay longer than average, suggesting they may be especially valuable to Iceland’s tourism industry. According to Dolnicar (2007), the third foundation of data-driven segmentation highlights that even a single valid and managerially relevant segment can justify a segmentation solution. In this context, clusters 2 and 3 offer meaningful differentiation not only in demographic characteristics but also in behavioural aspects. Focusing on these segments aligns with the strategic aim of identifying actionable tourist profiles that can inform more targeted marketing and service development. To better visualise and communicate the distinguishing characteristics of cluster 2 and 3, bar charts were created highlighting their variables</w:t>
+      </w:r>
+      <w:r>
+        <w:t xml:space="preserve"> (Figure 7 and 8)</w:t>
+      </w:r>
+      <w:r>
+        <w:t>. These visualisations offer clearer, more intuitive representation of each segment’s profile, making the results more accessible to non-technical stakeholders and facilitating strategic decision-making.</w:t>
+      </w:r>
+      <w:r>
+        <w:t xml:space="preserve"> Although no cluster was predominantly composed of tourist over 55, the ANOVA results indicated significant differences in this age group </w:t>
+      </w:r>
+      <w:r>
         <w:lastRenderedPageBreak/>
-        <w:t>Cluster 3</w:t>
-      </w:r>
-      <w:r>
-        <w:t>:</w:t>
-      </w:r>
-      <w:r>
-        <w:t xml:space="preserve"> this cluster stans out clearly from the others, most of its members are aged 25-34 years, which is the highest concentration among all clusters. These tourists also show a significant preference for longer stays, especially 6-8 nights and 9-12 nights. Their income distribution is like other clusters, with a majority in the average to high average range. This group represents younger, relatively well-off tourists who prefer to spend more days in Iceland, likely seeking a deeper travel experience.</w:t>
-      </w:r>
-    </w:p>
-    <w:p>
-      <w:pPr>
-        <w:jc w:val="both"/>
-      </w:pPr>
-      <w:r>
-        <w:t>Overall, the clusters confirm that Iceland’s tourism in 2023 was dominates by younger travellers with the medium to high average income levels, and that medium-length stays (4-</w:t>
+        <w:t>across clusters. This suggest that older visitors, while not forming the majority in any specific segment, represent a distinct subgroup with unique characteristics that should not be disregarded.  A similar pattern was observed for certain lengths of stay, which did not define any cluster but still showed statistically significant variation. These findings highlight that even variables which may appear less influential in visual representations can carry meaningful differences.</w:t>
+      </w:r>
+    </w:p>
+    <w:p>
+      <w:pPr>
+        <w:jc w:val="both"/>
+      </w:pPr>
+    </w:p>
+    <w:p>
+      <w:pPr>
+        <w:keepNext/>
+        <w:jc w:val="both"/>
+      </w:pPr>
+      <w:r>
+        <w:rPr>
+          <w:noProof/>
+        </w:rPr>
+        <w:drawing>
+          <wp:inline distT="0" distB="0" distL="0" distR="0" wp14:anchorId="6FA322E5" wp14:editId="6736D8E5">
+            <wp:extent cx="5731510" cy="2600325"/>
+            <wp:effectExtent l="19050" t="19050" r="21590" b="28575"/>
+            <wp:docPr id="374159961" name="Picture 5" descr="A graph of different colored bars&#10;&#10;AI-generated content may be incorrect."/>
+            <wp:cNvGraphicFramePr>
+              <a:graphicFrameLocks xmlns:a="http://schemas.openxmlformats.org/drawingml/2006/main" noChangeAspect="1"/>
+            </wp:cNvGraphicFramePr>
+            <a:graphic xmlns:a="http://schemas.openxmlformats.org/drawingml/2006/main">
+              <a:graphicData uri="http://schemas.openxmlformats.org/drawingml/2006/picture">
+                <pic:pic xmlns:pic="http://schemas.openxmlformats.org/drawingml/2006/picture">
+                  <pic:nvPicPr>
+                    <pic:cNvPr id="374159961" name="Picture 5" descr="A graph of different colored bars&#10;&#10;AI-generated content may be incorrect."/>
+                    <pic:cNvPicPr/>
+                  </pic:nvPicPr>
+                  <pic:blipFill>
+                    <a:blip r:embed="rId18">
+                      <a:extLst>
+                        <a:ext uri="{28A0092B-C50C-407E-A947-70E740481C1C}">
+                          <a14:useLocalDpi xmlns:a14="http://schemas.microsoft.com/office/drawing/2010/main" val="0"/>
+                        </a:ext>
+                      </a:extLst>
+                    </a:blip>
+                    <a:stretch>
+                      <a:fillRect/>
+                    </a:stretch>
+                  </pic:blipFill>
+                  <pic:spPr>
+                    <a:xfrm>
+                      <a:off x="0" y="0"/>
+                      <a:ext cx="5731510" cy="2600325"/>
+                    </a:xfrm>
+                    <a:prstGeom prst="rect">
+                      <a:avLst/>
+                    </a:prstGeom>
+                    <a:ln>
+                      <a:solidFill>
+                        <a:schemeClr val="tx1"/>
+                      </a:solidFill>
+                    </a:ln>
+                  </pic:spPr>
+                </pic:pic>
+              </a:graphicData>
+            </a:graphic>
+          </wp:inline>
+        </w:drawing>
+      </w:r>
+    </w:p>
+    <w:p>
+      <w:pPr>
+        <w:pStyle w:val="Caption"/>
+        <w:jc w:val="both"/>
+      </w:pPr>
+      <w:r>
+        <w:t xml:space="preserve">Figure </w:t>
+      </w:r>
+      <w:fldSimple w:instr=" SEQ Figure \* ARABIC ">
+        <w:r>
+          <w:rPr>
+            <w:noProof/>
+          </w:rPr>
+          <w:t>8</w:t>
+        </w:r>
+      </w:fldSimple>
+      <w:r>
+        <w:t xml:space="preserve"> Bar Charts of K-Means clustering results (Variables: 25-34 years old, 6-8 nights, High Average Income)</w:t>
+      </w:r>
+    </w:p>
+    <w:p>
+      <w:pPr>
+        <w:jc w:val="both"/>
+      </w:pPr>
+    </w:p>
+    <w:p>
+      <w:pPr>
+        <w:keepNext/>
+        <w:jc w:val="both"/>
+      </w:pPr>
+      <w:r>
+        <w:rPr>
+          <w:noProof/>
+        </w:rPr>
+        <w:drawing>
+          <wp:inline distT="0" distB="0" distL="0" distR="0" wp14:anchorId="6375AC87" wp14:editId="2CEBE6A1">
+            <wp:extent cx="5731510" cy="2600325"/>
+            <wp:effectExtent l="19050" t="19050" r="21590" b="28575"/>
+            <wp:docPr id="279204616" name="Picture 6" descr="A graph of different colored bars&#10;&#10;AI-generated content may be incorrect."/>
+            <wp:cNvGraphicFramePr>
+              <a:graphicFrameLocks xmlns:a="http://schemas.openxmlformats.org/drawingml/2006/main" noChangeAspect="1"/>
+            </wp:cNvGraphicFramePr>
+            <a:graphic xmlns:a="http://schemas.openxmlformats.org/drawingml/2006/main">
+              <a:graphicData uri="http://schemas.openxmlformats.org/drawingml/2006/picture">
+                <pic:pic xmlns:pic="http://schemas.openxmlformats.org/drawingml/2006/picture">
+                  <pic:nvPicPr>
+                    <pic:cNvPr id="279204616" name="Picture 6" descr="A graph of different colored bars&#10;&#10;AI-generated content may be incorrect."/>
+                    <pic:cNvPicPr/>
+                  </pic:nvPicPr>
+                  <pic:blipFill>
+                    <a:blip r:embed="rId19">
+                      <a:extLst>
+                        <a:ext uri="{28A0092B-C50C-407E-A947-70E740481C1C}">
+                          <a14:useLocalDpi xmlns:a14="http://schemas.microsoft.com/office/drawing/2010/main" val="0"/>
+                        </a:ext>
+                      </a:extLst>
+                    </a:blip>
+                    <a:stretch>
+                      <a:fillRect/>
+                    </a:stretch>
+                  </pic:blipFill>
+                  <pic:spPr>
+                    <a:xfrm>
+                      <a:off x="0" y="0"/>
+                      <a:ext cx="5731510" cy="2600325"/>
+                    </a:xfrm>
+                    <a:prstGeom prst="rect">
+                      <a:avLst/>
+                    </a:prstGeom>
+                    <a:ln>
+                      <a:solidFill>
+                        <a:schemeClr val="tx1"/>
+                      </a:solidFill>
+                    </a:ln>
+                  </pic:spPr>
+                </pic:pic>
+              </a:graphicData>
+            </a:graphic>
+          </wp:inline>
+        </w:drawing>
+      </w:r>
+    </w:p>
+    <w:p>
+      <w:pPr>
+        <w:pStyle w:val="Caption"/>
+        <w:jc w:val="both"/>
+      </w:pPr>
+      <w:r>
+        <w:t xml:space="preserve">Figure </w:t>
+      </w:r>
+      <w:fldSimple w:instr=" SEQ Figure \* ARABIC ">
+        <w:r>
+          <w:rPr>
+            <w:noProof/>
+          </w:rPr>
+          <w:t>9</w:t>
+        </w:r>
+      </w:fldSimple>
+      <w:r>
+        <w:t xml:space="preserve"> Bar Charts of K-Means clustering results (Variables: &lt; 24 years old, 6-8 nights, Average Income)</w:t>
+      </w:r>
+    </w:p>
+    <w:p>
+      <w:pPr>
+        <w:jc w:val="both"/>
+      </w:pPr>
+    </w:p>
+    <w:p>
+      <w:pPr>
+        <w:jc w:val="both"/>
+      </w:pPr>
+    </w:p>
+    <w:p>
+      <w:pPr>
+        <w:jc w:val="both"/>
+      </w:pPr>
+    </w:p>
+    <w:p>
+      <w:pPr>
+        <w:jc w:val="both"/>
+      </w:pPr>
+      <w:r>
+        <w:lastRenderedPageBreak/>
+        <w:t>Overall, the clusters confirm that Iceland’s tourism in 2023 was dominates by younger travellers with the medium to high average income levels, and that medium-</w:t>
+      </w:r>
+      <w:r>
+        <w:t xml:space="preserve">long </w:t>
+      </w:r>
+      <w:r>
+        <w:t>length stays (4-</w:t>
       </w:r>
       <w:r>
         <w:t>8</w:t>
@@ -6274,11 +6539,9 @@
       <w:r>
         <w:t xml:space="preserve"> nights) were the most popular.</w:t>
       </w:r>
-    </w:p>
-    <w:p>
-      <w:pPr>
-        <w:jc w:val="both"/>
-      </w:pPr>
+      <w:r>
+        <w:t xml:space="preserve"> </w:t>
+      </w:r>
       <w:r>
         <w:t>The selection of K-Means clustering over hierarchical clustering was well-supported by internal validation indices and the interpretability of the results. Although hierarchical clustering yielded reasonably distinct grouping, the segments derived from K-Means were clearer</w:t>
       </w:r>
@@ -6301,11 +6564,11 @@
       <w:pPr>
         <w:pStyle w:val="Heading2"/>
       </w:pPr>
-      <w:bookmarkStart w:id="22" w:name="_Toc197179152"/>
+      <w:bookmarkStart w:id="24" w:name="_Toc197273892"/>
       <w:r>
         <w:t>Discussion</w:t>
       </w:r>
-      <w:bookmarkEnd w:id="22"/>
+      <w:bookmarkEnd w:id="24"/>
       <w:r>
         <w:t xml:space="preserve"> </w:t>
       </w:r>
@@ -6315,132 +6578,127 @@
         <w:jc w:val="both"/>
       </w:pPr>
       <w:r>
-        <w:t xml:space="preserve">After conduction the exploratory data analysis and applying clustering techniques, several important insights were obtained regarding tourist profiles visiting Iceland. The clustering results, based on age group, length of stay, and income level, showed that it is possible to identify distinct tourist segments. The heatmap analysis highlighted that significant differences exist between clusters in terms of age and length of stay, while income showed no significant differentiation. These finding were confirmed through ANOVA testing, which rejected the null hypothesis for most age and length of stay categories. This segmentation is crucial, as it demonstrates that tourists cannot be treated as a homogeneous group. Different segments could assist Iceland’s tourism authorities and industry stakeholders in developing more targeted marketing strategies and improving service offerings to better match the needs of each segment. </w:t>
-      </w:r>
-      <w:r>
-        <w:t>Nonetheless</w:t>
-      </w:r>
-      <w:r>
-        <w:t>, the study also faced limitation</w:t>
+        <w:t xml:space="preserve">The clustering analysis revealed meaningful tourist segments based on age and length of stay, highlighting that visitors to Iceland are not a homogeneous group. These patterns, confirmed by ANOVA testing, suggest opportunities for more </w:t>
+      </w:r>
+      <w:r>
+        <w:t>targeted</w:t>
+      </w:r>
+      <w:r>
+        <w:t xml:space="preserve"> strategies by tourism authorities. However, the study’s small sample size limits generalisability. Future research with larger </w:t>
+      </w:r>
+      <w:r>
+        <w:t>datasets</w:t>
+      </w:r>
+      <w:r>
+        <w:t xml:space="preserve"> and additional variables, such as spending </w:t>
+      </w:r>
+      <w:r>
+        <w:t>behaviour</w:t>
+      </w:r>
+      <w:r>
+        <w:t xml:space="preserve"> or travel motivations, could enhance understanding.</w:t>
+      </w:r>
+      <w:r>
+        <w:t xml:space="preserve"> Moreover, as Dolnicar notes </w:t>
+      </w:r>
+      <w:r>
+        <w:t xml:space="preserve">“the market changes all the time. Therefore, market segments change over time and </w:t>
+      </w:r>
+      <w:proofErr w:type="gramStart"/>
+      <w:r>
+        <w:t>have to</w:t>
+      </w:r>
+      <w:proofErr w:type="gramEnd"/>
+      <w:r>
+        <w:t xml:space="preserve"> be continuously monitored” (Dolnicar, 2013, pp.6)</w:t>
+      </w:r>
+      <w:r>
+        <w:t>. This study reflects only a snapshot of tourist’s profiles, based on the most recent publicly available data. Although just two years have passed since data collection, visitor preferences may have changed, underlining the importance of periodic re-segmentation to maintain relevance.</w:t>
+      </w:r>
+    </w:p>
+    <w:p>
+      <w:pPr>
+        <w:jc w:val="both"/>
+      </w:pPr>
+    </w:p>
+    <w:p>
+      <w:pPr>
+        <w:pStyle w:val="Heading1"/>
+      </w:pPr>
+      <w:bookmarkStart w:id="25" w:name="_Toc197273893"/>
+      <w:r>
+        <w:t>Conclusion</w:t>
+      </w:r>
+      <w:bookmarkEnd w:id="25"/>
+      <w:r>
+        <w:t xml:space="preserve"> </w:t>
+      </w:r>
+    </w:p>
+    <w:p>
+      <w:pPr>
+        <w:jc w:val="both"/>
+      </w:pPr>
+      <w:r>
+        <w:t>Understanding the profiles of tourists visiting Iceland has become increasingly important due to the country’s rapid growth as a global destination. However, despite this importance, previous research and available data have often been limited to basic descriptive indicators such as country of origin, gender, or broad expenditure levels. This lack of deeper segmentation impedes the ability of tourism agencies, policymakers, and businesses to design more targeted marketing strategies, offer personalised services, and implement sustainable tourism practices. Addressing this gap, the main aim of this project was to apply unsupervised clustering techniques to develop a more detailed segmentation of visitors based on age, length of stay, and income. The solution proposed involved analysing a dataset obtained from surveys conducted at the main airport in Iceland in 2023, as collected by the official tourism website. Although the dataset had limitations, most notably a relatively small number of observations and a focus on only three variables, it provided a valuable opportunity to explore the potential of clustering methods in generating more insightful visitor profiles. K-Means clustering was selected as the final algorithm due to its strong performance in forming interpretable</w:t>
+      </w:r>
+      <w:r>
+        <w:t>, statistically supported, and practically actionable</w:t>
+      </w:r>
+      <w:r>
+        <w:t xml:space="preserve"> clusters. </w:t>
+      </w:r>
+      <w:r>
+        <w:t>The results confirmed the existence of meaningful segmentation patterns among tourists. Through the heatmap visualisation and ANOVA test, it was observed that there were statistically significant differences across clusters for various age groups and length of stay. However, no significant differences were found based on income levels. This partially supports the alternative hypothesis, as clear patterns were found in age and length of stay but not in income. Consequently, the null hypothesis was rejected for two out of three dimensions studies.</w:t>
+      </w:r>
+      <w:r>
+        <w:t xml:space="preserve"> This study </w:t>
+      </w:r>
+      <w:r>
+        <w:t xml:space="preserve">contributes to the body of knowledge by demonstrating that even small-scale datasets can provide actionable insights when combined with appropriate unsupervised learning techniques. It shows that moving beyond simple demographic breakdowns allows for the </w:t>
+      </w:r>
+      <w:r>
+        <w:lastRenderedPageBreak/>
+        <w:t xml:space="preserve">identification of groups with different behaviours, which is critical for creating more tailored tourism strategies. While previous analyses often stopped at country-of-origin statistics, this project highlights the added value of clustering based on behavioural and socio-economic factors. Nevertheless, this research also acknowledges its limitations. The small sample size and the limited number of variables </w:t>
+      </w:r>
+      <w:r>
+        <w:t>limit</w:t>
+      </w:r>
+      <w:r>
+        <w:t xml:space="preserve"> the generali</w:t>
       </w:r>
       <w:r>
         <w:t>s</w:t>
       </w:r>
       <w:r>
-        <w:t xml:space="preserve">. The dataset was relatively small (21 observations), which may limit the generalisability of the results. Future research with larger datasets and additional variables such as travel motivation, spending behaviour, or activities could provide an even deeper understanding of tourist segmentation in Iceland. </w:t>
-      </w:r>
-      <w:r>
-        <w:t xml:space="preserve">Moreover, as Dolnicar points in the fourth principle of data-driven market segmentation, “the market changes all the time. Therefore, market segments change over time and </w:t>
-      </w:r>
-      <w:proofErr w:type="gramStart"/>
-      <w:r>
-        <w:t>have to</w:t>
-      </w:r>
-      <w:proofErr w:type="gramEnd"/>
-      <w:r>
-        <w:t xml:space="preserve"> be continuously monitored” (Dolnicar, 2013, pp.6). This means that any segmentation reflects only a snapshot of the market at the time the data was collected. Although the present study used the most recent dataset publicly available, and only two years have </w:t>
-      </w:r>
-      <w:r>
-        <w:t>p</w:t>
-      </w:r>
-      <w:r>
-        <w:t>assed since that data was reported, tourist behaviours and segments are likely to evolver. Thus, periodic re-segmentation is necessary to ensure that strategies remain relevant and effective over time.</w:t>
-      </w:r>
-    </w:p>
-    <w:p>
-      <w:pPr>
-        <w:jc w:val="both"/>
-      </w:pPr>
-    </w:p>
-    <w:p>
-      <w:pPr>
-        <w:jc w:val="both"/>
-      </w:pPr>
-    </w:p>
-    <w:p>
-      <w:pPr>
-        <w:jc w:val="both"/>
-      </w:pPr>
+        <w:t xml:space="preserve">ability </w:t>
+      </w:r>
+      <w:r>
+        <w:t>of the results. Future research should aim to work with larger datasets, include a broader range of behavioural and psychographic variables, such as motivations for travel, activity preferences, satisfaction levels, and possibly compare different clustering techniques to validate and enhance the robustness of the findings. Moreover, longitudinal studies could explore how tourist profiles change over time, particularly as Iceland’s tourism evolves in response to global trends and sustainability challenges</w:t>
+      </w:r>
+      <w:r>
+        <w:t>.</w:t>
+      </w:r>
+      <w:r>
+        <w:t xml:space="preserve"> </w:t>
+      </w:r>
+    </w:p>
+    <w:p>
+      <w:pPr>
+        <w:jc w:val="both"/>
+      </w:pPr>
+      <w:r>
+        <w:t>In conclusion, this project represents a step forward in refining the profiling of tourists in Iceland. It illustrates the potential of data driven methods to move past traditional analysis, offering deeper insights into visitor characteristics. By applying clustering techniques, tourism stakeholders can better target their offerings and policies, contributing not only to economic growth but also to a more sustainable and personalised visitor experience in Iceland’s unique tourism landscape.</w:t>
+      </w:r>
     </w:p>
     <w:p>
       <w:pPr>
         <w:pStyle w:val="Heading1"/>
       </w:pPr>
-      <w:bookmarkStart w:id="23" w:name="_Toc197179153"/>
-      <w:r>
-        <w:lastRenderedPageBreak/>
-        <w:t>Conclusion</w:t>
-      </w:r>
-      <w:bookmarkEnd w:id="23"/>
-      <w:r>
-        <w:t xml:space="preserve"> </w:t>
-      </w:r>
-    </w:p>
-    <w:p>
-      <w:pPr>
-        <w:jc w:val="both"/>
-      </w:pPr>
-      <w:r>
-        <w:t>Understanding the profiles of tourists visiting Iceland has become increasingly important due to the country’s rapid growth as a global destination. However, despite this importance, previous research and available data have often been limited to basic descriptive indicators such as country of origin, gender, or broad expenditure levels. This lack of deeper segmentation impedes the ability of tourism agencies, policymakers, and businesses to design more targeted marketing strategies, offer personalised services, and implement sustainable tourism practices. Addressing this gap, the main aim of this project was to apply unsupervised clustering techniques to develop a more detailed segmentation of visitors based on age, length of stay, and income. The solution proposed involved analysing a dataset obtained from surveys conducted at the main airport in Iceland in 2023, as collected by the official tourism website. Although the dataset had limitations, most notably a relatively small number of observations and a focus on only three variables, it provided a valuable opportunity to explore the potential of clustering methods in generating more insightful visitor profiles. K-Means clustering was selected as the final algorithm due to its strong performance in forming interpretable</w:t>
-      </w:r>
-      <w:r>
-        <w:t>, statistically supported, and practically actionable</w:t>
-      </w:r>
-      <w:r>
-        <w:t xml:space="preserve"> clusters. </w:t>
-      </w:r>
-      <w:r>
-        <w:t>The results confirmed the existence of meaningful segmentation patterns among tourists. Through the heatmap visualisation and ANOVA test, it was observed that there were statistically significant differences across clusters for various age groups and length of stay. However, no significant differences were found based on income levels. This partially supports the alternative hypothesis, as clear patterns were found in age and length of stay but not in income. Consequently, the null hypothesis was rejected for two out of three dimensions studies.</w:t>
-      </w:r>
-      <w:r>
-        <w:t xml:space="preserve"> This study </w:t>
-      </w:r>
-      <w:r>
-        <w:t xml:space="preserve">contributes to the body of knowledge by demonstrating that even small-scale datasets can provide actionable insights when combined with appropriate unsupervised learning techniques. It shows that moving beyond simple demographic breakdowns allows for the identification of groups with different behaviours, which is critical for creating more tailored tourism strategies. While previous analyses often stopped at country-of-origin statistics, this project highlights the added value of clustering based on behavioural and socio-economic factors. Nevertheless, this research also acknowledges its limitations. The small sample size and the limited number of variables </w:t>
-      </w:r>
-      <w:r>
-        <w:t>limit</w:t>
-      </w:r>
-      <w:r>
-        <w:t xml:space="preserve"> the generali</w:t>
-      </w:r>
-      <w:r>
-        <w:t>s</w:t>
-      </w:r>
-      <w:r>
-        <w:t xml:space="preserve">ability </w:t>
-      </w:r>
-      <w:r>
-        <w:t>of the results. Future research should aim to work with larger datasets, include a broader range of behavioural and psychographic variables, such as motivations for travel, activity preferences, satisfaction levels, and possibly compare different clustering techniques to validate and enhance the robustness of the findings. Moreover, longitudinal studies could explore how tourist profiles change over time, particularly as Iceland’s tourism evolves in response to global trends and sustainability challenges</w:t>
-      </w:r>
-      <w:r>
-        <w:t>.</w:t>
-      </w:r>
-      <w:r>
-        <w:t xml:space="preserve"> </w:t>
-      </w:r>
-    </w:p>
-    <w:p>
-      <w:pPr>
-        <w:jc w:val="both"/>
-      </w:pPr>
-      <w:r>
-        <w:t>In conclusion, this project represents a step forward in refining the profiling of tourists in Iceland. It illustrates the potential of data driven methods to move past traditional analysis, offering deeper insights into visitor characteristics. By applying clustering techniques, tourism stakeholders can better target their offerings and policies, contributing not only to economic growth but also to a more sustainable and personalised visitor experience in Iceland’s unique tourism landscape.</w:t>
-      </w:r>
-    </w:p>
-    <w:p/>
-    <w:p/>
-    <w:p/>
-    <w:p>
-      <w:pPr>
-        <w:pStyle w:val="Heading1"/>
-      </w:pPr>
-      <w:bookmarkStart w:id="24" w:name="_Toc197179154"/>
-      <w:r>
-        <w:lastRenderedPageBreak/>
+      <w:bookmarkStart w:id="26" w:name="_Toc197273894"/>
+      <w:r>
         <w:t>References</w:t>
       </w:r>
-      <w:bookmarkEnd w:id="24"/>
+      <w:bookmarkEnd w:id="26"/>
     </w:p>
     <w:p/>
     <w:p>
@@ -6468,7 +6726,7 @@
       <w:r>
         <w:t xml:space="preserve"> </w:t>
       </w:r>
-      <w:hyperlink r:id="rId18" w:history="1">
+      <w:hyperlink r:id="rId20" w:history="1">
         <w:r>
           <w:rPr>
             <w:rStyle w:val="Hyperlink"/>
@@ -6497,7 +6755,7 @@
       <w:r>
         <w:t xml:space="preserve">. [online] ResearchGate. Available at: </w:t>
       </w:r>
-      <w:hyperlink r:id="rId19" w:history="1">
+      <w:hyperlink r:id="rId21" w:history="1">
         <w:r>
           <w:rPr>
             <w:rStyle w:val="Hyperlink"/>
@@ -6547,7 +6805,7 @@
       <w:r>
         <w:t xml:space="preserve"> </w:t>
       </w:r>
-      <w:hyperlink r:id="rId20" w:history="1">
+      <w:hyperlink r:id="rId22" w:anchor="overnight-visitors-all-entry-points" w:history="1">
         <w:r>
           <w:rPr>
             <w:rStyle w:val="Hyperlink"/>
@@ -6607,7 +6865,7 @@
       <w:r>
         <w:t xml:space="preserve"> </w:t>
       </w:r>
-      <w:hyperlink r:id="rId21" w:history="1">
+      <w:hyperlink r:id="rId23" w:history="1">
         <w:r>
           <w:rPr>
             <w:rStyle w:val="Hyperlink"/>
@@ -6655,7 +6913,7 @@
       <w:r>
         <w:t xml:space="preserve"> </w:t>
       </w:r>
-      <w:hyperlink r:id="rId22" w:history="1">
+      <w:hyperlink r:id="rId24" w:history="1">
         <w:r>
           <w:rPr>
             <w:rStyle w:val="Hyperlink"/>
@@ -6703,7 +6961,7 @@
       <w:r>
         <w:t xml:space="preserve"> </w:t>
       </w:r>
-      <w:hyperlink r:id="rId23" w:history="1">
+      <w:hyperlink r:id="rId25" w:history="1">
         <w:r>
           <w:rPr>
             <w:rStyle w:val="Hyperlink"/>
@@ -6732,7 +6990,7 @@
       <w:r>
         <w:t xml:space="preserve">. [online] Statista. Available at: </w:t>
       </w:r>
-      <w:hyperlink r:id="rId24" w:history="1">
+      <w:hyperlink r:id="rId26" w:history="1">
         <w:r>
           <w:rPr>
             <w:rStyle w:val="Hyperlink"/>
@@ -6749,6 +7007,7 @@
     </w:p>
     <w:p>
       <w:r>
+        <w:lastRenderedPageBreak/>
         <w:t>O’Neill, A. (2024). </w:t>
       </w:r>
       <w:r>
@@ -6761,7 +7020,7 @@
       <w:r>
         <w:t xml:space="preserve">. [online] Statista. Available at: </w:t>
       </w:r>
-      <w:hyperlink r:id="rId25" w:history="1">
+      <w:hyperlink r:id="rId27" w:history="1">
         <w:r>
           <w:rPr>
             <w:rStyle w:val="Hyperlink"/>
@@ -6790,7 +7049,7 @@
       <w:r>
         <w:t xml:space="preserve">. [online] Doi.org. Available at: </w:t>
       </w:r>
-      <w:hyperlink r:id="rId26" w:history="1">
+      <w:hyperlink r:id="rId28" w:history="1">
         <w:r>
           <w:rPr>
             <w:rStyle w:val="Hyperlink"/>
@@ -6819,7 +7078,7 @@
       <w:r>
         <w:t xml:space="preserve">. [online] Scikit-learn.org. Available at: </w:t>
       </w:r>
-      <w:hyperlink r:id="rId27" w:history="1">
+      <w:hyperlink r:id="rId29" w:history="1">
         <w:r>
           <w:rPr>
             <w:rStyle w:val="Hyperlink"/>
@@ -6848,7 +7107,7 @@
       <w:r>
         <w:t xml:space="preserve"> [online] Medium. Available at: </w:t>
       </w:r>
-      <w:hyperlink r:id="rId28" w:history="1">
+      <w:hyperlink r:id="rId30" w:history="1">
         <w:r>
           <w:rPr>
             <w:rStyle w:val="Hyperlink"/>
@@ -6895,7 +7154,7 @@
       <w:r>
         <w:t xml:space="preserve">. [online] www.visiticeland.com. Available at: </w:t>
       </w:r>
-      <w:hyperlink r:id="rId29" w:history="1">
+      <w:hyperlink r:id="rId31" w:history="1">
         <w:r>
           <w:rPr>
             <w:rStyle w:val="Hyperlink"/>
@@ -6912,7 +7171,6 @@
     </w:p>
     <w:p>
       <w:r>
-        <w:lastRenderedPageBreak/>
         <w:t xml:space="preserve">World Tourism Organization and Saxion University of Applied Sciences (2025). Artificial Intelligence Adoption in Tourism – Key Considerations for Sector Stakeholders. </w:t>
       </w:r>
       <w:proofErr w:type="spellStart"/>
@@ -6926,7 +7184,7 @@
       <w:r>
         <w:t xml:space="preserve"> </w:t>
       </w:r>
-      <w:hyperlink r:id="rId30" w:history="1">
+      <w:hyperlink r:id="rId32" w:history="1">
         <w:r>
           <w:rPr>
             <w:rStyle w:val="Hyperlink"/>
@@ -6943,7 +7201,7 @@
     </w:p>
     <w:p/>
     <w:sectPr>
-      <w:footerReference w:type="default" r:id="rId31"/>
+      <w:footerReference w:type="default" r:id="rId33"/>
       <w:pgSz w:w="11906" w:h="16838"/>
       <w:pgMar w:top="1440" w:right="1440" w:bottom="1440" w:left="1440" w:header="708" w:footer="708" w:gutter="0"/>
       <w:pgNumType w:start="1"/>
@@ -8786,6 +9044,7 @@
   <w:style w:type="character" w:default="1" w:styleId="DefaultParagraphFont">
     <w:name w:val="Default Paragraph Font"/>
     <w:uiPriority w:val="1"/>
+    <w:semiHidden/>
     <w:unhideWhenUsed/>
   </w:style>
   <w:style w:type="table" w:default="1" w:styleId="TableNormal">
